--- a/E4.2.docx
+++ b/E4.2.docx
@@ -130,7 +130,27 @@
                 <w:sz w:val="40"/>
                 <w:szCs w:val="40"/>
               </w:rPr>
-              <w:t>Pre-Fall – Sistema inteligente para la prevención y predicción de caídas</w:t>
+              <w:t>Pre-</w:t>
+            </w:r>
+            <w:proofErr w:type="spellStart"/>
+            <w:r>
+              <w:rPr>
+                <w:rFonts w:eastAsia="PT Sans Narrow" w:cs="PT Sans Narrow"/>
+                <w:color w:val="FFFFFF"/>
+                <w:sz w:val="40"/>
+                <w:szCs w:val="40"/>
+              </w:rPr>
+              <w:t>Fall</w:t>
+            </w:r>
+            <w:proofErr w:type="spellEnd"/>
+            <w:r>
+              <w:rPr>
+                <w:rFonts w:eastAsia="PT Sans Narrow" w:cs="PT Sans Narrow"/>
+                <w:color w:val="FFFFFF"/>
+                <w:sz w:val="40"/>
+                <w:szCs w:val="40"/>
+              </w:rPr>
+              <w:t xml:space="preserve"> – Sistema inteligente para la prevención y predicción de caídas</w:t>
             </w:r>
           </w:p>
         </w:tc>
@@ -328,7 +348,15 @@
               <w:spacing w:after="0" w:line="240" w:lineRule="auto"/>
             </w:pPr>
             <w:r>
-              <w:t>Pre-Fall – Sistema inteligente para la prevención y predicción de caídas</w:t>
+              <w:t>Pre-</w:t>
+            </w:r>
+            <w:proofErr w:type="spellStart"/>
+            <w:r>
+              <w:t>Fall</w:t>
+            </w:r>
+            <w:proofErr w:type="spellEnd"/>
+            <w:r>
+              <w:t xml:space="preserve"> – Sistema inteligente para la prevención y predicción de caídas</w:t>
             </w:r>
           </w:p>
         </w:tc>
@@ -470,7 +498,7 @@
         </w:tc>
       </w:tr>
     </w:tbl>
-    <w:bookmarkStart w:id="1" w:name="_Toc146040621" w:displacedByCustomXml="next"/>
+    <w:bookmarkStart w:id="1" w:name="_Toc152018771" w:displacedByCustomXml="next"/>
     <w:sdt>
       <w:sdtPr>
         <w:rPr>
@@ -522,7 +550,7 @@
           <w:r>
             <w:fldChar w:fldCharType="separate"/>
           </w:r>
-          <w:hyperlink w:anchor="_Toc146040621" w:history="1">
+          <w:hyperlink w:anchor="_Toc152018771" w:history="1">
             <w:r>
               <w:rPr>
                 <w:rStyle w:val="Hipervnculo"/>
@@ -549,7 +577,7 @@
                 <w:noProof/>
                 <w:webHidden/>
               </w:rPr>
-              <w:instrText xml:space="preserve"> PAGEREF _Toc146040621 \h </w:instrText>
+              <w:instrText xml:space="preserve"> PAGEREF _Toc152018771 \h </w:instrText>
             </w:r>
             <w:r>
               <w:rPr>
@@ -590,7 +618,7 @@
               <w14:ligatures w14:val="standardContextual"/>
             </w:rPr>
           </w:pPr>
-          <w:hyperlink w:anchor="_Toc146040622" w:history="1">
+          <w:hyperlink w:anchor="_Toc152018772" w:history="1">
             <w:r>
               <w:rPr>
                 <w:rStyle w:val="Hipervnculo"/>
@@ -617,7 +645,7 @@
                 <w:noProof/>
                 <w:webHidden/>
               </w:rPr>
-              <w:instrText xml:space="preserve"> PAGEREF _Toc146040622 \h </w:instrText>
+              <w:instrText xml:space="preserve"> PAGEREF _Toc152018772 \h </w:instrText>
             </w:r>
             <w:r>
               <w:rPr>
@@ -658,7 +686,7 @@
               <w14:ligatures w14:val="standardContextual"/>
             </w:rPr>
           </w:pPr>
-          <w:hyperlink w:anchor="_Toc146040623" w:history="1">
+          <w:hyperlink w:anchor="_Toc152018773" w:history="1">
             <w:r>
               <w:rPr>
                 <w:rStyle w:val="Hipervnculo"/>
@@ -685,7 +713,7 @@
                 <w:noProof/>
                 <w:webHidden/>
               </w:rPr>
-              <w:instrText xml:space="preserve"> PAGEREF _Toc146040623 \h </w:instrText>
+              <w:instrText xml:space="preserve"> PAGEREF _Toc152018773 \h </w:instrText>
             </w:r>
             <w:r>
               <w:rPr>
@@ -726,30 +754,13 @@
               <w14:ligatures w14:val="standardContextual"/>
             </w:rPr>
           </w:pPr>
-          <w:hyperlink w:anchor="_Toc146040624" w:history="1">
+          <w:hyperlink w:anchor="_Toc152018774" w:history="1">
             <w:r>
               <w:rPr>
                 <w:rStyle w:val="Hipervnculo"/>
                 <w:noProof/>
                 <w:lang w:val="pt-PT"/>
               </w:rPr>
-              <w:t>1</w:t>
-            </w:r>
-            <w:r>
-              <w:rPr>
-                <w:noProof/>
-                <w:kern w:val="2"/>
-                <w:lang w:val="en-US" w:eastAsia="en-US"/>
-                <w14:ligatures w14:val="standardContextual"/>
-              </w:rPr>
-              <w:tab/>
-            </w:r>
-            <w:r>
-              <w:rPr>
-                <w:rStyle w:val="Hipervnculo"/>
-                <w:noProof/>
-                <w:lang w:val="pt-PT"/>
-              </w:rPr>
               <w:t>Introducción</w:t>
             </w:r>
             <w:r>
@@ -771,7 +782,7 @@
                 <w:noProof/>
                 <w:webHidden/>
               </w:rPr>
-              <w:instrText xml:space="preserve"> PAGEREF _Toc146040624 \h </w:instrText>
+              <w:instrText xml:space="preserve"> PAGEREF _Toc152018774 \h </w:instrText>
             </w:r>
             <w:r>
               <w:rPr>
@@ -791,7 +802,7 @@
                 <w:noProof/>
                 <w:webHidden/>
               </w:rPr>
-              <w:t>5</w:t>
+              <w:t>4</w:t>
             </w:r>
             <w:r>
               <w:rPr>
@@ -812,13 +823,13 @@
               <w14:ligatures w14:val="standardContextual"/>
             </w:rPr>
           </w:pPr>
-          <w:hyperlink w:anchor="_Toc146040625" w:history="1">
+          <w:hyperlink w:anchor="_Toc152018775" w:history="1">
             <w:r>
               <w:rPr>
                 <w:rStyle w:val="Hipervnculo"/>
                 <w:noProof/>
               </w:rPr>
-              <w:t>2</w:t>
+              <w:t>1</w:t>
             </w:r>
             <w:r>
               <w:rPr>
@@ -834,7 +845,7 @@
                 <w:rStyle w:val="Hipervnculo"/>
                 <w:noProof/>
               </w:rPr>
-              <w:t>Plan de Pruebas</w:t>
+              <w:t>Informe de Ejecución</w:t>
             </w:r>
             <w:r>
               <w:rPr>
@@ -855,7 +866,7 @@
                 <w:noProof/>
                 <w:webHidden/>
               </w:rPr>
-              <w:instrText xml:space="preserve"> PAGEREF _Toc146040625 \h </w:instrText>
+              <w:instrText xml:space="preserve"> PAGEREF _Toc152018775 \h </w:instrText>
             </w:r>
             <w:r>
               <w:rPr>
@@ -875,7 +886,7 @@
                 <w:noProof/>
                 <w:webHidden/>
               </w:rPr>
-              <w:t>6</w:t>
+              <w:t>0</w:t>
             </w:r>
             <w:r>
               <w:rPr>
@@ -896,13 +907,13 @@
               <w14:ligatures w14:val="standardContextual"/>
             </w:rPr>
           </w:pPr>
-          <w:hyperlink w:anchor="_Toc146040626" w:history="1">
+          <w:hyperlink w:anchor="_Toc152018776" w:history="1">
             <w:r>
               <w:rPr>
                 <w:rStyle w:val="Hipervnculo"/>
                 <w:noProof/>
               </w:rPr>
-              <w:t>3</w:t>
+              <w:t>2</w:t>
             </w:r>
             <w:r>
               <w:rPr>
@@ -939,7 +950,7 @@
                 <w:noProof/>
                 <w:webHidden/>
               </w:rPr>
-              <w:instrText xml:space="preserve"> PAGEREF _Toc146040626 \h </w:instrText>
+              <w:instrText xml:space="preserve"> PAGEREF _Toc152018776 \h </w:instrText>
             </w:r>
             <w:r>
               <w:rPr>
@@ -959,7 +970,7 @@
                 <w:noProof/>
                 <w:webHidden/>
               </w:rPr>
-              <w:t>7</w:t>
+              <w:t>1</w:t>
             </w:r>
             <w:r>
               <w:rPr>
@@ -980,13 +991,13 @@
               <w14:ligatures w14:val="standardContextual"/>
             </w:rPr>
           </w:pPr>
-          <w:hyperlink w:anchor="_Toc146040627" w:history="1">
+          <w:hyperlink w:anchor="_Toc152018777" w:history="1">
             <w:r>
               <w:rPr>
                 <w:rStyle w:val="Hipervnculo"/>
                 <w:noProof/>
               </w:rPr>
-              <w:t>4</w:t>
+              <w:t>3</w:t>
             </w:r>
             <w:r>
               <w:rPr>
@@ -1023,7 +1034,7 @@
                 <w:noProof/>
                 <w:webHidden/>
               </w:rPr>
-              <w:instrText xml:space="preserve"> PAGEREF _Toc146040627 \h </w:instrText>
+              <w:instrText xml:space="preserve"> PAGEREF _Toc152018777 \h </w:instrText>
             </w:r>
             <w:r>
               <w:rPr>
@@ -1043,7 +1054,7 @@
                 <w:noProof/>
                 <w:webHidden/>
               </w:rPr>
-              <w:t>8</w:t>
+              <w:t>2</w:t>
             </w:r>
             <w:r>
               <w:rPr>
@@ -1069,7 +1080,7 @@
       <w:pPr>
         <w:pStyle w:val="Titulo1"/>
       </w:pPr>
-      <w:bookmarkStart w:id="2" w:name="_Toc146040622"/>
+      <w:bookmarkStart w:id="2" w:name="_Toc152018772"/>
       <w:r>
         <w:lastRenderedPageBreak/>
         <w:t>Resumen Ejecutivo</w:t>
@@ -1109,7 +1120,7 @@
           <w:noProof/>
         </w:rPr>
       </w:pPr>
-      <w:bookmarkStart w:id="3" w:name="_Toc146040623"/>
+      <w:bookmarkStart w:id="3" w:name="_Toc152018773"/>
       <w:r>
         <w:lastRenderedPageBreak/>
         <w:t>Índice de Figuras</w:t>
@@ -1138,13 +1149,13 @@
           <w14:ligatures w14:val="standardContextual"/>
         </w:rPr>
       </w:pPr>
-      <w:hyperlink w:anchor="_Toc146040628" w:history="1">
+      <w:hyperlink w:anchor="_Toc152018780" w:history="1">
         <w:r>
           <w:rPr>
             <w:rStyle w:val="Hipervnculo"/>
             <w:noProof/>
           </w:rPr>
-          <w:t>Figura 1: Plan de Captura de Datos</w:t>
+          <w:t>Tabla 1: Datos del proyecto</w:t>
         </w:r>
         <w:r>
           <w:rPr>
@@ -1165,7 +1176,7 @@
             <w:noProof/>
             <w:webHidden/>
           </w:rPr>
-          <w:instrText xml:space="preserve"> PAGEREF _Toc146040628 \h </w:instrText>
+          <w:instrText xml:space="preserve"> PAGEREF _Toc152018780 \h </w:instrText>
         </w:r>
         <w:r>
           <w:rPr>
@@ -1185,7 +1196,7 @@
             <w:noProof/>
             <w:webHidden/>
           </w:rPr>
-          <w:t>6</w:t>
+          <w:t>5</w:t>
         </w:r>
         <w:r>
           <w:rPr>
@@ -1199,140 +1210,3699 @@
     <w:p>
       <w:pPr>
         <w:pStyle w:val="Titulo1"/>
+        <w:rPr>
+          <w:lang w:val="pt-PT"/>
+        </w:rPr>
       </w:pPr>
       <w:r>
         <w:lastRenderedPageBreak/>
         <w:fldChar w:fldCharType="end"/>
       </w:r>
-    </w:p>
-    <w:p>
-      <w:pPr>
-        <w:pStyle w:val="Ttulo1"/>
-        <w:rPr>
-          <w:lang w:val="pt-PT"/>
-        </w:rPr>
-      </w:pPr>
-      <w:bookmarkStart w:id="4" w:name="_Toc146040624"/>
+      <w:bookmarkStart w:id="4" w:name="_Toc152018774"/>
       <w:r>
         <w:rPr>
           <w:lang w:val="pt-PT"/>
         </w:rPr>
-        <w:lastRenderedPageBreak/>
         <w:t>Introducción</w:t>
       </w:r>
       <w:bookmarkEnd w:id="4"/>
     </w:p>
     <w:p>
+      <w:proofErr w:type="spellStart"/>
       <w:r>
         <w:t>Intro</w:t>
       </w:r>
+      <w:proofErr w:type="spellEnd"/>
     </w:p>
     <w:p>
       <w:pPr>
         <w:pStyle w:val="Ttulo1"/>
-      </w:pPr>
-      <w:bookmarkStart w:id="5" w:name="_Toc146040625"/>
+        <w:sectPr>
+          <w:headerReference w:type="default" r:id="rId10"/>
+          <w:footerReference w:type="default" r:id="rId11"/>
+          <w:pgSz w:w="11906" w:h="16838"/>
+          <w:pgMar w:top="1417" w:right="1701" w:bottom="1417" w:left="1701" w:header="708" w:footer="708" w:gutter="0"/>
+          <w:pgNumType w:start="0"/>
+          <w:cols w:space="708"/>
+          <w:titlePg/>
+          <w:docGrid w:linePitch="360"/>
+        </w:sectPr>
+      </w:pPr>
+    </w:p>
+    <w:p>
+      <w:pPr>
+        <w:pStyle w:val="Ttulo1"/>
+      </w:pPr>
+      <w:bookmarkStart w:id="5" w:name="_Toc152018775"/>
       <w:r>
         <w:lastRenderedPageBreak/>
-        <w:t>Plan</w:t>
-      </w:r>
-      <w:r>
-        <w:t xml:space="preserve"> de </w:t>
-      </w:r>
-      <w:r>
-        <w:t>Pruebas</w:t>
+        <w:t>Informe de Ejecución</w:t>
       </w:r>
       <w:bookmarkEnd w:id="5"/>
     </w:p>
+    <w:tbl>
+      <w:tblPr>
+        <w:tblStyle w:val="Tablaconcuadrcula"/>
+        <w:tblW w:w="0" w:type="auto"/>
+        <w:tblLayout w:type="fixed"/>
+        <w:tblLook w:val="06A0" w:firstRow="1" w:lastRow="0" w:firstColumn="1" w:lastColumn="0" w:noHBand="1" w:noVBand="1"/>
+      </w:tblPr>
+      <w:tblGrid>
+        <w:gridCol w:w="855"/>
+        <w:gridCol w:w="1080"/>
+        <w:gridCol w:w="1200"/>
+        <w:gridCol w:w="960"/>
+        <w:gridCol w:w="1530"/>
+        <w:gridCol w:w="1395"/>
+        <w:gridCol w:w="1005"/>
+        <w:gridCol w:w="1890"/>
+        <w:gridCol w:w="1749"/>
+        <w:gridCol w:w="1296"/>
+      </w:tblGrid>
+      <w:tr>
+        <w:trPr>
+          <w:trHeight w:val="300"/>
+        </w:trPr>
+        <w:tc>
+          <w:tcPr>
+            <w:tcW w:w="855" w:type="dxa"/>
+          </w:tcPr>
+          <w:p>
+            <w:pPr>
+              <w:rPr>
+                <w:b/>
+                <w:bCs/>
+              </w:rPr>
+            </w:pPr>
+            <w:bookmarkStart w:id="6" w:name="_Toc28003254"/>
+            <w:proofErr w:type="spellStart"/>
+            <w:r>
+              <w:rPr>
+                <w:b/>
+                <w:bCs/>
+              </w:rPr>
+              <w:t>Num</w:t>
+            </w:r>
+            <w:proofErr w:type="spellEnd"/>
+          </w:p>
+        </w:tc>
+        <w:tc>
+          <w:tcPr>
+            <w:tcW w:w="1080" w:type="dxa"/>
+          </w:tcPr>
+          <w:p>
+            <w:pPr>
+              <w:rPr>
+                <w:b/>
+                <w:bCs/>
+              </w:rPr>
+            </w:pPr>
+            <w:r>
+              <w:rPr>
+                <w:b/>
+                <w:bCs/>
+              </w:rPr>
+              <w:t>Caso de Prueba</w:t>
+            </w:r>
+          </w:p>
+        </w:tc>
+        <w:tc>
+          <w:tcPr>
+            <w:tcW w:w="1200" w:type="dxa"/>
+          </w:tcPr>
+          <w:p>
+            <w:pPr>
+              <w:rPr>
+                <w:b/>
+                <w:bCs/>
+              </w:rPr>
+            </w:pPr>
+            <w:r>
+              <w:rPr>
+                <w:b/>
+                <w:bCs/>
+              </w:rPr>
+              <w:t>Tipo</w:t>
+            </w:r>
+          </w:p>
+        </w:tc>
+        <w:tc>
+          <w:tcPr>
+            <w:tcW w:w="960" w:type="dxa"/>
+          </w:tcPr>
+          <w:p>
+            <w:pPr>
+              <w:rPr>
+                <w:b/>
+                <w:bCs/>
+              </w:rPr>
+            </w:pPr>
+            <w:r>
+              <w:rPr>
+                <w:b/>
+                <w:bCs/>
+              </w:rPr>
+              <w:t>Fecha</w:t>
+            </w:r>
+          </w:p>
+        </w:tc>
+        <w:tc>
+          <w:tcPr>
+            <w:tcW w:w="1530" w:type="dxa"/>
+          </w:tcPr>
+          <w:p>
+            <w:pPr>
+              <w:rPr>
+                <w:b/>
+                <w:bCs/>
+              </w:rPr>
+            </w:pPr>
+            <w:r>
+              <w:rPr>
+                <w:b/>
+                <w:bCs/>
+              </w:rPr>
+              <w:t>Responsable</w:t>
+            </w:r>
+          </w:p>
+        </w:tc>
+        <w:tc>
+          <w:tcPr>
+            <w:tcW w:w="1395" w:type="dxa"/>
+          </w:tcPr>
+          <w:p>
+            <w:pPr>
+              <w:rPr>
+                <w:b/>
+                <w:bCs/>
+              </w:rPr>
+            </w:pPr>
+            <w:r>
+              <w:rPr>
+                <w:b/>
+                <w:bCs/>
+              </w:rPr>
+              <w:t>Ejecutor de pruebas</w:t>
+            </w:r>
+          </w:p>
+        </w:tc>
+        <w:tc>
+          <w:tcPr>
+            <w:tcW w:w="1005" w:type="dxa"/>
+          </w:tcPr>
+          <w:p>
+            <w:pPr>
+              <w:rPr>
+                <w:b/>
+                <w:bCs/>
+              </w:rPr>
+            </w:pPr>
+            <w:r>
+              <w:rPr>
+                <w:b/>
+                <w:bCs/>
+              </w:rPr>
+              <w:t>Módulo</w:t>
+            </w:r>
+          </w:p>
+        </w:tc>
+        <w:tc>
+          <w:tcPr>
+            <w:tcW w:w="1890" w:type="dxa"/>
+          </w:tcPr>
+          <w:p>
+            <w:pPr>
+              <w:rPr>
+                <w:b/>
+                <w:bCs/>
+              </w:rPr>
+            </w:pPr>
+            <w:r>
+              <w:rPr>
+                <w:b/>
+                <w:bCs/>
+              </w:rPr>
+              <w:t>Resultados Esperado</w:t>
+            </w:r>
+          </w:p>
+        </w:tc>
+        <w:tc>
+          <w:tcPr>
+            <w:tcW w:w="1749" w:type="dxa"/>
+          </w:tcPr>
+          <w:p>
+            <w:pPr>
+              <w:rPr>
+                <w:b/>
+                <w:bCs/>
+              </w:rPr>
+            </w:pPr>
+            <w:r>
+              <w:rPr>
+                <w:b/>
+                <w:bCs/>
+              </w:rPr>
+              <w:t>Resultados obtenidos</w:t>
+            </w:r>
+          </w:p>
+        </w:tc>
+        <w:tc>
+          <w:tcPr>
+            <w:tcW w:w="1296" w:type="dxa"/>
+          </w:tcPr>
+          <w:p>
+            <w:pPr>
+              <w:rPr>
+                <w:b/>
+                <w:bCs/>
+              </w:rPr>
+            </w:pPr>
+            <w:r>
+              <w:rPr>
+                <w:b/>
+                <w:bCs/>
+              </w:rPr>
+              <w:t>Prueba superada</w:t>
+            </w:r>
+          </w:p>
+        </w:tc>
+      </w:tr>
+      <w:tr>
+        <w:trPr>
+          <w:trHeight w:val="390"/>
+        </w:trPr>
+        <w:tc>
+          <w:tcPr>
+            <w:tcW w:w="855" w:type="dxa"/>
+          </w:tcPr>
+          <w:p>
+            <w:r>
+              <w:t>T4.1</w:t>
+            </w:r>
+          </w:p>
+        </w:tc>
+        <w:tc>
+          <w:tcPr>
+            <w:tcW w:w="1080" w:type="dxa"/>
+          </w:tcPr>
+          <w:p>
+            <w:r>
+              <w:t>4.1</w:t>
+            </w:r>
+          </w:p>
+        </w:tc>
+        <w:tc>
+          <w:tcPr>
+            <w:tcW w:w="1200" w:type="dxa"/>
+          </w:tcPr>
+          <w:p>
+            <w:r>
+              <w:t>Funcional</w:t>
+            </w:r>
+          </w:p>
+        </w:tc>
+        <w:tc>
+          <w:tcPr>
+            <w:tcW w:w="960" w:type="dxa"/>
+          </w:tcPr>
+          <w:p/>
+        </w:tc>
+        <w:tc>
+          <w:tcPr>
+            <w:tcW w:w="1530" w:type="dxa"/>
+          </w:tcPr>
+          <w:p>
+            <w:r>
+              <w:t>Iván</w:t>
+            </w:r>
+          </w:p>
+        </w:tc>
+        <w:tc>
+          <w:tcPr>
+            <w:tcW w:w="1395" w:type="dxa"/>
+          </w:tcPr>
+          <w:p>
+            <w:r>
+              <w:t>Bernat</w:t>
+            </w:r>
+          </w:p>
+        </w:tc>
+        <w:tc>
+          <w:tcPr>
+            <w:tcW w:w="1005" w:type="dxa"/>
+          </w:tcPr>
+          <w:p>
+            <w:r>
+              <w:t>WA1</w:t>
+            </w:r>
+          </w:p>
+        </w:tc>
+        <w:tc>
+          <w:tcPr>
+            <w:tcW w:w="1890" w:type="dxa"/>
+          </w:tcPr>
+          <w:p>
+            <w:pPr>
+              <w:spacing w:line="259" w:lineRule="auto"/>
+              <w:rPr>
+                <w:rFonts w:ascii="CG Times" w:eastAsia="CG Times" w:hAnsi="CG Times" w:cs="CG Times"/>
+              </w:rPr>
+            </w:pPr>
+            <w:r>
+              <w:rPr>
+                <w:rFonts w:ascii="Segoe UI" w:eastAsia="Segoe UI" w:hAnsi="Segoe UI" w:cs="Segoe UI"/>
+                <w:color w:val="1F2328"/>
+                <w:sz w:val="21"/>
+                <w:szCs w:val="21"/>
+              </w:rPr>
+              <w:t xml:space="preserve">Un usuario con rol médico puede acceder con usuario y contraseña y se muestran los pacientes, las alertas, </w:t>
+            </w:r>
+            <w:proofErr w:type="gramStart"/>
+            <w:r>
+              <w:rPr>
+                <w:rFonts w:ascii="Segoe UI" w:eastAsia="Segoe UI" w:hAnsi="Segoe UI" w:cs="Segoe UI"/>
+                <w:color w:val="1F2328"/>
+                <w:sz w:val="21"/>
+                <w:szCs w:val="21"/>
+              </w:rPr>
+              <w:t>los test</w:t>
+            </w:r>
+            <w:proofErr w:type="gramEnd"/>
+            <w:r>
+              <w:rPr>
+                <w:rFonts w:ascii="Segoe UI" w:eastAsia="Segoe UI" w:hAnsi="Segoe UI" w:cs="Segoe UI"/>
+                <w:color w:val="1F2328"/>
+                <w:sz w:val="21"/>
+                <w:szCs w:val="21"/>
+              </w:rPr>
+              <w:t xml:space="preserve"> que se han hecho, etc.</w:t>
+            </w:r>
+          </w:p>
+        </w:tc>
+        <w:tc>
+          <w:tcPr>
+            <w:tcW w:w="1749" w:type="dxa"/>
+          </w:tcPr>
+          <w:p>
+            <w:pPr>
+              <w:spacing w:line="259" w:lineRule="auto"/>
+              <w:rPr>
+                <w:rFonts w:ascii="CG Times" w:eastAsia="CG Times" w:hAnsi="CG Times" w:cs="CG Times"/>
+              </w:rPr>
+            </w:pPr>
+            <w:proofErr w:type="gramStart"/>
+            <w:r>
+              <w:rPr>
+                <w:rFonts w:ascii="Segoe UI" w:eastAsia="Segoe UI" w:hAnsi="Segoe UI" w:cs="Segoe UI"/>
+                <w:color w:val="1F2328"/>
+                <w:sz w:val="21"/>
+                <w:szCs w:val="21"/>
+              </w:rPr>
+              <w:t>Los test</w:t>
+            </w:r>
+            <w:proofErr w:type="gramEnd"/>
+            <w:r>
+              <w:rPr>
+                <w:rFonts w:ascii="Segoe UI" w:eastAsia="Segoe UI" w:hAnsi="Segoe UI" w:cs="Segoe UI"/>
+                <w:color w:val="1F2328"/>
+                <w:sz w:val="21"/>
+                <w:szCs w:val="21"/>
+              </w:rPr>
+              <w:t xml:space="preserve"> de la marcha que se han realizado no salen directamente, para verlos el médico debe clicar en ver detalles de cualquier paciente y allí salen sus test.</w:t>
+            </w:r>
+          </w:p>
+        </w:tc>
+        <w:tc>
+          <w:tcPr>
+            <w:tcW w:w="1296" w:type="dxa"/>
+          </w:tcPr>
+          <w:p>
+            <w:r>
+              <w:t>Si</w:t>
+            </w:r>
+          </w:p>
+        </w:tc>
+      </w:tr>
+      <w:tr>
+        <w:trPr>
+          <w:trHeight w:val="300"/>
+        </w:trPr>
+        <w:tc>
+          <w:tcPr>
+            <w:tcW w:w="855" w:type="dxa"/>
+          </w:tcPr>
+          <w:p>
+            <w:r>
+              <w:t>T4.2</w:t>
+            </w:r>
+          </w:p>
+        </w:tc>
+        <w:tc>
+          <w:tcPr>
+            <w:tcW w:w="1080" w:type="dxa"/>
+          </w:tcPr>
+          <w:p>
+            <w:r>
+              <w:t>4.2</w:t>
+            </w:r>
+          </w:p>
+        </w:tc>
+        <w:tc>
+          <w:tcPr>
+            <w:tcW w:w="1200" w:type="dxa"/>
+          </w:tcPr>
+          <w:p>
+            <w:r>
+              <w:t>Funcional</w:t>
+            </w:r>
+          </w:p>
+        </w:tc>
+        <w:tc>
+          <w:tcPr>
+            <w:tcW w:w="960" w:type="dxa"/>
+          </w:tcPr>
+          <w:p/>
+        </w:tc>
+        <w:tc>
+          <w:tcPr>
+            <w:tcW w:w="1530" w:type="dxa"/>
+          </w:tcPr>
+          <w:p>
+            <w:r>
+              <w:t>Iván</w:t>
+            </w:r>
+          </w:p>
+        </w:tc>
+        <w:tc>
+          <w:tcPr>
+            <w:tcW w:w="1395" w:type="dxa"/>
+          </w:tcPr>
+          <w:p>
+            <w:r>
+              <w:t>Bernat</w:t>
+            </w:r>
+          </w:p>
+        </w:tc>
+        <w:tc>
+          <w:tcPr>
+            <w:tcW w:w="1005" w:type="dxa"/>
+          </w:tcPr>
+          <w:p>
+            <w:r>
+              <w:t>WA1</w:t>
+            </w:r>
+          </w:p>
+          <w:p>
+            <w:r>
+              <w:t>WA5</w:t>
+            </w:r>
+          </w:p>
+        </w:tc>
+        <w:tc>
+          <w:tcPr>
+            <w:tcW w:w="1890" w:type="dxa"/>
+          </w:tcPr>
+          <w:p>
+            <w:pPr>
+              <w:spacing w:line="259" w:lineRule="auto"/>
+              <w:rPr>
+                <w:rFonts w:ascii="Segoe UI" w:eastAsia="Segoe UI" w:hAnsi="Segoe UI" w:cs="Segoe UI"/>
+                <w:sz w:val="21"/>
+                <w:szCs w:val="21"/>
+              </w:rPr>
+            </w:pPr>
+            <w:r>
+              <w:rPr>
+                <w:rFonts w:ascii="Segoe UI" w:eastAsia="Segoe UI" w:hAnsi="Segoe UI" w:cs="Segoe UI"/>
+                <w:color w:val="1F2328"/>
+                <w:sz w:val="21"/>
+                <w:szCs w:val="21"/>
+              </w:rPr>
+              <w:t>Un usuario con rol médico puede crear un usuario con rol paciente.</w:t>
+            </w:r>
+          </w:p>
+        </w:tc>
+        <w:tc>
+          <w:tcPr>
+            <w:tcW w:w="1749" w:type="dxa"/>
+          </w:tcPr>
+          <w:p>
+            <w:pPr>
+              <w:spacing w:line="259" w:lineRule="auto"/>
+              <w:rPr>
+                <w:rFonts w:ascii="Segoe UI" w:eastAsia="Segoe UI" w:hAnsi="Segoe UI" w:cs="Segoe UI"/>
+                <w:sz w:val="21"/>
+                <w:szCs w:val="21"/>
+              </w:rPr>
+            </w:pPr>
+            <w:r>
+              <w:rPr>
+                <w:rFonts w:ascii="Segoe UI" w:eastAsia="Segoe UI" w:hAnsi="Segoe UI" w:cs="Segoe UI"/>
+                <w:color w:val="1F2328"/>
+                <w:sz w:val="21"/>
+                <w:szCs w:val="21"/>
+              </w:rPr>
+              <w:t>Todas las pruebas planeadas han sido satisfactorias.</w:t>
+            </w:r>
+          </w:p>
+        </w:tc>
+        <w:tc>
+          <w:tcPr>
+            <w:tcW w:w="1296" w:type="dxa"/>
+          </w:tcPr>
+          <w:p>
+            <w:r>
+              <w:t>Si</w:t>
+            </w:r>
+          </w:p>
+        </w:tc>
+      </w:tr>
+      <w:tr>
+        <w:trPr>
+          <w:trHeight w:val="300"/>
+        </w:trPr>
+        <w:tc>
+          <w:tcPr>
+            <w:tcW w:w="855" w:type="dxa"/>
+          </w:tcPr>
+          <w:p>
+            <w:r>
+              <w:t>T4.3</w:t>
+            </w:r>
+          </w:p>
+        </w:tc>
+        <w:tc>
+          <w:tcPr>
+            <w:tcW w:w="1080" w:type="dxa"/>
+          </w:tcPr>
+          <w:p>
+            <w:r>
+              <w:t>4.3</w:t>
+            </w:r>
+          </w:p>
+        </w:tc>
+        <w:tc>
+          <w:tcPr>
+            <w:tcW w:w="1200" w:type="dxa"/>
+          </w:tcPr>
+          <w:p>
+            <w:r>
+              <w:t>Funcional</w:t>
+            </w:r>
+          </w:p>
+        </w:tc>
+        <w:tc>
+          <w:tcPr>
+            <w:tcW w:w="960" w:type="dxa"/>
+          </w:tcPr>
+          <w:p/>
+        </w:tc>
+        <w:tc>
+          <w:tcPr>
+            <w:tcW w:w="1530" w:type="dxa"/>
+          </w:tcPr>
+          <w:p>
+            <w:r>
+              <w:t>Iván</w:t>
+            </w:r>
+          </w:p>
+        </w:tc>
+        <w:tc>
+          <w:tcPr>
+            <w:tcW w:w="1395" w:type="dxa"/>
+          </w:tcPr>
+          <w:p>
+            <w:r>
+              <w:t>Bernat</w:t>
+            </w:r>
+          </w:p>
+        </w:tc>
+        <w:tc>
+          <w:tcPr>
+            <w:tcW w:w="1005" w:type="dxa"/>
+          </w:tcPr>
+          <w:p>
+            <w:r>
+              <w:t>WA1</w:t>
+            </w:r>
+          </w:p>
+        </w:tc>
+        <w:tc>
+          <w:tcPr>
+            <w:tcW w:w="1890" w:type="dxa"/>
+          </w:tcPr>
+          <w:p>
+            <w:pPr>
+              <w:spacing w:line="259" w:lineRule="auto"/>
+              <w:rPr>
+                <w:rFonts w:ascii="Segoe UI" w:eastAsia="Segoe UI" w:hAnsi="Segoe UI" w:cs="Segoe UI"/>
+                <w:sz w:val="21"/>
+                <w:szCs w:val="21"/>
+              </w:rPr>
+            </w:pPr>
+            <w:r>
+              <w:rPr>
+                <w:rFonts w:ascii="Segoe UI" w:eastAsia="Segoe UI" w:hAnsi="Segoe UI" w:cs="Segoe UI"/>
+                <w:color w:val="1F2328"/>
+                <w:sz w:val="21"/>
+                <w:szCs w:val="21"/>
+              </w:rPr>
+              <w:t>Se muestran los pacientes asociados al médico.</w:t>
+            </w:r>
+          </w:p>
+        </w:tc>
+        <w:tc>
+          <w:tcPr>
+            <w:tcW w:w="1749" w:type="dxa"/>
+          </w:tcPr>
+          <w:p>
+            <w:pPr>
+              <w:spacing w:line="259" w:lineRule="auto"/>
+              <w:rPr>
+                <w:rFonts w:ascii="Segoe UI" w:eastAsia="Segoe UI" w:hAnsi="Segoe UI" w:cs="Segoe UI"/>
+                <w:sz w:val="21"/>
+                <w:szCs w:val="21"/>
+              </w:rPr>
+            </w:pPr>
+            <w:r>
+              <w:rPr>
+                <w:rFonts w:ascii="Segoe UI" w:eastAsia="Segoe UI" w:hAnsi="Segoe UI" w:cs="Segoe UI"/>
+                <w:color w:val="1F2328"/>
+                <w:sz w:val="21"/>
+                <w:szCs w:val="21"/>
+              </w:rPr>
+              <w:t>Todas las pruebas planeadas han sido satisfactorias.</w:t>
+            </w:r>
+          </w:p>
+        </w:tc>
+        <w:tc>
+          <w:tcPr>
+            <w:tcW w:w="1296" w:type="dxa"/>
+          </w:tcPr>
+          <w:p>
+            <w:r>
+              <w:t>Si</w:t>
+            </w:r>
+          </w:p>
+        </w:tc>
+      </w:tr>
+      <w:tr>
+        <w:trPr>
+          <w:trHeight w:val="300"/>
+        </w:trPr>
+        <w:tc>
+          <w:tcPr>
+            <w:tcW w:w="855" w:type="dxa"/>
+          </w:tcPr>
+          <w:p>
+            <w:r>
+              <w:lastRenderedPageBreak/>
+              <w:t>T4.4</w:t>
+            </w:r>
+          </w:p>
+        </w:tc>
+        <w:tc>
+          <w:tcPr>
+            <w:tcW w:w="1080" w:type="dxa"/>
+          </w:tcPr>
+          <w:p>
+            <w:r>
+              <w:t>4.4</w:t>
+            </w:r>
+          </w:p>
+        </w:tc>
+        <w:tc>
+          <w:tcPr>
+            <w:tcW w:w="1200" w:type="dxa"/>
+          </w:tcPr>
+          <w:p>
+            <w:r>
+              <w:t>Funcional</w:t>
+            </w:r>
+          </w:p>
+        </w:tc>
+        <w:tc>
+          <w:tcPr>
+            <w:tcW w:w="960" w:type="dxa"/>
+          </w:tcPr>
+          <w:p/>
+        </w:tc>
+        <w:tc>
+          <w:tcPr>
+            <w:tcW w:w="1530" w:type="dxa"/>
+          </w:tcPr>
+          <w:p>
+            <w:r>
+              <w:t>Iván</w:t>
+            </w:r>
+          </w:p>
+        </w:tc>
+        <w:tc>
+          <w:tcPr>
+            <w:tcW w:w="1395" w:type="dxa"/>
+          </w:tcPr>
+          <w:p>
+            <w:r>
+              <w:t>Bernat</w:t>
+            </w:r>
+          </w:p>
+        </w:tc>
+        <w:tc>
+          <w:tcPr>
+            <w:tcW w:w="1005" w:type="dxa"/>
+          </w:tcPr>
+          <w:p>
+            <w:r>
+              <w:t>WA1</w:t>
+            </w:r>
+          </w:p>
+          <w:p>
+            <w:r>
+              <w:t>WA5</w:t>
+            </w:r>
+          </w:p>
+        </w:tc>
+        <w:tc>
+          <w:tcPr>
+            <w:tcW w:w="1890" w:type="dxa"/>
+          </w:tcPr>
+          <w:p>
+            <w:pPr>
+              <w:spacing w:line="259" w:lineRule="auto"/>
+              <w:rPr>
+                <w:rFonts w:ascii="Segoe UI" w:eastAsia="Segoe UI" w:hAnsi="Segoe UI" w:cs="Segoe UI"/>
+                <w:sz w:val="21"/>
+                <w:szCs w:val="21"/>
+              </w:rPr>
+            </w:pPr>
+            <w:r>
+              <w:rPr>
+                <w:rFonts w:ascii="Segoe UI" w:eastAsia="Segoe UI" w:hAnsi="Segoe UI" w:cs="Segoe UI"/>
+                <w:color w:val="1F2328"/>
+                <w:sz w:val="21"/>
+                <w:szCs w:val="21"/>
+              </w:rPr>
+              <w:t xml:space="preserve">Se muestran los datos de cada paciente: personales, </w:t>
+            </w:r>
+            <w:proofErr w:type="spellStart"/>
+            <w:r>
+              <w:rPr>
+                <w:rFonts w:ascii="Segoe UI" w:eastAsia="Segoe UI" w:hAnsi="Segoe UI" w:cs="Segoe UI"/>
+                <w:color w:val="1F2328"/>
+                <w:sz w:val="21"/>
+                <w:szCs w:val="21"/>
+              </w:rPr>
+              <w:t>clinicos</w:t>
+            </w:r>
+            <w:proofErr w:type="spellEnd"/>
+            <w:r>
+              <w:rPr>
+                <w:rFonts w:ascii="Segoe UI" w:eastAsia="Segoe UI" w:hAnsi="Segoe UI" w:cs="Segoe UI"/>
+                <w:color w:val="1F2328"/>
+                <w:sz w:val="21"/>
+                <w:szCs w:val="21"/>
+              </w:rPr>
+              <w:t xml:space="preserve"> y </w:t>
+            </w:r>
+            <w:proofErr w:type="spellStart"/>
+            <w:r>
+              <w:rPr>
+                <w:rFonts w:ascii="Segoe UI" w:eastAsia="Segoe UI" w:hAnsi="Segoe UI" w:cs="Segoe UI"/>
+                <w:color w:val="1F2328"/>
+                <w:sz w:val="21"/>
+                <w:szCs w:val="21"/>
+              </w:rPr>
+              <w:t>tests</w:t>
+            </w:r>
+            <w:proofErr w:type="spellEnd"/>
+            <w:r>
+              <w:rPr>
+                <w:rFonts w:ascii="Segoe UI" w:eastAsia="Segoe UI" w:hAnsi="Segoe UI" w:cs="Segoe UI"/>
+                <w:color w:val="1F2328"/>
+                <w:sz w:val="21"/>
+                <w:szCs w:val="21"/>
+              </w:rPr>
+              <w:t xml:space="preserve"> de la marcha. </w:t>
+            </w:r>
+            <w:r>
+              <w:rPr>
+                <w:rFonts w:ascii="Segoe UI" w:eastAsia="Segoe UI" w:hAnsi="Segoe UI" w:cs="Segoe UI"/>
+                <w:color w:val="1F2328"/>
+                <w:sz w:val="21"/>
+                <w:szCs w:val="21"/>
+                <w:lang w:val="en-US"/>
+              </w:rPr>
+              <w:t xml:space="preserve">Se </w:t>
+            </w:r>
+            <w:proofErr w:type="spellStart"/>
+            <w:r>
+              <w:rPr>
+                <w:rFonts w:ascii="Segoe UI" w:eastAsia="Segoe UI" w:hAnsi="Segoe UI" w:cs="Segoe UI"/>
+                <w:color w:val="1F2328"/>
+                <w:sz w:val="21"/>
+                <w:szCs w:val="21"/>
+                <w:lang w:val="en-US"/>
+              </w:rPr>
+              <w:t>pueden</w:t>
+            </w:r>
+            <w:proofErr w:type="spellEnd"/>
+            <w:r>
+              <w:rPr>
+                <w:rFonts w:ascii="Segoe UI" w:eastAsia="Segoe UI" w:hAnsi="Segoe UI" w:cs="Segoe UI"/>
+                <w:color w:val="1F2328"/>
+                <w:sz w:val="21"/>
+                <w:szCs w:val="21"/>
+                <w:lang w:val="en-US"/>
+              </w:rPr>
+              <w:t xml:space="preserve"> </w:t>
+            </w:r>
+            <w:proofErr w:type="spellStart"/>
+            <w:r>
+              <w:rPr>
+                <w:rFonts w:ascii="Segoe UI" w:eastAsia="Segoe UI" w:hAnsi="Segoe UI" w:cs="Segoe UI"/>
+                <w:color w:val="1F2328"/>
+                <w:sz w:val="21"/>
+                <w:szCs w:val="21"/>
+                <w:lang w:val="en-US"/>
+              </w:rPr>
+              <w:t>modificar</w:t>
+            </w:r>
+            <w:proofErr w:type="spellEnd"/>
+            <w:r>
+              <w:rPr>
+                <w:rFonts w:ascii="Segoe UI" w:eastAsia="Segoe UI" w:hAnsi="Segoe UI" w:cs="Segoe UI"/>
+                <w:color w:val="1F2328"/>
+                <w:sz w:val="21"/>
+                <w:szCs w:val="21"/>
+                <w:lang w:val="en-US"/>
+              </w:rPr>
+              <w:t xml:space="preserve"> </w:t>
+            </w:r>
+            <w:proofErr w:type="spellStart"/>
+            <w:r>
+              <w:rPr>
+                <w:rFonts w:ascii="Segoe UI" w:eastAsia="Segoe UI" w:hAnsi="Segoe UI" w:cs="Segoe UI"/>
+                <w:color w:val="1F2328"/>
+                <w:sz w:val="21"/>
+                <w:szCs w:val="21"/>
+                <w:lang w:val="en-US"/>
+              </w:rPr>
+              <w:t>todos</w:t>
+            </w:r>
+            <w:proofErr w:type="spellEnd"/>
+            <w:r>
+              <w:rPr>
+                <w:rFonts w:ascii="Segoe UI" w:eastAsia="Segoe UI" w:hAnsi="Segoe UI" w:cs="Segoe UI"/>
+                <w:color w:val="1F2328"/>
+                <w:sz w:val="21"/>
+                <w:szCs w:val="21"/>
+                <w:lang w:val="en-US"/>
+              </w:rPr>
+              <w:t>.</w:t>
+            </w:r>
+          </w:p>
+          <w:p>
+            <w:pPr>
+              <w:spacing w:line="259" w:lineRule="auto"/>
+              <w:rPr>
+                <w:rFonts w:ascii="Segoe UI" w:eastAsia="Segoe UI" w:hAnsi="Segoe UI" w:cs="Segoe UI"/>
+                <w:color w:val="1F2328"/>
+                <w:sz w:val="21"/>
+                <w:szCs w:val="21"/>
+              </w:rPr>
+            </w:pPr>
+          </w:p>
+        </w:tc>
+        <w:tc>
+          <w:tcPr>
+            <w:tcW w:w="1749" w:type="dxa"/>
+          </w:tcPr>
+          <w:p>
+            <w:pPr>
+              <w:spacing w:line="259" w:lineRule="auto"/>
+              <w:rPr>
+                <w:rFonts w:ascii="Segoe UI" w:eastAsia="Segoe UI" w:hAnsi="Segoe UI" w:cs="Segoe UI"/>
+                <w:sz w:val="21"/>
+                <w:szCs w:val="21"/>
+              </w:rPr>
+            </w:pPr>
+            <w:r>
+              <w:rPr>
+                <w:rFonts w:ascii="Segoe UI" w:eastAsia="Segoe UI" w:hAnsi="Segoe UI" w:cs="Segoe UI"/>
+                <w:color w:val="1F2328"/>
+                <w:sz w:val="21"/>
+                <w:szCs w:val="21"/>
+              </w:rPr>
+              <w:t>La altura y peso del paciente no se muestran, el resto es correcto.</w:t>
+            </w:r>
+          </w:p>
+          <w:p>
+            <w:pPr>
+              <w:spacing w:line="259" w:lineRule="auto"/>
+              <w:rPr>
+                <w:rFonts w:ascii="Segoe UI" w:eastAsia="Segoe UI" w:hAnsi="Segoe UI" w:cs="Segoe UI"/>
+                <w:color w:val="1F2328"/>
+                <w:sz w:val="21"/>
+                <w:szCs w:val="21"/>
+              </w:rPr>
+            </w:pPr>
+          </w:p>
+        </w:tc>
+        <w:tc>
+          <w:tcPr>
+            <w:tcW w:w="1296" w:type="dxa"/>
+          </w:tcPr>
+          <w:p>
+            <w:r>
+              <w:t>Si</w:t>
+            </w:r>
+          </w:p>
+        </w:tc>
+      </w:tr>
+      <w:tr>
+        <w:trPr>
+          <w:trHeight w:val="300"/>
+        </w:trPr>
+        <w:tc>
+          <w:tcPr>
+            <w:tcW w:w="855" w:type="dxa"/>
+          </w:tcPr>
+          <w:p>
+            <w:r>
+              <w:t>T4.5</w:t>
+            </w:r>
+          </w:p>
+        </w:tc>
+        <w:tc>
+          <w:tcPr>
+            <w:tcW w:w="1080" w:type="dxa"/>
+          </w:tcPr>
+          <w:p>
+            <w:r>
+              <w:t>4.5</w:t>
+            </w:r>
+          </w:p>
+        </w:tc>
+        <w:tc>
+          <w:tcPr>
+            <w:tcW w:w="1200" w:type="dxa"/>
+          </w:tcPr>
+          <w:p>
+            <w:r>
+              <w:t>Funcional</w:t>
+            </w:r>
+          </w:p>
+        </w:tc>
+        <w:tc>
+          <w:tcPr>
+            <w:tcW w:w="960" w:type="dxa"/>
+          </w:tcPr>
+          <w:p/>
+        </w:tc>
+        <w:tc>
+          <w:tcPr>
+            <w:tcW w:w="1530" w:type="dxa"/>
+          </w:tcPr>
+          <w:p>
+            <w:r>
+              <w:t>Iván</w:t>
+            </w:r>
+          </w:p>
+        </w:tc>
+        <w:tc>
+          <w:tcPr>
+            <w:tcW w:w="1395" w:type="dxa"/>
+          </w:tcPr>
+          <w:p>
+            <w:r>
+              <w:t>Bernat</w:t>
+            </w:r>
+          </w:p>
+        </w:tc>
+        <w:tc>
+          <w:tcPr>
+            <w:tcW w:w="1005" w:type="dxa"/>
+          </w:tcPr>
+          <w:p>
+            <w:r>
+              <w:t>WA1</w:t>
+            </w:r>
+          </w:p>
+          <w:p/>
+        </w:tc>
+        <w:tc>
+          <w:tcPr>
+            <w:tcW w:w="1890" w:type="dxa"/>
+          </w:tcPr>
+          <w:p>
+            <w:pPr>
+              <w:spacing w:line="259" w:lineRule="auto"/>
+              <w:rPr>
+                <w:rFonts w:ascii="Segoe UI" w:eastAsia="Segoe UI" w:hAnsi="Segoe UI" w:cs="Segoe UI"/>
+                <w:sz w:val="21"/>
+                <w:szCs w:val="21"/>
+              </w:rPr>
+            </w:pPr>
+            <w:r>
+              <w:rPr>
+                <w:rFonts w:ascii="Segoe UI" w:eastAsia="Segoe UI" w:hAnsi="Segoe UI" w:cs="Segoe UI"/>
+                <w:color w:val="1F2328"/>
+                <w:sz w:val="21"/>
+                <w:szCs w:val="21"/>
+              </w:rPr>
+              <w:t>Se puede buscar un paciente por varios campos.</w:t>
+            </w:r>
+          </w:p>
+          <w:p>
+            <w:pPr>
+              <w:spacing w:line="259" w:lineRule="auto"/>
+              <w:rPr>
+                <w:rFonts w:ascii="Segoe UI" w:eastAsia="Segoe UI" w:hAnsi="Segoe UI" w:cs="Segoe UI"/>
+                <w:color w:val="1F2328"/>
+                <w:sz w:val="21"/>
+                <w:szCs w:val="21"/>
+              </w:rPr>
+            </w:pPr>
+          </w:p>
+          <w:p>
+            <w:pPr>
+              <w:spacing w:line="259" w:lineRule="auto"/>
+              <w:rPr>
+                <w:rFonts w:ascii="Segoe UI" w:eastAsia="Segoe UI" w:hAnsi="Segoe UI" w:cs="Segoe UI"/>
+                <w:color w:val="1F2328"/>
+                <w:sz w:val="21"/>
+                <w:szCs w:val="21"/>
+              </w:rPr>
+            </w:pPr>
+          </w:p>
+        </w:tc>
+        <w:tc>
+          <w:tcPr>
+            <w:tcW w:w="1749" w:type="dxa"/>
+          </w:tcPr>
+          <w:p>
+            <w:pPr>
+              <w:spacing w:line="259" w:lineRule="auto"/>
+              <w:rPr>
+                <w:rFonts w:ascii="Segoe UI" w:eastAsia="Segoe UI" w:hAnsi="Segoe UI" w:cs="Segoe UI"/>
+                <w:sz w:val="21"/>
+                <w:szCs w:val="21"/>
+              </w:rPr>
+            </w:pPr>
+            <w:r>
+              <w:rPr>
+                <w:rFonts w:ascii="Segoe UI" w:eastAsia="Segoe UI" w:hAnsi="Segoe UI" w:cs="Segoe UI"/>
+                <w:color w:val="1F2328"/>
+                <w:sz w:val="21"/>
+                <w:szCs w:val="21"/>
+              </w:rPr>
+              <w:t>Todas las pruebas planeadas han sido satisfactorias.</w:t>
+            </w:r>
+          </w:p>
+        </w:tc>
+        <w:tc>
+          <w:tcPr>
+            <w:tcW w:w="1296" w:type="dxa"/>
+          </w:tcPr>
+          <w:p>
+            <w:r>
+              <w:t>Si</w:t>
+            </w:r>
+          </w:p>
+        </w:tc>
+      </w:tr>
+      <w:tr>
+        <w:trPr>
+          <w:trHeight w:val="300"/>
+        </w:trPr>
+        <w:tc>
+          <w:tcPr>
+            <w:tcW w:w="855" w:type="dxa"/>
+          </w:tcPr>
+          <w:p>
+            <w:r>
+              <w:t>T4.7</w:t>
+            </w:r>
+          </w:p>
+        </w:tc>
+        <w:tc>
+          <w:tcPr>
+            <w:tcW w:w="1080" w:type="dxa"/>
+          </w:tcPr>
+          <w:p>
+            <w:r>
+              <w:t>4.7</w:t>
+            </w:r>
+          </w:p>
+        </w:tc>
+        <w:tc>
+          <w:tcPr>
+            <w:tcW w:w="1200" w:type="dxa"/>
+          </w:tcPr>
+          <w:p>
+            <w:r>
+              <w:t>Funcional</w:t>
+            </w:r>
+          </w:p>
+        </w:tc>
+        <w:tc>
+          <w:tcPr>
+            <w:tcW w:w="960" w:type="dxa"/>
+          </w:tcPr>
+          <w:p/>
+        </w:tc>
+        <w:tc>
+          <w:tcPr>
+            <w:tcW w:w="1530" w:type="dxa"/>
+          </w:tcPr>
+          <w:p>
+            <w:r>
+              <w:t>Iván</w:t>
+            </w:r>
+          </w:p>
+        </w:tc>
+        <w:tc>
+          <w:tcPr>
+            <w:tcW w:w="1395" w:type="dxa"/>
+          </w:tcPr>
+          <w:p>
+            <w:r>
+              <w:t>Bernat</w:t>
+            </w:r>
+          </w:p>
+        </w:tc>
+        <w:tc>
+          <w:tcPr>
+            <w:tcW w:w="1005" w:type="dxa"/>
+          </w:tcPr>
+          <w:p>
+            <w:r>
+              <w:t>WA1</w:t>
+            </w:r>
+          </w:p>
+          <w:p>
+            <w:r>
+              <w:t>WA5</w:t>
+            </w:r>
+          </w:p>
+        </w:tc>
+        <w:tc>
+          <w:tcPr>
+            <w:tcW w:w="1890" w:type="dxa"/>
+          </w:tcPr>
+          <w:p>
+            <w:pPr>
+              <w:spacing w:line="259" w:lineRule="auto"/>
+              <w:rPr>
+                <w:rFonts w:ascii="Segoe UI" w:eastAsia="Segoe UI" w:hAnsi="Segoe UI" w:cs="Segoe UI"/>
+                <w:sz w:val="21"/>
+                <w:szCs w:val="21"/>
+              </w:rPr>
+            </w:pPr>
+            <w:r>
+              <w:rPr>
+                <w:rFonts w:ascii="Segoe UI" w:eastAsia="Segoe UI" w:hAnsi="Segoe UI" w:cs="Segoe UI"/>
+                <w:color w:val="1F2328"/>
+                <w:sz w:val="21"/>
+                <w:szCs w:val="21"/>
+              </w:rPr>
+              <w:t xml:space="preserve">Aparecen las alertas y se </w:t>
+            </w:r>
+            <w:proofErr w:type="spellStart"/>
+            <w:r>
+              <w:rPr>
+                <w:rFonts w:ascii="Segoe UI" w:eastAsia="Segoe UI" w:hAnsi="Segoe UI" w:cs="Segoe UI"/>
+                <w:color w:val="1F2328"/>
+                <w:sz w:val="21"/>
+                <w:szCs w:val="21"/>
+              </w:rPr>
+              <w:t>actualizen</w:t>
+            </w:r>
+            <w:proofErr w:type="spellEnd"/>
+            <w:r>
+              <w:rPr>
+                <w:rFonts w:ascii="Segoe UI" w:eastAsia="Segoe UI" w:hAnsi="Segoe UI" w:cs="Segoe UI"/>
+                <w:color w:val="1F2328"/>
+                <w:sz w:val="21"/>
+                <w:szCs w:val="21"/>
+              </w:rPr>
+              <w:t xml:space="preserve"> correctamente.</w:t>
+            </w:r>
+          </w:p>
+        </w:tc>
+        <w:tc>
+          <w:tcPr>
+            <w:tcW w:w="1749" w:type="dxa"/>
+          </w:tcPr>
+          <w:p>
+            <w:pPr>
+              <w:spacing w:line="259" w:lineRule="auto"/>
+              <w:rPr>
+                <w:rFonts w:ascii="Segoe UI" w:eastAsia="Segoe UI" w:hAnsi="Segoe UI" w:cs="Segoe UI"/>
+                <w:sz w:val="21"/>
+                <w:szCs w:val="21"/>
+              </w:rPr>
+            </w:pPr>
+            <w:r>
+              <w:rPr>
+                <w:rFonts w:ascii="Segoe UI" w:eastAsia="Segoe UI" w:hAnsi="Segoe UI" w:cs="Segoe UI"/>
+                <w:color w:val="1F2328"/>
+                <w:sz w:val="21"/>
+                <w:szCs w:val="21"/>
+              </w:rPr>
+              <w:t>Todas las pruebas planeadas han sido satisfactorias.</w:t>
+            </w:r>
+          </w:p>
+        </w:tc>
+        <w:tc>
+          <w:tcPr>
+            <w:tcW w:w="1296" w:type="dxa"/>
+          </w:tcPr>
+          <w:p>
+            <w:r>
+              <w:t>Si</w:t>
+            </w:r>
+          </w:p>
+        </w:tc>
+      </w:tr>
+      <w:tr>
+        <w:trPr>
+          <w:trHeight w:val="300"/>
+        </w:trPr>
+        <w:tc>
+          <w:tcPr>
+            <w:tcW w:w="855" w:type="dxa"/>
+          </w:tcPr>
+          <w:p>
+            <w:r>
+              <w:t>T4.8</w:t>
+            </w:r>
+          </w:p>
+        </w:tc>
+        <w:tc>
+          <w:tcPr>
+            <w:tcW w:w="1080" w:type="dxa"/>
+          </w:tcPr>
+          <w:p>
+            <w:r>
+              <w:t>4.8</w:t>
+            </w:r>
+          </w:p>
+        </w:tc>
+        <w:tc>
+          <w:tcPr>
+            <w:tcW w:w="1200" w:type="dxa"/>
+          </w:tcPr>
+          <w:p>
+            <w:r>
+              <w:t>Funcional</w:t>
+            </w:r>
+          </w:p>
+        </w:tc>
+        <w:tc>
+          <w:tcPr>
+            <w:tcW w:w="960" w:type="dxa"/>
+          </w:tcPr>
+          <w:p/>
+        </w:tc>
+        <w:tc>
+          <w:tcPr>
+            <w:tcW w:w="1530" w:type="dxa"/>
+          </w:tcPr>
+          <w:p>
+            <w:r>
+              <w:t>Iván</w:t>
+            </w:r>
+          </w:p>
+        </w:tc>
+        <w:tc>
+          <w:tcPr>
+            <w:tcW w:w="1395" w:type="dxa"/>
+          </w:tcPr>
+          <w:p>
+            <w:r>
+              <w:t>Bernat</w:t>
+            </w:r>
+          </w:p>
+        </w:tc>
+        <w:tc>
+          <w:tcPr>
+            <w:tcW w:w="1005" w:type="dxa"/>
+          </w:tcPr>
+          <w:p>
+            <w:r>
+              <w:t>WA1</w:t>
+            </w:r>
+          </w:p>
+          <w:p/>
+        </w:tc>
+        <w:tc>
+          <w:tcPr>
+            <w:tcW w:w="1890" w:type="dxa"/>
+          </w:tcPr>
+          <w:p>
+            <w:pPr>
+              <w:spacing w:line="259" w:lineRule="auto"/>
+              <w:rPr>
+                <w:rFonts w:ascii="Segoe UI" w:eastAsia="Segoe UI" w:hAnsi="Segoe UI" w:cs="Segoe UI"/>
+                <w:sz w:val="21"/>
+                <w:szCs w:val="21"/>
+              </w:rPr>
+            </w:pPr>
+            <w:r>
+              <w:rPr>
+                <w:rFonts w:ascii="Segoe UI" w:eastAsia="Segoe UI" w:hAnsi="Segoe UI" w:cs="Segoe UI"/>
+                <w:color w:val="1F2328"/>
+                <w:sz w:val="21"/>
+                <w:szCs w:val="21"/>
+              </w:rPr>
+              <w:t xml:space="preserve">Se ve la lista de </w:t>
+            </w:r>
+            <w:proofErr w:type="gramStart"/>
+            <w:r>
+              <w:rPr>
+                <w:rFonts w:ascii="Segoe UI" w:eastAsia="Segoe UI" w:hAnsi="Segoe UI" w:cs="Segoe UI"/>
+                <w:color w:val="1F2328"/>
+                <w:sz w:val="21"/>
+                <w:szCs w:val="21"/>
+              </w:rPr>
+              <w:t>los test</w:t>
+            </w:r>
+            <w:proofErr w:type="gramEnd"/>
+            <w:r>
+              <w:rPr>
+                <w:rFonts w:ascii="Segoe UI" w:eastAsia="Segoe UI" w:hAnsi="Segoe UI" w:cs="Segoe UI"/>
+                <w:color w:val="1F2328"/>
+                <w:sz w:val="21"/>
+                <w:szCs w:val="21"/>
+              </w:rPr>
+              <w:t xml:space="preserve"> de la marcha de un paciente. La parte de a partir de Ver todos los test de la marcha de todos los pacientes la </w:t>
+            </w:r>
+            <w:r>
+              <w:rPr>
+                <w:rFonts w:ascii="Segoe UI" w:eastAsia="Segoe UI" w:hAnsi="Segoe UI" w:cs="Segoe UI"/>
+                <w:color w:val="1F2328"/>
+                <w:sz w:val="21"/>
+                <w:szCs w:val="21"/>
+              </w:rPr>
+              <w:lastRenderedPageBreak/>
+              <w:t>quitamos, entonces solo queda la parte de Ver / Editar detalles del paciente.</w:t>
+            </w:r>
+          </w:p>
+        </w:tc>
+        <w:tc>
+          <w:tcPr>
+            <w:tcW w:w="1749" w:type="dxa"/>
+          </w:tcPr>
+          <w:p>
+            <w:pPr>
+              <w:spacing w:line="259" w:lineRule="auto"/>
+              <w:rPr>
+                <w:rFonts w:ascii="Segoe UI" w:eastAsia="Segoe UI" w:hAnsi="Segoe UI" w:cs="Segoe UI"/>
+                <w:sz w:val="21"/>
+                <w:szCs w:val="21"/>
+              </w:rPr>
+            </w:pPr>
+            <w:r>
+              <w:rPr>
+                <w:rFonts w:ascii="Segoe UI" w:eastAsia="Segoe UI" w:hAnsi="Segoe UI" w:cs="Segoe UI"/>
+                <w:color w:val="1F2328"/>
+                <w:sz w:val="21"/>
+                <w:szCs w:val="21"/>
+              </w:rPr>
+              <w:lastRenderedPageBreak/>
+              <w:t>Todas las pruebas planeadas han sido satisfactorias.</w:t>
+            </w:r>
+          </w:p>
+        </w:tc>
+        <w:tc>
+          <w:tcPr>
+            <w:tcW w:w="1296" w:type="dxa"/>
+          </w:tcPr>
+          <w:p>
+            <w:r>
+              <w:t>Si</w:t>
+            </w:r>
+          </w:p>
+        </w:tc>
+      </w:tr>
+      <w:tr>
+        <w:trPr>
+          <w:trHeight w:val="300"/>
+        </w:trPr>
+        <w:tc>
+          <w:tcPr>
+            <w:tcW w:w="855" w:type="dxa"/>
+          </w:tcPr>
+          <w:p>
+            <w:r>
+              <w:t>T4.9</w:t>
+            </w:r>
+          </w:p>
+        </w:tc>
+        <w:tc>
+          <w:tcPr>
+            <w:tcW w:w="1080" w:type="dxa"/>
+          </w:tcPr>
+          <w:p>
+            <w:r>
+              <w:t>4.9</w:t>
+            </w:r>
+          </w:p>
+        </w:tc>
+        <w:tc>
+          <w:tcPr>
+            <w:tcW w:w="1200" w:type="dxa"/>
+          </w:tcPr>
+          <w:p>
+            <w:r>
+              <w:t>Funcional</w:t>
+            </w:r>
+          </w:p>
+        </w:tc>
+        <w:tc>
+          <w:tcPr>
+            <w:tcW w:w="960" w:type="dxa"/>
+          </w:tcPr>
+          <w:p/>
+        </w:tc>
+        <w:tc>
+          <w:tcPr>
+            <w:tcW w:w="1530" w:type="dxa"/>
+          </w:tcPr>
+          <w:p>
+            <w:r>
+              <w:t>Iván</w:t>
+            </w:r>
+          </w:p>
+        </w:tc>
+        <w:tc>
+          <w:tcPr>
+            <w:tcW w:w="1395" w:type="dxa"/>
+          </w:tcPr>
+          <w:p>
+            <w:r>
+              <w:t>Bernat</w:t>
+            </w:r>
+          </w:p>
+        </w:tc>
+        <w:tc>
+          <w:tcPr>
+            <w:tcW w:w="1005" w:type="dxa"/>
+          </w:tcPr>
+          <w:p>
+            <w:r>
+              <w:t>WA1</w:t>
+            </w:r>
+          </w:p>
+          <w:p/>
+        </w:tc>
+        <w:tc>
+          <w:tcPr>
+            <w:tcW w:w="1890" w:type="dxa"/>
+          </w:tcPr>
+          <w:p>
+            <w:pPr>
+              <w:spacing w:line="259" w:lineRule="auto"/>
+              <w:rPr>
+                <w:rFonts w:ascii="Segoe UI" w:eastAsia="Segoe UI" w:hAnsi="Segoe UI" w:cs="Segoe UI"/>
+                <w:sz w:val="21"/>
+                <w:szCs w:val="21"/>
+              </w:rPr>
+            </w:pPr>
+            <w:r>
+              <w:rPr>
+                <w:rFonts w:ascii="Segoe UI" w:eastAsia="Segoe UI" w:hAnsi="Segoe UI" w:cs="Segoe UI"/>
+                <w:color w:val="1F2328"/>
+                <w:sz w:val="21"/>
+                <w:szCs w:val="21"/>
+              </w:rPr>
+              <w:t xml:space="preserve">Se ve la probabilidad de caída de </w:t>
+            </w:r>
+            <w:proofErr w:type="gramStart"/>
+            <w:r>
+              <w:rPr>
+                <w:rFonts w:ascii="Segoe UI" w:eastAsia="Segoe UI" w:hAnsi="Segoe UI" w:cs="Segoe UI"/>
+                <w:color w:val="1F2328"/>
+                <w:sz w:val="21"/>
+                <w:szCs w:val="21"/>
+              </w:rPr>
+              <w:t>un test</w:t>
+            </w:r>
+            <w:proofErr w:type="gramEnd"/>
+            <w:r>
+              <w:rPr>
+                <w:rFonts w:ascii="Segoe UI" w:eastAsia="Segoe UI" w:hAnsi="Segoe UI" w:cs="Segoe UI"/>
+                <w:color w:val="1F2328"/>
+                <w:sz w:val="21"/>
+                <w:szCs w:val="21"/>
+              </w:rPr>
+              <w:t xml:space="preserve"> de la marcha</w:t>
+            </w:r>
+          </w:p>
+        </w:tc>
+        <w:tc>
+          <w:tcPr>
+            <w:tcW w:w="1749" w:type="dxa"/>
+          </w:tcPr>
+          <w:p>
+            <w:pPr>
+              <w:spacing w:line="259" w:lineRule="auto"/>
+              <w:rPr>
+                <w:rFonts w:ascii="Segoe UI" w:eastAsia="Segoe UI" w:hAnsi="Segoe UI" w:cs="Segoe UI"/>
+                <w:sz w:val="21"/>
+                <w:szCs w:val="21"/>
+              </w:rPr>
+            </w:pPr>
+            <w:r>
+              <w:rPr>
+                <w:rFonts w:ascii="Segoe UI" w:eastAsia="Segoe UI" w:hAnsi="Segoe UI" w:cs="Segoe UI"/>
+                <w:color w:val="1F2328"/>
+                <w:sz w:val="21"/>
+                <w:szCs w:val="21"/>
+              </w:rPr>
+              <w:t>Todas las pruebas planeadas han sido satisfactorias.</w:t>
+            </w:r>
+          </w:p>
+        </w:tc>
+        <w:tc>
+          <w:tcPr>
+            <w:tcW w:w="1296" w:type="dxa"/>
+          </w:tcPr>
+          <w:p>
+            <w:r>
+              <w:t>Si</w:t>
+            </w:r>
+          </w:p>
+        </w:tc>
+      </w:tr>
+      <w:tr>
+        <w:trPr>
+          <w:trHeight w:val="300"/>
+        </w:trPr>
+        <w:tc>
+          <w:tcPr>
+            <w:tcW w:w="855" w:type="dxa"/>
+          </w:tcPr>
+          <w:p>
+            <w:r>
+              <w:t>T4.10</w:t>
+            </w:r>
+          </w:p>
+        </w:tc>
+        <w:tc>
+          <w:tcPr>
+            <w:tcW w:w="1080" w:type="dxa"/>
+          </w:tcPr>
+          <w:p>
+            <w:r>
+              <w:t>4.10</w:t>
+            </w:r>
+          </w:p>
+        </w:tc>
+        <w:tc>
+          <w:tcPr>
+            <w:tcW w:w="1200" w:type="dxa"/>
+          </w:tcPr>
+          <w:p>
+            <w:r>
+              <w:t>Funcional</w:t>
+            </w:r>
+          </w:p>
+        </w:tc>
+        <w:tc>
+          <w:tcPr>
+            <w:tcW w:w="960" w:type="dxa"/>
+          </w:tcPr>
+          <w:p/>
+        </w:tc>
+        <w:tc>
+          <w:tcPr>
+            <w:tcW w:w="1530" w:type="dxa"/>
+          </w:tcPr>
+          <w:p>
+            <w:r>
+              <w:t>Iván</w:t>
+            </w:r>
+          </w:p>
+        </w:tc>
+        <w:tc>
+          <w:tcPr>
+            <w:tcW w:w="1395" w:type="dxa"/>
+          </w:tcPr>
+          <w:p>
+            <w:r>
+              <w:t>Bernat</w:t>
+            </w:r>
+          </w:p>
+        </w:tc>
+        <w:tc>
+          <w:tcPr>
+            <w:tcW w:w="1005" w:type="dxa"/>
+          </w:tcPr>
+          <w:p>
+            <w:r>
+              <w:t>WA1</w:t>
+            </w:r>
+          </w:p>
+          <w:p>
+            <w:r>
+              <w:t>WA5</w:t>
+            </w:r>
+          </w:p>
+        </w:tc>
+        <w:tc>
+          <w:tcPr>
+            <w:tcW w:w="1890" w:type="dxa"/>
+          </w:tcPr>
+          <w:p>
+            <w:pPr>
+              <w:spacing w:line="259" w:lineRule="auto"/>
+              <w:rPr>
+                <w:rFonts w:ascii="Segoe UI" w:eastAsia="Segoe UI" w:hAnsi="Segoe UI" w:cs="Segoe UI"/>
+                <w:sz w:val="21"/>
+                <w:szCs w:val="21"/>
+              </w:rPr>
+            </w:pPr>
+            <w:r>
+              <w:rPr>
+                <w:rFonts w:ascii="Segoe UI" w:eastAsia="Segoe UI" w:hAnsi="Segoe UI" w:cs="Segoe UI"/>
+                <w:color w:val="1F2328"/>
+                <w:sz w:val="21"/>
+                <w:szCs w:val="21"/>
+              </w:rPr>
+              <w:t xml:space="preserve">Se puede diagnosticar </w:t>
+            </w:r>
+            <w:proofErr w:type="gramStart"/>
+            <w:r>
+              <w:rPr>
+                <w:rFonts w:ascii="Segoe UI" w:eastAsia="Segoe UI" w:hAnsi="Segoe UI" w:cs="Segoe UI"/>
+                <w:color w:val="1F2328"/>
+                <w:sz w:val="21"/>
+                <w:szCs w:val="21"/>
+              </w:rPr>
+              <w:t>el test</w:t>
+            </w:r>
+            <w:proofErr w:type="gramEnd"/>
+            <w:r>
+              <w:rPr>
+                <w:rFonts w:ascii="Segoe UI" w:eastAsia="Segoe UI" w:hAnsi="Segoe UI" w:cs="Segoe UI"/>
+                <w:color w:val="1F2328"/>
+                <w:sz w:val="21"/>
+                <w:szCs w:val="21"/>
+              </w:rPr>
+              <w:t xml:space="preserve"> y desaparezca de alertas.</w:t>
+            </w:r>
+          </w:p>
+        </w:tc>
+        <w:tc>
+          <w:tcPr>
+            <w:tcW w:w="1749" w:type="dxa"/>
+          </w:tcPr>
+          <w:p>
+            <w:pPr>
+              <w:spacing w:line="259" w:lineRule="auto"/>
+              <w:rPr>
+                <w:rFonts w:ascii="Segoe UI" w:eastAsia="Segoe UI" w:hAnsi="Segoe UI" w:cs="Segoe UI"/>
+                <w:sz w:val="21"/>
+                <w:szCs w:val="21"/>
+              </w:rPr>
+            </w:pPr>
+            <w:r>
+              <w:rPr>
+                <w:rFonts w:ascii="Segoe UI" w:eastAsia="Segoe UI" w:hAnsi="Segoe UI" w:cs="Segoe UI"/>
+                <w:color w:val="1F2328"/>
+                <w:sz w:val="21"/>
+                <w:szCs w:val="21"/>
+              </w:rPr>
+              <w:t>Todas las pruebas planeadas han sido satisfactorias.</w:t>
+            </w:r>
+          </w:p>
+        </w:tc>
+        <w:tc>
+          <w:tcPr>
+            <w:tcW w:w="1296" w:type="dxa"/>
+          </w:tcPr>
+          <w:p>
+            <w:r>
+              <w:t>Si</w:t>
+            </w:r>
+          </w:p>
+        </w:tc>
+      </w:tr>
+      <w:tr>
+        <w:trPr>
+          <w:trHeight w:val="300"/>
+        </w:trPr>
+        <w:tc>
+          <w:tcPr>
+            <w:tcW w:w="855" w:type="dxa"/>
+          </w:tcPr>
+          <w:p>
+            <w:r>
+              <w:t>T4.11</w:t>
+            </w:r>
+          </w:p>
+        </w:tc>
+        <w:tc>
+          <w:tcPr>
+            <w:tcW w:w="1080" w:type="dxa"/>
+          </w:tcPr>
+          <w:p>
+            <w:r>
+              <w:t>4.11</w:t>
+            </w:r>
+          </w:p>
+        </w:tc>
+        <w:tc>
+          <w:tcPr>
+            <w:tcW w:w="1200" w:type="dxa"/>
+          </w:tcPr>
+          <w:p>
+            <w:r>
+              <w:t>Funcional</w:t>
+            </w:r>
+          </w:p>
+        </w:tc>
+        <w:tc>
+          <w:tcPr>
+            <w:tcW w:w="960" w:type="dxa"/>
+          </w:tcPr>
+          <w:p/>
+        </w:tc>
+        <w:tc>
+          <w:tcPr>
+            <w:tcW w:w="1530" w:type="dxa"/>
+          </w:tcPr>
+          <w:p>
+            <w:r>
+              <w:t>Iván</w:t>
+            </w:r>
+          </w:p>
+        </w:tc>
+        <w:tc>
+          <w:tcPr>
+            <w:tcW w:w="1395" w:type="dxa"/>
+          </w:tcPr>
+          <w:p>
+            <w:r>
+              <w:t>Bernat</w:t>
+            </w:r>
+          </w:p>
+        </w:tc>
+        <w:tc>
+          <w:tcPr>
+            <w:tcW w:w="1005" w:type="dxa"/>
+          </w:tcPr>
+          <w:p>
+            <w:r>
+              <w:t>WA1</w:t>
+            </w:r>
+          </w:p>
+          <w:p>
+            <w:r>
+              <w:t>WA5</w:t>
+            </w:r>
+          </w:p>
+        </w:tc>
+        <w:tc>
+          <w:tcPr>
+            <w:tcW w:w="1890" w:type="dxa"/>
+          </w:tcPr>
+          <w:p>
+            <w:pPr>
+              <w:spacing w:line="259" w:lineRule="auto"/>
+              <w:rPr>
+                <w:rFonts w:ascii="Segoe UI" w:eastAsia="Segoe UI" w:hAnsi="Segoe UI" w:cs="Segoe UI"/>
+                <w:sz w:val="21"/>
+                <w:szCs w:val="21"/>
+              </w:rPr>
+            </w:pPr>
+            <w:r>
+              <w:rPr>
+                <w:rFonts w:ascii="Segoe UI" w:eastAsia="Segoe UI" w:hAnsi="Segoe UI" w:cs="Segoe UI"/>
+                <w:color w:val="1F2328"/>
+                <w:sz w:val="21"/>
+                <w:szCs w:val="21"/>
+              </w:rPr>
+              <w:t xml:space="preserve">Se puede </w:t>
+            </w:r>
+            <w:proofErr w:type="spellStart"/>
+            <w:r>
+              <w:rPr>
+                <w:rFonts w:ascii="Segoe UI" w:eastAsia="Segoe UI" w:hAnsi="Segoe UI" w:cs="Segoe UI"/>
+                <w:color w:val="1F2328"/>
+                <w:sz w:val="21"/>
+                <w:szCs w:val="21"/>
+              </w:rPr>
+              <w:t>desloguear</w:t>
+            </w:r>
+            <w:proofErr w:type="spellEnd"/>
+            <w:r>
+              <w:rPr>
+                <w:rFonts w:ascii="Segoe UI" w:eastAsia="Segoe UI" w:hAnsi="Segoe UI" w:cs="Segoe UI"/>
+                <w:color w:val="1F2328"/>
+                <w:sz w:val="21"/>
+                <w:szCs w:val="21"/>
+              </w:rPr>
+              <w:t xml:space="preserve"> y </w:t>
+            </w:r>
+            <w:proofErr w:type="spellStart"/>
+            <w:r>
+              <w:rPr>
+                <w:rFonts w:ascii="Segoe UI" w:eastAsia="Segoe UI" w:hAnsi="Segoe UI" w:cs="Segoe UI"/>
+                <w:color w:val="1F2328"/>
+                <w:sz w:val="21"/>
+                <w:szCs w:val="21"/>
+              </w:rPr>
+              <w:t>despues</w:t>
+            </w:r>
+            <w:proofErr w:type="spellEnd"/>
+            <w:r>
+              <w:rPr>
+                <w:rFonts w:ascii="Segoe UI" w:eastAsia="Segoe UI" w:hAnsi="Segoe UI" w:cs="Segoe UI"/>
+                <w:color w:val="1F2328"/>
+                <w:sz w:val="21"/>
+                <w:szCs w:val="21"/>
+              </w:rPr>
+              <w:t xml:space="preserve"> no permita acceder a las </w:t>
+            </w:r>
+            <w:proofErr w:type="spellStart"/>
+            <w:r>
+              <w:rPr>
+                <w:rFonts w:ascii="Segoe UI" w:eastAsia="Segoe UI" w:hAnsi="Segoe UI" w:cs="Segoe UI"/>
+                <w:color w:val="1F2328"/>
+                <w:sz w:val="21"/>
+                <w:szCs w:val="21"/>
+              </w:rPr>
+              <w:t>paginas</w:t>
+            </w:r>
+            <w:proofErr w:type="spellEnd"/>
+            <w:r>
+              <w:rPr>
+                <w:rFonts w:ascii="Segoe UI" w:eastAsia="Segoe UI" w:hAnsi="Segoe UI" w:cs="Segoe UI"/>
+                <w:color w:val="1F2328"/>
+                <w:sz w:val="21"/>
+                <w:szCs w:val="21"/>
+              </w:rPr>
+              <w:t>.</w:t>
+            </w:r>
+          </w:p>
+          <w:p>
+            <w:pPr>
+              <w:spacing w:line="259" w:lineRule="auto"/>
+              <w:rPr>
+                <w:rFonts w:ascii="Segoe UI" w:eastAsia="Segoe UI" w:hAnsi="Segoe UI" w:cs="Segoe UI"/>
+                <w:color w:val="1F2328"/>
+                <w:sz w:val="21"/>
+                <w:szCs w:val="21"/>
+              </w:rPr>
+            </w:pPr>
+          </w:p>
+        </w:tc>
+        <w:tc>
+          <w:tcPr>
+            <w:tcW w:w="1749" w:type="dxa"/>
+          </w:tcPr>
+          <w:p>
+            <w:pPr>
+              <w:spacing w:line="259" w:lineRule="auto"/>
+              <w:rPr>
+                <w:rFonts w:ascii="Segoe UI" w:eastAsia="Segoe UI" w:hAnsi="Segoe UI" w:cs="Segoe UI"/>
+                <w:sz w:val="21"/>
+                <w:szCs w:val="21"/>
+              </w:rPr>
+            </w:pPr>
+            <w:r>
+              <w:rPr>
+                <w:rFonts w:ascii="Segoe UI" w:eastAsia="Segoe UI" w:hAnsi="Segoe UI" w:cs="Segoe UI"/>
+                <w:color w:val="1F2328"/>
+                <w:sz w:val="21"/>
+                <w:szCs w:val="21"/>
+              </w:rPr>
+              <w:t>Todas las pruebas planeadas han sido satisfactorias.</w:t>
+            </w:r>
+          </w:p>
+        </w:tc>
+        <w:tc>
+          <w:tcPr>
+            <w:tcW w:w="1296" w:type="dxa"/>
+          </w:tcPr>
+          <w:p>
+            <w:r>
+              <w:t>Si</w:t>
+            </w:r>
+          </w:p>
+        </w:tc>
+      </w:tr>
+      <w:tr>
+        <w:trPr>
+          <w:trHeight w:val="300"/>
+        </w:trPr>
+        <w:tc>
+          <w:tcPr>
+            <w:tcW w:w="855" w:type="dxa"/>
+          </w:tcPr>
+          <w:p>
+            <w:r>
+              <w:t>T5.1</w:t>
+            </w:r>
+          </w:p>
+        </w:tc>
+        <w:tc>
+          <w:tcPr>
+            <w:tcW w:w="1080" w:type="dxa"/>
+          </w:tcPr>
+          <w:p>
+            <w:r>
+              <w:t>5.1</w:t>
+            </w:r>
+          </w:p>
+        </w:tc>
+        <w:tc>
+          <w:tcPr>
+            <w:tcW w:w="1200" w:type="dxa"/>
+          </w:tcPr>
+          <w:p>
+            <w:r>
+              <w:t>Funcional</w:t>
+            </w:r>
+          </w:p>
+        </w:tc>
+        <w:tc>
+          <w:tcPr>
+            <w:tcW w:w="960" w:type="dxa"/>
+          </w:tcPr>
+          <w:p/>
+        </w:tc>
+        <w:tc>
+          <w:tcPr>
+            <w:tcW w:w="1530" w:type="dxa"/>
+          </w:tcPr>
+          <w:p>
+            <w:r>
+              <w:t>Iván</w:t>
+            </w:r>
+          </w:p>
+        </w:tc>
+        <w:tc>
+          <w:tcPr>
+            <w:tcW w:w="1395" w:type="dxa"/>
+          </w:tcPr>
+          <w:p>
+            <w:r>
+              <w:t>Bernat</w:t>
+            </w:r>
+          </w:p>
+        </w:tc>
+        <w:tc>
+          <w:tcPr>
+            <w:tcW w:w="1005" w:type="dxa"/>
+          </w:tcPr>
+          <w:p>
+            <w:r>
+              <w:t>WA1</w:t>
+            </w:r>
+          </w:p>
+        </w:tc>
+        <w:tc>
+          <w:tcPr>
+            <w:tcW w:w="1890" w:type="dxa"/>
+          </w:tcPr>
+          <w:p>
+            <w:pPr>
+              <w:spacing w:line="259" w:lineRule="auto"/>
+              <w:rPr>
+                <w:rFonts w:ascii="Segoe UI" w:eastAsia="Segoe UI" w:hAnsi="Segoe UI" w:cs="Segoe UI"/>
+                <w:sz w:val="21"/>
+                <w:szCs w:val="21"/>
+              </w:rPr>
+            </w:pPr>
+            <w:r>
+              <w:rPr>
+                <w:rFonts w:ascii="Segoe UI" w:eastAsia="Segoe UI" w:hAnsi="Segoe UI" w:cs="Segoe UI"/>
+                <w:color w:val="1F2328"/>
+                <w:sz w:val="21"/>
+                <w:szCs w:val="21"/>
+              </w:rPr>
+              <w:t xml:space="preserve">Un usuario con rol auxiliar puede acceder con usuario y contraseña y se </w:t>
+            </w:r>
+            <w:r>
+              <w:rPr>
+                <w:rFonts w:ascii="Segoe UI" w:eastAsia="Segoe UI" w:hAnsi="Segoe UI" w:cs="Segoe UI"/>
+                <w:color w:val="1F2328"/>
+                <w:sz w:val="21"/>
+                <w:szCs w:val="21"/>
+              </w:rPr>
+              <w:lastRenderedPageBreak/>
+              <w:t>muestran los pacientes de su centro.</w:t>
+            </w:r>
+          </w:p>
+          <w:p>
+            <w:pPr>
+              <w:spacing w:line="259" w:lineRule="auto"/>
+              <w:rPr>
+                <w:rFonts w:ascii="Segoe UI" w:eastAsia="Segoe UI" w:hAnsi="Segoe UI" w:cs="Segoe UI"/>
+                <w:color w:val="1F2328"/>
+                <w:sz w:val="21"/>
+                <w:szCs w:val="21"/>
+              </w:rPr>
+            </w:pPr>
+          </w:p>
+        </w:tc>
+        <w:tc>
+          <w:tcPr>
+            <w:tcW w:w="1749" w:type="dxa"/>
+          </w:tcPr>
+          <w:p>
+            <w:pPr>
+              <w:spacing w:line="259" w:lineRule="auto"/>
+              <w:rPr>
+                <w:rFonts w:ascii="Segoe UI" w:eastAsia="Segoe UI" w:hAnsi="Segoe UI" w:cs="Segoe UI"/>
+                <w:sz w:val="21"/>
+                <w:szCs w:val="21"/>
+              </w:rPr>
+            </w:pPr>
+            <w:r>
+              <w:rPr>
+                <w:rFonts w:ascii="Segoe UI" w:eastAsia="Segoe UI" w:hAnsi="Segoe UI" w:cs="Segoe UI"/>
+                <w:color w:val="1F2328"/>
+                <w:sz w:val="21"/>
+                <w:szCs w:val="21"/>
+              </w:rPr>
+              <w:lastRenderedPageBreak/>
+              <w:t>Todas las pruebas planeadas han sido satisfactorias.</w:t>
+            </w:r>
+          </w:p>
+        </w:tc>
+        <w:tc>
+          <w:tcPr>
+            <w:tcW w:w="1296" w:type="dxa"/>
+          </w:tcPr>
+          <w:p>
+            <w:r>
+              <w:t>Si</w:t>
+            </w:r>
+          </w:p>
+        </w:tc>
+      </w:tr>
+      <w:tr>
+        <w:trPr>
+          <w:trHeight w:val="300"/>
+        </w:trPr>
+        <w:tc>
+          <w:tcPr>
+            <w:tcW w:w="855" w:type="dxa"/>
+          </w:tcPr>
+          <w:p>
+            <w:r>
+              <w:t>T5.2</w:t>
+            </w:r>
+          </w:p>
+        </w:tc>
+        <w:tc>
+          <w:tcPr>
+            <w:tcW w:w="1080" w:type="dxa"/>
+          </w:tcPr>
+          <w:p>
+            <w:r>
+              <w:t>5.2</w:t>
+            </w:r>
+          </w:p>
+        </w:tc>
+        <w:tc>
+          <w:tcPr>
+            <w:tcW w:w="1200" w:type="dxa"/>
+          </w:tcPr>
+          <w:p>
+            <w:r>
+              <w:t>Funcional</w:t>
+            </w:r>
+          </w:p>
+        </w:tc>
+        <w:tc>
+          <w:tcPr>
+            <w:tcW w:w="960" w:type="dxa"/>
+          </w:tcPr>
+          <w:p/>
+        </w:tc>
+        <w:tc>
+          <w:tcPr>
+            <w:tcW w:w="1530" w:type="dxa"/>
+          </w:tcPr>
+          <w:p>
+            <w:r>
+              <w:t>Iván</w:t>
+            </w:r>
+          </w:p>
+        </w:tc>
+        <w:tc>
+          <w:tcPr>
+            <w:tcW w:w="1395" w:type="dxa"/>
+          </w:tcPr>
+          <w:p>
+            <w:r>
+              <w:t>Bernat</w:t>
+            </w:r>
+          </w:p>
+        </w:tc>
+        <w:tc>
+          <w:tcPr>
+            <w:tcW w:w="1005" w:type="dxa"/>
+          </w:tcPr>
+          <w:p>
+            <w:r>
+              <w:t>WA1</w:t>
+            </w:r>
+          </w:p>
+          <w:p>
+            <w:r>
+              <w:t>WA4</w:t>
+            </w:r>
+          </w:p>
+        </w:tc>
+        <w:tc>
+          <w:tcPr>
+            <w:tcW w:w="1890" w:type="dxa"/>
+          </w:tcPr>
+          <w:p>
+            <w:pPr>
+              <w:spacing w:line="259" w:lineRule="auto"/>
+              <w:rPr>
+                <w:rFonts w:ascii="Segoe UI" w:eastAsia="Segoe UI" w:hAnsi="Segoe UI" w:cs="Segoe UI"/>
+                <w:color w:val="1F2328"/>
+                <w:sz w:val="21"/>
+                <w:szCs w:val="21"/>
+              </w:rPr>
+            </w:pPr>
+            <w:r>
+              <w:rPr>
+                <w:rFonts w:ascii="Segoe UI" w:eastAsia="Segoe UI" w:hAnsi="Segoe UI" w:cs="Segoe UI"/>
+                <w:color w:val="1F2328"/>
+                <w:sz w:val="21"/>
+                <w:szCs w:val="21"/>
+              </w:rPr>
+              <w:t>Un usuario con rol auxiliar puede crear un usuario con rol paciente.</w:t>
+            </w:r>
+          </w:p>
+        </w:tc>
+        <w:tc>
+          <w:tcPr>
+            <w:tcW w:w="1749" w:type="dxa"/>
+          </w:tcPr>
+          <w:p>
+            <w:pPr>
+              <w:spacing w:line="259" w:lineRule="auto"/>
+              <w:rPr>
+                <w:rFonts w:ascii="Segoe UI" w:eastAsia="Segoe UI" w:hAnsi="Segoe UI" w:cs="Segoe UI"/>
+                <w:sz w:val="21"/>
+                <w:szCs w:val="21"/>
+              </w:rPr>
+            </w:pPr>
+            <w:r>
+              <w:rPr>
+                <w:rFonts w:ascii="Segoe UI" w:eastAsia="Segoe UI" w:hAnsi="Segoe UI" w:cs="Segoe UI"/>
+                <w:color w:val="1F2328"/>
+                <w:sz w:val="21"/>
+                <w:szCs w:val="21"/>
+              </w:rPr>
+              <w:t>Todas las pruebas planeadas han sido satisfactorias.</w:t>
+            </w:r>
+          </w:p>
+        </w:tc>
+        <w:tc>
+          <w:tcPr>
+            <w:tcW w:w="1296" w:type="dxa"/>
+          </w:tcPr>
+          <w:p>
+            <w:r>
+              <w:t>Si</w:t>
+            </w:r>
+          </w:p>
+        </w:tc>
+      </w:tr>
+      <w:tr>
+        <w:trPr>
+          <w:trHeight w:val="300"/>
+        </w:trPr>
+        <w:tc>
+          <w:tcPr>
+            <w:tcW w:w="855" w:type="dxa"/>
+          </w:tcPr>
+          <w:p>
+            <w:r>
+              <w:t>T5.3</w:t>
+            </w:r>
+          </w:p>
+        </w:tc>
+        <w:tc>
+          <w:tcPr>
+            <w:tcW w:w="1080" w:type="dxa"/>
+          </w:tcPr>
+          <w:p>
+            <w:r>
+              <w:t>5.3</w:t>
+            </w:r>
+          </w:p>
+        </w:tc>
+        <w:tc>
+          <w:tcPr>
+            <w:tcW w:w="1200" w:type="dxa"/>
+          </w:tcPr>
+          <w:p>
+            <w:r>
+              <w:t>Funcional</w:t>
+            </w:r>
+          </w:p>
+        </w:tc>
+        <w:tc>
+          <w:tcPr>
+            <w:tcW w:w="960" w:type="dxa"/>
+          </w:tcPr>
+          <w:p/>
+        </w:tc>
+        <w:tc>
+          <w:tcPr>
+            <w:tcW w:w="1530" w:type="dxa"/>
+          </w:tcPr>
+          <w:p>
+            <w:r>
+              <w:t>Iván</w:t>
+            </w:r>
+          </w:p>
+        </w:tc>
+        <w:tc>
+          <w:tcPr>
+            <w:tcW w:w="1395" w:type="dxa"/>
+          </w:tcPr>
+          <w:p>
+            <w:r>
+              <w:t>Bernat</w:t>
+            </w:r>
+          </w:p>
+        </w:tc>
+        <w:tc>
+          <w:tcPr>
+            <w:tcW w:w="1005" w:type="dxa"/>
+          </w:tcPr>
+          <w:p>
+            <w:r>
+              <w:t>WA1</w:t>
+            </w:r>
+          </w:p>
+        </w:tc>
+        <w:tc>
+          <w:tcPr>
+            <w:tcW w:w="1890" w:type="dxa"/>
+          </w:tcPr>
+          <w:p>
+            <w:pPr>
+              <w:spacing w:line="259" w:lineRule="auto"/>
+              <w:rPr>
+                <w:rFonts w:ascii="Segoe UI" w:eastAsia="Segoe UI" w:hAnsi="Segoe UI" w:cs="Segoe UI"/>
+                <w:color w:val="1F2328"/>
+                <w:sz w:val="21"/>
+                <w:szCs w:val="21"/>
+              </w:rPr>
+            </w:pPr>
+            <w:r>
+              <w:rPr>
+                <w:rFonts w:ascii="Segoe UI" w:eastAsia="Segoe UI" w:hAnsi="Segoe UI" w:cs="Segoe UI"/>
+                <w:color w:val="1F2328"/>
+                <w:sz w:val="21"/>
+                <w:szCs w:val="21"/>
+              </w:rPr>
+              <w:t>Se muestran los pacientes del centro del auxiliar.</w:t>
+            </w:r>
+          </w:p>
+        </w:tc>
+        <w:tc>
+          <w:tcPr>
+            <w:tcW w:w="1749" w:type="dxa"/>
+          </w:tcPr>
+          <w:p>
+            <w:pPr>
+              <w:spacing w:line="259" w:lineRule="auto"/>
+              <w:rPr>
+                <w:rFonts w:ascii="Segoe UI" w:eastAsia="Segoe UI" w:hAnsi="Segoe UI" w:cs="Segoe UI"/>
+                <w:sz w:val="21"/>
+                <w:szCs w:val="21"/>
+              </w:rPr>
+            </w:pPr>
+            <w:r>
+              <w:rPr>
+                <w:rFonts w:ascii="Segoe UI" w:eastAsia="Segoe UI" w:hAnsi="Segoe UI" w:cs="Segoe UI"/>
+                <w:color w:val="1F2328"/>
+                <w:sz w:val="21"/>
+                <w:szCs w:val="21"/>
+              </w:rPr>
+              <w:t>Todas las pruebas planeadas han sido satisfactorias.</w:t>
+            </w:r>
+          </w:p>
+        </w:tc>
+        <w:tc>
+          <w:tcPr>
+            <w:tcW w:w="1296" w:type="dxa"/>
+          </w:tcPr>
+          <w:p>
+            <w:r>
+              <w:t>Si</w:t>
+            </w:r>
+          </w:p>
+        </w:tc>
+      </w:tr>
+      <w:tr>
+        <w:trPr>
+          <w:trHeight w:val="300"/>
+        </w:trPr>
+        <w:tc>
+          <w:tcPr>
+            <w:tcW w:w="855" w:type="dxa"/>
+          </w:tcPr>
+          <w:p>
+            <w:r>
+              <w:t>T5.4</w:t>
+            </w:r>
+          </w:p>
+        </w:tc>
+        <w:tc>
+          <w:tcPr>
+            <w:tcW w:w="1080" w:type="dxa"/>
+          </w:tcPr>
+          <w:p>
+            <w:r>
+              <w:t>5.4</w:t>
+            </w:r>
+          </w:p>
+        </w:tc>
+        <w:tc>
+          <w:tcPr>
+            <w:tcW w:w="1200" w:type="dxa"/>
+          </w:tcPr>
+          <w:p>
+            <w:r>
+              <w:t>Funcional</w:t>
+            </w:r>
+          </w:p>
+        </w:tc>
+        <w:tc>
+          <w:tcPr>
+            <w:tcW w:w="960" w:type="dxa"/>
+          </w:tcPr>
+          <w:p/>
+        </w:tc>
+        <w:tc>
+          <w:tcPr>
+            <w:tcW w:w="1530" w:type="dxa"/>
+          </w:tcPr>
+          <w:p>
+            <w:r>
+              <w:t>Iván</w:t>
+            </w:r>
+          </w:p>
+        </w:tc>
+        <w:tc>
+          <w:tcPr>
+            <w:tcW w:w="1395" w:type="dxa"/>
+          </w:tcPr>
+          <w:p>
+            <w:r>
+              <w:t>Bernat</w:t>
+            </w:r>
+          </w:p>
+        </w:tc>
+        <w:tc>
+          <w:tcPr>
+            <w:tcW w:w="1005" w:type="dxa"/>
+          </w:tcPr>
+          <w:p>
+            <w:r>
+              <w:t>WA1</w:t>
+            </w:r>
+          </w:p>
+        </w:tc>
+        <w:tc>
+          <w:tcPr>
+            <w:tcW w:w="1890" w:type="dxa"/>
+          </w:tcPr>
+          <w:p>
+            <w:pPr>
+              <w:spacing w:line="259" w:lineRule="auto"/>
+              <w:rPr>
+                <w:rFonts w:ascii="Segoe UI" w:eastAsia="Segoe UI" w:hAnsi="Segoe UI" w:cs="Segoe UI"/>
+                <w:color w:val="1F2328"/>
+                <w:sz w:val="21"/>
+                <w:szCs w:val="21"/>
+              </w:rPr>
+            </w:pPr>
+            <w:r>
+              <w:rPr>
+                <w:rFonts w:ascii="Segoe UI" w:eastAsia="Segoe UI" w:hAnsi="Segoe UI" w:cs="Segoe UI"/>
+                <w:color w:val="1F2328"/>
+                <w:sz w:val="21"/>
+                <w:szCs w:val="21"/>
+              </w:rPr>
+              <w:t>Se muestran los datos personales de cada paciente, se pueden editar y no se muestran los clínicos.</w:t>
+            </w:r>
+          </w:p>
+        </w:tc>
+        <w:tc>
+          <w:tcPr>
+            <w:tcW w:w="1749" w:type="dxa"/>
+          </w:tcPr>
+          <w:p>
+            <w:pPr>
+              <w:spacing w:line="259" w:lineRule="auto"/>
+              <w:rPr>
+                <w:rFonts w:ascii="Segoe UI" w:eastAsia="Segoe UI" w:hAnsi="Segoe UI" w:cs="Segoe UI"/>
+                <w:sz w:val="21"/>
+                <w:szCs w:val="21"/>
+              </w:rPr>
+            </w:pPr>
+            <w:r>
+              <w:rPr>
+                <w:rFonts w:ascii="Segoe UI" w:eastAsia="Segoe UI" w:hAnsi="Segoe UI" w:cs="Segoe UI"/>
+                <w:color w:val="1F2328"/>
+                <w:sz w:val="21"/>
+                <w:szCs w:val="21"/>
+              </w:rPr>
+              <w:t>Todas las pruebas planeadas han sido satisfactorias.</w:t>
+            </w:r>
+          </w:p>
+        </w:tc>
+        <w:tc>
+          <w:tcPr>
+            <w:tcW w:w="1296" w:type="dxa"/>
+          </w:tcPr>
+          <w:p>
+            <w:r>
+              <w:t>Si</w:t>
+            </w:r>
+          </w:p>
+        </w:tc>
+      </w:tr>
+      <w:tr>
+        <w:trPr>
+          <w:trHeight w:val="300"/>
+        </w:trPr>
+        <w:tc>
+          <w:tcPr>
+            <w:tcW w:w="855" w:type="dxa"/>
+          </w:tcPr>
+          <w:p>
+            <w:r>
+              <w:t>T5.5</w:t>
+            </w:r>
+          </w:p>
+        </w:tc>
+        <w:tc>
+          <w:tcPr>
+            <w:tcW w:w="1080" w:type="dxa"/>
+          </w:tcPr>
+          <w:p>
+            <w:r>
+              <w:t>5.5</w:t>
+            </w:r>
+          </w:p>
+        </w:tc>
+        <w:tc>
+          <w:tcPr>
+            <w:tcW w:w="1200" w:type="dxa"/>
+          </w:tcPr>
+          <w:p>
+            <w:r>
+              <w:t>Funcional</w:t>
+            </w:r>
+          </w:p>
+        </w:tc>
+        <w:tc>
+          <w:tcPr>
+            <w:tcW w:w="960" w:type="dxa"/>
+          </w:tcPr>
+          <w:p/>
+        </w:tc>
+        <w:tc>
+          <w:tcPr>
+            <w:tcW w:w="1530" w:type="dxa"/>
+          </w:tcPr>
+          <w:p>
+            <w:r>
+              <w:t>Iván</w:t>
+            </w:r>
+          </w:p>
+        </w:tc>
+        <w:tc>
+          <w:tcPr>
+            <w:tcW w:w="1395" w:type="dxa"/>
+          </w:tcPr>
+          <w:p>
+            <w:r>
+              <w:t>Bernat</w:t>
+            </w:r>
+          </w:p>
+        </w:tc>
+        <w:tc>
+          <w:tcPr>
+            <w:tcW w:w="1005" w:type="dxa"/>
+          </w:tcPr>
+          <w:p>
+            <w:r>
+              <w:t>WA1</w:t>
+            </w:r>
+          </w:p>
+        </w:tc>
+        <w:tc>
+          <w:tcPr>
+            <w:tcW w:w="1890" w:type="dxa"/>
+          </w:tcPr>
+          <w:p>
+            <w:pPr>
+              <w:spacing w:line="259" w:lineRule="auto"/>
+              <w:rPr>
+                <w:rFonts w:ascii="Segoe UI" w:eastAsia="Segoe UI" w:hAnsi="Segoe UI" w:cs="Segoe UI"/>
+                <w:sz w:val="21"/>
+                <w:szCs w:val="21"/>
+              </w:rPr>
+            </w:pPr>
+            <w:r>
+              <w:rPr>
+                <w:rFonts w:ascii="Segoe UI" w:eastAsia="Segoe UI" w:hAnsi="Segoe UI" w:cs="Segoe UI"/>
+                <w:color w:val="1F2328"/>
+                <w:sz w:val="21"/>
+                <w:szCs w:val="21"/>
+              </w:rPr>
+              <w:t>Se puede buscar un paciente por varios campos.</w:t>
+            </w:r>
+          </w:p>
+          <w:p>
+            <w:pPr>
+              <w:spacing w:line="259" w:lineRule="auto"/>
+              <w:rPr>
+                <w:rFonts w:ascii="Segoe UI" w:eastAsia="Segoe UI" w:hAnsi="Segoe UI" w:cs="Segoe UI"/>
+                <w:color w:val="1F2328"/>
+                <w:sz w:val="21"/>
+                <w:szCs w:val="21"/>
+              </w:rPr>
+            </w:pPr>
+          </w:p>
+        </w:tc>
+        <w:tc>
+          <w:tcPr>
+            <w:tcW w:w="1749" w:type="dxa"/>
+          </w:tcPr>
+          <w:p>
+            <w:pPr>
+              <w:spacing w:line="259" w:lineRule="auto"/>
+              <w:rPr>
+                <w:rFonts w:ascii="Segoe UI" w:eastAsia="Segoe UI" w:hAnsi="Segoe UI" w:cs="Segoe UI"/>
+                <w:sz w:val="21"/>
+                <w:szCs w:val="21"/>
+              </w:rPr>
+            </w:pPr>
+            <w:r>
+              <w:rPr>
+                <w:rFonts w:ascii="Segoe UI" w:eastAsia="Segoe UI" w:hAnsi="Segoe UI" w:cs="Segoe UI"/>
+                <w:color w:val="1F2328"/>
+                <w:sz w:val="21"/>
+                <w:szCs w:val="21"/>
+              </w:rPr>
+              <w:t>Todas las pruebas planeadas han sido satisfactorias.</w:t>
+            </w:r>
+          </w:p>
+        </w:tc>
+        <w:tc>
+          <w:tcPr>
+            <w:tcW w:w="1296" w:type="dxa"/>
+          </w:tcPr>
+          <w:p>
+            <w:r>
+              <w:t>Si</w:t>
+            </w:r>
+          </w:p>
+        </w:tc>
+      </w:tr>
+      <w:tr>
+        <w:trPr>
+          <w:trHeight w:val="300"/>
+        </w:trPr>
+        <w:tc>
+          <w:tcPr>
+            <w:tcW w:w="855" w:type="dxa"/>
+          </w:tcPr>
+          <w:p>
+            <w:r>
+              <w:t>T5.6</w:t>
+            </w:r>
+          </w:p>
+        </w:tc>
+        <w:tc>
+          <w:tcPr>
+            <w:tcW w:w="1080" w:type="dxa"/>
+          </w:tcPr>
+          <w:p>
+            <w:r>
+              <w:t>5.6</w:t>
+            </w:r>
+          </w:p>
+        </w:tc>
+        <w:tc>
+          <w:tcPr>
+            <w:tcW w:w="1200" w:type="dxa"/>
+          </w:tcPr>
+          <w:p>
+            <w:r>
+              <w:t>Funcional</w:t>
+            </w:r>
+          </w:p>
+        </w:tc>
+        <w:tc>
+          <w:tcPr>
+            <w:tcW w:w="960" w:type="dxa"/>
+          </w:tcPr>
+          <w:p/>
+        </w:tc>
+        <w:tc>
+          <w:tcPr>
+            <w:tcW w:w="1530" w:type="dxa"/>
+          </w:tcPr>
+          <w:p>
+            <w:r>
+              <w:t>Iván</w:t>
+            </w:r>
+          </w:p>
+        </w:tc>
+        <w:tc>
+          <w:tcPr>
+            <w:tcW w:w="1395" w:type="dxa"/>
+          </w:tcPr>
+          <w:p>
+            <w:r>
+              <w:t>Bernat</w:t>
+            </w:r>
+          </w:p>
+        </w:tc>
+        <w:tc>
+          <w:tcPr>
+            <w:tcW w:w="1005" w:type="dxa"/>
+          </w:tcPr>
+          <w:p>
+            <w:r>
+              <w:t>WA1</w:t>
+            </w:r>
+          </w:p>
+        </w:tc>
+        <w:tc>
+          <w:tcPr>
+            <w:tcW w:w="1890" w:type="dxa"/>
+          </w:tcPr>
+          <w:p>
+            <w:pPr>
+              <w:spacing w:line="259" w:lineRule="auto"/>
+              <w:rPr>
+                <w:rFonts w:ascii="Segoe UI" w:eastAsia="Segoe UI" w:hAnsi="Segoe UI" w:cs="Segoe UI"/>
+                <w:sz w:val="21"/>
+                <w:szCs w:val="21"/>
+              </w:rPr>
+            </w:pPr>
+            <w:r>
+              <w:rPr>
+                <w:rFonts w:ascii="Segoe UI" w:eastAsia="Segoe UI" w:hAnsi="Segoe UI" w:cs="Segoe UI"/>
+                <w:color w:val="1F2328"/>
+                <w:sz w:val="21"/>
+                <w:szCs w:val="21"/>
+              </w:rPr>
+              <w:t xml:space="preserve">Se puede </w:t>
+            </w:r>
+            <w:proofErr w:type="spellStart"/>
+            <w:r>
+              <w:rPr>
+                <w:rFonts w:ascii="Segoe UI" w:eastAsia="Segoe UI" w:hAnsi="Segoe UI" w:cs="Segoe UI"/>
+                <w:color w:val="1F2328"/>
+                <w:sz w:val="21"/>
+                <w:szCs w:val="21"/>
+              </w:rPr>
+              <w:t>desloguear</w:t>
+            </w:r>
+            <w:proofErr w:type="spellEnd"/>
+            <w:r>
+              <w:rPr>
+                <w:rFonts w:ascii="Segoe UI" w:eastAsia="Segoe UI" w:hAnsi="Segoe UI" w:cs="Segoe UI"/>
+                <w:color w:val="1F2328"/>
+                <w:sz w:val="21"/>
+                <w:szCs w:val="21"/>
+              </w:rPr>
+              <w:t xml:space="preserve"> y </w:t>
+            </w:r>
+            <w:proofErr w:type="spellStart"/>
+            <w:r>
+              <w:rPr>
+                <w:rFonts w:ascii="Segoe UI" w:eastAsia="Segoe UI" w:hAnsi="Segoe UI" w:cs="Segoe UI"/>
+                <w:color w:val="1F2328"/>
+                <w:sz w:val="21"/>
+                <w:szCs w:val="21"/>
+              </w:rPr>
+              <w:lastRenderedPageBreak/>
+              <w:t>despues</w:t>
+            </w:r>
+            <w:proofErr w:type="spellEnd"/>
+            <w:r>
+              <w:rPr>
+                <w:rFonts w:ascii="Segoe UI" w:eastAsia="Segoe UI" w:hAnsi="Segoe UI" w:cs="Segoe UI"/>
+                <w:color w:val="1F2328"/>
+                <w:sz w:val="21"/>
+                <w:szCs w:val="21"/>
+              </w:rPr>
+              <w:t xml:space="preserve"> no permita acceder a las </w:t>
+            </w:r>
+            <w:proofErr w:type="spellStart"/>
+            <w:r>
+              <w:rPr>
+                <w:rFonts w:ascii="Segoe UI" w:eastAsia="Segoe UI" w:hAnsi="Segoe UI" w:cs="Segoe UI"/>
+                <w:color w:val="1F2328"/>
+                <w:sz w:val="21"/>
+                <w:szCs w:val="21"/>
+              </w:rPr>
+              <w:t>paginas</w:t>
+            </w:r>
+            <w:proofErr w:type="spellEnd"/>
+            <w:r>
+              <w:rPr>
+                <w:rFonts w:ascii="Segoe UI" w:eastAsia="Segoe UI" w:hAnsi="Segoe UI" w:cs="Segoe UI"/>
+                <w:color w:val="1F2328"/>
+                <w:sz w:val="21"/>
+                <w:szCs w:val="21"/>
+              </w:rPr>
+              <w:t>.</w:t>
+            </w:r>
+          </w:p>
+        </w:tc>
+        <w:tc>
+          <w:tcPr>
+            <w:tcW w:w="1749" w:type="dxa"/>
+          </w:tcPr>
+          <w:p>
+            <w:pPr>
+              <w:spacing w:line="259" w:lineRule="auto"/>
+              <w:rPr>
+                <w:rFonts w:ascii="Segoe UI" w:eastAsia="Segoe UI" w:hAnsi="Segoe UI" w:cs="Segoe UI"/>
+                <w:sz w:val="21"/>
+                <w:szCs w:val="21"/>
+              </w:rPr>
+            </w:pPr>
+            <w:r>
+              <w:rPr>
+                <w:rFonts w:ascii="Segoe UI" w:eastAsia="Segoe UI" w:hAnsi="Segoe UI" w:cs="Segoe UI"/>
+                <w:color w:val="1F2328"/>
+                <w:sz w:val="21"/>
+                <w:szCs w:val="21"/>
+              </w:rPr>
+              <w:lastRenderedPageBreak/>
+              <w:t xml:space="preserve">Todas las pruebas </w:t>
+            </w:r>
+            <w:r>
+              <w:rPr>
+                <w:rFonts w:ascii="Segoe UI" w:eastAsia="Segoe UI" w:hAnsi="Segoe UI" w:cs="Segoe UI"/>
+                <w:color w:val="1F2328"/>
+                <w:sz w:val="21"/>
+                <w:szCs w:val="21"/>
+              </w:rPr>
+              <w:lastRenderedPageBreak/>
+              <w:t>planeadas han sido satisfactorias.</w:t>
+            </w:r>
+          </w:p>
+        </w:tc>
+        <w:tc>
+          <w:tcPr>
+            <w:tcW w:w="1296" w:type="dxa"/>
+          </w:tcPr>
+          <w:p>
+            <w:r>
+              <w:lastRenderedPageBreak/>
+              <w:t>Si</w:t>
+            </w:r>
+          </w:p>
+        </w:tc>
+      </w:tr>
+      <w:tr>
+        <w:trPr>
+          <w:trHeight w:val="300"/>
+        </w:trPr>
+        <w:tc>
+          <w:tcPr>
+            <w:tcW w:w="855" w:type="dxa"/>
+          </w:tcPr>
+          <w:p>
+            <w:r>
+              <w:t>T6</w:t>
+            </w:r>
+          </w:p>
+        </w:tc>
+        <w:tc>
+          <w:tcPr>
+            <w:tcW w:w="1080" w:type="dxa"/>
+          </w:tcPr>
+          <w:p>
+            <w:r>
+              <w:t>6</w:t>
+            </w:r>
+          </w:p>
+        </w:tc>
+        <w:tc>
+          <w:tcPr>
+            <w:tcW w:w="1200" w:type="dxa"/>
+          </w:tcPr>
+          <w:p>
+            <w:r>
+              <w:t>Funcional</w:t>
+            </w:r>
+          </w:p>
+        </w:tc>
+        <w:tc>
+          <w:tcPr>
+            <w:tcW w:w="960" w:type="dxa"/>
+          </w:tcPr>
+          <w:p/>
+        </w:tc>
+        <w:tc>
+          <w:tcPr>
+            <w:tcW w:w="1530" w:type="dxa"/>
+          </w:tcPr>
+          <w:p>
+            <w:r>
+              <w:t>Iván</w:t>
+            </w:r>
+          </w:p>
+        </w:tc>
+        <w:tc>
+          <w:tcPr>
+            <w:tcW w:w="1395" w:type="dxa"/>
+          </w:tcPr>
+          <w:p>
+            <w:r>
+              <w:t>Bernat</w:t>
+            </w:r>
+          </w:p>
+        </w:tc>
+        <w:tc>
+          <w:tcPr>
+            <w:tcW w:w="1005" w:type="dxa"/>
+          </w:tcPr>
+          <w:p>
+            <w:r>
+              <w:t>WA1</w:t>
+            </w:r>
+          </w:p>
+          <w:p>
+            <w:r>
+              <w:t>WA2</w:t>
+            </w:r>
+          </w:p>
+        </w:tc>
+        <w:tc>
+          <w:tcPr>
+            <w:tcW w:w="1890" w:type="dxa"/>
+          </w:tcPr>
+          <w:p>
+            <w:pPr>
+              <w:spacing w:line="259" w:lineRule="auto"/>
+              <w:rPr>
+                <w:rFonts w:ascii="Segoe UI" w:eastAsia="Segoe UI" w:hAnsi="Segoe UI" w:cs="Segoe UI"/>
+                <w:color w:val="1F2328"/>
+                <w:sz w:val="21"/>
+                <w:szCs w:val="21"/>
+              </w:rPr>
+            </w:pPr>
+            <w:r>
+              <w:rPr>
+                <w:rFonts w:ascii="Segoe UI" w:eastAsia="Segoe UI" w:hAnsi="Segoe UI" w:cs="Segoe UI"/>
+                <w:color w:val="1F2328"/>
+                <w:sz w:val="21"/>
+                <w:szCs w:val="21"/>
+              </w:rPr>
+              <w:t>Se puede crear un centro y un administrador para el centro.</w:t>
+            </w:r>
+          </w:p>
+        </w:tc>
+        <w:tc>
+          <w:tcPr>
+            <w:tcW w:w="1749" w:type="dxa"/>
+          </w:tcPr>
+          <w:p>
+            <w:pPr>
+              <w:spacing w:line="259" w:lineRule="auto"/>
+              <w:rPr>
+                <w:rFonts w:ascii="Segoe UI" w:eastAsia="Segoe UI" w:hAnsi="Segoe UI" w:cs="Segoe UI"/>
+                <w:sz w:val="21"/>
+                <w:szCs w:val="21"/>
+              </w:rPr>
+            </w:pPr>
+            <w:r>
+              <w:rPr>
+                <w:rFonts w:ascii="Segoe UI" w:eastAsia="Segoe UI" w:hAnsi="Segoe UI" w:cs="Segoe UI"/>
+                <w:color w:val="1F2328"/>
+                <w:sz w:val="21"/>
+                <w:szCs w:val="21"/>
+              </w:rPr>
+              <w:t>Todas las pruebas planeadas han sido satisfactorias.</w:t>
+            </w:r>
+          </w:p>
+        </w:tc>
+        <w:tc>
+          <w:tcPr>
+            <w:tcW w:w="1296" w:type="dxa"/>
+          </w:tcPr>
+          <w:p>
+            <w:r>
+              <w:t>Si</w:t>
+            </w:r>
+          </w:p>
+        </w:tc>
+      </w:tr>
+      <w:tr>
+        <w:trPr>
+          <w:trHeight w:val="300"/>
+        </w:trPr>
+        <w:tc>
+          <w:tcPr>
+            <w:tcW w:w="855" w:type="dxa"/>
+          </w:tcPr>
+          <w:p>
+            <w:r>
+              <w:t>T7.1</w:t>
+            </w:r>
+          </w:p>
+        </w:tc>
+        <w:tc>
+          <w:tcPr>
+            <w:tcW w:w="1080" w:type="dxa"/>
+          </w:tcPr>
+          <w:p>
+            <w:r>
+              <w:t>7.1</w:t>
+            </w:r>
+          </w:p>
+        </w:tc>
+        <w:tc>
+          <w:tcPr>
+            <w:tcW w:w="1200" w:type="dxa"/>
+          </w:tcPr>
+          <w:p>
+            <w:r>
+              <w:t>Funcional</w:t>
+            </w:r>
+          </w:p>
+        </w:tc>
+        <w:tc>
+          <w:tcPr>
+            <w:tcW w:w="960" w:type="dxa"/>
+          </w:tcPr>
+          <w:p/>
+        </w:tc>
+        <w:tc>
+          <w:tcPr>
+            <w:tcW w:w="1530" w:type="dxa"/>
+          </w:tcPr>
+          <w:p>
+            <w:r>
+              <w:t>Iván</w:t>
+            </w:r>
+          </w:p>
+        </w:tc>
+        <w:tc>
+          <w:tcPr>
+            <w:tcW w:w="1395" w:type="dxa"/>
+          </w:tcPr>
+          <w:p>
+            <w:r>
+              <w:t>Bernat</w:t>
+            </w:r>
+          </w:p>
+        </w:tc>
+        <w:tc>
+          <w:tcPr>
+            <w:tcW w:w="1005" w:type="dxa"/>
+          </w:tcPr>
+          <w:p>
+            <w:r>
+              <w:t>DA1</w:t>
+            </w:r>
+          </w:p>
+          <w:p>
+            <w:r>
+              <w:t>DA3</w:t>
+            </w:r>
+          </w:p>
+          <w:p>
+            <w:r>
+              <w:t>DA3 (gráficos)</w:t>
+            </w:r>
+          </w:p>
+        </w:tc>
+        <w:tc>
+          <w:tcPr>
+            <w:tcW w:w="1890" w:type="dxa"/>
+          </w:tcPr>
+          <w:p>
+            <w:pPr>
+              <w:spacing w:line="259" w:lineRule="auto"/>
+              <w:rPr>
+                <w:rFonts w:ascii="Segoe UI" w:eastAsia="Segoe UI" w:hAnsi="Segoe UI" w:cs="Segoe UI"/>
+                <w:color w:val="1F2328"/>
+                <w:sz w:val="21"/>
+                <w:szCs w:val="21"/>
+              </w:rPr>
+            </w:pPr>
+            <w:r>
+              <w:rPr>
+                <w:rFonts w:ascii="Segoe UI" w:eastAsia="Segoe UI" w:hAnsi="Segoe UI" w:cs="Segoe UI"/>
+                <w:color w:val="1F2328"/>
+                <w:sz w:val="21"/>
+                <w:szCs w:val="21"/>
+              </w:rPr>
+              <w:t xml:space="preserve">Se puede programar </w:t>
+            </w:r>
+            <w:proofErr w:type="gramStart"/>
+            <w:r>
+              <w:rPr>
+                <w:rFonts w:ascii="Segoe UI" w:eastAsia="Segoe UI" w:hAnsi="Segoe UI" w:cs="Segoe UI"/>
+                <w:color w:val="1F2328"/>
+                <w:sz w:val="21"/>
+                <w:szCs w:val="21"/>
+              </w:rPr>
+              <w:t>un test</w:t>
+            </w:r>
+            <w:proofErr w:type="gramEnd"/>
+            <w:r>
+              <w:rPr>
+                <w:rFonts w:ascii="Segoe UI" w:eastAsia="Segoe UI" w:hAnsi="Segoe UI" w:cs="Segoe UI"/>
+                <w:color w:val="1F2328"/>
+                <w:sz w:val="21"/>
+                <w:szCs w:val="21"/>
+              </w:rPr>
+              <w:t xml:space="preserve"> de la marcha.</w:t>
+            </w:r>
+          </w:p>
+        </w:tc>
+        <w:tc>
+          <w:tcPr>
+            <w:tcW w:w="1749" w:type="dxa"/>
+          </w:tcPr>
+          <w:p>
+            <w:pPr>
+              <w:spacing w:line="259" w:lineRule="auto"/>
+              <w:rPr>
+                <w:rFonts w:ascii="Segoe UI" w:eastAsia="Segoe UI" w:hAnsi="Segoe UI" w:cs="Segoe UI"/>
+                <w:sz w:val="21"/>
+                <w:szCs w:val="21"/>
+              </w:rPr>
+            </w:pPr>
+            <w:r>
+              <w:rPr>
+                <w:rFonts w:ascii="Segoe UI" w:eastAsia="Segoe UI" w:hAnsi="Segoe UI" w:cs="Segoe UI"/>
+                <w:color w:val="1F2328"/>
+                <w:sz w:val="21"/>
+                <w:szCs w:val="21"/>
+              </w:rPr>
+              <w:t>Todas las pruebas planeadas han sido satisfactorias.</w:t>
+            </w:r>
+          </w:p>
+        </w:tc>
+        <w:tc>
+          <w:tcPr>
+            <w:tcW w:w="1296" w:type="dxa"/>
+          </w:tcPr>
+          <w:p>
+            <w:r>
+              <w:t>Si</w:t>
+            </w:r>
+          </w:p>
+        </w:tc>
+      </w:tr>
+      <w:tr>
+        <w:trPr>
+          <w:trHeight w:val="300"/>
+        </w:trPr>
+        <w:tc>
+          <w:tcPr>
+            <w:tcW w:w="855" w:type="dxa"/>
+          </w:tcPr>
+          <w:p>
+            <w:r>
+              <w:t>T7.2</w:t>
+            </w:r>
+          </w:p>
+        </w:tc>
+        <w:tc>
+          <w:tcPr>
+            <w:tcW w:w="1080" w:type="dxa"/>
+          </w:tcPr>
+          <w:p>
+            <w:r>
+              <w:t>7.2</w:t>
+            </w:r>
+          </w:p>
+        </w:tc>
+        <w:tc>
+          <w:tcPr>
+            <w:tcW w:w="1200" w:type="dxa"/>
+          </w:tcPr>
+          <w:p>
+            <w:r>
+              <w:t>Funcional</w:t>
+            </w:r>
+          </w:p>
+        </w:tc>
+        <w:tc>
+          <w:tcPr>
+            <w:tcW w:w="960" w:type="dxa"/>
+          </w:tcPr>
+          <w:p/>
+        </w:tc>
+        <w:tc>
+          <w:tcPr>
+            <w:tcW w:w="1530" w:type="dxa"/>
+          </w:tcPr>
+          <w:p>
+            <w:r>
+              <w:t>Iván</w:t>
+            </w:r>
+          </w:p>
+        </w:tc>
+        <w:tc>
+          <w:tcPr>
+            <w:tcW w:w="1395" w:type="dxa"/>
+          </w:tcPr>
+          <w:p>
+            <w:r>
+              <w:t>Bernat</w:t>
+            </w:r>
+          </w:p>
+        </w:tc>
+        <w:tc>
+          <w:tcPr>
+            <w:tcW w:w="1005" w:type="dxa"/>
+          </w:tcPr>
+          <w:p>
+            <w:r>
+              <w:t>WA1</w:t>
+            </w:r>
+          </w:p>
+          <w:p>
+            <w:r>
+              <w:t>DA1</w:t>
+            </w:r>
+          </w:p>
+          <w:p>
+            <w:r>
+              <w:t>DA2</w:t>
+            </w:r>
+          </w:p>
+        </w:tc>
+        <w:tc>
+          <w:tcPr>
+            <w:tcW w:w="1890" w:type="dxa"/>
+          </w:tcPr>
+          <w:p>
+            <w:pPr>
+              <w:spacing w:line="259" w:lineRule="auto"/>
+              <w:rPr>
+                <w:rFonts w:ascii="Segoe UI" w:eastAsia="Segoe UI" w:hAnsi="Segoe UI" w:cs="Segoe UI"/>
+                <w:color w:val="1F2328"/>
+                <w:sz w:val="21"/>
+                <w:szCs w:val="21"/>
+              </w:rPr>
+            </w:pPr>
+            <w:r>
+              <w:rPr>
+                <w:rFonts w:ascii="Segoe UI" w:eastAsia="Segoe UI" w:hAnsi="Segoe UI" w:cs="Segoe UI"/>
+                <w:color w:val="1F2328"/>
+                <w:sz w:val="21"/>
+                <w:szCs w:val="21"/>
+              </w:rPr>
+              <w:t xml:space="preserve">Se pueden subir </w:t>
+            </w:r>
+            <w:proofErr w:type="spellStart"/>
+            <w:r>
+              <w:rPr>
+                <w:rFonts w:ascii="Segoe UI" w:eastAsia="Segoe UI" w:hAnsi="Segoe UI" w:cs="Segoe UI"/>
+                <w:color w:val="1F2328"/>
+                <w:sz w:val="21"/>
+                <w:szCs w:val="21"/>
+              </w:rPr>
+              <w:t>tests</w:t>
+            </w:r>
+            <w:proofErr w:type="spellEnd"/>
+            <w:r>
+              <w:rPr>
+                <w:rFonts w:ascii="Segoe UI" w:eastAsia="Segoe UI" w:hAnsi="Segoe UI" w:cs="Segoe UI"/>
+                <w:color w:val="1F2328"/>
+                <w:sz w:val="21"/>
+                <w:szCs w:val="21"/>
+              </w:rPr>
+              <w:t xml:space="preserve"> de la marcha.</w:t>
+            </w:r>
+          </w:p>
+        </w:tc>
+        <w:tc>
+          <w:tcPr>
+            <w:tcW w:w="1749" w:type="dxa"/>
+          </w:tcPr>
+          <w:p>
+            <w:pPr>
+              <w:spacing w:line="259" w:lineRule="auto"/>
+              <w:rPr>
+                <w:rFonts w:ascii="Segoe UI" w:eastAsia="Segoe UI" w:hAnsi="Segoe UI" w:cs="Segoe UI"/>
+                <w:sz w:val="21"/>
+                <w:szCs w:val="21"/>
+              </w:rPr>
+            </w:pPr>
+            <w:r>
+              <w:rPr>
+                <w:rFonts w:ascii="Segoe UI" w:eastAsia="Segoe UI" w:hAnsi="Segoe UI" w:cs="Segoe UI"/>
+                <w:color w:val="1F2328"/>
+                <w:sz w:val="21"/>
+                <w:szCs w:val="21"/>
+              </w:rPr>
+              <w:t>Todas las pruebas planeadas han sido satisfactorias.</w:t>
+            </w:r>
+          </w:p>
+        </w:tc>
+        <w:tc>
+          <w:tcPr>
+            <w:tcW w:w="1296" w:type="dxa"/>
+          </w:tcPr>
+          <w:p>
+            <w:r>
+              <w:t>Si</w:t>
+            </w:r>
+          </w:p>
+        </w:tc>
+      </w:tr>
+      <w:tr>
+        <w:trPr>
+          <w:trHeight w:val="300"/>
+        </w:trPr>
+        <w:tc>
+          <w:tcPr>
+            <w:tcW w:w="855" w:type="dxa"/>
+          </w:tcPr>
+          <w:p>
+            <w:r>
+              <w:t>T8.1</w:t>
+            </w:r>
+          </w:p>
+        </w:tc>
+        <w:tc>
+          <w:tcPr>
+            <w:tcW w:w="1080" w:type="dxa"/>
+          </w:tcPr>
+          <w:p>
+            <w:r>
+              <w:t>8.1</w:t>
+            </w:r>
+          </w:p>
+        </w:tc>
+        <w:tc>
+          <w:tcPr>
+            <w:tcW w:w="1200" w:type="dxa"/>
+          </w:tcPr>
+          <w:p>
+            <w:r>
+              <w:t>Funcional</w:t>
+            </w:r>
+          </w:p>
+        </w:tc>
+        <w:tc>
+          <w:tcPr>
+            <w:tcW w:w="960" w:type="dxa"/>
+          </w:tcPr>
+          <w:p/>
+        </w:tc>
+        <w:tc>
+          <w:tcPr>
+            <w:tcW w:w="1530" w:type="dxa"/>
+          </w:tcPr>
+          <w:p>
+            <w:r>
+              <w:t>Iván</w:t>
+            </w:r>
+          </w:p>
+        </w:tc>
+        <w:tc>
+          <w:tcPr>
+            <w:tcW w:w="1395" w:type="dxa"/>
+          </w:tcPr>
+          <w:p>
+            <w:r>
+              <w:t>Bernat</w:t>
+            </w:r>
+          </w:p>
+        </w:tc>
+        <w:tc>
+          <w:tcPr>
+            <w:tcW w:w="1005" w:type="dxa"/>
+          </w:tcPr>
+          <w:p>
+            <w:r>
+              <w:t>DA1</w:t>
+            </w:r>
+          </w:p>
+          <w:p>
+            <w:r>
+              <w:t>DA3</w:t>
+            </w:r>
+          </w:p>
+          <w:p>
+            <w:r>
+              <w:t>DA3 (gráficos)</w:t>
+            </w:r>
+          </w:p>
+        </w:tc>
+        <w:tc>
+          <w:tcPr>
+            <w:tcW w:w="1890" w:type="dxa"/>
+          </w:tcPr>
+          <w:p>
+            <w:pPr>
+              <w:spacing w:line="259" w:lineRule="auto"/>
+              <w:rPr>
+                <w:rFonts w:ascii="Segoe UI" w:eastAsia="Segoe UI" w:hAnsi="Segoe UI" w:cs="Segoe UI"/>
+                <w:color w:val="1F2328"/>
+                <w:sz w:val="21"/>
+                <w:szCs w:val="21"/>
+              </w:rPr>
+            </w:pPr>
+            <w:r>
+              <w:rPr>
+                <w:rFonts w:ascii="Segoe UI" w:eastAsia="Segoe UI" w:hAnsi="Segoe UI" w:cs="Segoe UI"/>
+                <w:color w:val="1F2328"/>
+                <w:sz w:val="21"/>
+                <w:szCs w:val="21"/>
+              </w:rPr>
+              <w:t xml:space="preserve">Se puede programar </w:t>
+            </w:r>
+            <w:proofErr w:type="gramStart"/>
+            <w:r>
+              <w:rPr>
+                <w:rFonts w:ascii="Segoe UI" w:eastAsia="Segoe UI" w:hAnsi="Segoe UI" w:cs="Segoe UI"/>
+                <w:color w:val="1F2328"/>
+                <w:sz w:val="21"/>
+                <w:szCs w:val="21"/>
+              </w:rPr>
+              <w:t>un test</w:t>
+            </w:r>
+            <w:proofErr w:type="gramEnd"/>
+            <w:r>
+              <w:rPr>
+                <w:rFonts w:ascii="Segoe UI" w:eastAsia="Segoe UI" w:hAnsi="Segoe UI" w:cs="Segoe UI"/>
+                <w:color w:val="1F2328"/>
+                <w:sz w:val="21"/>
+                <w:szCs w:val="21"/>
+              </w:rPr>
+              <w:t xml:space="preserve"> de la marcha.</w:t>
+            </w:r>
+          </w:p>
+        </w:tc>
+        <w:tc>
+          <w:tcPr>
+            <w:tcW w:w="1749" w:type="dxa"/>
+          </w:tcPr>
+          <w:p>
+            <w:pPr>
+              <w:spacing w:line="259" w:lineRule="auto"/>
+              <w:rPr>
+                <w:rFonts w:ascii="Segoe UI" w:eastAsia="Segoe UI" w:hAnsi="Segoe UI" w:cs="Segoe UI"/>
+                <w:sz w:val="21"/>
+                <w:szCs w:val="21"/>
+              </w:rPr>
+            </w:pPr>
+            <w:r>
+              <w:rPr>
+                <w:rFonts w:ascii="Segoe UI" w:eastAsia="Segoe UI" w:hAnsi="Segoe UI" w:cs="Segoe UI"/>
+                <w:color w:val="1F2328"/>
+                <w:sz w:val="21"/>
+                <w:szCs w:val="21"/>
+              </w:rPr>
+              <w:t>Todas las pruebas planeadas han sido satisfactorias.</w:t>
+            </w:r>
+          </w:p>
+        </w:tc>
+        <w:tc>
+          <w:tcPr>
+            <w:tcW w:w="1296" w:type="dxa"/>
+          </w:tcPr>
+          <w:p>
+            <w:r>
+              <w:t>Si</w:t>
+            </w:r>
+          </w:p>
+        </w:tc>
+      </w:tr>
+      <w:tr>
+        <w:trPr>
+          <w:trHeight w:val="300"/>
+        </w:trPr>
+        <w:tc>
+          <w:tcPr>
+            <w:tcW w:w="855" w:type="dxa"/>
+          </w:tcPr>
+          <w:p>
+            <w:r>
+              <w:t>T8.2</w:t>
+            </w:r>
+          </w:p>
+        </w:tc>
+        <w:tc>
+          <w:tcPr>
+            <w:tcW w:w="1080" w:type="dxa"/>
+          </w:tcPr>
+          <w:p>
+            <w:r>
+              <w:t>8.2</w:t>
+            </w:r>
+          </w:p>
+        </w:tc>
+        <w:tc>
+          <w:tcPr>
+            <w:tcW w:w="1200" w:type="dxa"/>
+          </w:tcPr>
+          <w:p>
+            <w:r>
+              <w:t>Funcional</w:t>
+            </w:r>
+          </w:p>
+        </w:tc>
+        <w:tc>
+          <w:tcPr>
+            <w:tcW w:w="960" w:type="dxa"/>
+          </w:tcPr>
+          <w:p/>
+        </w:tc>
+        <w:tc>
+          <w:tcPr>
+            <w:tcW w:w="1530" w:type="dxa"/>
+          </w:tcPr>
+          <w:p>
+            <w:r>
+              <w:t>Iván</w:t>
+            </w:r>
+          </w:p>
+        </w:tc>
+        <w:tc>
+          <w:tcPr>
+            <w:tcW w:w="1395" w:type="dxa"/>
+          </w:tcPr>
+          <w:p>
+            <w:r>
+              <w:t>Bernat</w:t>
+            </w:r>
+          </w:p>
+        </w:tc>
+        <w:tc>
+          <w:tcPr>
+            <w:tcW w:w="1005" w:type="dxa"/>
+          </w:tcPr>
+          <w:p>
+            <w:r>
+              <w:t>WA1</w:t>
+            </w:r>
+          </w:p>
+          <w:p>
+            <w:r>
+              <w:t>DA1</w:t>
+            </w:r>
+          </w:p>
+          <w:p>
+            <w:r>
+              <w:t>DA2</w:t>
+            </w:r>
+          </w:p>
+        </w:tc>
+        <w:tc>
+          <w:tcPr>
+            <w:tcW w:w="1890" w:type="dxa"/>
+          </w:tcPr>
+          <w:p>
+            <w:pPr>
+              <w:spacing w:line="259" w:lineRule="auto"/>
+              <w:rPr>
+                <w:rFonts w:ascii="Segoe UI" w:eastAsia="Segoe UI" w:hAnsi="Segoe UI" w:cs="Segoe UI"/>
+                <w:color w:val="1F2328"/>
+                <w:sz w:val="21"/>
+                <w:szCs w:val="21"/>
+              </w:rPr>
+            </w:pPr>
+            <w:r>
+              <w:rPr>
+                <w:rFonts w:ascii="Segoe UI" w:eastAsia="Segoe UI" w:hAnsi="Segoe UI" w:cs="Segoe UI"/>
+                <w:color w:val="1F2328"/>
+                <w:sz w:val="21"/>
+                <w:szCs w:val="21"/>
+              </w:rPr>
+              <w:t xml:space="preserve">Se pueden subir </w:t>
+            </w:r>
+            <w:proofErr w:type="spellStart"/>
+            <w:r>
+              <w:rPr>
+                <w:rFonts w:ascii="Segoe UI" w:eastAsia="Segoe UI" w:hAnsi="Segoe UI" w:cs="Segoe UI"/>
+                <w:color w:val="1F2328"/>
+                <w:sz w:val="21"/>
+                <w:szCs w:val="21"/>
+              </w:rPr>
+              <w:t>tests</w:t>
+            </w:r>
+            <w:proofErr w:type="spellEnd"/>
+            <w:r>
+              <w:rPr>
+                <w:rFonts w:ascii="Segoe UI" w:eastAsia="Segoe UI" w:hAnsi="Segoe UI" w:cs="Segoe UI"/>
+                <w:color w:val="1F2328"/>
+                <w:sz w:val="21"/>
+                <w:szCs w:val="21"/>
+              </w:rPr>
+              <w:t xml:space="preserve"> de la marcha.</w:t>
+            </w:r>
+          </w:p>
+        </w:tc>
+        <w:tc>
+          <w:tcPr>
+            <w:tcW w:w="1749" w:type="dxa"/>
+          </w:tcPr>
+          <w:p>
+            <w:pPr>
+              <w:spacing w:line="259" w:lineRule="auto"/>
+              <w:rPr>
+                <w:rFonts w:ascii="Segoe UI" w:eastAsia="Segoe UI" w:hAnsi="Segoe UI" w:cs="Segoe UI"/>
+                <w:sz w:val="21"/>
+                <w:szCs w:val="21"/>
+              </w:rPr>
+            </w:pPr>
+            <w:r>
+              <w:rPr>
+                <w:rFonts w:ascii="Segoe UI" w:eastAsia="Segoe UI" w:hAnsi="Segoe UI" w:cs="Segoe UI"/>
+                <w:color w:val="1F2328"/>
+                <w:sz w:val="21"/>
+                <w:szCs w:val="21"/>
+              </w:rPr>
+              <w:t xml:space="preserve">Todas las pruebas planeadas han </w:t>
+            </w:r>
+            <w:r>
+              <w:rPr>
+                <w:rFonts w:ascii="Segoe UI" w:eastAsia="Segoe UI" w:hAnsi="Segoe UI" w:cs="Segoe UI"/>
+                <w:color w:val="1F2328"/>
+                <w:sz w:val="21"/>
+                <w:szCs w:val="21"/>
+              </w:rPr>
+              <w:lastRenderedPageBreak/>
+              <w:t>sido satisfactorias.</w:t>
+            </w:r>
+          </w:p>
+        </w:tc>
+        <w:tc>
+          <w:tcPr>
+            <w:tcW w:w="1296" w:type="dxa"/>
+          </w:tcPr>
+          <w:p>
+            <w:r>
+              <w:lastRenderedPageBreak/>
+              <w:t>Si</w:t>
+            </w:r>
+          </w:p>
+        </w:tc>
+      </w:tr>
+    </w:tbl>
     <w:p>
+      <w:pPr>
+        <w:pStyle w:val="Descripcin"/>
+      </w:pPr>
+      <w:bookmarkStart w:id="7" w:name="_Toc152018780"/>
       <w:r>
-        <w:t xml:space="preserve">En la Figura 1 </w:t>
+        <w:t xml:space="preserve">Tabla </w:t>
       </w:r>
-    </w:p>
-    <w:p>
-      <w:pPr>
-        <w:ind w:left="708" w:hanging="708"/>
-      </w:pPr>
+      <w:r>
+        <w:fldChar w:fldCharType="begin"/>
+      </w:r>
+      <w:r>
+        <w:instrText xml:space="preserve"> SEQ Figura \* ARABIC </w:instrText>
+      </w:r>
+      <w:r>
+        <w:fldChar w:fldCharType="separate"/>
+      </w:r>
       <w:r>
         <w:rPr>
           <w:noProof/>
         </w:rPr>
-        <w:drawing>
-          <wp:inline distT="0" distB="0" distL="0" distR="0" wp14:anchorId="7A092E2A" wp14:editId="5535805F">
-            <wp:extent cx="5189220" cy="5379720"/>
-            <wp:effectExtent l="0" t="0" r="0" b="0"/>
-            <wp:docPr id="8" name="Imagen 8"/>
-            <wp:cNvGraphicFramePr>
-              <a:graphicFrameLocks xmlns:a="http://schemas.openxmlformats.org/drawingml/2006/main" noChangeAspect="1"/>
-            </wp:cNvGraphicFramePr>
-            <a:graphic xmlns:a="http://schemas.openxmlformats.org/drawingml/2006/main">
-              <a:graphicData uri="http://schemas.openxmlformats.org/drawingml/2006/picture">
-                <pic:pic xmlns:pic="http://schemas.openxmlformats.org/drawingml/2006/picture">
-                  <pic:nvPicPr>
-                    <pic:cNvPr id="0" name="Picture 4"/>
-                    <pic:cNvPicPr>
-                      <a:picLocks noChangeAspect="1" noChangeArrowheads="1"/>
-                    </pic:cNvPicPr>
-                  </pic:nvPicPr>
-                  <pic:blipFill>
-                    <a:blip r:embed="rId10">
-                      <a:extLst>
-                        <a:ext uri="{28A0092B-C50C-407E-A947-70E740481C1C}">
-                          <a14:useLocalDpi xmlns:a14="http://schemas.microsoft.com/office/drawing/2010/main" val="0"/>
-                        </a:ext>
-                      </a:extLst>
-                    </a:blip>
-                    <a:srcRect/>
-                    <a:stretch>
-                      <a:fillRect/>
-                    </a:stretch>
-                  </pic:blipFill>
-                  <pic:spPr bwMode="auto">
-                    <a:xfrm>
-                      <a:off x="0" y="0"/>
-                      <a:ext cx="5189220" cy="5379720"/>
-                    </a:xfrm>
-                    <a:prstGeom prst="rect">
-                      <a:avLst/>
-                    </a:prstGeom>
-                    <a:noFill/>
-                    <a:ln>
-                      <a:noFill/>
-                    </a:ln>
-                  </pic:spPr>
-                </pic:pic>
-              </a:graphicData>
-            </a:graphic>
-          </wp:inline>
-        </w:drawing>
+        <w:t>1</w:t>
       </w:r>
+      <w:r>
+        <w:rPr>
+          <w:noProof/>
+        </w:rPr>
+        <w:fldChar w:fldCharType="end"/>
+      </w:r>
+      <w:r>
+        <w:t>: Datos del proyecto</w:t>
+      </w:r>
+      <w:bookmarkEnd w:id="7"/>
     </w:p>
     <w:p>
       <w:pPr>
-        <w:pStyle w:val="Descripcin"/>
-      </w:pPr>
-      <w:bookmarkStart w:id="6" w:name="_Toc146040628"/>
-      <w:r>
-        <w:t xml:space="preserve">Figura </w:t>
-      </w:r>
-      <w:fldSimple w:instr=" SEQ Figura \* ARABIC ">
-        <w:r>
-          <w:rPr>
-            <w:noProof/>
-          </w:rPr>
-          <w:t>1</w:t>
-        </w:r>
-      </w:fldSimple>
-      <w:r>
-        <w:t>: Plan de Captura de Datos</w:t>
-      </w:r>
+        <w:sectPr>
+          <w:pgSz w:w="16838" w:h="11906" w:orient="landscape"/>
+          <w:pgMar w:top="1699" w:right="1411" w:bottom="1699" w:left="1411" w:header="706" w:footer="706" w:gutter="0"/>
+          <w:pgNumType w:start="0"/>
+          <w:cols w:space="708"/>
+          <w:titlePg/>
+          <w:docGrid w:linePitch="360"/>
+        </w:sectPr>
+      </w:pPr>
+    </w:p>
+    <w:p>
+      <w:pPr>
+        <w:sectPr>
+          <w:pgSz w:w="11906" w:h="16838"/>
+          <w:pgMar w:top="1417" w:right="1701" w:bottom="1417" w:left="1701" w:header="708" w:footer="708" w:gutter="0"/>
+          <w:pgNumType w:start="0"/>
+          <w:cols w:space="708"/>
+          <w:titlePg/>
+          <w:docGrid w:linePitch="360"/>
+        </w:sectPr>
+      </w:pPr>
+      <w:bookmarkStart w:id="8" w:name="_Toc151038442"/>
       <w:bookmarkEnd w:id="6"/>
     </w:p>
+    <w:bookmarkEnd w:id="8"/>
     <w:p>
-      <w:bookmarkStart w:id="7" w:name="_Toc28003254"/>
+      <w:pPr>
+        <w:sectPr>
+          <w:pgSz w:w="16838" w:h="11906" w:orient="landscape"/>
+          <w:pgMar w:top="1699" w:right="1411" w:bottom="1699" w:left="1411" w:header="706" w:footer="706" w:gutter="0"/>
+          <w:pgNumType w:start="0"/>
+          <w:cols w:space="708"/>
+          <w:titlePg/>
+          <w:docGrid w:linePitch="360"/>
+        </w:sectPr>
+      </w:pPr>
     </w:p>
-    <w:bookmarkEnd w:id="7"/>
-    <w:p/>
     <w:p/>
     <w:p/>
     <w:p>
@@ -1344,20 +4914,22 @@
       <w:pPr>
         <w:pStyle w:val="Ttulo1"/>
       </w:pPr>
-      <w:bookmarkStart w:id="8" w:name="_Toc146040626"/>
+      <w:bookmarkStart w:id="9" w:name="_Toc152018776"/>
       <w:r>
         <w:lastRenderedPageBreak/>
         <w:t>Incidencias</w:t>
       </w:r>
-      <w:bookmarkEnd w:id="8"/>
+      <w:bookmarkEnd w:id="9"/>
       <w:r>
         <w:t xml:space="preserve"> </w:t>
       </w:r>
     </w:p>
     <w:p>
+      <w:proofErr w:type="spellStart"/>
       <w:r>
         <w:t>Fill</w:t>
       </w:r>
+      <w:proofErr w:type="spellEnd"/>
     </w:p>
     <w:p>
       <w:r>
@@ -1368,12 +4940,12 @@
       <w:pPr>
         <w:pStyle w:val="Ttulo1"/>
       </w:pPr>
-      <w:bookmarkStart w:id="9" w:name="_Toc146040627"/>
+      <w:bookmarkStart w:id="10" w:name="_Toc152018777"/>
       <w:r>
         <w:lastRenderedPageBreak/>
         <w:t>Resultados</w:t>
       </w:r>
-      <w:bookmarkEnd w:id="9"/>
+      <w:bookmarkEnd w:id="10"/>
       <w:r>
         <w:t xml:space="preserve"> </w:t>
       </w:r>
@@ -1396,8 +4968,6 @@
       </w:pPr>
     </w:p>
     <w:sectPr>
-      <w:headerReference w:type="default" r:id="rId11"/>
-      <w:footerReference w:type="default" r:id="rId12"/>
       <w:pgSz w:w="11906" w:h="16838"/>
       <w:pgMar w:top="1417" w:right="1701" w:bottom="1417" w:left="1701" w:header="708" w:footer="708" w:gutter="0"/>
       <w:pgNumType w:start="0"/>
@@ -1592,7 +5162,7 @@
               <wp:inline distT="0" distB="0" distL="0" distR="0" wp14:anchorId="4067FF92" wp14:editId="10487EF1">
                 <wp:extent cx="1203960" cy="316865"/>
                 <wp:effectExtent l="0" t="0" r="0" b="6985"/>
-                <wp:docPr id="16" name="Imagen 16" descr="C:\Users\pelayo.quiros\AppData\Local\Microsoft\Windows\INetCache\Content.Word\EVi-HbJX0AQ0d98.jpg"/>
+                <wp:docPr id="1085490541" name="Imagen 1085490541" descr="C:\Users\pelayo.quiros\AppData\Local\Microsoft\Windows\INetCache\Content.Word\EVi-HbJX0AQ0d98.jpg"/>
                 <wp:cNvGraphicFramePr>
                   <a:graphicFrameLocks xmlns:a="http://schemas.openxmlformats.org/drawingml/2006/main" noChangeAspect="1"/>
                 </wp:cNvGraphicFramePr>
@@ -1660,7 +5230,25 @@
               <w:sz w:val="16"/>
               <w:szCs w:val="16"/>
             </w:rPr>
-            <w:t xml:space="preserve">Pre-Fall – Sistema inteligente para la prevención y predicción de caídas </w:t>
+            <w:t>Pre-</w:t>
+          </w:r>
+          <w:proofErr w:type="spellStart"/>
+          <w:r>
+            <w:rPr>
+              <w:i/>
+              <w:sz w:val="16"/>
+              <w:szCs w:val="16"/>
+            </w:rPr>
+            <w:t>Fall</w:t>
+          </w:r>
+          <w:proofErr w:type="spellEnd"/>
+          <w:r>
+            <w:rPr>
+              <w:i/>
+              <w:sz w:val="16"/>
+              <w:szCs w:val="16"/>
+            </w:rPr>
+            <w:t xml:space="preserve"> – Sistema inteligente para la prevención y predicción de caídas </w:t>
           </w:r>
         </w:p>
         <w:p>

--- a/E4.2.docx
+++ b/E4.2.docx
@@ -130,27 +130,7 @@
                 <w:sz w:val="40"/>
                 <w:szCs w:val="40"/>
               </w:rPr>
-              <w:t>Pre-</w:t>
-            </w:r>
-            <w:proofErr w:type="spellStart"/>
-            <w:r>
-              <w:rPr>
-                <w:rFonts w:eastAsia="PT Sans Narrow" w:cs="PT Sans Narrow"/>
-                <w:color w:val="FFFFFF"/>
-                <w:sz w:val="40"/>
-                <w:szCs w:val="40"/>
-              </w:rPr>
-              <w:t>Fall</w:t>
-            </w:r>
-            <w:proofErr w:type="spellEnd"/>
-            <w:r>
-              <w:rPr>
-                <w:rFonts w:eastAsia="PT Sans Narrow" w:cs="PT Sans Narrow"/>
-                <w:color w:val="FFFFFF"/>
-                <w:sz w:val="40"/>
-                <w:szCs w:val="40"/>
-              </w:rPr>
-              <w:t xml:space="preserve"> – Sistema inteligente para la prevención y predicción de caídas</w:t>
+              <w:t>Pre-Fall – Sistema inteligente para la prevención y predicción de caídas</w:t>
             </w:r>
           </w:p>
         </w:tc>
@@ -348,15 +328,7 @@
               <w:spacing w:after="0" w:line="240" w:lineRule="auto"/>
             </w:pPr>
             <w:r>
-              <w:t>Pre-</w:t>
-            </w:r>
-            <w:proofErr w:type="spellStart"/>
-            <w:r>
-              <w:t>Fall</w:t>
-            </w:r>
-            <w:proofErr w:type="spellEnd"/>
-            <w:r>
-              <w:t xml:space="preserve"> – Sistema inteligente para la prevención y predicción de caídas</w:t>
+              <w:t>Pre-Fall – Sistema inteligente para la prevención y predicción de caídas</w:t>
             </w:r>
           </w:p>
         </w:tc>
@@ -498,7 +470,7 @@
         </w:tc>
       </w:tr>
     </w:tbl>
-    <w:bookmarkStart w:id="1" w:name="_Toc152018771" w:displacedByCustomXml="next"/>
+    <w:bookmarkStart w:id="1" w:name="_Toc152093960" w:displacedByCustomXml="next"/>
     <w:sdt>
       <w:sdtPr>
         <w:rPr>
@@ -550,7 +522,7 @@
           <w:r>
             <w:fldChar w:fldCharType="separate"/>
           </w:r>
-          <w:hyperlink w:anchor="_Toc152018771" w:history="1">
+          <w:hyperlink w:anchor="_Toc152093960" w:history="1">
             <w:r>
               <w:rPr>
                 <w:rStyle w:val="Hipervnculo"/>
@@ -577,7 +549,7 @@
                 <w:noProof/>
                 <w:webHidden/>
               </w:rPr>
-              <w:instrText xml:space="preserve"> PAGEREF _Toc152018771 \h </w:instrText>
+              <w:instrText xml:space="preserve"> PAGEREF _Toc152093960 \h </w:instrText>
             </w:r>
             <w:r>
               <w:rPr>
@@ -618,7 +590,7 @@
               <w14:ligatures w14:val="standardContextual"/>
             </w:rPr>
           </w:pPr>
-          <w:hyperlink w:anchor="_Toc152018772" w:history="1">
+          <w:hyperlink w:anchor="_Toc152093961" w:history="1">
             <w:r>
               <w:rPr>
                 <w:rStyle w:val="Hipervnculo"/>
@@ -645,7 +617,7 @@
                 <w:noProof/>
                 <w:webHidden/>
               </w:rPr>
-              <w:instrText xml:space="preserve"> PAGEREF _Toc152018772 \h </w:instrText>
+              <w:instrText xml:space="preserve"> PAGEREF _Toc152093961 \h </w:instrText>
             </w:r>
             <w:r>
               <w:rPr>
@@ -686,7 +658,7 @@
               <w14:ligatures w14:val="standardContextual"/>
             </w:rPr>
           </w:pPr>
-          <w:hyperlink w:anchor="_Toc152018773" w:history="1">
+          <w:hyperlink w:anchor="_Toc152093962" w:history="1">
             <w:r>
               <w:rPr>
                 <w:rStyle w:val="Hipervnculo"/>
@@ -713,7 +685,7 @@
                 <w:noProof/>
                 <w:webHidden/>
               </w:rPr>
-              <w:instrText xml:space="preserve"> PAGEREF _Toc152018773 \h </w:instrText>
+              <w:instrText xml:space="preserve"> PAGEREF _Toc152093962 \h </w:instrText>
             </w:r>
             <w:r>
               <w:rPr>
@@ -754,7 +726,7 @@
               <w14:ligatures w14:val="standardContextual"/>
             </w:rPr>
           </w:pPr>
-          <w:hyperlink w:anchor="_Toc152018774" w:history="1">
+          <w:hyperlink w:anchor="_Toc152093963" w:history="1">
             <w:r>
               <w:rPr>
                 <w:rStyle w:val="Hipervnculo"/>
@@ -782,7 +754,7 @@
                 <w:noProof/>
                 <w:webHidden/>
               </w:rPr>
-              <w:instrText xml:space="preserve"> PAGEREF _Toc152018774 \h </w:instrText>
+              <w:instrText xml:space="preserve"> PAGEREF _Toc152093963 \h </w:instrText>
             </w:r>
             <w:r>
               <w:rPr>
@@ -823,7 +795,7 @@
               <w14:ligatures w14:val="standardContextual"/>
             </w:rPr>
           </w:pPr>
-          <w:hyperlink w:anchor="_Toc152018775" w:history="1">
+          <w:hyperlink w:anchor="_Toc152093964" w:history="1">
             <w:r>
               <w:rPr>
                 <w:rStyle w:val="Hipervnculo"/>
@@ -866,7 +838,7 @@
                 <w:noProof/>
                 <w:webHidden/>
               </w:rPr>
-              <w:instrText xml:space="preserve"> PAGEREF _Toc152018775 \h </w:instrText>
+              <w:instrText xml:space="preserve"> PAGEREF _Toc152093964 \h </w:instrText>
             </w:r>
             <w:r>
               <w:rPr>
@@ -907,7 +879,7 @@
               <w14:ligatures w14:val="standardContextual"/>
             </w:rPr>
           </w:pPr>
-          <w:hyperlink w:anchor="_Toc152018776" w:history="1">
+          <w:hyperlink w:anchor="_Toc152093965" w:history="1">
             <w:r>
               <w:rPr>
                 <w:rStyle w:val="Hipervnculo"/>
@@ -950,7 +922,7 @@
                 <w:noProof/>
                 <w:webHidden/>
               </w:rPr>
-              <w:instrText xml:space="preserve"> PAGEREF _Toc152018776 \h </w:instrText>
+              <w:instrText xml:space="preserve"> PAGEREF _Toc152093965 \h </w:instrText>
             </w:r>
             <w:r>
               <w:rPr>
@@ -991,7 +963,7 @@
               <w14:ligatures w14:val="standardContextual"/>
             </w:rPr>
           </w:pPr>
-          <w:hyperlink w:anchor="_Toc152018777" w:history="1">
+          <w:hyperlink w:anchor="_Toc152093966" w:history="1">
             <w:r>
               <w:rPr>
                 <w:rStyle w:val="Hipervnculo"/>
@@ -1034,7 +1006,7 @@
                 <w:noProof/>
                 <w:webHidden/>
               </w:rPr>
-              <w:instrText xml:space="preserve"> PAGEREF _Toc152018777 \h </w:instrText>
+              <w:instrText xml:space="preserve"> PAGEREF _Toc152093966 \h </w:instrText>
             </w:r>
             <w:r>
               <w:rPr>
@@ -1080,7 +1052,7 @@
       <w:pPr>
         <w:pStyle w:val="Titulo1"/>
       </w:pPr>
-      <w:bookmarkStart w:id="2" w:name="_Toc152018772"/>
+      <w:bookmarkStart w:id="2" w:name="_Toc152093961"/>
       <w:r>
         <w:lastRenderedPageBreak/>
         <w:t>Resumen Ejecutivo</w:t>
@@ -1092,7 +1064,16 @@
         <w:t xml:space="preserve">En este </w:t>
       </w:r>
       <w:r>
-        <w:t>Entregable 4.X</w:t>
+        <w:t xml:space="preserve">Entregable </w:t>
+      </w:r>
+      <w:r>
+        <w:t xml:space="preserve">se exponen los resultados del plan de pruebas realizado </w:t>
+      </w:r>
+      <w:r>
+        <w:t>y la adecuación de las pruebas realizadas con los casos de las pruebas de laboratorio</w:t>
+      </w:r>
+      <w:r>
+        <w:t xml:space="preserve">. </w:t>
       </w:r>
     </w:p>
     <w:p/>
@@ -1120,7 +1101,7 @@
           <w:noProof/>
         </w:rPr>
       </w:pPr>
-      <w:bookmarkStart w:id="3" w:name="_Toc152018773"/>
+      <w:bookmarkStart w:id="3" w:name="_Toc152093962"/>
       <w:r>
         <w:lastRenderedPageBreak/>
         <w:t>Índice de Figuras</w:t>
@@ -1210,33 +1191,29 @@
     <w:p>
       <w:pPr>
         <w:pStyle w:val="Titulo1"/>
-        <w:rPr>
-          <w:lang w:val="pt-PT"/>
-        </w:rPr>
       </w:pPr>
       <w:r>
         <w:lastRenderedPageBreak/>
         <w:fldChar w:fldCharType="end"/>
       </w:r>
-      <w:bookmarkStart w:id="4" w:name="_Toc152018774"/>
+      <w:bookmarkStart w:id="4" w:name="_Toc152093963"/>
       <w:r>
-        <w:rPr>
-          <w:lang w:val="pt-PT"/>
-        </w:rPr>
         <w:t>Introducción</w:t>
       </w:r>
       <w:bookmarkEnd w:id="4"/>
     </w:p>
     <w:p>
-      <w:proofErr w:type="spellStart"/>
       <w:r>
-        <w:t>Intro</w:t>
+        <w:t>Según el plan diseñado en el Entregable 4.1 se procederá a realizar el flujo de las pruebas funcionales para analizar los resultados que onfirmen</w:t>
       </w:r>
-      <w:proofErr w:type="spellEnd"/>
     </w:p>
     <w:p>
       <w:pPr>
         <w:pStyle w:val="Ttulo1"/>
+        <w:numPr>
+          <w:ilvl w:val="0"/>
+          <w:numId w:val="0"/>
+        </w:numPr>
         <w:sectPr>
           <w:headerReference w:type="default" r:id="rId10"/>
           <w:footerReference w:type="default" r:id="rId11"/>
@@ -1253,7 +1230,7 @@
       <w:pPr>
         <w:pStyle w:val="Ttulo1"/>
       </w:pPr>
-      <w:bookmarkStart w:id="5" w:name="_Toc152018775"/>
+      <w:bookmarkStart w:id="5" w:name="_Toc152093964"/>
       <w:r>
         <w:lastRenderedPageBreak/>
         <w:t>Informe de Ejecución</w:t>
@@ -1263,25 +1240,25 @@
     <w:tbl>
       <w:tblPr>
         <w:tblStyle w:val="Tablaconcuadrcula"/>
-        <w:tblW w:w="0" w:type="auto"/>
+        <w:tblW w:w="14305" w:type="dxa"/>
         <w:tblLayout w:type="fixed"/>
         <w:tblLook w:val="06A0" w:firstRow="1" w:lastRow="0" w:firstColumn="1" w:lastColumn="0" w:noHBand="1" w:noVBand="1"/>
       </w:tblPr>
       <w:tblGrid>
         <w:gridCol w:w="855"/>
+        <w:gridCol w:w="1030"/>
         <w:gridCol w:w="1080"/>
-        <w:gridCol w:w="1200"/>
-        <w:gridCol w:w="960"/>
-        <w:gridCol w:w="1530"/>
-        <w:gridCol w:w="1395"/>
-        <w:gridCol w:w="1005"/>
-        <w:gridCol w:w="1890"/>
-        <w:gridCol w:w="1749"/>
-        <w:gridCol w:w="1296"/>
+        <w:gridCol w:w="1130"/>
+        <w:gridCol w:w="1030"/>
+        <w:gridCol w:w="1260"/>
+        <w:gridCol w:w="810"/>
+        <w:gridCol w:w="2970"/>
+        <w:gridCol w:w="3060"/>
+        <w:gridCol w:w="1080"/>
       </w:tblGrid>
       <w:tr>
         <w:trPr>
-          <w:trHeight w:val="300"/>
+          <w:trHeight w:val="757"/>
         </w:trPr>
         <w:tc>
           <w:tcPr>
@@ -1295,7 +1272,6 @@
               </w:rPr>
             </w:pPr>
             <w:bookmarkStart w:id="6" w:name="_Toc28003254"/>
-            <w:proofErr w:type="spellStart"/>
             <w:r>
               <w:rPr>
                 <w:b/>
@@ -1303,12 +1279,11 @@
               </w:rPr>
               <w:t>Num</w:t>
             </w:r>
-            <w:proofErr w:type="spellEnd"/>
-          </w:p>
-        </w:tc>
-        <w:tc>
-          <w:tcPr>
-            <w:tcW w:w="1080" w:type="dxa"/>
+          </w:p>
+        </w:tc>
+        <w:tc>
+          <w:tcPr>
+            <w:tcW w:w="1030" w:type="dxa"/>
           </w:tcPr>
           <w:p>
             <w:pPr>
@@ -1328,7 +1303,7 @@
         </w:tc>
         <w:tc>
           <w:tcPr>
-            <w:tcW w:w="1200" w:type="dxa"/>
+            <w:tcW w:w="1080" w:type="dxa"/>
           </w:tcPr>
           <w:p>
             <w:pPr>
@@ -1348,7 +1323,7 @@
         </w:tc>
         <w:tc>
           <w:tcPr>
-            <w:tcW w:w="960" w:type="dxa"/>
+            <w:tcW w:w="1130" w:type="dxa"/>
           </w:tcPr>
           <w:p>
             <w:pPr>
@@ -1368,7 +1343,7 @@
         </w:tc>
         <w:tc>
           <w:tcPr>
-            <w:tcW w:w="1530" w:type="dxa"/>
+            <w:tcW w:w="1030" w:type="dxa"/>
           </w:tcPr>
           <w:p>
             <w:pPr>
@@ -1388,7 +1363,7 @@
         </w:tc>
         <w:tc>
           <w:tcPr>
-            <w:tcW w:w="1395" w:type="dxa"/>
+            <w:tcW w:w="1260" w:type="dxa"/>
           </w:tcPr>
           <w:p>
             <w:pPr>
@@ -1408,7 +1383,7 @@
         </w:tc>
         <w:tc>
           <w:tcPr>
-            <w:tcW w:w="1005" w:type="dxa"/>
+            <w:tcW w:w="810" w:type="dxa"/>
           </w:tcPr>
           <w:p>
             <w:pPr>
@@ -1428,7 +1403,7 @@
         </w:tc>
         <w:tc>
           <w:tcPr>
-            <w:tcW w:w="1890" w:type="dxa"/>
+            <w:tcW w:w="2970" w:type="dxa"/>
           </w:tcPr>
           <w:p>
             <w:pPr>
@@ -1448,7 +1423,7 @@
         </w:tc>
         <w:tc>
           <w:tcPr>
-            <w:tcW w:w="1749" w:type="dxa"/>
+            <w:tcW w:w="3060" w:type="dxa"/>
           </w:tcPr>
           <w:p>
             <w:pPr>
@@ -1468,7 +1443,7 @@
         </w:tc>
         <w:tc>
           <w:tcPr>
-            <w:tcW w:w="1296" w:type="dxa"/>
+            <w:tcW w:w="1080" w:type="dxa"/>
           </w:tcPr>
           <w:p>
             <w:pPr>
@@ -1503,33 +1478,33 @@
         </w:tc>
         <w:tc>
           <w:tcPr>
+            <w:tcW w:w="1030" w:type="dxa"/>
+          </w:tcPr>
+          <w:p>
+            <w:r>
+              <w:t>4.1</w:t>
+            </w:r>
+          </w:p>
+        </w:tc>
+        <w:tc>
+          <w:tcPr>
             <w:tcW w:w="1080" w:type="dxa"/>
           </w:tcPr>
           <w:p>
             <w:r>
-              <w:t>4.1</w:t>
-            </w:r>
-          </w:p>
-        </w:tc>
-        <w:tc>
-          <w:tcPr>
-            <w:tcW w:w="1200" w:type="dxa"/>
-          </w:tcPr>
-          <w:p>
-            <w:r>
               <w:t>Funcional</w:t>
             </w:r>
           </w:p>
         </w:tc>
         <w:tc>
           <w:tcPr>
-            <w:tcW w:w="960" w:type="dxa"/>
+            <w:tcW w:w="1130" w:type="dxa"/>
           </w:tcPr>
           <w:p/>
         </w:tc>
         <w:tc>
           <w:tcPr>
-            <w:tcW w:w="1530" w:type="dxa"/>
+            <w:tcW w:w="1030" w:type="dxa"/>
           </w:tcPr>
           <w:p>
             <w:r>
@@ -1539,7 +1514,7 @@
         </w:tc>
         <w:tc>
           <w:tcPr>
-            <w:tcW w:w="1395" w:type="dxa"/>
+            <w:tcW w:w="1260" w:type="dxa"/>
           </w:tcPr>
           <w:p>
             <w:r>
@@ -1549,7 +1524,7 @@
         </w:tc>
         <w:tc>
           <w:tcPr>
-            <w:tcW w:w="1005" w:type="dxa"/>
+            <w:tcW w:w="810" w:type="dxa"/>
           </w:tcPr>
           <w:p>
             <w:r>
@@ -1559,7 +1534,7 @@
         </w:tc>
         <w:tc>
           <w:tcPr>
-            <w:tcW w:w="1890" w:type="dxa"/>
+            <w:tcW w:w="2970" w:type="dxa"/>
           </w:tcPr>
           <w:p>
             <w:pPr>
@@ -1575,9 +1550,21 @@
                 <w:sz w:val="21"/>
                 <w:szCs w:val="21"/>
               </w:rPr>
-              <w:t xml:space="preserve">Un usuario con rol médico puede acceder con usuario y contraseña y se muestran los pacientes, las alertas, </w:t>
-            </w:r>
-            <w:proofErr w:type="gramStart"/>
+              <w:t>Un usuario con rol médico puede acceder con usuario y contraseña y se muestran los pacientes, las alertas, los test que se han hecho, etc.</w:t>
+            </w:r>
+          </w:p>
+        </w:tc>
+        <w:tc>
+          <w:tcPr>
+            <w:tcW w:w="3060" w:type="dxa"/>
+          </w:tcPr>
+          <w:p>
+            <w:pPr>
+              <w:spacing w:line="259" w:lineRule="auto"/>
+              <w:rPr>
+                <w:rFonts w:ascii="CG Times" w:eastAsia="CG Times" w:hAnsi="CG Times" w:cs="CG Times"/>
+              </w:rPr>
+            </w:pPr>
             <w:r>
               <w:rPr>
                 <w:rFonts w:ascii="Segoe UI" w:eastAsia="Segoe UI" w:hAnsi="Segoe UI" w:cs="Segoe UI"/>
@@ -1585,56 +1572,13 @@
                 <w:sz w:val="21"/>
                 <w:szCs w:val="21"/>
               </w:rPr>
-              <w:t>los test</w:t>
-            </w:r>
-            <w:proofErr w:type="gramEnd"/>
-            <w:r>
-              <w:rPr>
-                <w:rFonts w:ascii="Segoe UI" w:eastAsia="Segoe UI" w:hAnsi="Segoe UI" w:cs="Segoe UI"/>
-                <w:color w:val="1F2328"/>
-                <w:sz w:val="21"/>
-                <w:szCs w:val="21"/>
-              </w:rPr>
-              <w:t xml:space="preserve"> que se han hecho, etc.</w:t>
-            </w:r>
-          </w:p>
-        </w:tc>
-        <w:tc>
-          <w:tcPr>
-            <w:tcW w:w="1749" w:type="dxa"/>
-          </w:tcPr>
-          <w:p>
-            <w:pPr>
-              <w:spacing w:line="259" w:lineRule="auto"/>
-              <w:rPr>
-                <w:rFonts w:ascii="CG Times" w:eastAsia="CG Times" w:hAnsi="CG Times" w:cs="CG Times"/>
-              </w:rPr>
-            </w:pPr>
-            <w:proofErr w:type="gramStart"/>
-            <w:r>
-              <w:rPr>
-                <w:rFonts w:ascii="Segoe UI" w:eastAsia="Segoe UI" w:hAnsi="Segoe UI" w:cs="Segoe UI"/>
-                <w:color w:val="1F2328"/>
-                <w:sz w:val="21"/>
-                <w:szCs w:val="21"/>
-              </w:rPr>
-              <w:t>Los test</w:t>
-            </w:r>
-            <w:proofErr w:type="gramEnd"/>
-            <w:r>
-              <w:rPr>
-                <w:rFonts w:ascii="Segoe UI" w:eastAsia="Segoe UI" w:hAnsi="Segoe UI" w:cs="Segoe UI"/>
-                <w:color w:val="1F2328"/>
-                <w:sz w:val="21"/>
-                <w:szCs w:val="21"/>
-              </w:rPr>
-              <w:t xml:space="preserve"> de la marcha que se han realizado no salen directamente, para verlos el médico debe clicar en ver detalles de cualquier paciente y allí salen sus test.</w:t>
-            </w:r>
-          </w:p>
-        </w:tc>
-        <w:tc>
-          <w:tcPr>
-            <w:tcW w:w="1296" w:type="dxa"/>
+              <w:t>Los test de la marcha que se han realizado no salen directamente, para verlos el médico debe clicar en ver detalles de cualquier paciente y allí salen sus test.</w:t>
+            </w:r>
+          </w:p>
+        </w:tc>
+        <w:tc>
+          <w:tcPr>
+            <w:tcW w:w="1080" w:type="dxa"/>
           </w:tcPr>
           <w:p>
             <w:r>
@@ -1659,33 +1603,33 @@
         </w:tc>
         <w:tc>
           <w:tcPr>
+            <w:tcW w:w="1030" w:type="dxa"/>
+          </w:tcPr>
+          <w:p>
+            <w:r>
+              <w:t>4.2</w:t>
+            </w:r>
+          </w:p>
+        </w:tc>
+        <w:tc>
+          <w:tcPr>
             <w:tcW w:w="1080" w:type="dxa"/>
           </w:tcPr>
           <w:p>
             <w:r>
-              <w:t>4.2</w:t>
-            </w:r>
-          </w:p>
-        </w:tc>
-        <w:tc>
-          <w:tcPr>
-            <w:tcW w:w="1200" w:type="dxa"/>
-          </w:tcPr>
-          <w:p>
-            <w:r>
               <w:t>Funcional</w:t>
             </w:r>
           </w:p>
         </w:tc>
         <w:tc>
           <w:tcPr>
-            <w:tcW w:w="960" w:type="dxa"/>
+            <w:tcW w:w="1130" w:type="dxa"/>
           </w:tcPr>
           <w:p/>
         </w:tc>
         <w:tc>
           <w:tcPr>
-            <w:tcW w:w="1530" w:type="dxa"/>
+            <w:tcW w:w="1030" w:type="dxa"/>
           </w:tcPr>
           <w:p>
             <w:r>
@@ -1695,7 +1639,7 @@
         </w:tc>
         <w:tc>
           <w:tcPr>
-            <w:tcW w:w="1395" w:type="dxa"/>
+            <w:tcW w:w="1260" w:type="dxa"/>
           </w:tcPr>
           <w:p>
             <w:r>
@@ -1705,7 +1649,7 @@
         </w:tc>
         <w:tc>
           <w:tcPr>
-            <w:tcW w:w="1005" w:type="dxa"/>
+            <w:tcW w:w="810" w:type="dxa"/>
           </w:tcPr>
           <w:p>
             <w:r>
@@ -1720,7 +1664,7 @@
         </w:tc>
         <w:tc>
           <w:tcPr>
-            <w:tcW w:w="1890" w:type="dxa"/>
+            <w:tcW w:w="2970" w:type="dxa"/>
           </w:tcPr>
           <w:p>
             <w:pPr>
@@ -1744,7 +1688,7 @@
         </w:tc>
         <w:tc>
           <w:tcPr>
-            <w:tcW w:w="1749" w:type="dxa"/>
+            <w:tcW w:w="3060" w:type="dxa"/>
           </w:tcPr>
           <w:p>
             <w:pPr>
@@ -1768,7 +1712,7 @@
         </w:tc>
         <w:tc>
           <w:tcPr>
-            <w:tcW w:w="1296" w:type="dxa"/>
+            <w:tcW w:w="1080" w:type="dxa"/>
           </w:tcPr>
           <w:p>
             <w:r>
@@ -1793,33 +1737,33 @@
         </w:tc>
         <w:tc>
           <w:tcPr>
+            <w:tcW w:w="1030" w:type="dxa"/>
+          </w:tcPr>
+          <w:p>
+            <w:r>
+              <w:t>4.3</w:t>
+            </w:r>
+          </w:p>
+        </w:tc>
+        <w:tc>
+          <w:tcPr>
             <w:tcW w:w="1080" w:type="dxa"/>
           </w:tcPr>
           <w:p>
             <w:r>
-              <w:t>4.3</w:t>
-            </w:r>
-          </w:p>
-        </w:tc>
-        <w:tc>
-          <w:tcPr>
-            <w:tcW w:w="1200" w:type="dxa"/>
-          </w:tcPr>
-          <w:p>
-            <w:r>
               <w:t>Funcional</w:t>
             </w:r>
           </w:p>
         </w:tc>
         <w:tc>
           <w:tcPr>
-            <w:tcW w:w="960" w:type="dxa"/>
+            <w:tcW w:w="1130" w:type="dxa"/>
           </w:tcPr>
           <w:p/>
         </w:tc>
         <w:tc>
           <w:tcPr>
-            <w:tcW w:w="1530" w:type="dxa"/>
+            <w:tcW w:w="1030" w:type="dxa"/>
           </w:tcPr>
           <w:p>
             <w:r>
@@ -1829,7 +1773,7 @@
         </w:tc>
         <w:tc>
           <w:tcPr>
-            <w:tcW w:w="1395" w:type="dxa"/>
+            <w:tcW w:w="1260" w:type="dxa"/>
           </w:tcPr>
           <w:p>
             <w:r>
@@ -1839,7 +1783,7 @@
         </w:tc>
         <w:tc>
           <w:tcPr>
-            <w:tcW w:w="1005" w:type="dxa"/>
+            <w:tcW w:w="810" w:type="dxa"/>
           </w:tcPr>
           <w:p>
             <w:r>
@@ -1849,7 +1793,7 @@
         </w:tc>
         <w:tc>
           <w:tcPr>
-            <w:tcW w:w="1890" w:type="dxa"/>
+            <w:tcW w:w="2970" w:type="dxa"/>
           </w:tcPr>
           <w:p>
             <w:pPr>
@@ -1873,7 +1817,7 @@
         </w:tc>
         <w:tc>
           <w:tcPr>
-            <w:tcW w:w="1749" w:type="dxa"/>
+            <w:tcW w:w="3060" w:type="dxa"/>
           </w:tcPr>
           <w:p>
             <w:pPr>
@@ -1897,7 +1841,7 @@
         </w:tc>
         <w:tc>
           <w:tcPr>
-            <w:tcW w:w="1296" w:type="dxa"/>
+            <w:tcW w:w="1080" w:type="dxa"/>
           </w:tcPr>
           <w:p>
             <w:r>
@@ -1916,40 +1860,39 @@
           </w:tcPr>
           <w:p>
             <w:r>
-              <w:lastRenderedPageBreak/>
               <w:t>T4.4</w:t>
             </w:r>
           </w:p>
         </w:tc>
         <w:tc>
           <w:tcPr>
+            <w:tcW w:w="1030" w:type="dxa"/>
+          </w:tcPr>
+          <w:p>
+            <w:r>
+              <w:t>4.4</w:t>
+            </w:r>
+          </w:p>
+        </w:tc>
+        <w:tc>
+          <w:tcPr>
             <w:tcW w:w="1080" w:type="dxa"/>
           </w:tcPr>
           <w:p>
             <w:r>
-              <w:t>4.4</w:t>
-            </w:r>
-          </w:p>
-        </w:tc>
-        <w:tc>
-          <w:tcPr>
-            <w:tcW w:w="1200" w:type="dxa"/>
-          </w:tcPr>
-          <w:p>
-            <w:r>
               <w:t>Funcional</w:t>
             </w:r>
           </w:p>
         </w:tc>
         <w:tc>
           <w:tcPr>
-            <w:tcW w:w="960" w:type="dxa"/>
+            <w:tcW w:w="1130" w:type="dxa"/>
           </w:tcPr>
           <w:p/>
         </w:tc>
         <w:tc>
           <w:tcPr>
-            <w:tcW w:w="1530" w:type="dxa"/>
+            <w:tcW w:w="1030" w:type="dxa"/>
           </w:tcPr>
           <w:p>
             <w:r>
@@ -1959,7 +1902,7 @@
         </w:tc>
         <w:tc>
           <w:tcPr>
-            <w:tcW w:w="1395" w:type="dxa"/>
+            <w:tcW w:w="1260" w:type="dxa"/>
           </w:tcPr>
           <w:p>
             <w:r>
@@ -1969,7 +1912,7 @@
         </w:tc>
         <w:tc>
           <w:tcPr>
-            <w:tcW w:w="1005" w:type="dxa"/>
+            <w:tcW w:w="810" w:type="dxa"/>
           </w:tcPr>
           <w:p>
             <w:r>
@@ -1984,7 +1927,7 @@
         </w:tc>
         <w:tc>
           <w:tcPr>
-            <w:tcW w:w="1890" w:type="dxa"/>
+            <w:tcW w:w="2970" w:type="dxa"/>
           </w:tcPr>
           <w:p>
             <w:pPr>
@@ -2002,47 +1945,7 @@
                 <w:sz w:val="21"/>
                 <w:szCs w:val="21"/>
               </w:rPr>
-              <w:t xml:space="preserve">Se muestran los datos de cada paciente: personales, </w:t>
-            </w:r>
-            <w:proofErr w:type="spellStart"/>
-            <w:r>
-              <w:rPr>
-                <w:rFonts w:ascii="Segoe UI" w:eastAsia="Segoe UI" w:hAnsi="Segoe UI" w:cs="Segoe UI"/>
-                <w:color w:val="1F2328"/>
-                <w:sz w:val="21"/>
-                <w:szCs w:val="21"/>
-              </w:rPr>
-              <w:t>clinicos</w:t>
-            </w:r>
-            <w:proofErr w:type="spellEnd"/>
-            <w:r>
-              <w:rPr>
-                <w:rFonts w:ascii="Segoe UI" w:eastAsia="Segoe UI" w:hAnsi="Segoe UI" w:cs="Segoe UI"/>
-                <w:color w:val="1F2328"/>
-                <w:sz w:val="21"/>
-                <w:szCs w:val="21"/>
-              </w:rPr>
-              <w:t xml:space="preserve"> y </w:t>
-            </w:r>
-            <w:proofErr w:type="spellStart"/>
-            <w:r>
-              <w:rPr>
-                <w:rFonts w:ascii="Segoe UI" w:eastAsia="Segoe UI" w:hAnsi="Segoe UI" w:cs="Segoe UI"/>
-                <w:color w:val="1F2328"/>
-                <w:sz w:val="21"/>
-                <w:szCs w:val="21"/>
-              </w:rPr>
-              <w:t>tests</w:t>
-            </w:r>
-            <w:proofErr w:type="spellEnd"/>
-            <w:r>
-              <w:rPr>
-                <w:rFonts w:ascii="Segoe UI" w:eastAsia="Segoe UI" w:hAnsi="Segoe UI" w:cs="Segoe UI"/>
-                <w:color w:val="1F2328"/>
-                <w:sz w:val="21"/>
-                <w:szCs w:val="21"/>
-              </w:rPr>
-              <w:t xml:space="preserve"> de la marcha. </w:t>
+              <w:t xml:space="preserve">Se muestran los datos de cada paciente: personales, clinicos y tests de la marcha. </w:t>
             </w:r>
             <w:r>
               <w:rPr>
@@ -2052,125 +1955,59 @@
                 <w:szCs w:val="21"/>
                 <w:lang w:val="en-US"/>
               </w:rPr>
-              <w:t xml:space="preserve">Se </w:t>
-            </w:r>
-            <w:proofErr w:type="spellStart"/>
-            <w:r>
+              <w:t>Se pueden modificar todos.</w:t>
+            </w:r>
+          </w:p>
+          <w:p>
+            <w:pPr>
+              <w:spacing w:line="259" w:lineRule="auto"/>
               <w:rPr>
                 <w:rFonts w:ascii="Segoe UI" w:eastAsia="Segoe UI" w:hAnsi="Segoe UI" w:cs="Segoe UI"/>
                 <w:color w:val="1F2328"/>
                 <w:sz w:val="21"/>
                 <w:szCs w:val="21"/>
-                <w:lang w:val="en-US"/>
-              </w:rPr>
-              <w:t>pueden</w:t>
-            </w:r>
-            <w:proofErr w:type="spellEnd"/>
+              </w:rPr>
+            </w:pPr>
+          </w:p>
+        </w:tc>
+        <w:tc>
+          <w:tcPr>
+            <w:tcW w:w="3060" w:type="dxa"/>
+          </w:tcPr>
+          <w:p>
+            <w:pPr>
+              <w:spacing w:line="259" w:lineRule="auto"/>
+              <w:rPr>
+                <w:rFonts w:ascii="Segoe UI" w:eastAsia="Segoe UI" w:hAnsi="Segoe UI" w:cs="Segoe UI"/>
+                <w:sz w:val="21"/>
+                <w:szCs w:val="21"/>
+              </w:rPr>
+            </w:pPr>
             <w:r>
               <w:rPr>
                 <w:rFonts w:ascii="Segoe UI" w:eastAsia="Segoe UI" w:hAnsi="Segoe UI" w:cs="Segoe UI"/>
                 <w:color w:val="1F2328"/>
                 <w:sz w:val="21"/>
                 <w:szCs w:val="21"/>
-                <w:lang w:val="en-US"/>
-              </w:rPr>
-              <w:t xml:space="preserve"> </w:t>
-            </w:r>
-            <w:proofErr w:type="spellStart"/>
-            <w:r>
+              </w:rPr>
+              <w:t>La altura y peso del paciente no se muestran, el resto es correcto.</w:t>
+            </w:r>
+          </w:p>
+          <w:p>
+            <w:pPr>
+              <w:spacing w:line="259" w:lineRule="auto"/>
               <w:rPr>
                 <w:rFonts w:ascii="Segoe UI" w:eastAsia="Segoe UI" w:hAnsi="Segoe UI" w:cs="Segoe UI"/>
                 <w:color w:val="1F2328"/>
                 <w:sz w:val="21"/>
                 <w:szCs w:val="21"/>
-                <w:lang w:val="en-US"/>
-              </w:rPr>
-              <w:t>modificar</w:t>
-            </w:r>
-            <w:proofErr w:type="spellEnd"/>
-            <w:r>
-              <w:rPr>
-                <w:rFonts w:ascii="Segoe UI" w:eastAsia="Segoe UI" w:hAnsi="Segoe UI" w:cs="Segoe UI"/>
-                <w:color w:val="1F2328"/>
-                <w:sz w:val="21"/>
-                <w:szCs w:val="21"/>
-                <w:lang w:val="en-US"/>
-              </w:rPr>
-              <w:t xml:space="preserve"> </w:t>
-            </w:r>
-            <w:proofErr w:type="spellStart"/>
-            <w:r>
-              <w:rPr>
-                <w:rFonts w:ascii="Segoe UI" w:eastAsia="Segoe UI" w:hAnsi="Segoe UI" w:cs="Segoe UI"/>
-                <w:color w:val="1F2328"/>
-                <w:sz w:val="21"/>
-                <w:szCs w:val="21"/>
-                <w:lang w:val="en-US"/>
-              </w:rPr>
-              <w:t>todos</w:t>
-            </w:r>
-            <w:proofErr w:type="spellEnd"/>
-            <w:r>
-              <w:rPr>
-                <w:rFonts w:ascii="Segoe UI" w:eastAsia="Segoe UI" w:hAnsi="Segoe UI" w:cs="Segoe UI"/>
-                <w:color w:val="1F2328"/>
-                <w:sz w:val="21"/>
-                <w:szCs w:val="21"/>
-                <w:lang w:val="en-US"/>
-              </w:rPr>
-              <w:t>.</w:t>
-            </w:r>
-          </w:p>
-          <w:p>
-            <w:pPr>
-              <w:spacing w:line="259" w:lineRule="auto"/>
-              <w:rPr>
-                <w:rFonts w:ascii="Segoe UI" w:eastAsia="Segoe UI" w:hAnsi="Segoe UI" w:cs="Segoe UI"/>
-                <w:color w:val="1F2328"/>
-                <w:sz w:val="21"/>
-                <w:szCs w:val="21"/>
               </w:rPr>
             </w:pPr>
           </w:p>
         </w:tc>
         <w:tc>
           <w:tcPr>
-            <w:tcW w:w="1749" w:type="dxa"/>
-          </w:tcPr>
-          <w:p>
-            <w:pPr>
-              <w:spacing w:line="259" w:lineRule="auto"/>
-              <w:rPr>
-                <w:rFonts w:ascii="Segoe UI" w:eastAsia="Segoe UI" w:hAnsi="Segoe UI" w:cs="Segoe UI"/>
-                <w:sz w:val="21"/>
-                <w:szCs w:val="21"/>
-              </w:rPr>
-            </w:pPr>
-            <w:r>
-              <w:rPr>
-                <w:rFonts w:ascii="Segoe UI" w:eastAsia="Segoe UI" w:hAnsi="Segoe UI" w:cs="Segoe UI"/>
-                <w:color w:val="1F2328"/>
-                <w:sz w:val="21"/>
-                <w:szCs w:val="21"/>
-              </w:rPr>
-              <w:t>La altura y peso del paciente no se muestran, el resto es correcto.</w:t>
-            </w:r>
-          </w:p>
-          <w:p>
-            <w:pPr>
-              <w:spacing w:line="259" w:lineRule="auto"/>
-              <w:rPr>
-                <w:rFonts w:ascii="Segoe UI" w:eastAsia="Segoe UI" w:hAnsi="Segoe UI" w:cs="Segoe UI"/>
-                <w:color w:val="1F2328"/>
-                <w:sz w:val="21"/>
-                <w:szCs w:val="21"/>
-              </w:rPr>
-            </w:pPr>
-          </w:p>
-        </w:tc>
-        <w:tc>
-          <w:tcPr>
-            <w:tcW w:w="1296" w:type="dxa"/>
+            <w:tcW w:w="1080" w:type="dxa"/>
           </w:tcPr>
           <w:p>
             <w:r>
@@ -2195,33 +2032,33 @@
         </w:tc>
         <w:tc>
           <w:tcPr>
+            <w:tcW w:w="1030" w:type="dxa"/>
+          </w:tcPr>
+          <w:p>
+            <w:r>
+              <w:t>4.5</w:t>
+            </w:r>
+          </w:p>
+        </w:tc>
+        <w:tc>
+          <w:tcPr>
             <w:tcW w:w="1080" w:type="dxa"/>
           </w:tcPr>
           <w:p>
             <w:r>
-              <w:t>4.5</w:t>
-            </w:r>
-          </w:p>
-        </w:tc>
-        <w:tc>
-          <w:tcPr>
-            <w:tcW w:w="1200" w:type="dxa"/>
-          </w:tcPr>
-          <w:p>
-            <w:r>
               <w:t>Funcional</w:t>
             </w:r>
           </w:p>
         </w:tc>
         <w:tc>
           <w:tcPr>
-            <w:tcW w:w="960" w:type="dxa"/>
+            <w:tcW w:w="1130" w:type="dxa"/>
           </w:tcPr>
           <w:p/>
         </w:tc>
         <w:tc>
           <w:tcPr>
-            <w:tcW w:w="1530" w:type="dxa"/>
+            <w:tcW w:w="1030" w:type="dxa"/>
           </w:tcPr>
           <w:p>
             <w:r>
@@ -2231,7 +2068,7 @@
         </w:tc>
         <w:tc>
           <w:tcPr>
-            <w:tcW w:w="1395" w:type="dxa"/>
+            <w:tcW w:w="1260" w:type="dxa"/>
           </w:tcPr>
           <w:p>
             <w:r>
@@ -2241,7 +2078,7 @@
         </w:tc>
         <w:tc>
           <w:tcPr>
-            <w:tcW w:w="1005" w:type="dxa"/>
+            <w:tcW w:w="810" w:type="dxa"/>
           </w:tcPr>
           <w:p>
             <w:r>
@@ -2252,7 +2089,7 @@
         </w:tc>
         <w:tc>
           <w:tcPr>
-            <w:tcW w:w="1890" w:type="dxa"/>
+            <w:tcW w:w="2970" w:type="dxa"/>
           </w:tcPr>
           <w:p>
             <w:pPr>
@@ -2298,7 +2135,7 @@
         </w:tc>
         <w:tc>
           <w:tcPr>
-            <w:tcW w:w="1749" w:type="dxa"/>
+            <w:tcW w:w="3060" w:type="dxa"/>
           </w:tcPr>
           <w:p>
             <w:pPr>
@@ -2322,7 +2159,7 @@
         </w:tc>
         <w:tc>
           <w:tcPr>
-            <w:tcW w:w="1296" w:type="dxa"/>
+            <w:tcW w:w="1080" w:type="dxa"/>
           </w:tcPr>
           <w:p>
             <w:r>
@@ -2347,33 +2184,33 @@
         </w:tc>
         <w:tc>
           <w:tcPr>
+            <w:tcW w:w="1030" w:type="dxa"/>
+          </w:tcPr>
+          <w:p>
+            <w:r>
+              <w:t>4.7</w:t>
+            </w:r>
+          </w:p>
+        </w:tc>
+        <w:tc>
+          <w:tcPr>
             <w:tcW w:w="1080" w:type="dxa"/>
           </w:tcPr>
           <w:p>
             <w:r>
-              <w:t>4.7</w:t>
-            </w:r>
-          </w:p>
-        </w:tc>
-        <w:tc>
-          <w:tcPr>
-            <w:tcW w:w="1200" w:type="dxa"/>
-          </w:tcPr>
-          <w:p>
-            <w:r>
               <w:t>Funcional</w:t>
             </w:r>
           </w:p>
         </w:tc>
         <w:tc>
           <w:tcPr>
-            <w:tcW w:w="960" w:type="dxa"/>
+            <w:tcW w:w="1130" w:type="dxa"/>
           </w:tcPr>
           <w:p/>
         </w:tc>
         <w:tc>
           <w:tcPr>
-            <w:tcW w:w="1530" w:type="dxa"/>
+            <w:tcW w:w="1030" w:type="dxa"/>
           </w:tcPr>
           <w:p>
             <w:r>
@@ -2383,7 +2220,7 @@
         </w:tc>
         <w:tc>
           <w:tcPr>
-            <w:tcW w:w="1395" w:type="dxa"/>
+            <w:tcW w:w="1260" w:type="dxa"/>
           </w:tcPr>
           <w:p>
             <w:r>
@@ -2393,7 +2230,7 @@
         </w:tc>
         <w:tc>
           <w:tcPr>
-            <w:tcW w:w="1005" w:type="dxa"/>
+            <w:tcW w:w="810" w:type="dxa"/>
           </w:tcPr>
           <w:p>
             <w:r>
@@ -2408,7 +2245,7 @@
         </w:tc>
         <w:tc>
           <w:tcPr>
-            <w:tcW w:w="1890" w:type="dxa"/>
+            <w:tcW w:w="2970" w:type="dxa"/>
           </w:tcPr>
           <w:p>
             <w:pPr>
@@ -2426,9 +2263,23 @@
                 <w:sz w:val="21"/>
                 <w:szCs w:val="21"/>
               </w:rPr>
-              <w:t xml:space="preserve">Aparecen las alertas y se </w:t>
-            </w:r>
-            <w:proofErr w:type="spellStart"/>
+              <w:t>Aparecen las alertas y se actualizen correctamente.</w:t>
+            </w:r>
+          </w:p>
+        </w:tc>
+        <w:tc>
+          <w:tcPr>
+            <w:tcW w:w="3060" w:type="dxa"/>
+          </w:tcPr>
+          <w:p>
+            <w:pPr>
+              <w:spacing w:line="259" w:lineRule="auto"/>
+              <w:rPr>
+                <w:rFonts w:ascii="Segoe UI" w:eastAsia="Segoe UI" w:hAnsi="Segoe UI" w:cs="Segoe UI"/>
+                <w:sz w:val="21"/>
+                <w:szCs w:val="21"/>
+              </w:rPr>
+            </w:pPr>
             <w:r>
               <w:rPr>
                 <w:rFonts w:ascii="Segoe UI" w:eastAsia="Segoe UI" w:hAnsi="Segoe UI" w:cs="Segoe UI"/>
@@ -2436,47 +2287,13 @@
                 <w:sz w:val="21"/>
                 <w:szCs w:val="21"/>
               </w:rPr>
-              <w:t>actualizen</w:t>
-            </w:r>
-            <w:proofErr w:type="spellEnd"/>
-            <w:r>
-              <w:rPr>
-                <w:rFonts w:ascii="Segoe UI" w:eastAsia="Segoe UI" w:hAnsi="Segoe UI" w:cs="Segoe UI"/>
-                <w:color w:val="1F2328"/>
-                <w:sz w:val="21"/>
-                <w:szCs w:val="21"/>
-              </w:rPr>
-              <w:t xml:space="preserve"> correctamente.</w:t>
-            </w:r>
-          </w:p>
-        </w:tc>
-        <w:tc>
-          <w:tcPr>
-            <w:tcW w:w="1749" w:type="dxa"/>
-          </w:tcPr>
-          <w:p>
-            <w:pPr>
-              <w:spacing w:line="259" w:lineRule="auto"/>
-              <w:rPr>
-                <w:rFonts w:ascii="Segoe UI" w:eastAsia="Segoe UI" w:hAnsi="Segoe UI" w:cs="Segoe UI"/>
-                <w:sz w:val="21"/>
-                <w:szCs w:val="21"/>
-              </w:rPr>
-            </w:pPr>
-            <w:r>
-              <w:rPr>
-                <w:rFonts w:ascii="Segoe UI" w:eastAsia="Segoe UI" w:hAnsi="Segoe UI" w:cs="Segoe UI"/>
-                <w:color w:val="1F2328"/>
-                <w:sz w:val="21"/>
-                <w:szCs w:val="21"/>
-              </w:rPr>
               <w:t>Todas las pruebas planeadas han sido satisfactorias.</w:t>
             </w:r>
           </w:p>
         </w:tc>
         <w:tc>
           <w:tcPr>
-            <w:tcW w:w="1296" w:type="dxa"/>
+            <w:tcW w:w="1080" w:type="dxa"/>
           </w:tcPr>
           <w:p>
             <w:r>
@@ -2495,39 +2312,40 @@
           </w:tcPr>
           <w:p>
             <w:r>
+              <w:lastRenderedPageBreak/>
               <w:t>T4.8</w:t>
             </w:r>
           </w:p>
         </w:tc>
         <w:tc>
           <w:tcPr>
+            <w:tcW w:w="1030" w:type="dxa"/>
+          </w:tcPr>
+          <w:p>
+            <w:r>
+              <w:t>4.8</w:t>
+            </w:r>
+          </w:p>
+        </w:tc>
+        <w:tc>
+          <w:tcPr>
             <w:tcW w:w="1080" w:type="dxa"/>
           </w:tcPr>
           <w:p>
             <w:r>
-              <w:t>4.8</w:t>
-            </w:r>
-          </w:p>
-        </w:tc>
-        <w:tc>
-          <w:tcPr>
-            <w:tcW w:w="1200" w:type="dxa"/>
-          </w:tcPr>
-          <w:p>
-            <w:r>
               <w:t>Funcional</w:t>
             </w:r>
           </w:p>
         </w:tc>
         <w:tc>
           <w:tcPr>
-            <w:tcW w:w="960" w:type="dxa"/>
+            <w:tcW w:w="1130" w:type="dxa"/>
           </w:tcPr>
           <w:p/>
         </w:tc>
         <w:tc>
           <w:tcPr>
-            <w:tcW w:w="1530" w:type="dxa"/>
+            <w:tcW w:w="1030" w:type="dxa"/>
           </w:tcPr>
           <w:p>
             <w:r>
@@ -2537,7 +2355,7 @@
         </w:tc>
         <w:tc>
           <w:tcPr>
-            <w:tcW w:w="1395" w:type="dxa"/>
+            <w:tcW w:w="1260" w:type="dxa"/>
           </w:tcPr>
           <w:p>
             <w:r>
@@ -2547,7 +2365,7 @@
         </w:tc>
         <w:tc>
           <w:tcPr>
-            <w:tcW w:w="1005" w:type="dxa"/>
+            <w:tcW w:w="810" w:type="dxa"/>
           </w:tcPr>
           <w:p>
             <w:r>
@@ -2558,7 +2376,7 @@
         </w:tc>
         <w:tc>
           <w:tcPr>
-            <w:tcW w:w="1890" w:type="dxa"/>
+            <w:tcW w:w="2970" w:type="dxa"/>
           </w:tcPr>
           <w:p>
             <w:pPr>
@@ -2576,9 +2394,23 @@
                 <w:sz w:val="21"/>
                 <w:szCs w:val="21"/>
               </w:rPr>
-              <w:t xml:space="preserve">Se ve la lista de </w:t>
-            </w:r>
-            <w:proofErr w:type="gramStart"/>
+              <w:t>Se ve la lista de los test de la marcha de un paciente. La parte de a partir de Ver todos los test de la marcha de todos los pacientes la quitamos, entonces solo queda la parte de Ver / Editar detalles del paciente.</w:t>
+            </w:r>
+          </w:p>
+        </w:tc>
+        <w:tc>
+          <w:tcPr>
+            <w:tcW w:w="3060" w:type="dxa"/>
+          </w:tcPr>
+          <w:p>
+            <w:pPr>
+              <w:spacing w:line="259" w:lineRule="auto"/>
+              <w:rPr>
+                <w:rFonts w:ascii="Segoe UI" w:eastAsia="Segoe UI" w:hAnsi="Segoe UI" w:cs="Segoe UI"/>
+                <w:sz w:val="21"/>
+                <w:szCs w:val="21"/>
+              </w:rPr>
+            </w:pPr>
             <w:r>
               <w:rPr>
                 <w:rFonts w:ascii="Segoe UI" w:eastAsia="Segoe UI" w:hAnsi="Segoe UI" w:cs="Segoe UI"/>
@@ -2586,58 +2418,13 @@
                 <w:sz w:val="21"/>
                 <w:szCs w:val="21"/>
               </w:rPr>
-              <w:t>los test</w:t>
-            </w:r>
-            <w:proofErr w:type="gramEnd"/>
-            <w:r>
-              <w:rPr>
-                <w:rFonts w:ascii="Segoe UI" w:eastAsia="Segoe UI" w:hAnsi="Segoe UI" w:cs="Segoe UI"/>
-                <w:color w:val="1F2328"/>
-                <w:sz w:val="21"/>
-                <w:szCs w:val="21"/>
-              </w:rPr>
-              <w:t xml:space="preserve"> de la marcha de un paciente. La parte de a partir de Ver todos los test de la marcha de todos los pacientes la </w:t>
-            </w:r>
-            <w:r>
-              <w:rPr>
-                <w:rFonts w:ascii="Segoe UI" w:eastAsia="Segoe UI" w:hAnsi="Segoe UI" w:cs="Segoe UI"/>
-                <w:color w:val="1F2328"/>
-                <w:sz w:val="21"/>
-                <w:szCs w:val="21"/>
-              </w:rPr>
-              <w:lastRenderedPageBreak/>
-              <w:t>quitamos, entonces solo queda la parte de Ver / Editar detalles del paciente.</w:t>
-            </w:r>
-          </w:p>
-        </w:tc>
-        <w:tc>
-          <w:tcPr>
-            <w:tcW w:w="1749" w:type="dxa"/>
-          </w:tcPr>
-          <w:p>
-            <w:pPr>
-              <w:spacing w:line="259" w:lineRule="auto"/>
-              <w:rPr>
-                <w:rFonts w:ascii="Segoe UI" w:eastAsia="Segoe UI" w:hAnsi="Segoe UI" w:cs="Segoe UI"/>
-                <w:sz w:val="21"/>
-                <w:szCs w:val="21"/>
-              </w:rPr>
-            </w:pPr>
-            <w:r>
-              <w:rPr>
-                <w:rFonts w:ascii="Segoe UI" w:eastAsia="Segoe UI" w:hAnsi="Segoe UI" w:cs="Segoe UI"/>
-                <w:color w:val="1F2328"/>
-                <w:sz w:val="21"/>
-                <w:szCs w:val="21"/>
-              </w:rPr>
-              <w:lastRenderedPageBreak/>
               <w:t>Todas las pruebas planeadas han sido satisfactorias.</w:t>
             </w:r>
           </w:p>
         </w:tc>
         <w:tc>
           <w:tcPr>
-            <w:tcW w:w="1296" w:type="dxa"/>
+            <w:tcW w:w="1080" w:type="dxa"/>
           </w:tcPr>
           <w:p>
             <w:r>
@@ -2662,33 +2449,33 @@
         </w:tc>
         <w:tc>
           <w:tcPr>
+            <w:tcW w:w="1030" w:type="dxa"/>
+          </w:tcPr>
+          <w:p>
+            <w:r>
+              <w:t>4.9</w:t>
+            </w:r>
+          </w:p>
+        </w:tc>
+        <w:tc>
+          <w:tcPr>
             <w:tcW w:w="1080" w:type="dxa"/>
           </w:tcPr>
           <w:p>
             <w:r>
-              <w:t>4.9</w:t>
-            </w:r>
-          </w:p>
-        </w:tc>
-        <w:tc>
-          <w:tcPr>
-            <w:tcW w:w="1200" w:type="dxa"/>
-          </w:tcPr>
-          <w:p>
-            <w:r>
               <w:t>Funcional</w:t>
             </w:r>
           </w:p>
         </w:tc>
         <w:tc>
           <w:tcPr>
-            <w:tcW w:w="960" w:type="dxa"/>
+            <w:tcW w:w="1130" w:type="dxa"/>
           </w:tcPr>
           <w:p/>
         </w:tc>
         <w:tc>
           <w:tcPr>
-            <w:tcW w:w="1530" w:type="dxa"/>
+            <w:tcW w:w="1030" w:type="dxa"/>
           </w:tcPr>
           <w:p>
             <w:r>
@@ -2698,7 +2485,7 @@
         </w:tc>
         <w:tc>
           <w:tcPr>
-            <w:tcW w:w="1395" w:type="dxa"/>
+            <w:tcW w:w="1260" w:type="dxa"/>
           </w:tcPr>
           <w:p>
             <w:r>
@@ -2708,7 +2495,7 @@
         </w:tc>
         <w:tc>
           <w:tcPr>
-            <w:tcW w:w="1005" w:type="dxa"/>
+            <w:tcW w:w="810" w:type="dxa"/>
           </w:tcPr>
           <w:p>
             <w:r>
@@ -2719,7 +2506,7 @@
         </w:tc>
         <w:tc>
           <w:tcPr>
-            <w:tcW w:w="1890" w:type="dxa"/>
+            <w:tcW w:w="2970" w:type="dxa"/>
           </w:tcPr>
           <w:p>
             <w:pPr>
@@ -2737,9 +2524,23 @@
                 <w:sz w:val="21"/>
                 <w:szCs w:val="21"/>
               </w:rPr>
-              <w:t xml:space="preserve">Se ve la probabilidad de caída de </w:t>
-            </w:r>
-            <w:proofErr w:type="gramStart"/>
+              <w:t>Se ve la probabilidad de caída de un test de la marcha</w:t>
+            </w:r>
+          </w:p>
+        </w:tc>
+        <w:tc>
+          <w:tcPr>
+            <w:tcW w:w="3060" w:type="dxa"/>
+          </w:tcPr>
+          <w:p>
+            <w:pPr>
+              <w:spacing w:line="259" w:lineRule="auto"/>
+              <w:rPr>
+                <w:rFonts w:ascii="Segoe UI" w:eastAsia="Segoe UI" w:hAnsi="Segoe UI" w:cs="Segoe UI"/>
+                <w:sz w:val="21"/>
+                <w:szCs w:val="21"/>
+              </w:rPr>
+            </w:pPr>
             <w:r>
               <w:rPr>
                 <w:rFonts w:ascii="Segoe UI" w:eastAsia="Segoe UI" w:hAnsi="Segoe UI" w:cs="Segoe UI"/>
@@ -2747,47 +2548,13 @@
                 <w:sz w:val="21"/>
                 <w:szCs w:val="21"/>
               </w:rPr>
-              <w:t>un test</w:t>
-            </w:r>
-            <w:proofErr w:type="gramEnd"/>
-            <w:r>
-              <w:rPr>
-                <w:rFonts w:ascii="Segoe UI" w:eastAsia="Segoe UI" w:hAnsi="Segoe UI" w:cs="Segoe UI"/>
-                <w:color w:val="1F2328"/>
-                <w:sz w:val="21"/>
-                <w:szCs w:val="21"/>
-              </w:rPr>
-              <w:t xml:space="preserve"> de la marcha</w:t>
-            </w:r>
-          </w:p>
-        </w:tc>
-        <w:tc>
-          <w:tcPr>
-            <w:tcW w:w="1749" w:type="dxa"/>
-          </w:tcPr>
-          <w:p>
-            <w:pPr>
-              <w:spacing w:line="259" w:lineRule="auto"/>
-              <w:rPr>
-                <w:rFonts w:ascii="Segoe UI" w:eastAsia="Segoe UI" w:hAnsi="Segoe UI" w:cs="Segoe UI"/>
-                <w:sz w:val="21"/>
-                <w:szCs w:val="21"/>
-              </w:rPr>
-            </w:pPr>
-            <w:r>
-              <w:rPr>
-                <w:rFonts w:ascii="Segoe UI" w:eastAsia="Segoe UI" w:hAnsi="Segoe UI" w:cs="Segoe UI"/>
-                <w:color w:val="1F2328"/>
-                <w:sz w:val="21"/>
-                <w:szCs w:val="21"/>
-              </w:rPr>
               <w:t>Todas las pruebas planeadas han sido satisfactorias.</w:t>
             </w:r>
           </w:p>
         </w:tc>
         <w:tc>
           <w:tcPr>
-            <w:tcW w:w="1296" w:type="dxa"/>
+            <w:tcW w:w="1080" w:type="dxa"/>
           </w:tcPr>
           <w:p>
             <w:r>
@@ -2812,33 +2579,33 @@
         </w:tc>
         <w:tc>
           <w:tcPr>
+            <w:tcW w:w="1030" w:type="dxa"/>
+          </w:tcPr>
+          <w:p>
+            <w:r>
+              <w:t>4.10</w:t>
+            </w:r>
+          </w:p>
+        </w:tc>
+        <w:tc>
+          <w:tcPr>
             <w:tcW w:w="1080" w:type="dxa"/>
           </w:tcPr>
           <w:p>
             <w:r>
-              <w:t>4.10</w:t>
-            </w:r>
-          </w:p>
-        </w:tc>
-        <w:tc>
-          <w:tcPr>
-            <w:tcW w:w="1200" w:type="dxa"/>
-          </w:tcPr>
-          <w:p>
-            <w:r>
               <w:t>Funcional</w:t>
             </w:r>
           </w:p>
         </w:tc>
         <w:tc>
           <w:tcPr>
-            <w:tcW w:w="960" w:type="dxa"/>
+            <w:tcW w:w="1130" w:type="dxa"/>
           </w:tcPr>
           <w:p/>
         </w:tc>
         <w:tc>
           <w:tcPr>
-            <w:tcW w:w="1530" w:type="dxa"/>
+            <w:tcW w:w="1030" w:type="dxa"/>
           </w:tcPr>
           <w:p>
             <w:r>
@@ -2848,7 +2615,7 @@
         </w:tc>
         <w:tc>
           <w:tcPr>
-            <w:tcW w:w="1395" w:type="dxa"/>
+            <w:tcW w:w="1260" w:type="dxa"/>
           </w:tcPr>
           <w:p>
             <w:r>
@@ -2858,7 +2625,7 @@
         </w:tc>
         <w:tc>
           <w:tcPr>
-            <w:tcW w:w="1005" w:type="dxa"/>
+            <w:tcW w:w="810" w:type="dxa"/>
           </w:tcPr>
           <w:p>
             <w:r>
@@ -2873,7 +2640,7 @@
         </w:tc>
         <w:tc>
           <w:tcPr>
-            <w:tcW w:w="1890" w:type="dxa"/>
+            <w:tcW w:w="2970" w:type="dxa"/>
           </w:tcPr>
           <w:p>
             <w:pPr>
@@ -2891,9 +2658,23 @@
                 <w:sz w:val="21"/>
                 <w:szCs w:val="21"/>
               </w:rPr>
-              <w:t xml:space="preserve">Se puede diagnosticar </w:t>
-            </w:r>
-            <w:proofErr w:type="gramStart"/>
+              <w:t>Se puede diagnosticar el test y desaparezca de alertas.</w:t>
+            </w:r>
+          </w:p>
+        </w:tc>
+        <w:tc>
+          <w:tcPr>
+            <w:tcW w:w="3060" w:type="dxa"/>
+          </w:tcPr>
+          <w:p>
+            <w:pPr>
+              <w:spacing w:line="259" w:lineRule="auto"/>
+              <w:rPr>
+                <w:rFonts w:ascii="Segoe UI" w:eastAsia="Segoe UI" w:hAnsi="Segoe UI" w:cs="Segoe UI"/>
+                <w:sz w:val="21"/>
+                <w:szCs w:val="21"/>
+              </w:rPr>
+            </w:pPr>
             <w:r>
               <w:rPr>
                 <w:rFonts w:ascii="Segoe UI" w:eastAsia="Segoe UI" w:hAnsi="Segoe UI" w:cs="Segoe UI"/>
@@ -2901,47 +2682,13 @@
                 <w:sz w:val="21"/>
                 <w:szCs w:val="21"/>
               </w:rPr>
-              <w:t>el test</w:t>
-            </w:r>
-            <w:proofErr w:type="gramEnd"/>
-            <w:r>
-              <w:rPr>
-                <w:rFonts w:ascii="Segoe UI" w:eastAsia="Segoe UI" w:hAnsi="Segoe UI" w:cs="Segoe UI"/>
-                <w:color w:val="1F2328"/>
-                <w:sz w:val="21"/>
-                <w:szCs w:val="21"/>
-              </w:rPr>
-              <w:t xml:space="preserve"> y desaparezca de alertas.</w:t>
-            </w:r>
-          </w:p>
-        </w:tc>
-        <w:tc>
-          <w:tcPr>
-            <w:tcW w:w="1749" w:type="dxa"/>
-          </w:tcPr>
-          <w:p>
-            <w:pPr>
-              <w:spacing w:line="259" w:lineRule="auto"/>
-              <w:rPr>
-                <w:rFonts w:ascii="Segoe UI" w:eastAsia="Segoe UI" w:hAnsi="Segoe UI" w:cs="Segoe UI"/>
-                <w:sz w:val="21"/>
-                <w:szCs w:val="21"/>
-              </w:rPr>
-            </w:pPr>
-            <w:r>
-              <w:rPr>
-                <w:rFonts w:ascii="Segoe UI" w:eastAsia="Segoe UI" w:hAnsi="Segoe UI" w:cs="Segoe UI"/>
-                <w:color w:val="1F2328"/>
-                <w:sz w:val="21"/>
-                <w:szCs w:val="21"/>
-              </w:rPr>
               <w:t>Todas las pruebas planeadas han sido satisfactorias.</w:t>
             </w:r>
           </w:p>
         </w:tc>
         <w:tc>
           <w:tcPr>
-            <w:tcW w:w="1296" w:type="dxa"/>
+            <w:tcW w:w="1080" w:type="dxa"/>
           </w:tcPr>
           <w:p>
             <w:r>
@@ -2966,33 +2713,33 @@
         </w:tc>
         <w:tc>
           <w:tcPr>
+            <w:tcW w:w="1030" w:type="dxa"/>
+          </w:tcPr>
+          <w:p>
+            <w:r>
+              <w:t>4.11</w:t>
+            </w:r>
+          </w:p>
+        </w:tc>
+        <w:tc>
+          <w:tcPr>
             <w:tcW w:w="1080" w:type="dxa"/>
           </w:tcPr>
           <w:p>
             <w:r>
-              <w:t>4.11</w:t>
-            </w:r>
-          </w:p>
-        </w:tc>
-        <w:tc>
-          <w:tcPr>
-            <w:tcW w:w="1200" w:type="dxa"/>
-          </w:tcPr>
-          <w:p>
-            <w:r>
               <w:t>Funcional</w:t>
             </w:r>
           </w:p>
         </w:tc>
         <w:tc>
           <w:tcPr>
-            <w:tcW w:w="960" w:type="dxa"/>
+            <w:tcW w:w="1130" w:type="dxa"/>
           </w:tcPr>
           <w:p/>
         </w:tc>
         <w:tc>
           <w:tcPr>
-            <w:tcW w:w="1530" w:type="dxa"/>
+            <w:tcW w:w="1030" w:type="dxa"/>
           </w:tcPr>
           <w:p>
             <w:r>
@@ -3002,7 +2749,7 @@
         </w:tc>
         <w:tc>
           <w:tcPr>
-            <w:tcW w:w="1395" w:type="dxa"/>
+            <w:tcW w:w="1260" w:type="dxa"/>
           </w:tcPr>
           <w:p>
             <w:r>
@@ -3012,7 +2759,7 @@
         </w:tc>
         <w:tc>
           <w:tcPr>
-            <w:tcW w:w="1005" w:type="dxa"/>
+            <w:tcW w:w="810" w:type="dxa"/>
           </w:tcPr>
           <w:p>
             <w:r>
@@ -3027,7 +2774,7 @@
         </w:tc>
         <w:tc>
           <w:tcPr>
-            <w:tcW w:w="1890" w:type="dxa"/>
+            <w:tcW w:w="2970" w:type="dxa"/>
           </w:tcPr>
           <w:p>
             <w:pPr>
@@ -3045,19 +2792,34 @@
                 <w:sz w:val="21"/>
                 <w:szCs w:val="21"/>
               </w:rPr>
-              <w:t xml:space="preserve">Se puede </w:t>
-            </w:r>
-            <w:proofErr w:type="spellStart"/>
-            <w:r>
+              <w:t>Se puede desloguear y despues no permita acceder a las paginas.</w:t>
+            </w:r>
+          </w:p>
+          <w:p>
+            <w:pPr>
+              <w:spacing w:line="259" w:lineRule="auto"/>
               <w:rPr>
                 <w:rFonts w:ascii="Segoe UI" w:eastAsia="Segoe UI" w:hAnsi="Segoe UI" w:cs="Segoe UI"/>
                 <w:color w:val="1F2328"/>
                 <w:sz w:val="21"/>
                 <w:szCs w:val="21"/>
               </w:rPr>
-              <w:t>desloguear</w:t>
-            </w:r>
-            <w:proofErr w:type="spellEnd"/>
+            </w:pPr>
+          </w:p>
+        </w:tc>
+        <w:tc>
+          <w:tcPr>
+            <w:tcW w:w="3060" w:type="dxa"/>
+          </w:tcPr>
+          <w:p>
+            <w:pPr>
+              <w:spacing w:line="259" w:lineRule="auto"/>
+              <w:rPr>
+                <w:rFonts w:ascii="Segoe UI" w:eastAsia="Segoe UI" w:hAnsi="Segoe UI" w:cs="Segoe UI"/>
+                <w:sz w:val="21"/>
+                <w:szCs w:val="21"/>
+              </w:rPr>
+            </w:pPr>
             <w:r>
               <w:rPr>
                 <w:rFonts w:ascii="Segoe UI" w:eastAsia="Segoe UI" w:hAnsi="Segoe UI" w:cs="Segoe UI"/>
@@ -3065,88 +2827,13 @@
                 <w:sz w:val="21"/>
                 <w:szCs w:val="21"/>
               </w:rPr>
-              <w:t xml:space="preserve"> y </w:t>
-            </w:r>
-            <w:proofErr w:type="spellStart"/>
-            <w:r>
-              <w:rPr>
-                <w:rFonts w:ascii="Segoe UI" w:eastAsia="Segoe UI" w:hAnsi="Segoe UI" w:cs="Segoe UI"/>
-                <w:color w:val="1F2328"/>
-                <w:sz w:val="21"/>
-                <w:szCs w:val="21"/>
-              </w:rPr>
-              <w:t>despues</w:t>
-            </w:r>
-            <w:proofErr w:type="spellEnd"/>
-            <w:r>
-              <w:rPr>
-                <w:rFonts w:ascii="Segoe UI" w:eastAsia="Segoe UI" w:hAnsi="Segoe UI" w:cs="Segoe UI"/>
-                <w:color w:val="1F2328"/>
-                <w:sz w:val="21"/>
-                <w:szCs w:val="21"/>
-              </w:rPr>
-              <w:t xml:space="preserve"> no permita acceder a las </w:t>
-            </w:r>
-            <w:proofErr w:type="spellStart"/>
-            <w:r>
-              <w:rPr>
-                <w:rFonts w:ascii="Segoe UI" w:eastAsia="Segoe UI" w:hAnsi="Segoe UI" w:cs="Segoe UI"/>
-                <w:color w:val="1F2328"/>
-                <w:sz w:val="21"/>
-                <w:szCs w:val="21"/>
-              </w:rPr>
-              <w:t>paginas</w:t>
-            </w:r>
-            <w:proofErr w:type="spellEnd"/>
-            <w:r>
-              <w:rPr>
-                <w:rFonts w:ascii="Segoe UI" w:eastAsia="Segoe UI" w:hAnsi="Segoe UI" w:cs="Segoe UI"/>
-                <w:color w:val="1F2328"/>
-                <w:sz w:val="21"/>
-                <w:szCs w:val="21"/>
-              </w:rPr>
-              <w:t>.</w:t>
-            </w:r>
-          </w:p>
-          <w:p>
-            <w:pPr>
-              <w:spacing w:line="259" w:lineRule="auto"/>
-              <w:rPr>
-                <w:rFonts w:ascii="Segoe UI" w:eastAsia="Segoe UI" w:hAnsi="Segoe UI" w:cs="Segoe UI"/>
-                <w:color w:val="1F2328"/>
-                <w:sz w:val="21"/>
-                <w:szCs w:val="21"/>
-              </w:rPr>
-            </w:pPr>
-          </w:p>
-        </w:tc>
-        <w:tc>
-          <w:tcPr>
-            <w:tcW w:w="1749" w:type="dxa"/>
-          </w:tcPr>
-          <w:p>
-            <w:pPr>
-              <w:spacing w:line="259" w:lineRule="auto"/>
-              <w:rPr>
-                <w:rFonts w:ascii="Segoe UI" w:eastAsia="Segoe UI" w:hAnsi="Segoe UI" w:cs="Segoe UI"/>
-                <w:sz w:val="21"/>
-                <w:szCs w:val="21"/>
-              </w:rPr>
-            </w:pPr>
-            <w:r>
-              <w:rPr>
-                <w:rFonts w:ascii="Segoe UI" w:eastAsia="Segoe UI" w:hAnsi="Segoe UI" w:cs="Segoe UI"/>
-                <w:color w:val="1F2328"/>
-                <w:sz w:val="21"/>
-                <w:szCs w:val="21"/>
-              </w:rPr>
               <w:t>Todas las pruebas planeadas han sido satisfactorias.</w:t>
             </w:r>
           </w:p>
         </w:tc>
         <w:tc>
           <w:tcPr>
-            <w:tcW w:w="1296" w:type="dxa"/>
+            <w:tcW w:w="1080" w:type="dxa"/>
           </w:tcPr>
           <w:p>
             <w:r>
@@ -3171,33 +2858,33 @@
         </w:tc>
         <w:tc>
           <w:tcPr>
+            <w:tcW w:w="1030" w:type="dxa"/>
+          </w:tcPr>
+          <w:p>
+            <w:r>
+              <w:t>5.1</w:t>
+            </w:r>
+          </w:p>
+        </w:tc>
+        <w:tc>
+          <w:tcPr>
             <w:tcW w:w="1080" w:type="dxa"/>
           </w:tcPr>
           <w:p>
             <w:r>
-              <w:t>5.1</w:t>
-            </w:r>
-          </w:p>
-        </w:tc>
-        <w:tc>
-          <w:tcPr>
-            <w:tcW w:w="1200" w:type="dxa"/>
-          </w:tcPr>
-          <w:p>
-            <w:r>
               <w:t>Funcional</w:t>
             </w:r>
           </w:p>
         </w:tc>
         <w:tc>
           <w:tcPr>
-            <w:tcW w:w="960" w:type="dxa"/>
+            <w:tcW w:w="1130" w:type="dxa"/>
           </w:tcPr>
           <w:p/>
         </w:tc>
         <w:tc>
           <w:tcPr>
-            <w:tcW w:w="1530" w:type="dxa"/>
+            <w:tcW w:w="1030" w:type="dxa"/>
           </w:tcPr>
           <w:p>
             <w:r>
@@ -3207,7 +2894,7 @@
         </w:tc>
         <w:tc>
           <w:tcPr>
-            <w:tcW w:w="1395" w:type="dxa"/>
+            <w:tcW w:w="1260" w:type="dxa"/>
           </w:tcPr>
           <w:p>
             <w:r>
@@ -3217,7 +2904,7 @@
         </w:tc>
         <w:tc>
           <w:tcPr>
-            <w:tcW w:w="1005" w:type="dxa"/>
+            <w:tcW w:w="810" w:type="dxa"/>
           </w:tcPr>
           <w:p>
             <w:r>
@@ -3227,7 +2914,7 @@
         </w:tc>
         <w:tc>
           <w:tcPr>
-            <w:tcW w:w="1890" w:type="dxa"/>
+            <w:tcW w:w="2970" w:type="dxa"/>
           </w:tcPr>
           <w:p>
             <w:pPr>
@@ -3245,59 +2932,48 @@
                 <w:sz w:val="21"/>
                 <w:szCs w:val="21"/>
               </w:rPr>
-              <w:t xml:space="preserve">Un usuario con rol auxiliar puede acceder con usuario y contraseña y se </w:t>
-            </w:r>
-            <w:r>
+              <w:t>Un usuario con rol auxiliar puede acceder con usuario y contraseña y se muestran los pacientes de su centro.</w:t>
+            </w:r>
+          </w:p>
+          <w:p>
+            <w:pPr>
+              <w:spacing w:line="259" w:lineRule="auto"/>
               <w:rPr>
                 <w:rFonts w:ascii="Segoe UI" w:eastAsia="Segoe UI" w:hAnsi="Segoe UI" w:cs="Segoe UI"/>
                 <w:color w:val="1F2328"/>
                 <w:sz w:val="21"/>
                 <w:szCs w:val="21"/>
               </w:rPr>
-              <w:lastRenderedPageBreak/>
-              <w:t>muestran los pacientes de su centro.</w:t>
-            </w:r>
-          </w:p>
+            </w:pPr>
+          </w:p>
+        </w:tc>
+        <w:tc>
+          <w:tcPr>
+            <w:tcW w:w="3060" w:type="dxa"/>
+          </w:tcPr>
           <w:p>
             <w:pPr>
               <w:spacing w:line="259" w:lineRule="auto"/>
+              <w:rPr>
+                <w:rFonts w:ascii="Segoe UI" w:eastAsia="Segoe UI" w:hAnsi="Segoe UI" w:cs="Segoe UI"/>
+                <w:sz w:val="21"/>
+                <w:szCs w:val="21"/>
+              </w:rPr>
+            </w:pPr>
+            <w:r>
               <w:rPr>
                 <w:rFonts w:ascii="Segoe UI" w:eastAsia="Segoe UI" w:hAnsi="Segoe UI" w:cs="Segoe UI"/>
                 <w:color w:val="1F2328"/>
                 <w:sz w:val="21"/>
                 <w:szCs w:val="21"/>
               </w:rPr>
-            </w:pPr>
-          </w:p>
-        </w:tc>
-        <w:tc>
-          <w:tcPr>
-            <w:tcW w:w="1749" w:type="dxa"/>
-          </w:tcPr>
-          <w:p>
-            <w:pPr>
-              <w:spacing w:line="259" w:lineRule="auto"/>
-              <w:rPr>
-                <w:rFonts w:ascii="Segoe UI" w:eastAsia="Segoe UI" w:hAnsi="Segoe UI" w:cs="Segoe UI"/>
-                <w:sz w:val="21"/>
-                <w:szCs w:val="21"/>
-              </w:rPr>
-            </w:pPr>
-            <w:r>
-              <w:rPr>
-                <w:rFonts w:ascii="Segoe UI" w:eastAsia="Segoe UI" w:hAnsi="Segoe UI" w:cs="Segoe UI"/>
-                <w:color w:val="1F2328"/>
-                <w:sz w:val="21"/>
-                <w:szCs w:val="21"/>
-              </w:rPr>
-              <w:lastRenderedPageBreak/>
               <w:t>Todas las pruebas planeadas han sido satisfactorias.</w:t>
             </w:r>
           </w:p>
         </w:tc>
         <w:tc>
           <w:tcPr>
-            <w:tcW w:w="1296" w:type="dxa"/>
+            <w:tcW w:w="1080" w:type="dxa"/>
           </w:tcPr>
           <w:p>
             <w:r>
@@ -3322,33 +2998,33 @@
         </w:tc>
         <w:tc>
           <w:tcPr>
+            <w:tcW w:w="1030" w:type="dxa"/>
+          </w:tcPr>
+          <w:p>
+            <w:r>
+              <w:t>5.2</w:t>
+            </w:r>
+          </w:p>
+        </w:tc>
+        <w:tc>
+          <w:tcPr>
             <w:tcW w:w="1080" w:type="dxa"/>
           </w:tcPr>
           <w:p>
             <w:r>
-              <w:t>5.2</w:t>
-            </w:r>
-          </w:p>
-        </w:tc>
-        <w:tc>
-          <w:tcPr>
-            <w:tcW w:w="1200" w:type="dxa"/>
-          </w:tcPr>
-          <w:p>
-            <w:r>
               <w:t>Funcional</w:t>
             </w:r>
           </w:p>
         </w:tc>
         <w:tc>
           <w:tcPr>
-            <w:tcW w:w="960" w:type="dxa"/>
+            <w:tcW w:w="1130" w:type="dxa"/>
           </w:tcPr>
           <w:p/>
         </w:tc>
         <w:tc>
           <w:tcPr>
-            <w:tcW w:w="1530" w:type="dxa"/>
+            <w:tcW w:w="1030" w:type="dxa"/>
           </w:tcPr>
           <w:p>
             <w:r>
@@ -3358,7 +3034,7 @@
         </w:tc>
         <w:tc>
           <w:tcPr>
-            <w:tcW w:w="1395" w:type="dxa"/>
+            <w:tcW w:w="1260" w:type="dxa"/>
           </w:tcPr>
           <w:p>
             <w:r>
@@ -3368,7 +3044,7 @@
         </w:tc>
         <w:tc>
           <w:tcPr>
-            <w:tcW w:w="1005" w:type="dxa"/>
+            <w:tcW w:w="810" w:type="dxa"/>
           </w:tcPr>
           <w:p>
             <w:r>
@@ -3383,7 +3059,7 @@
         </w:tc>
         <w:tc>
           <w:tcPr>
-            <w:tcW w:w="1890" w:type="dxa"/>
+            <w:tcW w:w="2970" w:type="dxa"/>
           </w:tcPr>
           <w:p>
             <w:pPr>
@@ -3408,7 +3084,7 @@
         </w:tc>
         <w:tc>
           <w:tcPr>
-            <w:tcW w:w="1749" w:type="dxa"/>
+            <w:tcW w:w="3060" w:type="dxa"/>
           </w:tcPr>
           <w:p>
             <w:pPr>
@@ -3432,7 +3108,7 @@
         </w:tc>
         <w:tc>
           <w:tcPr>
-            <w:tcW w:w="1296" w:type="dxa"/>
+            <w:tcW w:w="1080" w:type="dxa"/>
           </w:tcPr>
           <w:p>
             <w:r>
@@ -3457,33 +3133,33 @@
         </w:tc>
         <w:tc>
           <w:tcPr>
+            <w:tcW w:w="1030" w:type="dxa"/>
+          </w:tcPr>
+          <w:p>
+            <w:r>
+              <w:t>5.3</w:t>
+            </w:r>
+          </w:p>
+        </w:tc>
+        <w:tc>
+          <w:tcPr>
             <w:tcW w:w="1080" w:type="dxa"/>
           </w:tcPr>
           <w:p>
             <w:r>
-              <w:t>5.3</w:t>
-            </w:r>
-          </w:p>
-        </w:tc>
-        <w:tc>
-          <w:tcPr>
-            <w:tcW w:w="1200" w:type="dxa"/>
-          </w:tcPr>
-          <w:p>
-            <w:r>
               <w:t>Funcional</w:t>
             </w:r>
           </w:p>
         </w:tc>
         <w:tc>
           <w:tcPr>
-            <w:tcW w:w="960" w:type="dxa"/>
+            <w:tcW w:w="1130" w:type="dxa"/>
           </w:tcPr>
           <w:p/>
         </w:tc>
         <w:tc>
           <w:tcPr>
-            <w:tcW w:w="1530" w:type="dxa"/>
+            <w:tcW w:w="1030" w:type="dxa"/>
           </w:tcPr>
           <w:p>
             <w:r>
@@ -3493,7 +3169,7 @@
         </w:tc>
         <w:tc>
           <w:tcPr>
-            <w:tcW w:w="1395" w:type="dxa"/>
+            <w:tcW w:w="1260" w:type="dxa"/>
           </w:tcPr>
           <w:p>
             <w:r>
@@ -3503,7 +3179,7 @@
         </w:tc>
         <w:tc>
           <w:tcPr>
-            <w:tcW w:w="1005" w:type="dxa"/>
+            <w:tcW w:w="810" w:type="dxa"/>
           </w:tcPr>
           <w:p>
             <w:r>
@@ -3513,7 +3189,7 @@
         </w:tc>
         <w:tc>
           <w:tcPr>
-            <w:tcW w:w="1890" w:type="dxa"/>
+            <w:tcW w:w="2970" w:type="dxa"/>
           </w:tcPr>
           <w:p>
             <w:pPr>
@@ -3538,7 +3214,7 @@
         </w:tc>
         <w:tc>
           <w:tcPr>
-            <w:tcW w:w="1749" w:type="dxa"/>
+            <w:tcW w:w="3060" w:type="dxa"/>
           </w:tcPr>
           <w:p>
             <w:pPr>
@@ -3562,7 +3238,7 @@
         </w:tc>
         <w:tc>
           <w:tcPr>
-            <w:tcW w:w="1296" w:type="dxa"/>
+            <w:tcW w:w="1080" w:type="dxa"/>
           </w:tcPr>
           <w:p>
             <w:r>
@@ -3581,39 +3257,40 @@
           </w:tcPr>
           <w:p>
             <w:r>
+              <w:lastRenderedPageBreak/>
               <w:t>T5.4</w:t>
             </w:r>
           </w:p>
         </w:tc>
         <w:tc>
           <w:tcPr>
+            <w:tcW w:w="1030" w:type="dxa"/>
+          </w:tcPr>
+          <w:p>
+            <w:r>
+              <w:t>5.4</w:t>
+            </w:r>
+          </w:p>
+        </w:tc>
+        <w:tc>
+          <w:tcPr>
             <w:tcW w:w="1080" w:type="dxa"/>
           </w:tcPr>
           <w:p>
             <w:r>
-              <w:t>5.4</w:t>
-            </w:r>
-          </w:p>
-        </w:tc>
-        <w:tc>
-          <w:tcPr>
-            <w:tcW w:w="1200" w:type="dxa"/>
-          </w:tcPr>
-          <w:p>
-            <w:r>
               <w:t>Funcional</w:t>
             </w:r>
           </w:p>
         </w:tc>
         <w:tc>
           <w:tcPr>
-            <w:tcW w:w="960" w:type="dxa"/>
+            <w:tcW w:w="1130" w:type="dxa"/>
           </w:tcPr>
           <w:p/>
         </w:tc>
         <w:tc>
           <w:tcPr>
-            <w:tcW w:w="1530" w:type="dxa"/>
+            <w:tcW w:w="1030" w:type="dxa"/>
           </w:tcPr>
           <w:p>
             <w:r>
@@ -3623,7 +3300,7 @@
         </w:tc>
         <w:tc>
           <w:tcPr>
-            <w:tcW w:w="1395" w:type="dxa"/>
+            <w:tcW w:w="1260" w:type="dxa"/>
           </w:tcPr>
           <w:p>
             <w:r>
@@ -3633,7 +3310,7 @@
         </w:tc>
         <w:tc>
           <w:tcPr>
-            <w:tcW w:w="1005" w:type="dxa"/>
+            <w:tcW w:w="810" w:type="dxa"/>
           </w:tcPr>
           <w:p>
             <w:r>
@@ -3643,7 +3320,7 @@
         </w:tc>
         <w:tc>
           <w:tcPr>
-            <w:tcW w:w="1890" w:type="dxa"/>
+            <w:tcW w:w="2970" w:type="dxa"/>
           </w:tcPr>
           <w:p>
             <w:pPr>
@@ -3668,7 +3345,7 @@
         </w:tc>
         <w:tc>
           <w:tcPr>
-            <w:tcW w:w="1749" w:type="dxa"/>
+            <w:tcW w:w="3060" w:type="dxa"/>
           </w:tcPr>
           <w:p>
             <w:pPr>
@@ -3692,7 +3369,7 @@
         </w:tc>
         <w:tc>
           <w:tcPr>
-            <w:tcW w:w="1296" w:type="dxa"/>
+            <w:tcW w:w="1080" w:type="dxa"/>
           </w:tcPr>
           <w:p>
             <w:r>
@@ -3717,33 +3394,33 @@
         </w:tc>
         <w:tc>
           <w:tcPr>
+            <w:tcW w:w="1030" w:type="dxa"/>
+          </w:tcPr>
+          <w:p>
+            <w:r>
+              <w:t>5.5</w:t>
+            </w:r>
+          </w:p>
+        </w:tc>
+        <w:tc>
+          <w:tcPr>
             <w:tcW w:w="1080" w:type="dxa"/>
           </w:tcPr>
           <w:p>
             <w:r>
-              <w:t>5.5</w:t>
-            </w:r>
-          </w:p>
-        </w:tc>
-        <w:tc>
-          <w:tcPr>
-            <w:tcW w:w="1200" w:type="dxa"/>
-          </w:tcPr>
-          <w:p>
-            <w:r>
               <w:t>Funcional</w:t>
             </w:r>
           </w:p>
         </w:tc>
         <w:tc>
           <w:tcPr>
-            <w:tcW w:w="960" w:type="dxa"/>
+            <w:tcW w:w="1130" w:type="dxa"/>
           </w:tcPr>
           <w:p/>
         </w:tc>
         <w:tc>
           <w:tcPr>
-            <w:tcW w:w="1530" w:type="dxa"/>
+            <w:tcW w:w="1030" w:type="dxa"/>
           </w:tcPr>
           <w:p>
             <w:r>
@@ -3753,7 +3430,7 @@
         </w:tc>
         <w:tc>
           <w:tcPr>
-            <w:tcW w:w="1395" w:type="dxa"/>
+            <w:tcW w:w="1260" w:type="dxa"/>
           </w:tcPr>
           <w:p>
             <w:r>
@@ -3763,7 +3440,7 @@
         </w:tc>
         <w:tc>
           <w:tcPr>
-            <w:tcW w:w="1005" w:type="dxa"/>
+            <w:tcW w:w="810" w:type="dxa"/>
           </w:tcPr>
           <w:p>
             <w:r>
@@ -3773,7 +3450,7 @@
         </w:tc>
         <w:tc>
           <w:tcPr>
-            <w:tcW w:w="1890" w:type="dxa"/>
+            <w:tcW w:w="2970" w:type="dxa"/>
           </w:tcPr>
           <w:p>
             <w:pPr>
@@ -3808,7 +3485,7 @@
         </w:tc>
         <w:tc>
           <w:tcPr>
-            <w:tcW w:w="1749" w:type="dxa"/>
+            <w:tcW w:w="3060" w:type="dxa"/>
           </w:tcPr>
           <w:p>
             <w:pPr>
@@ -3832,7 +3509,7 @@
         </w:tc>
         <w:tc>
           <w:tcPr>
-            <w:tcW w:w="1296" w:type="dxa"/>
+            <w:tcW w:w="1080" w:type="dxa"/>
           </w:tcPr>
           <w:p>
             <w:r>
@@ -3857,33 +3534,33 @@
         </w:tc>
         <w:tc>
           <w:tcPr>
+            <w:tcW w:w="1030" w:type="dxa"/>
+          </w:tcPr>
+          <w:p>
+            <w:r>
+              <w:t>5.6</w:t>
+            </w:r>
+          </w:p>
+        </w:tc>
+        <w:tc>
+          <w:tcPr>
             <w:tcW w:w="1080" w:type="dxa"/>
           </w:tcPr>
           <w:p>
             <w:r>
-              <w:t>5.6</w:t>
-            </w:r>
-          </w:p>
-        </w:tc>
-        <w:tc>
-          <w:tcPr>
-            <w:tcW w:w="1200" w:type="dxa"/>
-          </w:tcPr>
-          <w:p>
-            <w:r>
               <w:t>Funcional</w:t>
             </w:r>
           </w:p>
         </w:tc>
         <w:tc>
           <w:tcPr>
-            <w:tcW w:w="960" w:type="dxa"/>
+            <w:tcW w:w="1130" w:type="dxa"/>
           </w:tcPr>
           <w:p/>
         </w:tc>
         <w:tc>
           <w:tcPr>
-            <w:tcW w:w="1530" w:type="dxa"/>
+            <w:tcW w:w="1030" w:type="dxa"/>
           </w:tcPr>
           <w:p>
             <w:r>
@@ -3893,7 +3570,7 @@
         </w:tc>
         <w:tc>
           <w:tcPr>
-            <w:tcW w:w="1395" w:type="dxa"/>
+            <w:tcW w:w="1260" w:type="dxa"/>
           </w:tcPr>
           <w:p>
             <w:r>
@@ -3903,7 +3580,7 @@
         </w:tc>
         <w:tc>
           <w:tcPr>
-            <w:tcW w:w="1005" w:type="dxa"/>
+            <w:tcW w:w="810" w:type="dxa"/>
           </w:tcPr>
           <w:p>
             <w:r>
@@ -3913,7 +3590,7 @@
         </w:tc>
         <w:tc>
           <w:tcPr>
-            <w:tcW w:w="1890" w:type="dxa"/>
+            <w:tcW w:w="2970" w:type="dxa"/>
           </w:tcPr>
           <w:p>
             <w:pPr>
@@ -3931,9 +3608,23 @@
                 <w:sz w:val="21"/>
                 <w:szCs w:val="21"/>
               </w:rPr>
-              <w:t xml:space="preserve">Se puede </w:t>
-            </w:r>
-            <w:proofErr w:type="spellStart"/>
+              <w:t>Se puede desloguear y despues no permita acceder a las paginas.</w:t>
+            </w:r>
+          </w:p>
+        </w:tc>
+        <w:tc>
+          <w:tcPr>
+            <w:tcW w:w="3060" w:type="dxa"/>
+          </w:tcPr>
+          <w:p>
+            <w:pPr>
+              <w:spacing w:line="259" w:lineRule="auto"/>
+              <w:rPr>
+                <w:rFonts w:ascii="Segoe UI" w:eastAsia="Segoe UI" w:hAnsi="Segoe UI" w:cs="Segoe UI"/>
+                <w:sz w:val="21"/>
+                <w:szCs w:val="21"/>
+              </w:rPr>
+            </w:pPr>
             <w:r>
               <w:rPr>
                 <w:rFonts w:ascii="Segoe UI" w:eastAsia="Segoe UI" w:hAnsi="Segoe UI" w:cs="Segoe UI"/>
@@ -3941,103 +3632,16 @@
                 <w:sz w:val="21"/>
                 <w:szCs w:val="21"/>
               </w:rPr>
-              <w:t>desloguear</w:t>
-            </w:r>
-            <w:proofErr w:type="spellEnd"/>
-            <w:r>
-              <w:rPr>
-                <w:rFonts w:ascii="Segoe UI" w:eastAsia="Segoe UI" w:hAnsi="Segoe UI" w:cs="Segoe UI"/>
-                <w:color w:val="1F2328"/>
-                <w:sz w:val="21"/>
-                <w:szCs w:val="21"/>
-              </w:rPr>
-              <w:t xml:space="preserve"> y </w:t>
-            </w:r>
-            <w:proofErr w:type="spellStart"/>
-            <w:r>
-              <w:rPr>
-                <w:rFonts w:ascii="Segoe UI" w:eastAsia="Segoe UI" w:hAnsi="Segoe UI" w:cs="Segoe UI"/>
-                <w:color w:val="1F2328"/>
-                <w:sz w:val="21"/>
-                <w:szCs w:val="21"/>
-              </w:rPr>
-              <w:lastRenderedPageBreak/>
-              <w:t>despues</w:t>
-            </w:r>
-            <w:proofErr w:type="spellEnd"/>
-            <w:r>
-              <w:rPr>
-                <w:rFonts w:ascii="Segoe UI" w:eastAsia="Segoe UI" w:hAnsi="Segoe UI" w:cs="Segoe UI"/>
-                <w:color w:val="1F2328"/>
-                <w:sz w:val="21"/>
-                <w:szCs w:val="21"/>
-              </w:rPr>
-              <w:t xml:space="preserve"> no permita acceder a las </w:t>
-            </w:r>
-            <w:proofErr w:type="spellStart"/>
-            <w:r>
-              <w:rPr>
-                <w:rFonts w:ascii="Segoe UI" w:eastAsia="Segoe UI" w:hAnsi="Segoe UI" w:cs="Segoe UI"/>
-                <w:color w:val="1F2328"/>
-                <w:sz w:val="21"/>
-                <w:szCs w:val="21"/>
-              </w:rPr>
-              <w:t>paginas</w:t>
-            </w:r>
-            <w:proofErr w:type="spellEnd"/>
-            <w:r>
-              <w:rPr>
-                <w:rFonts w:ascii="Segoe UI" w:eastAsia="Segoe UI" w:hAnsi="Segoe UI" w:cs="Segoe UI"/>
-                <w:color w:val="1F2328"/>
-                <w:sz w:val="21"/>
-                <w:szCs w:val="21"/>
-              </w:rPr>
-              <w:t>.</w:t>
-            </w:r>
-          </w:p>
-        </w:tc>
-        <w:tc>
-          <w:tcPr>
-            <w:tcW w:w="1749" w:type="dxa"/>
-          </w:tcPr>
-          <w:p>
-            <w:pPr>
-              <w:spacing w:line="259" w:lineRule="auto"/>
-              <w:rPr>
-                <w:rFonts w:ascii="Segoe UI" w:eastAsia="Segoe UI" w:hAnsi="Segoe UI" w:cs="Segoe UI"/>
-                <w:sz w:val="21"/>
-                <w:szCs w:val="21"/>
-              </w:rPr>
-            </w:pPr>
-            <w:r>
-              <w:rPr>
-                <w:rFonts w:ascii="Segoe UI" w:eastAsia="Segoe UI" w:hAnsi="Segoe UI" w:cs="Segoe UI"/>
-                <w:color w:val="1F2328"/>
-                <w:sz w:val="21"/>
-                <w:szCs w:val="21"/>
-              </w:rPr>
-              <w:lastRenderedPageBreak/>
-              <w:t xml:space="preserve">Todas las pruebas </w:t>
-            </w:r>
-            <w:r>
-              <w:rPr>
-                <w:rFonts w:ascii="Segoe UI" w:eastAsia="Segoe UI" w:hAnsi="Segoe UI" w:cs="Segoe UI"/>
-                <w:color w:val="1F2328"/>
-                <w:sz w:val="21"/>
-                <w:szCs w:val="21"/>
-              </w:rPr>
-              <w:lastRenderedPageBreak/>
-              <w:t>planeadas han sido satisfactorias.</w:t>
-            </w:r>
-          </w:p>
-        </w:tc>
-        <w:tc>
-          <w:tcPr>
-            <w:tcW w:w="1296" w:type="dxa"/>
-          </w:tcPr>
-          <w:p>
-            <w:r>
-              <w:lastRenderedPageBreak/>
+              <w:t>Todas las pruebas planeadas han sido satisfactorias.</w:t>
+            </w:r>
+          </w:p>
+        </w:tc>
+        <w:tc>
+          <w:tcPr>
+            <w:tcW w:w="1080" w:type="dxa"/>
+          </w:tcPr>
+          <w:p>
+            <w:r>
               <w:t>Si</w:t>
             </w:r>
           </w:p>
@@ -4059,33 +3663,33 @@
         </w:tc>
         <w:tc>
           <w:tcPr>
+            <w:tcW w:w="1030" w:type="dxa"/>
+          </w:tcPr>
+          <w:p>
+            <w:r>
+              <w:t>6</w:t>
+            </w:r>
+          </w:p>
+        </w:tc>
+        <w:tc>
+          <w:tcPr>
             <w:tcW w:w="1080" w:type="dxa"/>
           </w:tcPr>
           <w:p>
             <w:r>
-              <w:t>6</w:t>
-            </w:r>
-          </w:p>
-        </w:tc>
-        <w:tc>
-          <w:tcPr>
-            <w:tcW w:w="1200" w:type="dxa"/>
-          </w:tcPr>
-          <w:p>
-            <w:r>
               <w:t>Funcional</w:t>
             </w:r>
           </w:p>
         </w:tc>
         <w:tc>
           <w:tcPr>
-            <w:tcW w:w="960" w:type="dxa"/>
+            <w:tcW w:w="1130" w:type="dxa"/>
           </w:tcPr>
           <w:p/>
         </w:tc>
         <w:tc>
           <w:tcPr>
-            <w:tcW w:w="1530" w:type="dxa"/>
+            <w:tcW w:w="1030" w:type="dxa"/>
           </w:tcPr>
           <w:p>
             <w:r>
@@ -4095,7 +3699,7 @@
         </w:tc>
         <w:tc>
           <w:tcPr>
-            <w:tcW w:w="1395" w:type="dxa"/>
+            <w:tcW w:w="1260" w:type="dxa"/>
           </w:tcPr>
           <w:p>
             <w:r>
@@ -4105,7 +3709,7 @@
         </w:tc>
         <w:tc>
           <w:tcPr>
-            <w:tcW w:w="1005" w:type="dxa"/>
+            <w:tcW w:w="810" w:type="dxa"/>
           </w:tcPr>
           <w:p>
             <w:r>
@@ -4120,7 +3724,7 @@
         </w:tc>
         <w:tc>
           <w:tcPr>
-            <w:tcW w:w="1890" w:type="dxa"/>
+            <w:tcW w:w="2970" w:type="dxa"/>
           </w:tcPr>
           <w:p>
             <w:pPr>
@@ -4145,7 +3749,7 @@
         </w:tc>
         <w:tc>
           <w:tcPr>
-            <w:tcW w:w="1749" w:type="dxa"/>
+            <w:tcW w:w="3060" w:type="dxa"/>
           </w:tcPr>
           <w:p>
             <w:pPr>
@@ -4169,7 +3773,7 @@
         </w:tc>
         <w:tc>
           <w:tcPr>
-            <w:tcW w:w="1296" w:type="dxa"/>
+            <w:tcW w:w="1080" w:type="dxa"/>
           </w:tcPr>
           <w:p>
             <w:r>
@@ -4194,33 +3798,33 @@
         </w:tc>
         <w:tc>
           <w:tcPr>
+            <w:tcW w:w="1030" w:type="dxa"/>
+          </w:tcPr>
+          <w:p>
+            <w:r>
+              <w:t>7.1</w:t>
+            </w:r>
+          </w:p>
+        </w:tc>
+        <w:tc>
+          <w:tcPr>
             <w:tcW w:w="1080" w:type="dxa"/>
           </w:tcPr>
           <w:p>
             <w:r>
-              <w:t>7.1</w:t>
-            </w:r>
-          </w:p>
-        </w:tc>
-        <w:tc>
-          <w:tcPr>
-            <w:tcW w:w="1200" w:type="dxa"/>
-          </w:tcPr>
-          <w:p>
-            <w:r>
               <w:t>Funcional</w:t>
             </w:r>
           </w:p>
         </w:tc>
         <w:tc>
           <w:tcPr>
-            <w:tcW w:w="960" w:type="dxa"/>
+            <w:tcW w:w="1130" w:type="dxa"/>
           </w:tcPr>
           <w:p/>
         </w:tc>
         <w:tc>
           <w:tcPr>
-            <w:tcW w:w="1530" w:type="dxa"/>
+            <w:tcW w:w="1030" w:type="dxa"/>
           </w:tcPr>
           <w:p>
             <w:r>
@@ -4230,7 +3834,7 @@
         </w:tc>
         <w:tc>
           <w:tcPr>
-            <w:tcW w:w="1395" w:type="dxa"/>
+            <w:tcW w:w="1260" w:type="dxa"/>
           </w:tcPr>
           <w:p>
             <w:r>
@@ -4240,7 +3844,7 @@
         </w:tc>
         <w:tc>
           <w:tcPr>
-            <w:tcW w:w="1005" w:type="dxa"/>
+            <w:tcW w:w="810" w:type="dxa"/>
           </w:tcPr>
           <w:p>
             <w:r>
@@ -4260,7 +3864,7 @@
         </w:tc>
         <w:tc>
           <w:tcPr>
-            <w:tcW w:w="1890" w:type="dxa"/>
+            <w:tcW w:w="2970" w:type="dxa"/>
           </w:tcPr>
           <w:p>
             <w:pPr>
@@ -4279,9 +3883,23 @@
                 <w:sz w:val="21"/>
                 <w:szCs w:val="21"/>
               </w:rPr>
-              <w:t xml:space="preserve">Se puede programar </w:t>
-            </w:r>
-            <w:proofErr w:type="gramStart"/>
+              <w:t>Se puede programar un test de la marcha.</w:t>
+            </w:r>
+          </w:p>
+        </w:tc>
+        <w:tc>
+          <w:tcPr>
+            <w:tcW w:w="3060" w:type="dxa"/>
+          </w:tcPr>
+          <w:p>
+            <w:pPr>
+              <w:spacing w:line="259" w:lineRule="auto"/>
+              <w:rPr>
+                <w:rFonts w:ascii="Segoe UI" w:eastAsia="Segoe UI" w:hAnsi="Segoe UI" w:cs="Segoe UI"/>
+                <w:sz w:val="21"/>
+                <w:szCs w:val="21"/>
+              </w:rPr>
+            </w:pPr>
             <w:r>
               <w:rPr>
                 <w:rFonts w:ascii="Segoe UI" w:eastAsia="Segoe UI" w:hAnsi="Segoe UI" w:cs="Segoe UI"/>
@@ -4289,47 +3907,13 @@
                 <w:sz w:val="21"/>
                 <w:szCs w:val="21"/>
               </w:rPr>
-              <w:t>un test</w:t>
-            </w:r>
-            <w:proofErr w:type="gramEnd"/>
-            <w:r>
-              <w:rPr>
-                <w:rFonts w:ascii="Segoe UI" w:eastAsia="Segoe UI" w:hAnsi="Segoe UI" w:cs="Segoe UI"/>
-                <w:color w:val="1F2328"/>
-                <w:sz w:val="21"/>
-                <w:szCs w:val="21"/>
-              </w:rPr>
-              <w:t xml:space="preserve"> de la marcha.</w:t>
-            </w:r>
-          </w:p>
-        </w:tc>
-        <w:tc>
-          <w:tcPr>
-            <w:tcW w:w="1749" w:type="dxa"/>
-          </w:tcPr>
-          <w:p>
-            <w:pPr>
-              <w:spacing w:line="259" w:lineRule="auto"/>
-              <w:rPr>
-                <w:rFonts w:ascii="Segoe UI" w:eastAsia="Segoe UI" w:hAnsi="Segoe UI" w:cs="Segoe UI"/>
-                <w:sz w:val="21"/>
-                <w:szCs w:val="21"/>
-              </w:rPr>
-            </w:pPr>
-            <w:r>
-              <w:rPr>
-                <w:rFonts w:ascii="Segoe UI" w:eastAsia="Segoe UI" w:hAnsi="Segoe UI" w:cs="Segoe UI"/>
-                <w:color w:val="1F2328"/>
-                <w:sz w:val="21"/>
-                <w:szCs w:val="21"/>
-              </w:rPr>
               <w:t>Todas las pruebas planeadas han sido satisfactorias.</w:t>
             </w:r>
           </w:p>
         </w:tc>
         <w:tc>
           <w:tcPr>
-            <w:tcW w:w="1296" w:type="dxa"/>
+            <w:tcW w:w="1080" w:type="dxa"/>
           </w:tcPr>
           <w:p>
             <w:r>
@@ -4354,33 +3938,33 @@
         </w:tc>
         <w:tc>
           <w:tcPr>
+            <w:tcW w:w="1030" w:type="dxa"/>
+          </w:tcPr>
+          <w:p>
+            <w:r>
+              <w:t>7.2</w:t>
+            </w:r>
+          </w:p>
+        </w:tc>
+        <w:tc>
+          <w:tcPr>
             <w:tcW w:w="1080" w:type="dxa"/>
           </w:tcPr>
           <w:p>
             <w:r>
-              <w:t>7.2</w:t>
-            </w:r>
-          </w:p>
-        </w:tc>
-        <w:tc>
-          <w:tcPr>
-            <w:tcW w:w="1200" w:type="dxa"/>
-          </w:tcPr>
-          <w:p>
-            <w:r>
               <w:t>Funcional</w:t>
             </w:r>
           </w:p>
         </w:tc>
         <w:tc>
           <w:tcPr>
-            <w:tcW w:w="960" w:type="dxa"/>
+            <w:tcW w:w="1130" w:type="dxa"/>
           </w:tcPr>
           <w:p/>
         </w:tc>
         <w:tc>
           <w:tcPr>
-            <w:tcW w:w="1530" w:type="dxa"/>
+            <w:tcW w:w="1030" w:type="dxa"/>
           </w:tcPr>
           <w:p>
             <w:r>
@@ -4390,7 +3974,7 @@
         </w:tc>
         <w:tc>
           <w:tcPr>
-            <w:tcW w:w="1395" w:type="dxa"/>
+            <w:tcW w:w="1260" w:type="dxa"/>
           </w:tcPr>
           <w:p>
             <w:r>
@@ -4400,7 +3984,7 @@
         </w:tc>
         <w:tc>
           <w:tcPr>
-            <w:tcW w:w="1005" w:type="dxa"/>
+            <w:tcW w:w="810" w:type="dxa"/>
           </w:tcPr>
           <w:p>
             <w:r>
@@ -4420,7 +4004,7 @@
         </w:tc>
         <w:tc>
           <w:tcPr>
-            <w:tcW w:w="1890" w:type="dxa"/>
+            <w:tcW w:w="2970" w:type="dxa"/>
           </w:tcPr>
           <w:p>
             <w:pPr>
@@ -4439,9 +4023,23 @@
                 <w:sz w:val="21"/>
                 <w:szCs w:val="21"/>
               </w:rPr>
-              <w:t xml:space="preserve">Se pueden subir </w:t>
-            </w:r>
-            <w:proofErr w:type="spellStart"/>
+              <w:t>Se pueden subir tests de la marcha.</w:t>
+            </w:r>
+          </w:p>
+        </w:tc>
+        <w:tc>
+          <w:tcPr>
+            <w:tcW w:w="3060" w:type="dxa"/>
+          </w:tcPr>
+          <w:p>
+            <w:pPr>
+              <w:spacing w:line="259" w:lineRule="auto"/>
+              <w:rPr>
+                <w:rFonts w:ascii="Segoe UI" w:eastAsia="Segoe UI" w:hAnsi="Segoe UI" w:cs="Segoe UI"/>
+                <w:sz w:val="21"/>
+                <w:szCs w:val="21"/>
+              </w:rPr>
+            </w:pPr>
             <w:r>
               <w:rPr>
                 <w:rFonts w:ascii="Segoe UI" w:eastAsia="Segoe UI" w:hAnsi="Segoe UI" w:cs="Segoe UI"/>
@@ -4449,47 +4047,13 @@
                 <w:sz w:val="21"/>
                 <w:szCs w:val="21"/>
               </w:rPr>
-              <w:t>tests</w:t>
-            </w:r>
-            <w:proofErr w:type="spellEnd"/>
-            <w:r>
-              <w:rPr>
-                <w:rFonts w:ascii="Segoe UI" w:eastAsia="Segoe UI" w:hAnsi="Segoe UI" w:cs="Segoe UI"/>
-                <w:color w:val="1F2328"/>
-                <w:sz w:val="21"/>
-                <w:szCs w:val="21"/>
-              </w:rPr>
-              <w:t xml:space="preserve"> de la marcha.</w:t>
-            </w:r>
-          </w:p>
-        </w:tc>
-        <w:tc>
-          <w:tcPr>
-            <w:tcW w:w="1749" w:type="dxa"/>
-          </w:tcPr>
-          <w:p>
-            <w:pPr>
-              <w:spacing w:line="259" w:lineRule="auto"/>
-              <w:rPr>
-                <w:rFonts w:ascii="Segoe UI" w:eastAsia="Segoe UI" w:hAnsi="Segoe UI" w:cs="Segoe UI"/>
-                <w:sz w:val="21"/>
-                <w:szCs w:val="21"/>
-              </w:rPr>
-            </w:pPr>
-            <w:r>
-              <w:rPr>
-                <w:rFonts w:ascii="Segoe UI" w:eastAsia="Segoe UI" w:hAnsi="Segoe UI" w:cs="Segoe UI"/>
-                <w:color w:val="1F2328"/>
-                <w:sz w:val="21"/>
-                <w:szCs w:val="21"/>
-              </w:rPr>
               <w:t>Todas las pruebas planeadas han sido satisfactorias.</w:t>
             </w:r>
           </w:p>
         </w:tc>
         <w:tc>
           <w:tcPr>
-            <w:tcW w:w="1296" w:type="dxa"/>
+            <w:tcW w:w="1080" w:type="dxa"/>
           </w:tcPr>
           <w:p>
             <w:r>
@@ -4514,33 +4078,33 @@
         </w:tc>
         <w:tc>
           <w:tcPr>
+            <w:tcW w:w="1030" w:type="dxa"/>
+          </w:tcPr>
+          <w:p>
+            <w:r>
+              <w:t>8.1</w:t>
+            </w:r>
+          </w:p>
+        </w:tc>
+        <w:tc>
+          <w:tcPr>
             <w:tcW w:w="1080" w:type="dxa"/>
           </w:tcPr>
           <w:p>
             <w:r>
-              <w:t>8.1</w:t>
-            </w:r>
-          </w:p>
-        </w:tc>
-        <w:tc>
-          <w:tcPr>
-            <w:tcW w:w="1200" w:type="dxa"/>
-          </w:tcPr>
-          <w:p>
-            <w:r>
               <w:t>Funcional</w:t>
             </w:r>
           </w:p>
         </w:tc>
         <w:tc>
           <w:tcPr>
-            <w:tcW w:w="960" w:type="dxa"/>
+            <w:tcW w:w="1130" w:type="dxa"/>
           </w:tcPr>
           <w:p/>
         </w:tc>
         <w:tc>
           <w:tcPr>
-            <w:tcW w:w="1530" w:type="dxa"/>
+            <w:tcW w:w="1030" w:type="dxa"/>
           </w:tcPr>
           <w:p>
             <w:r>
@@ -4550,7 +4114,7 @@
         </w:tc>
         <w:tc>
           <w:tcPr>
-            <w:tcW w:w="1395" w:type="dxa"/>
+            <w:tcW w:w="1260" w:type="dxa"/>
           </w:tcPr>
           <w:p>
             <w:r>
@@ -4560,7 +4124,7 @@
         </w:tc>
         <w:tc>
           <w:tcPr>
-            <w:tcW w:w="1005" w:type="dxa"/>
+            <w:tcW w:w="810" w:type="dxa"/>
           </w:tcPr>
           <w:p>
             <w:r>
@@ -4580,7 +4144,7 @@
         </w:tc>
         <w:tc>
           <w:tcPr>
-            <w:tcW w:w="1890" w:type="dxa"/>
+            <w:tcW w:w="2970" w:type="dxa"/>
           </w:tcPr>
           <w:p>
             <w:pPr>
@@ -4599,9 +4163,23 @@
                 <w:sz w:val="21"/>
                 <w:szCs w:val="21"/>
               </w:rPr>
-              <w:t xml:space="preserve">Se puede programar </w:t>
-            </w:r>
-            <w:proofErr w:type="gramStart"/>
+              <w:t>Se puede programar un test de la marcha.</w:t>
+            </w:r>
+          </w:p>
+        </w:tc>
+        <w:tc>
+          <w:tcPr>
+            <w:tcW w:w="3060" w:type="dxa"/>
+          </w:tcPr>
+          <w:p>
+            <w:pPr>
+              <w:spacing w:line="259" w:lineRule="auto"/>
+              <w:rPr>
+                <w:rFonts w:ascii="Segoe UI" w:eastAsia="Segoe UI" w:hAnsi="Segoe UI" w:cs="Segoe UI"/>
+                <w:sz w:val="21"/>
+                <w:szCs w:val="21"/>
+              </w:rPr>
+            </w:pPr>
             <w:r>
               <w:rPr>
                 <w:rFonts w:ascii="Segoe UI" w:eastAsia="Segoe UI" w:hAnsi="Segoe UI" w:cs="Segoe UI"/>
@@ -4609,47 +4187,13 @@
                 <w:sz w:val="21"/>
                 <w:szCs w:val="21"/>
               </w:rPr>
-              <w:t>un test</w:t>
-            </w:r>
-            <w:proofErr w:type="gramEnd"/>
-            <w:r>
-              <w:rPr>
-                <w:rFonts w:ascii="Segoe UI" w:eastAsia="Segoe UI" w:hAnsi="Segoe UI" w:cs="Segoe UI"/>
-                <w:color w:val="1F2328"/>
-                <w:sz w:val="21"/>
-                <w:szCs w:val="21"/>
-              </w:rPr>
-              <w:t xml:space="preserve"> de la marcha.</w:t>
-            </w:r>
-          </w:p>
-        </w:tc>
-        <w:tc>
-          <w:tcPr>
-            <w:tcW w:w="1749" w:type="dxa"/>
-          </w:tcPr>
-          <w:p>
-            <w:pPr>
-              <w:spacing w:line="259" w:lineRule="auto"/>
-              <w:rPr>
-                <w:rFonts w:ascii="Segoe UI" w:eastAsia="Segoe UI" w:hAnsi="Segoe UI" w:cs="Segoe UI"/>
-                <w:sz w:val="21"/>
-                <w:szCs w:val="21"/>
-              </w:rPr>
-            </w:pPr>
-            <w:r>
-              <w:rPr>
-                <w:rFonts w:ascii="Segoe UI" w:eastAsia="Segoe UI" w:hAnsi="Segoe UI" w:cs="Segoe UI"/>
-                <w:color w:val="1F2328"/>
-                <w:sz w:val="21"/>
-                <w:szCs w:val="21"/>
-              </w:rPr>
               <w:t>Todas las pruebas planeadas han sido satisfactorias.</w:t>
             </w:r>
           </w:p>
         </w:tc>
         <w:tc>
           <w:tcPr>
-            <w:tcW w:w="1296" w:type="dxa"/>
+            <w:tcW w:w="1080" w:type="dxa"/>
           </w:tcPr>
           <w:p>
             <w:r>
@@ -4674,33 +4218,33 @@
         </w:tc>
         <w:tc>
           <w:tcPr>
+            <w:tcW w:w="1030" w:type="dxa"/>
+          </w:tcPr>
+          <w:p>
+            <w:r>
+              <w:t>8.2</w:t>
+            </w:r>
+          </w:p>
+        </w:tc>
+        <w:tc>
+          <w:tcPr>
             <w:tcW w:w="1080" w:type="dxa"/>
           </w:tcPr>
           <w:p>
             <w:r>
-              <w:t>8.2</w:t>
-            </w:r>
-          </w:p>
-        </w:tc>
-        <w:tc>
-          <w:tcPr>
-            <w:tcW w:w="1200" w:type="dxa"/>
-          </w:tcPr>
-          <w:p>
-            <w:r>
               <w:t>Funcional</w:t>
             </w:r>
           </w:p>
         </w:tc>
         <w:tc>
           <w:tcPr>
-            <w:tcW w:w="960" w:type="dxa"/>
+            <w:tcW w:w="1130" w:type="dxa"/>
           </w:tcPr>
           <w:p/>
         </w:tc>
         <w:tc>
           <w:tcPr>
-            <w:tcW w:w="1530" w:type="dxa"/>
+            <w:tcW w:w="1030" w:type="dxa"/>
           </w:tcPr>
           <w:p>
             <w:r>
@@ -4710,7 +4254,7 @@
         </w:tc>
         <w:tc>
           <w:tcPr>
-            <w:tcW w:w="1395" w:type="dxa"/>
+            <w:tcW w:w="1260" w:type="dxa"/>
           </w:tcPr>
           <w:p>
             <w:r>
@@ -4720,7 +4264,7 @@
         </w:tc>
         <w:tc>
           <w:tcPr>
-            <w:tcW w:w="1005" w:type="dxa"/>
+            <w:tcW w:w="810" w:type="dxa"/>
           </w:tcPr>
           <w:p>
             <w:r>
@@ -4740,7 +4284,7 @@
         </w:tc>
         <w:tc>
           <w:tcPr>
-            <w:tcW w:w="1890" w:type="dxa"/>
+            <w:tcW w:w="2970" w:type="dxa"/>
           </w:tcPr>
           <w:p>
             <w:pPr>
@@ -4759,9 +4303,23 @@
                 <w:sz w:val="21"/>
                 <w:szCs w:val="21"/>
               </w:rPr>
-              <w:t xml:space="preserve">Se pueden subir </w:t>
-            </w:r>
-            <w:proofErr w:type="spellStart"/>
+              <w:t>Se pueden subir tests de la marcha.</w:t>
+            </w:r>
+          </w:p>
+        </w:tc>
+        <w:tc>
+          <w:tcPr>
+            <w:tcW w:w="3060" w:type="dxa"/>
+          </w:tcPr>
+          <w:p>
+            <w:pPr>
+              <w:spacing w:line="259" w:lineRule="auto"/>
+              <w:rPr>
+                <w:rFonts w:ascii="Segoe UI" w:eastAsia="Segoe UI" w:hAnsi="Segoe UI" w:cs="Segoe UI"/>
+                <w:sz w:val="21"/>
+                <w:szCs w:val="21"/>
+              </w:rPr>
+            </w:pPr>
             <w:r>
               <w:rPr>
                 <w:rFonts w:ascii="Segoe UI" w:eastAsia="Segoe UI" w:hAnsi="Segoe UI" w:cs="Segoe UI"/>
@@ -4769,61 +4327,16 @@
                 <w:sz w:val="21"/>
                 <w:szCs w:val="21"/>
               </w:rPr>
-              <w:t>tests</w:t>
-            </w:r>
-            <w:proofErr w:type="spellEnd"/>
-            <w:r>
-              <w:rPr>
-                <w:rFonts w:ascii="Segoe UI" w:eastAsia="Segoe UI" w:hAnsi="Segoe UI" w:cs="Segoe UI"/>
-                <w:color w:val="1F2328"/>
-                <w:sz w:val="21"/>
-                <w:szCs w:val="21"/>
-              </w:rPr>
-              <w:t xml:space="preserve"> de la marcha.</w:t>
-            </w:r>
-          </w:p>
-        </w:tc>
-        <w:tc>
-          <w:tcPr>
-            <w:tcW w:w="1749" w:type="dxa"/>
-          </w:tcPr>
-          <w:p>
-            <w:pPr>
-              <w:spacing w:line="259" w:lineRule="auto"/>
-              <w:rPr>
-                <w:rFonts w:ascii="Segoe UI" w:eastAsia="Segoe UI" w:hAnsi="Segoe UI" w:cs="Segoe UI"/>
-                <w:sz w:val="21"/>
-                <w:szCs w:val="21"/>
-              </w:rPr>
-            </w:pPr>
-            <w:r>
-              <w:rPr>
-                <w:rFonts w:ascii="Segoe UI" w:eastAsia="Segoe UI" w:hAnsi="Segoe UI" w:cs="Segoe UI"/>
-                <w:color w:val="1F2328"/>
-                <w:sz w:val="21"/>
-                <w:szCs w:val="21"/>
-              </w:rPr>
-              <w:t xml:space="preserve">Todas las pruebas planeadas han </w:t>
-            </w:r>
-            <w:r>
-              <w:rPr>
-                <w:rFonts w:ascii="Segoe UI" w:eastAsia="Segoe UI" w:hAnsi="Segoe UI" w:cs="Segoe UI"/>
-                <w:color w:val="1F2328"/>
-                <w:sz w:val="21"/>
-                <w:szCs w:val="21"/>
-              </w:rPr>
-              <w:lastRenderedPageBreak/>
-              <w:t>sido satisfactorias.</w:t>
-            </w:r>
-          </w:p>
-        </w:tc>
-        <w:tc>
-          <w:tcPr>
-            <w:tcW w:w="1296" w:type="dxa"/>
-          </w:tcPr>
-          <w:p>
-            <w:r>
-              <w:lastRenderedPageBreak/>
+              <w:t>Todas las pruebas planeadas han sido satisfactorias.</w:t>
+            </w:r>
+          </w:p>
+        </w:tc>
+        <w:tc>
+          <w:tcPr>
+            <w:tcW w:w="1080" w:type="dxa"/>
+          </w:tcPr>
+          <w:p>
+            <w:r>
               <w:t>Si</w:t>
             </w:r>
           </w:p>
@@ -4836,34 +4349,24 @@
       </w:pPr>
       <w:bookmarkStart w:id="7" w:name="_Toc152018780"/>
       <w:r>
+        <w:lastRenderedPageBreak/>
         <w:t xml:space="preserve">Tabla </w:t>
       </w:r>
-      <w:r>
-        <w:fldChar w:fldCharType="begin"/>
-      </w:r>
-      <w:r>
-        <w:instrText xml:space="preserve"> SEQ Figura \* ARABIC </w:instrText>
-      </w:r>
-      <w:r>
-        <w:fldChar w:fldCharType="separate"/>
-      </w:r>
-      <w:r>
-        <w:rPr>
-          <w:noProof/>
-        </w:rPr>
-        <w:t>1</w:t>
-      </w:r>
-      <w:r>
-        <w:rPr>
-          <w:noProof/>
-        </w:rPr>
-        <w:fldChar w:fldCharType="end"/>
-      </w:r>
+      <w:fldSimple w:instr=" SEQ Figura \* ARABIC ">
+        <w:r>
+          <w:rPr>
+            <w:noProof/>
+          </w:rPr>
+          <w:t>1</w:t>
+        </w:r>
+      </w:fldSimple>
       <w:r>
         <w:t>: Datos del proyecto</w:t>
       </w:r>
       <w:bookmarkEnd w:id="7"/>
     </w:p>
+    <w:bookmarkEnd w:id="6"/>
+    <w:p/>
     <w:p>
       <w:pPr>
         <w:sectPr>
@@ -4876,96 +4379,433 @@
         </w:sectPr>
       </w:pPr>
     </w:p>
-    <w:p>
-      <w:pPr>
-        <w:sectPr>
-          <w:pgSz w:w="11906" w:h="16838"/>
-          <w:pgMar w:top="1417" w:right="1701" w:bottom="1417" w:left="1701" w:header="708" w:footer="708" w:gutter="0"/>
-          <w:pgNumType w:start="0"/>
-          <w:cols w:space="708"/>
-          <w:titlePg/>
-          <w:docGrid w:linePitch="360"/>
-        </w:sectPr>
-      </w:pPr>
-      <w:bookmarkStart w:id="8" w:name="_Toc151038442"/>
-      <w:bookmarkEnd w:id="6"/>
-    </w:p>
-    <w:bookmarkEnd w:id="8"/>
-    <w:p>
-      <w:pPr>
-        <w:sectPr>
-          <w:pgSz w:w="16838" w:h="11906" w:orient="landscape"/>
-          <w:pgMar w:top="1699" w:right="1411" w:bottom="1699" w:left="1411" w:header="706" w:footer="706" w:gutter="0"/>
-          <w:pgNumType w:start="0"/>
-          <w:cols w:space="708"/>
-          <w:titlePg/>
-          <w:docGrid w:linePitch="360"/>
-        </w:sectPr>
-      </w:pPr>
-    </w:p>
-    <w:p/>
     <w:p/>
     <w:p>
       <w:r>
         <w:t xml:space="preserve"> </w:t>
       </w:r>
+      <w:bookmarkStart w:id="8" w:name="_Toc152093965"/>
     </w:p>
     <w:p>
       <w:pPr>
         <w:pStyle w:val="Ttulo1"/>
       </w:pPr>
-      <w:bookmarkStart w:id="9" w:name="_Toc152018776"/>
-      <w:r>
-        <w:lastRenderedPageBreak/>
-        <w:t>Incidencias</w:t>
-      </w:r>
-      <w:bookmarkEnd w:id="9"/>
-      <w:r>
-        <w:t xml:space="preserve"> </w:t>
-      </w:r>
-    </w:p>
-    <w:p>
-      <w:proofErr w:type="spellStart"/>
-      <w:r>
-        <w:t>Fill</w:t>
-      </w:r>
-      <w:proofErr w:type="spellEnd"/>
-    </w:p>
-    <w:p>
-      <w:r>
-        <w:t xml:space="preserve">. </w:t>
-      </w:r>
-    </w:p>
-    <w:p>
-      <w:pPr>
-        <w:pStyle w:val="Ttulo1"/>
-      </w:pPr>
-      <w:bookmarkStart w:id="10" w:name="_Toc152018777"/>
+      <w:bookmarkStart w:id="9" w:name="_Toc152093966"/>
+      <w:bookmarkEnd w:id="8"/>
       <w:r>
         <w:lastRenderedPageBreak/>
         <w:t>Resultados</w:t>
       </w:r>
-      <w:bookmarkEnd w:id="10"/>
+    </w:p>
+    <w:p>
+      <w:pPr>
+        <w:pStyle w:val="Ttulo2"/>
+      </w:pPr>
       <w:r>
-        <w:t xml:space="preserve"> </w:t>
+        <w:t>Estadísticas de las pruebas</w:t>
       </w:r>
     </w:p>
     <w:p>
+      <w:r>
+        <w:t xml:space="preserve">Dadas las siguientes estadísticas: </w:t>
+      </w:r>
+    </w:p>
+    <w:tbl>
+      <w:tblPr>
+        <w:tblStyle w:val="Tablaconcuadrcula"/>
+        <w:tblW w:w="0" w:type="auto"/>
+        <w:tblLook w:val="04A0" w:firstRow="1" w:lastRow="0" w:firstColumn="1" w:lastColumn="0" w:noHBand="0" w:noVBand="1"/>
+      </w:tblPr>
+      <w:tblGrid>
+        <w:gridCol w:w="1094"/>
+        <w:gridCol w:w="1094"/>
+        <w:gridCol w:w="976"/>
+        <w:gridCol w:w="988"/>
+        <w:gridCol w:w="657"/>
+        <w:gridCol w:w="1160"/>
+        <w:gridCol w:w="873"/>
+        <w:gridCol w:w="717"/>
+        <w:gridCol w:w="935"/>
+      </w:tblGrid>
+      <w:tr>
+        <w:tc>
+          <w:tcPr>
+            <w:tcW w:w="1202" w:type="dxa"/>
+          </w:tcPr>
+          <w:p>
+            <w:pPr>
+              <w:rPr>
+                <w:b/>
+                <w:bCs/>
+              </w:rPr>
+            </w:pPr>
+            <w:r>
+              <w:rPr>
+                <w:b/>
+                <w:bCs/>
+              </w:rPr>
+              <w:t>Número de pruebas realizadas</w:t>
+            </w:r>
+          </w:p>
+        </w:tc>
+        <w:tc>
+          <w:tcPr>
+            <w:tcW w:w="1133" w:type="dxa"/>
+          </w:tcPr>
+          <w:p>
+            <w:pPr>
+              <w:rPr>
+                <w:b/>
+                <w:bCs/>
+              </w:rPr>
+            </w:pPr>
+            <w:r>
+              <w:rPr>
+                <w:b/>
+                <w:bCs/>
+              </w:rPr>
+              <w:t>% de Pruebas realizadas</w:t>
+            </w:r>
+          </w:p>
+        </w:tc>
+        <w:tc>
+          <w:tcPr>
+            <w:tcW w:w="1038" w:type="dxa"/>
+          </w:tcPr>
+          <w:p>
+            <w:pPr>
+              <w:rPr>
+                <w:b/>
+                <w:bCs/>
+              </w:rPr>
+            </w:pPr>
+            <w:r>
+              <w:rPr>
+                <w:b/>
+                <w:bCs/>
+              </w:rPr>
+              <w:t>Número de módulos</w:t>
+            </w:r>
+          </w:p>
+        </w:tc>
+        <w:tc>
+          <w:tcPr>
+            <w:tcW w:w="1023" w:type="dxa"/>
+          </w:tcPr>
+          <w:p>
+            <w:pPr>
+              <w:rPr>
+                <w:b/>
+                <w:bCs/>
+              </w:rPr>
+            </w:pPr>
+            <w:r>
+              <w:rPr>
+                <w:b/>
+                <w:bCs/>
+              </w:rPr>
+              <w:t>% Módulos del sistema</w:t>
+            </w:r>
+          </w:p>
+        </w:tc>
+        <w:tc>
+          <w:tcPr>
+            <w:tcW w:w="755" w:type="dxa"/>
+          </w:tcPr>
+          <w:p>
+            <w:pPr>
+              <w:rPr>
+                <w:b/>
+                <w:bCs/>
+              </w:rPr>
+            </w:pPr>
+            <w:r>
+              <w:rPr>
+                <w:b/>
+                <w:bCs/>
+              </w:rPr>
+              <w:t>Con éxito</w:t>
+            </w:r>
+          </w:p>
+        </w:tc>
+        <w:tc>
+          <w:tcPr>
+            <w:tcW w:w="572" w:type="dxa"/>
+          </w:tcPr>
+          <w:p>
+            <w:pPr>
+              <w:rPr>
+                <w:b/>
+                <w:bCs/>
+              </w:rPr>
+            </w:pPr>
+            <w:r>
+              <w:rPr>
+                <w:b/>
+                <w:bCs/>
+              </w:rPr>
+              <w:t>% Porcentaje de é</w:t>
+            </w:r>
+          </w:p>
+        </w:tc>
+        <w:tc>
+          <w:tcPr>
+            <w:tcW w:w="967" w:type="dxa"/>
+          </w:tcPr>
+          <w:p>
+            <w:pPr>
+              <w:rPr>
+                <w:b/>
+                <w:bCs/>
+              </w:rPr>
+            </w:pPr>
+            <w:r>
+              <w:rPr>
+                <w:b/>
+                <w:bCs/>
+              </w:rPr>
+              <w:t>Fallidas</w:t>
+            </w:r>
+          </w:p>
+        </w:tc>
+        <w:tc>
+          <w:tcPr>
+            <w:tcW w:w="802" w:type="dxa"/>
+          </w:tcPr>
+          <w:p>
+            <w:pPr>
+              <w:rPr>
+                <w:b/>
+                <w:bCs/>
+              </w:rPr>
+            </w:pPr>
+            <w:r>
+              <w:rPr>
+                <w:b/>
+                <w:bCs/>
+              </w:rPr>
+              <w:t>% Fallos</w:t>
+            </w:r>
+          </w:p>
+        </w:tc>
+        <w:tc>
+          <w:tcPr>
+            <w:tcW w:w="1002" w:type="dxa"/>
+          </w:tcPr>
+          <w:p>
+            <w:pPr>
+              <w:rPr>
+                <w:b/>
+                <w:bCs/>
+              </w:rPr>
+            </w:pPr>
+            <w:r>
+              <w:rPr>
+                <w:b/>
+                <w:bCs/>
+              </w:rPr>
+              <w:t>% Aciertos</w:t>
+            </w:r>
+          </w:p>
+        </w:tc>
+      </w:tr>
+      <w:tr>
+        <w:tc>
+          <w:tcPr>
+            <w:tcW w:w="1202" w:type="dxa"/>
+          </w:tcPr>
+          <w:p>
+            <w:pPr>
+              <w:jc w:val="center"/>
+            </w:pPr>
+            <w:r>
+              <w:t>29</w:t>
+            </w:r>
+          </w:p>
+        </w:tc>
+        <w:tc>
+          <w:tcPr>
+            <w:tcW w:w="1133" w:type="dxa"/>
+          </w:tcPr>
+          <w:p>
+            <w:pPr>
+              <w:jc w:val="center"/>
+            </w:pPr>
+            <w:r>
+              <w:t>100%</w:t>
+            </w:r>
+          </w:p>
+        </w:tc>
+        <w:tc>
+          <w:tcPr>
+            <w:tcW w:w="1038" w:type="dxa"/>
+          </w:tcPr>
+          <w:p>
+            <w:pPr>
+              <w:jc w:val="center"/>
+            </w:pPr>
+            <w:r>
+              <w:t>32</w:t>
+            </w:r>
+          </w:p>
+        </w:tc>
+        <w:tc>
+          <w:tcPr>
+            <w:tcW w:w="1023" w:type="dxa"/>
+          </w:tcPr>
+          <w:p>
+            <w:pPr>
+              <w:jc w:val="center"/>
+            </w:pPr>
+            <w:r>
+              <w:t>100%</w:t>
+            </w:r>
+          </w:p>
+        </w:tc>
+        <w:tc>
+          <w:tcPr>
+            <w:tcW w:w="755" w:type="dxa"/>
+          </w:tcPr>
+          <w:p>
+            <w:pPr>
+              <w:jc w:val="center"/>
+            </w:pPr>
+            <w:r>
+              <w:t>29</w:t>
+            </w:r>
+          </w:p>
+        </w:tc>
+        <w:tc>
+          <w:tcPr>
+            <w:tcW w:w="572" w:type="dxa"/>
+          </w:tcPr>
+          <w:p>
+            <w:pPr>
+              <w:jc w:val="center"/>
+            </w:pPr>
+          </w:p>
+        </w:tc>
+        <w:tc>
+          <w:tcPr>
+            <w:tcW w:w="967" w:type="dxa"/>
+          </w:tcPr>
+          <w:p>
+            <w:pPr>
+              <w:jc w:val="center"/>
+            </w:pPr>
+            <w:r>
+              <w:t>0</w:t>
+            </w:r>
+          </w:p>
+        </w:tc>
+        <w:tc>
+          <w:tcPr>
+            <w:tcW w:w="802" w:type="dxa"/>
+          </w:tcPr>
+          <w:p>
+            <w:pPr>
+              <w:jc w:val="center"/>
+            </w:pPr>
+            <w:r>
+              <w:t>0</w:t>
+            </w:r>
+          </w:p>
+        </w:tc>
+        <w:tc>
+          <w:tcPr>
+            <w:tcW w:w="1002" w:type="dxa"/>
+          </w:tcPr>
+          <w:p>
+            <w:pPr>
+              <w:jc w:val="center"/>
+            </w:pPr>
+            <w:r>
+              <w:t>10</w:t>
+            </w:r>
+            <w:r>
+              <w:t>0</w:t>
+            </w:r>
+          </w:p>
+        </w:tc>
+      </w:tr>
+    </w:tbl>
+    <w:p/>
+    <w:p/>
+    <w:p/>
+    <w:bookmarkEnd w:id="9"/>
+    <w:p>
+      <w:pPr>
+        <w:pStyle w:val="Ttulo1"/>
+      </w:pPr>
+      <w:r>
+        <w:lastRenderedPageBreak/>
+        <w:t>Anexos</w:t>
+      </w:r>
+    </w:p>
+    <w:p>
+      <w:pPr>
+        <w:pStyle w:val="Ttulo2"/>
+      </w:pPr>
+      <w:r>
+        <w:t>Anexo</w:t>
+      </w:r>
+      <w:r>
+        <w:t xml:space="preserve"> A</w:t>
+      </w:r>
+      <w:r>
+        <w:t>: Flujo de las prue</w:t>
+      </w:r>
+      <w:r>
+        <w:t>bas</w:t>
+      </w:r>
+    </w:p>
+    <w:p>
       <w:pPr>
         <w:rPr>
           <w:u w:val="single"/>
         </w:rPr>
       </w:pPr>
       <w:r>
-        <w:t xml:space="preserve">Después </w:t>
+        <w:rPr>
+          <w:noProof/>
+        </w:rPr>
+        <w:lastRenderedPageBreak/>
+        <w:drawing>
+          <wp:inline distT="0" distB="0" distL="0" distR="0" wp14:anchorId="1DB99079" wp14:editId="2A89C60D">
+            <wp:extent cx="5379720" cy="8458200"/>
+            <wp:effectExtent l="0" t="0" r="0" b="0"/>
+            <wp:docPr id="137199733" name="Imagen 3" descr="Diagrama&#10;&#10;Descripción generada automáticamente"/>
+            <wp:cNvGraphicFramePr>
+              <a:graphicFrameLocks xmlns:a="http://schemas.openxmlformats.org/drawingml/2006/main" noChangeAspect="1"/>
+            </wp:cNvGraphicFramePr>
+            <a:graphic xmlns:a="http://schemas.openxmlformats.org/drawingml/2006/main">
+              <a:graphicData uri="http://schemas.openxmlformats.org/drawingml/2006/picture">
+                <pic:pic xmlns:pic="http://schemas.openxmlformats.org/drawingml/2006/picture">
+                  <pic:nvPicPr>
+                    <pic:cNvPr id="137199733" name="Imagen 3" descr="Diagrama&#10;&#10;Descripción generada automáticamente"/>
+                    <pic:cNvPicPr/>
+                  </pic:nvPicPr>
+                  <pic:blipFill>
+                    <a:blip r:embed="rId12"/>
+                    <a:stretch>
+                      <a:fillRect/>
+                    </a:stretch>
+                  </pic:blipFill>
+                  <pic:spPr>
+                    <a:xfrm>
+                      <a:off x="0" y="0"/>
+                      <a:ext cx="5379957" cy="8458573"/>
+                    </a:xfrm>
+                    <a:prstGeom prst="rect">
+                      <a:avLst/>
+                    </a:prstGeom>
+                  </pic:spPr>
+                </pic:pic>
+              </a:graphicData>
+            </a:graphic>
+          </wp:inline>
+        </w:drawing>
       </w:r>
-    </w:p>
-    <w:p>
-      <w:pPr>
-        <w:rPr>
-          <w:u w:val="single"/>
-        </w:rPr>
-      </w:pPr>
     </w:p>
     <w:sectPr>
       <w:pgSz w:w="11906" w:h="16838"/>
@@ -5230,25 +5070,7 @@
               <w:sz w:val="16"/>
               <w:szCs w:val="16"/>
             </w:rPr>
-            <w:t>Pre-</w:t>
-          </w:r>
-          <w:proofErr w:type="spellStart"/>
-          <w:r>
-            <w:rPr>
-              <w:i/>
-              <w:sz w:val="16"/>
-              <w:szCs w:val="16"/>
-            </w:rPr>
-            <w:t>Fall</w:t>
-          </w:r>
-          <w:proofErr w:type="spellEnd"/>
-          <w:r>
-            <w:rPr>
-              <w:i/>
-              <w:sz w:val="16"/>
-              <w:szCs w:val="16"/>
-            </w:rPr>
-            <w:t xml:space="preserve"> – Sistema inteligente para la prevención y predicción de caídas </w:t>
+            <w:t xml:space="preserve">Pre-Fall – Sistema inteligente para la prevención y predicción de caídas </w:t>
           </w:r>
         </w:p>
         <w:p>

--- a/E4.2.docx
+++ b/E4.2.docx
@@ -1204,7 +1204,16 @@
     </w:p>
     <w:p>
       <w:r>
-        <w:t>Según el plan diseñado en el Entregable 4.1 se procederá a realizar el flujo de las pruebas funcionales para analizar los resultados que onfirmen</w:t>
+        <w:t xml:space="preserve">Según el plan diseñado en el Entregable 4.1 se procederá a realizar el flujo de las pruebas funcionales para analizar los resultados que </w:t>
+      </w:r>
+      <w:r>
+        <w:t>c</w:t>
+      </w:r>
+      <w:r>
+        <w:t>onfirmen</w:t>
+      </w:r>
+      <w:r>
+        <w:t xml:space="preserve"> el funcionamiento correcto del sistema y de su validación.</w:t>
       </w:r>
     </w:p>
     <w:p>
@@ -1250,9 +1259,9 @@
         <w:gridCol w:w="1080"/>
         <w:gridCol w:w="1130"/>
         <w:gridCol w:w="1030"/>
-        <w:gridCol w:w="1260"/>
-        <w:gridCol w:w="810"/>
-        <w:gridCol w:w="2970"/>
+        <w:gridCol w:w="1170"/>
+        <w:gridCol w:w="1080"/>
+        <w:gridCol w:w="2790"/>
         <w:gridCol w:w="3060"/>
         <w:gridCol w:w="1080"/>
       </w:tblGrid>
@@ -1363,7 +1372,7 @@
         </w:tc>
         <w:tc>
           <w:tcPr>
-            <w:tcW w:w="1260" w:type="dxa"/>
+            <w:tcW w:w="1170" w:type="dxa"/>
           </w:tcPr>
           <w:p>
             <w:pPr>
@@ -1383,7 +1392,7 @@
         </w:tc>
         <w:tc>
           <w:tcPr>
-            <w:tcW w:w="810" w:type="dxa"/>
+            <w:tcW w:w="1080" w:type="dxa"/>
           </w:tcPr>
           <w:p>
             <w:pPr>
@@ -1403,7 +1412,7 @@
         </w:tc>
         <w:tc>
           <w:tcPr>
-            <w:tcW w:w="2970" w:type="dxa"/>
+            <w:tcW w:w="2790" w:type="dxa"/>
           </w:tcPr>
           <w:p>
             <w:pPr>
@@ -1514,7 +1523,7 @@
         </w:tc>
         <w:tc>
           <w:tcPr>
-            <w:tcW w:w="1260" w:type="dxa"/>
+            <w:tcW w:w="1170" w:type="dxa"/>
           </w:tcPr>
           <w:p>
             <w:r>
@@ -1524,7 +1533,7 @@
         </w:tc>
         <w:tc>
           <w:tcPr>
-            <w:tcW w:w="810" w:type="dxa"/>
+            <w:tcW w:w="1080" w:type="dxa"/>
           </w:tcPr>
           <w:p>
             <w:r>
@@ -1534,7 +1543,7 @@
         </w:tc>
         <w:tc>
           <w:tcPr>
-            <w:tcW w:w="2970" w:type="dxa"/>
+            <w:tcW w:w="2790" w:type="dxa"/>
           </w:tcPr>
           <w:p>
             <w:pPr>
@@ -1639,7 +1648,7 @@
         </w:tc>
         <w:tc>
           <w:tcPr>
-            <w:tcW w:w="1260" w:type="dxa"/>
+            <w:tcW w:w="1170" w:type="dxa"/>
           </w:tcPr>
           <w:p>
             <w:r>
@@ -1649,7 +1658,7 @@
         </w:tc>
         <w:tc>
           <w:tcPr>
-            <w:tcW w:w="810" w:type="dxa"/>
+            <w:tcW w:w="1080" w:type="dxa"/>
           </w:tcPr>
           <w:p>
             <w:r>
@@ -1664,7 +1673,7 @@
         </w:tc>
         <w:tc>
           <w:tcPr>
-            <w:tcW w:w="2970" w:type="dxa"/>
+            <w:tcW w:w="2790" w:type="dxa"/>
           </w:tcPr>
           <w:p>
             <w:pPr>
@@ -1773,7 +1782,7 @@
         </w:tc>
         <w:tc>
           <w:tcPr>
-            <w:tcW w:w="1260" w:type="dxa"/>
+            <w:tcW w:w="1170" w:type="dxa"/>
           </w:tcPr>
           <w:p>
             <w:r>
@@ -1783,7 +1792,7 @@
         </w:tc>
         <w:tc>
           <w:tcPr>
-            <w:tcW w:w="810" w:type="dxa"/>
+            <w:tcW w:w="1080" w:type="dxa"/>
           </w:tcPr>
           <w:p>
             <w:r>
@@ -1793,7 +1802,7 @@
         </w:tc>
         <w:tc>
           <w:tcPr>
-            <w:tcW w:w="2970" w:type="dxa"/>
+            <w:tcW w:w="2790" w:type="dxa"/>
           </w:tcPr>
           <w:p>
             <w:pPr>
@@ -1902,7 +1911,7 @@
         </w:tc>
         <w:tc>
           <w:tcPr>
-            <w:tcW w:w="1260" w:type="dxa"/>
+            <w:tcW w:w="1170" w:type="dxa"/>
           </w:tcPr>
           <w:p>
             <w:r>
@@ -1912,7 +1921,7 @@
         </w:tc>
         <w:tc>
           <w:tcPr>
-            <w:tcW w:w="810" w:type="dxa"/>
+            <w:tcW w:w="1080" w:type="dxa"/>
           </w:tcPr>
           <w:p>
             <w:r>
@@ -1927,7 +1936,7 @@
         </w:tc>
         <w:tc>
           <w:tcPr>
-            <w:tcW w:w="2970" w:type="dxa"/>
+            <w:tcW w:w="2790" w:type="dxa"/>
           </w:tcPr>
           <w:p>
             <w:pPr>
@@ -2068,7 +2077,7 @@
         </w:tc>
         <w:tc>
           <w:tcPr>
-            <w:tcW w:w="1260" w:type="dxa"/>
+            <w:tcW w:w="1170" w:type="dxa"/>
           </w:tcPr>
           <w:p>
             <w:r>
@@ -2078,7 +2087,7 @@
         </w:tc>
         <w:tc>
           <w:tcPr>
-            <w:tcW w:w="810" w:type="dxa"/>
+            <w:tcW w:w="1080" w:type="dxa"/>
           </w:tcPr>
           <w:p>
             <w:r>
@@ -2089,7 +2098,7 @@
         </w:tc>
         <w:tc>
           <w:tcPr>
-            <w:tcW w:w="2970" w:type="dxa"/>
+            <w:tcW w:w="2790" w:type="dxa"/>
           </w:tcPr>
           <w:p>
             <w:pPr>
@@ -2220,7 +2229,7 @@
         </w:tc>
         <w:tc>
           <w:tcPr>
-            <w:tcW w:w="1260" w:type="dxa"/>
+            <w:tcW w:w="1170" w:type="dxa"/>
           </w:tcPr>
           <w:p>
             <w:r>
@@ -2230,7 +2239,7 @@
         </w:tc>
         <w:tc>
           <w:tcPr>
-            <w:tcW w:w="810" w:type="dxa"/>
+            <w:tcW w:w="1080" w:type="dxa"/>
           </w:tcPr>
           <w:p>
             <w:r>
@@ -2245,7 +2254,7 @@
         </w:tc>
         <w:tc>
           <w:tcPr>
-            <w:tcW w:w="2970" w:type="dxa"/>
+            <w:tcW w:w="2790" w:type="dxa"/>
           </w:tcPr>
           <w:p>
             <w:pPr>
@@ -2355,7 +2364,7 @@
         </w:tc>
         <w:tc>
           <w:tcPr>
-            <w:tcW w:w="1260" w:type="dxa"/>
+            <w:tcW w:w="1170" w:type="dxa"/>
           </w:tcPr>
           <w:p>
             <w:r>
@@ -2365,7 +2374,7 @@
         </w:tc>
         <w:tc>
           <w:tcPr>
-            <w:tcW w:w="810" w:type="dxa"/>
+            <w:tcW w:w="1080" w:type="dxa"/>
           </w:tcPr>
           <w:p>
             <w:r>
@@ -2376,7 +2385,7 @@
         </w:tc>
         <w:tc>
           <w:tcPr>
-            <w:tcW w:w="2970" w:type="dxa"/>
+            <w:tcW w:w="2790" w:type="dxa"/>
           </w:tcPr>
           <w:p>
             <w:pPr>
@@ -2485,7 +2494,7 @@
         </w:tc>
         <w:tc>
           <w:tcPr>
-            <w:tcW w:w="1260" w:type="dxa"/>
+            <w:tcW w:w="1170" w:type="dxa"/>
           </w:tcPr>
           <w:p>
             <w:r>
@@ -2495,7 +2504,7 @@
         </w:tc>
         <w:tc>
           <w:tcPr>
-            <w:tcW w:w="810" w:type="dxa"/>
+            <w:tcW w:w="1080" w:type="dxa"/>
           </w:tcPr>
           <w:p>
             <w:r>
@@ -2506,7 +2515,7 @@
         </w:tc>
         <w:tc>
           <w:tcPr>
-            <w:tcW w:w="2970" w:type="dxa"/>
+            <w:tcW w:w="2790" w:type="dxa"/>
           </w:tcPr>
           <w:p>
             <w:pPr>
@@ -2615,7 +2624,7 @@
         </w:tc>
         <w:tc>
           <w:tcPr>
-            <w:tcW w:w="1260" w:type="dxa"/>
+            <w:tcW w:w="1170" w:type="dxa"/>
           </w:tcPr>
           <w:p>
             <w:r>
@@ -2625,7 +2634,7 @@
         </w:tc>
         <w:tc>
           <w:tcPr>
-            <w:tcW w:w="810" w:type="dxa"/>
+            <w:tcW w:w="1080" w:type="dxa"/>
           </w:tcPr>
           <w:p>
             <w:r>
@@ -2640,7 +2649,7 @@
         </w:tc>
         <w:tc>
           <w:tcPr>
-            <w:tcW w:w="2970" w:type="dxa"/>
+            <w:tcW w:w="2790" w:type="dxa"/>
           </w:tcPr>
           <w:p>
             <w:pPr>
@@ -2749,7 +2758,7 @@
         </w:tc>
         <w:tc>
           <w:tcPr>
-            <w:tcW w:w="1260" w:type="dxa"/>
+            <w:tcW w:w="1170" w:type="dxa"/>
           </w:tcPr>
           <w:p>
             <w:r>
@@ -2759,7 +2768,7 @@
         </w:tc>
         <w:tc>
           <w:tcPr>
-            <w:tcW w:w="810" w:type="dxa"/>
+            <w:tcW w:w="1080" w:type="dxa"/>
           </w:tcPr>
           <w:p>
             <w:r>
@@ -2774,7 +2783,7 @@
         </w:tc>
         <w:tc>
           <w:tcPr>
-            <w:tcW w:w="2970" w:type="dxa"/>
+            <w:tcW w:w="2790" w:type="dxa"/>
           </w:tcPr>
           <w:p>
             <w:pPr>
@@ -2894,7 +2903,7 @@
         </w:tc>
         <w:tc>
           <w:tcPr>
-            <w:tcW w:w="1260" w:type="dxa"/>
+            <w:tcW w:w="1170" w:type="dxa"/>
           </w:tcPr>
           <w:p>
             <w:r>
@@ -2904,7 +2913,7 @@
         </w:tc>
         <w:tc>
           <w:tcPr>
-            <w:tcW w:w="810" w:type="dxa"/>
+            <w:tcW w:w="1080" w:type="dxa"/>
           </w:tcPr>
           <w:p>
             <w:r>
@@ -2914,7 +2923,7 @@
         </w:tc>
         <w:tc>
           <w:tcPr>
-            <w:tcW w:w="2970" w:type="dxa"/>
+            <w:tcW w:w="2790" w:type="dxa"/>
           </w:tcPr>
           <w:p>
             <w:pPr>
@@ -3034,7 +3043,7 @@
         </w:tc>
         <w:tc>
           <w:tcPr>
-            <w:tcW w:w="1260" w:type="dxa"/>
+            <w:tcW w:w="1170" w:type="dxa"/>
           </w:tcPr>
           <w:p>
             <w:r>
@@ -3044,7 +3053,7 @@
         </w:tc>
         <w:tc>
           <w:tcPr>
-            <w:tcW w:w="810" w:type="dxa"/>
+            <w:tcW w:w="1080" w:type="dxa"/>
           </w:tcPr>
           <w:p>
             <w:r>
@@ -3059,7 +3068,7 @@
         </w:tc>
         <w:tc>
           <w:tcPr>
-            <w:tcW w:w="2970" w:type="dxa"/>
+            <w:tcW w:w="2790" w:type="dxa"/>
           </w:tcPr>
           <w:p>
             <w:pPr>
@@ -3127,6 +3136,7 @@
           </w:tcPr>
           <w:p>
             <w:r>
+              <w:lastRenderedPageBreak/>
               <w:t>T5.3</w:t>
             </w:r>
           </w:p>
@@ -3169,7 +3179,7 @@
         </w:tc>
         <w:tc>
           <w:tcPr>
-            <w:tcW w:w="1260" w:type="dxa"/>
+            <w:tcW w:w="1170" w:type="dxa"/>
           </w:tcPr>
           <w:p>
             <w:r>
@@ -3179,7 +3189,7 @@
         </w:tc>
         <w:tc>
           <w:tcPr>
-            <w:tcW w:w="810" w:type="dxa"/>
+            <w:tcW w:w="1080" w:type="dxa"/>
           </w:tcPr>
           <w:p>
             <w:r>
@@ -3189,7 +3199,7 @@
         </w:tc>
         <w:tc>
           <w:tcPr>
-            <w:tcW w:w="2970" w:type="dxa"/>
+            <w:tcW w:w="2790" w:type="dxa"/>
           </w:tcPr>
           <w:p>
             <w:pPr>
@@ -3257,7 +3267,6 @@
           </w:tcPr>
           <w:p>
             <w:r>
-              <w:lastRenderedPageBreak/>
               <w:t>T5.4</w:t>
             </w:r>
           </w:p>
@@ -3300,7 +3309,7 @@
         </w:tc>
         <w:tc>
           <w:tcPr>
-            <w:tcW w:w="1260" w:type="dxa"/>
+            <w:tcW w:w="1170" w:type="dxa"/>
           </w:tcPr>
           <w:p>
             <w:r>
@@ -3310,7 +3319,7 @@
         </w:tc>
         <w:tc>
           <w:tcPr>
-            <w:tcW w:w="810" w:type="dxa"/>
+            <w:tcW w:w="1080" w:type="dxa"/>
           </w:tcPr>
           <w:p>
             <w:r>
@@ -3320,7 +3329,7 @@
         </w:tc>
         <w:tc>
           <w:tcPr>
-            <w:tcW w:w="2970" w:type="dxa"/>
+            <w:tcW w:w="2790" w:type="dxa"/>
           </w:tcPr>
           <w:p>
             <w:pPr>
@@ -3430,7 +3439,7 @@
         </w:tc>
         <w:tc>
           <w:tcPr>
-            <w:tcW w:w="1260" w:type="dxa"/>
+            <w:tcW w:w="1170" w:type="dxa"/>
           </w:tcPr>
           <w:p>
             <w:r>
@@ -3440,7 +3449,7 @@
         </w:tc>
         <w:tc>
           <w:tcPr>
-            <w:tcW w:w="810" w:type="dxa"/>
+            <w:tcW w:w="1080" w:type="dxa"/>
           </w:tcPr>
           <w:p>
             <w:r>
@@ -3450,7 +3459,7 @@
         </w:tc>
         <w:tc>
           <w:tcPr>
-            <w:tcW w:w="2970" w:type="dxa"/>
+            <w:tcW w:w="2790" w:type="dxa"/>
           </w:tcPr>
           <w:p>
             <w:pPr>
@@ -3570,7 +3579,7 @@
         </w:tc>
         <w:tc>
           <w:tcPr>
-            <w:tcW w:w="1260" w:type="dxa"/>
+            <w:tcW w:w="1170" w:type="dxa"/>
           </w:tcPr>
           <w:p>
             <w:r>
@@ -3580,7 +3589,7 @@
         </w:tc>
         <w:tc>
           <w:tcPr>
-            <w:tcW w:w="810" w:type="dxa"/>
+            <w:tcW w:w="1080" w:type="dxa"/>
           </w:tcPr>
           <w:p>
             <w:r>
@@ -3590,7 +3599,7 @@
         </w:tc>
         <w:tc>
           <w:tcPr>
-            <w:tcW w:w="2970" w:type="dxa"/>
+            <w:tcW w:w="2790" w:type="dxa"/>
           </w:tcPr>
           <w:p>
             <w:pPr>
@@ -3699,7 +3708,7 @@
         </w:tc>
         <w:tc>
           <w:tcPr>
-            <w:tcW w:w="1260" w:type="dxa"/>
+            <w:tcW w:w="1170" w:type="dxa"/>
           </w:tcPr>
           <w:p>
             <w:r>
@@ -3709,7 +3718,7 @@
         </w:tc>
         <w:tc>
           <w:tcPr>
-            <w:tcW w:w="810" w:type="dxa"/>
+            <w:tcW w:w="1080" w:type="dxa"/>
           </w:tcPr>
           <w:p>
             <w:r>
@@ -3724,7 +3733,7 @@
         </w:tc>
         <w:tc>
           <w:tcPr>
-            <w:tcW w:w="2970" w:type="dxa"/>
+            <w:tcW w:w="2790" w:type="dxa"/>
           </w:tcPr>
           <w:p>
             <w:pPr>
@@ -3834,7 +3843,7 @@
         </w:tc>
         <w:tc>
           <w:tcPr>
-            <w:tcW w:w="1260" w:type="dxa"/>
+            <w:tcW w:w="1170" w:type="dxa"/>
           </w:tcPr>
           <w:p>
             <w:r>
@@ -3844,7 +3853,7 @@
         </w:tc>
         <w:tc>
           <w:tcPr>
-            <w:tcW w:w="810" w:type="dxa"/>
+            <w:tcW w:w="1080" w:type="dxa"/>
           </w:tcPr>
           <w:p>
             <w:r>
@@ -3864,7 +3873,7 @@
         </w:tc>
         <w:tc>
           <w:tcPr>
-            <w:tcW w:w="2970" w:type="dxa"/>
+            <w:tcW w:w="2790" w:type="dxa"/>
           </w:tcPr>
           <w:p>
             <w:pPr>
@@ -3974,7 +3983,7 @@
         </w:tc>
         <w:tc>
           <w:tcPr>
-            <w:tcW w:w="1260" w:type="dxa"/>
+            <w:tcW w:w="1170" w:type="dxa"/>
           </w:tcPr>
           <w:p>
             <w:r>
@@ -3984,7 +3993,7 @@
         </w:tc>
         <w:tc>
           <w:tcPr>
-            <w:tcW w:w="810" w:type="dxa"/>
+            <w:tcW w:w="1080" w:type="dxa"/>
           </w:tcPr>
           <w:p>
             <w:r>
@@ -4004,7 +4013,7 @@
         </w:tc>
         <w:tc>
           <w:tcPr>
-            <w:tcW w:w="2970" w:type="dxa"/>
+            <w:tcW w:w="2790" w:type="dxa"/>
           </w:tcPr>
           <w:p>
             <w:pPr>
@@ -4114,7 +4123,7 @@
         </w:tc>
         <w:tc>
           <w:tcPr>
-            <w:tcW w:w="1260" w:type="dxa"/>
+            <w:tcW w:w="1170" w:type="dxa"/>
           </w:tcPr>
           <w:p>
             <w:r>
@@ -4124,7 +4133,7 @@
         </w:tc>
         <w:tc>
           <w:tcPr>
-            <w:tcW w:w="810" w:type="dxa"/>
+            <w:tcW w:w="1080" w:type="dxa"/>
           </w:tcPr>
           <w:p>
             <w:r>
@@ -4144,7 +4153,7 @@
         </w:tc>
         <w:tc>
           <w:tcPr>
-            <w:tcW w:w="2970" w:type="dxa"/>
+            <w:tcW w:w="2790" w:type="dxa"/>
           </w:tcPr>
           <w:p>
             <w:pPr>
@@ -4254,7 +4263,7 @@
         </w:tc>
         <w:tc>
           <w:tcPr>
-            <w:tcW w:w="1260" w:type="dxa"/>
+            <w:tcW w:w="1170" w:type="dxa"/>
           </w:tcPr>
           <w:p>
             <w:r>
@@ -4264,7 +4273,7 @@
         </w:tc>
         <w:tc>
           <w:tcPr>
-            <w:tcW w:w="810" w:type="dxa"/>
+            <w:tcW w:w="1080" w:type="dxa"/>
           </w:tcPr>
           <w:p>
             <w:r>
@@ -4278,13 +4287,14 @@
           </w:p>
           <w:p>
             <w:r>
+              <w:lastRenderedPageBreak/>
               <w:t>DA2</w:t>
             </w:r>
           </w:p>
         </w:tc>
         <w:tc>
           <w:tcPr>
-            <w:tcW w:w="2970" w:type="dxa"/>
+            <w:tcW w:w="2790" w:type="dxa"/>
           </w:tcPr>
           <w:p>
             <w:pPr>
@@ -4303,6 +4313,7 @@
                 <w:sz w:val="21"/>
                 <w:szCs w:val="21"/>
               </w:rPr>
+              <w:lastRenderedPageBreak/>
               <w:t>Se pueden subir tests de la marcha.</w:t>
             </w:r>
           </w:p>
@@ -4349,17 +4360,29 @@
       </w:pPr>
       <w:bookmarkStart w:id="7" w:name="_Toc152018780"/>
       <w:r>
-        <w:lastRenderedPageBreak/>
         <w:t xml:space="preserve">Tabla </w:t>
       </w:r>
-      <w:fldSimple w:instr=" SEQ Figura \* ARABIC ">
-        <w:r>
-          <w:rPr>
-            <w:noProof/>
-          </w:rPr>
-          <w:t>1</w:t>
-        </w:r>
-      </w:fldSimple>
+      <w:r>
+        <w:fldChar w:fldCharType="begin"/>
+      </w:r>
+      <w:r>
+        <w:instrText xml:space="preserve"> SEQ Figura \* ARABIC </w:instrText>
+      </w:r>
+      <w:r>
+        <w:fldChar w:fldCharType="separate"/>
+      </w:r>
+      <w:r>
+        <w:rPr>
+          <w:noProof/>
+        </w:rPr>
+        <w:t>1</w:t>
+      </w:r>
+      <w:r>
+        <w:rPr>
+          <w:noProof/>
+        </w:rPr>
+        <w:fldChar w:fldCharType="end"/>
+      </w:r>
       <w:r>
         <w:t>: Datos del proyecto</w:t>
       </w:r>
@@ -4413,24 +4436,26 @@
     <w:tbl>
       <w:tblPr>
         <w:tblStyle w:val="Tablaconcuadrcula"/>
-        <w:tblW w:w="0" w:type="auto"/>
+        <w:tblW w:w="8993" w:type="dxa"/>
         <w:tblLook w:val="04A0" w:firstRow="1" w:lastRow="0" w:firstColumn="1" w:lastColumn="0" w:noHBand="0" w:noVBand="1"/>
       </w:tblPr>
       <w:tblGrid>
-        <w:gridCol w:w="1094"/>
-        <w:gridCol w:w="1094"/>
-        <w:gridCol w:w="976"/>
-        <w:gridCol w:w="988"/>
-        <w:gridCol w:w="657"/>
-        <w:gridCol w:w="1160"/>
-        <w:gridCol w:w="873"/>
-        <w:gridCol w:w="717"/>
-        <w:gridCol w:w="935"/>
+        <w:gridCol w:w="1303"/>
+        <w:gridCol w:w="1303"/>
+        <w:gridCol w:w="1161"/>
+        <w:gridCol w:w="1176"/>
+        <w:gridCol w:w="778"/>
+        <w:gridCol w:w="1383"/>
+        <w:gridCol w:w="1038"/>
+        <w:gridCol w:w="851"/>
       </w:tblGrid>
       <w:tr>
-        <w:tc>
-          <w:tcPr>
-            <w:tcW w:w="1202" w:type="dxa"/>
+        <w:trPr>
+          <w:trHeight w:val="1068"/>
+        </w:trPr>
+        <w:tc>
+          <w:tcPr>
+            <w:tcW w:w="1303" w:type="dxa"/>
           </w:tcPr>
           <w:p>
             <w:pPr>
@@ -4450,7 +4475,7 @@
         </w:tc>
         <w:tc>
           <w:tcPr>
-            <w:tcW w:w="1133" w:type="dxa"/>
+            <w:tcW w:w="1303" w:type="dxa"/>
           </w:tcPr>
           <w:p>
             <w:pPr>
@@ -4470,7 +4495,7 @@
         </w:tc>
         <w:tc>
           <w:tcPr>
-            <w:tcW w:w="1038" w:type="dxa"/>
+            <w:tcW w:w="1161" w:type="dxa"/>
           </w:tcPr>
           <w:p>
             <w:pPr>
@@ -4490,7 +4515,7 @@
         </w:tc>
         <w:tc>
           <w:tcPr>
-            <w:tcW w:w="1023" w:type="dxa"/>
+            <w:tcW w:w="1176" w:type="dxa"/>
           </w:tcPr>
           <w:p>
             <w:pPr>
@@ -4510,7 +4535,7 @@
         </w:tc>
         <w:tc>
           <w:tcPr>
-            <w:tcW w:w="755" w:type="dxa"/>
+            <w:tcW w:w="778" w:type="dxa"/>
           </w:tcPr>
           <w:p>
             <w:pPr>
@@ -4530,7 +4555,7 @@
         </w:tc>
         <w:tc>
           <w:tcPr>
-            <w:tcW w:w="572" w:type="dxa"/>
+            <w:tcW w:w="1383" w:type="dxa"/>
           </w:tcPr>
           <w:p>
             <w:pPr>
@@ -4544,13 +4569,13 @@
                 <w:b/>
                 <w:bCs/>
               </w:rPr>
-              <w:t>% Porcentaje de é</w:t>
-            </w:r>
-          </w:p>
-        </w:tc>
-        <w:tc>
-          <w:tcPr>
-            <w:tcW w:w="967" w:type="dxa"/>
+              <w:t>% Porcentaje de éxito</w:t>
+            </w:r>
+          </w:p>
+        </w:tc>
+        <w:tc>
+          <w:tcPr>
+            <w:tcW w:w="1038" w:type="dxa"/>
           </w:tcPr>
           <w:p>
             <w:pPr>
@@ -4570,7 +4595,7 @@
         </w:tc>
         <w:tc>
           <w:tcPr>
-            <w:tcW w:w="802" w:type="dxa"/>
+            <w:tcW w:w="851" w:type="dxa"/>
           </w:tcPr>
           <w:p>
             <w:pPr>
@@ -4588,147 +4613,1279 @@
             </w:r>
           </w:p>
         </w:tc>
-        <w:tc>
-          <w:tcPr>
-            <w:tcW w:w="1002" w:type="dxa"/>
-          </w:tcPr>
-          <w:p>
-            <w:pPr>
-              <w:rPr>
+      </w:tr>
+      <w:tr>
+        <w:trPr>
+          <w:trHeight w:val="264"/>
+        </w:trPr>
+        <w:tc>
+          <w:tcPr>
+            <w:tcW w:w="1303" w:type="dxa"/>
+          </w:tcPr>
+          <w:p>
+            <w:pPr>
+              <w:jc w:val="center"/>
+            </w:pPr>
+            <w:r>
+              <w:t>29</w:t>
+            </w:r>
+          </w:p>
+        </w:tc>
+        <w:tc>
+          <w:tcPr>
+            <w:tcW w:w="1303" w:type="dxa"/>
+          </w:tcPr>
+          <w:p>
+            <w:pPr>
+              <w:jc w:val="center"/>
+            </w:pPr>
+            <w:r>
+              <w:t>100%</w:t>
+            </w:r>
+          </w:p>
+        </w:tc>
+        <w:tc>
+          <w:tcPr>
+            <w:tcW w:w="1161" w:type="dxa"/>
+          </w:tcPr>
+          <w:p>
+            <w:pPr>
+              <w:jc w:val="center"/>
+            </w:pPr>
+            <w:r>
+              <w:t>30/32</w:t>
+            </w:r>
+          </w:p>
+        </w:tc>
+        <w:tc>
+          <w:tcPr>
+            <w:tcW w:w="1176" w:type="dxa"/>
+          </w:tcPr>
+          <w:p>
+            <w:pPr>
+              <w:jc w:val="center"/>
+            </w:pPr>
+            <w:r>
+              <w:t>93.8%</w:t>
+            </w:r>
+          </w:p>
+        </w:tc>
+        <w:tc>
+          <w:tcPr>
+            <w:tcW w:w="778" w:type="dxa"/>
+          </w:tcPr>
+          <w:p>
+            <w:pPr>
+              <w:jc w:val="center"/>
+            </w:pPr>
+            <w:r>
+              <w:t>29</w:t>
+            </w:r>
+          </w:p>
+        </w:tc>
+        <w:tc>
+          <w:tcPr>
+            <w:tcW w:w="1383" w:type="dxa"/>
+          </w:tcPr>
+          <w:p>
+            <w:pPr>
+              <w:jc w:val="center"/>
+            </w:pPr>
+            <w:r>
+              <w:t>100%</w:t>
+            </w:r>
+          </w:p>
+        </w:tc>
+        <w:tc>
+          <w:tcPr>
+            <w:tcW w:w="1038" w:type="dxa"/>
+          </w:tcPr>
+          <w:p>
+            <w:pPr>
+              <w:jc w:val="center"/>
+            </w:pPr>
+            <w:r>
+              <w:t>0</w:t>
+            </w:r>
+          </w:p>
+        </w:tc>
+        <w:tc>
+          <w:tcPr>
+            <w:tcW w:w="851" w:type="dxa"/>
+          </w:tcPr>
+          <w:p>
+            <w:pPr>
+              <w:jc w:val="center"/>
+            </w:pPr>
+            <w:r>
+              <w:t>0%</w:t>
+            </w:r>
+          </w:p>
+        </w:tc>
+      </w:tr>
+    </w:tbl>
+    <w:p/>
+    <w:p>
+      <w:pPr>
+        <w:pStyle w:val="Ttulo2"/>
+      </w:pPr>
+      <w:r>
+        <w:t xml:space="preserve">Estadísticas de </w:t>
+      </w:r>
+      <w:r>
+        <w:t>riesgo de caída para pacientes</w:t>
+      </w:r>
+    </w:p>
+    <w:p/>
+    <w:tbl>
+      <w:tblPr>
+        <w:tblW w:w="4300" w:type="dxa"/>
+        <w:tblBorders>
+          <w:top w:val="single" w:sz="4" w:space="0" w:color="auto"/>
+          <w:left w:val="single" w:sz="4" w:space="0" w:color="auto"/>
+          <w:bottom w:val="single" w:sz="4" w:space="0" w:color="auto"/>
+          <w:right w:val="single" w:sz="4" w:space="0" w:color="auto"/>
+          <w:insideH w:val="single" w:sz="4" w:space="0" w:color="auto"/>
+          <w:insideV w:val="single" w:sz="4" w:space="0" w:color="auto"/>
+        </w:tblBorders>
+        <w:tblLook w:val="04A0" w:firstRow="1" w:lastRow="0" w:firstColumn="1" w:lastColumn="0" w:noHBand="0" w:noVBand="1"/>
+      </w:tblPr>
+      <w:tblGrid>
+        <w:gridCol w:w="1885"/>
+        <w:gridCol w:w="815"/>
+        <w:gridCol w:w="1600"/>
+      </w:tblGrid>
+      <w:tr>
+        <w:trPr>
+          <w:trHeight w:val="864"/>
+        </w:trPr>
+        <w:tc>
+          <w:tcPr>
+            <w:tcW w:w="1885" w:type="dxa"/>
+            <w:shd w:val="clear" w:color="auto" w:fill="auto"/>
+            <w:vAlign w:val="bottom"/>
+          </w:tcPr>
+          <w:p>
+            <w:pPr>
+              <w:spacing w:after="0" w:line="240" w:lineRule="auto"/>
+              <w:jc w:val="left"/>
+              <w:rPr>
+                <w:rFonts w:ascii="Calibri" w:eastAsia="Times New Roman" w:hAnsi="Calibri" w:cs="Calibri"/>
                 <w:b/>
                 <w:bCs/>
-              </w:rPr>
-            </w:pPr>
-            <w:r>
-              <w:rPr>
+                <w:color w:val="000000"/>
+                <w:lang w:val="en-US" w:eastAsia="en-US"/>
+              </w:rPr>
+            </w:pPr>
+            <w:r>
+              <w:rPr>
+                <w:rFonts w:ascii="Calibri" w:eastAsia="Times New Roman" w:hAnsi="Calibri" w:cs="Calibri"/>
                 <w:b/>
                 <w:bCs/>
-              </w:rPr>
-              <w:t>% Aciertos</w:t>
+                <w:color w:val="000000"/>
+                <w:lang w:val="en-US" w:eastAsia="en-US"/>
+              </w:rPr>
+              <w:t>Núm Total Casos</w:t>
+            </w:r>
+          </w:p>
+        </w:tc>
+        <w:tc>
+          <w:tcPr>
+            <w:tcW w:w="815" w:type="dxa"/>
+            <w:shd w:val="clear" w:color="auto" w:fill="auto"/>
+            <w:noWrap/>
+            <w:vAlign w:val="bottom"/>
+          </w:tcPr>
+          <w:p>
+            <w:pPr>
+              <w:spacing w:after="0" w:line="240" w:lineRule="auto"/>
+              <w:jc w:val="right"/>
+              <w:rPr>
+                <w:rFonts w:ascii="Calibri" w:eastAsia="Times New Roman" w:hAnsi="Calibri" w:cs="Calibri"/>
+                <w:color w:val="000000"/>
+                <w:lang w:val="en-US" w:eastAsia="en-US"/>
+              </w:rPr>
+            </w:pPr>
+            <w:r>
+              <w:rPr>
+                <w:rFonts w:ascii="Calibri" w:eastAsia="Times New Roman" w:hAnsi="Calibri" w:cs="Calibri"/>
+                <w:color w:val="000000"/>
+                <w:lang w:val="en-US" w:eastAsia="en-US"/>
+              </w:rPr>
+              <w:t>67</w:t>
+            </w:r>
+          </w:p>
+        </w:tc>
+        <w:tc>
+          <w:tcPr>
+            <w:tcW w:w="1600" w:type="dxa"/>
+            <w:shd w:val="clear" w:color="auto" w:fill="auto"/>
+            <w:vAlign w:val="bottom"/>
+          </w:tcPr>
+          <w:p>
+            <w:pPr>
+              <w:spacing w:after="0" w:line="240" w:lineRule="auto"/>
+              <w:jc w:val="left"/>
+              <w:rPr>
+                <w:rFonts w:ascii="Calibri" w:eastAsia="Times New Roman" w:hAnsi="Calibri" w:cs="Calibri"/>
+                <w:color w:val="000000"/>
+                <w:lang w:val="en-US" w:eastAsia="en-US"/>
+              </w:rPr>
+            </w:pPr>
+            <w:r>
+              <w:rPr>
+                <w:rFonts w:ascii="Calibri" w:eastAsia="Times New Roman" w:hAnsi="Calibri" w:cs="Calibri"/>
+                <w:color w:val="000000"/>
+                <w:lang w:val="en-US" w:eastAsia="en-US"/>
+              </w:rPr>
+              <w:t>100%</w:t>
             </w:r>
           </w:p>
         </w:tc>
       </w:tr>
       <w:tr>
-        <w:tc>
-          <w:tcPr>
-            <w:tcW w:w="1202" w:type="dxa"/>
-          </w:tcPr>
-          <w:p>
-            <w:pPr>
-              <w:jc w:val="center"/>
-            </w:pPr>
-            <w:r>
-              <w:t>29</w:t>
-            </w:r>
-          </w:p>
-        </w:tc>
-        <w:tc>
-          <w:tcPr>
-            <w:tcW w:w="1133" w:type="dxa"/>
-          </w:tcPr>
-          <w:p>
-            <w:pPr>
-              <w:jc w:val="center"/>
-            </w:pPr>
-            <w:r>
-              <w:t>100%</w:t>
-            </w:r>
-          </w:p>
-        </w:tc>
-        <w:tc>
-          <w:tcPr>
-            <w:tcW w:w="1038" w:type="dxa"/>
-          </w:tcPr>
-          <w:p>
-            <w:pPr>
-              <w:jc w:val="center"/>
-            </w:pPr>
-            <w:r>
+        <w:trPr>
+          <w:trHeight w:val="864"/>
+        </w:trPr>
+        <w:tc>
+          <w:tcPr>
+            <w:tcW w:w="1885" w:type="dxa"/>
+            <w:shd w:val="clear" w:color="auto" w:fill="auto"/>
+            <w:vAlign w:val="bottom"/>
+          </w:tcPr>
+          <w:p>
+            <w:pPr>
+              <w:spacing w:after="0" w:line="240" w:lineRule="auto"/>
+              <w:jc w:val="left"/>
+              <w:rPr>
+                <w:rFonts w:ascii="Calibri" w:eastAsia="Times New Roman" w:hAnsi="Calibri" w:cs="Calibri"/>
+                <w:b/>
+                <w:bCs/>
+                <w:color w:val="000000"/>
+                <w:lang w:eastAsia="en-US"/>
+              </w:rPr>
+            </w:pPr>
+            <w:r>
+              <w:rPr>
+                <w:rFonts w:ascii="Calibri" w:eastAsia="Times New Roman" w:hAnsi="Calibri" w:cs="Calibri"/>
+                <w:b/>
+                <w:bCs/>
+                <w:color w:val="000000"/>
+                <w:lang w:eastAsia="en-US"/>
+              </w:rPr>
+              <w:t>Núm Total de Pruebas con éxito</w:t>
+            </w:r>
+          </w:p>
+        </w:tc>
+        <w:tc>
+          <w:tcPr>
+            <w:tcW w:w="815" w:type="dxa"/>
+            <w:shd w:val="clear" w:color="auto" w:fill="auto"/>
+            <w:noWrap/>
+            <w:vAlign w:val="bottom"/>
+          </w:tcPr>
+          <w:p>
+            <w:pPr>
+              <w:spacing w:after="0" w:line="240" w:lineRule="auto"/>
+              <w:jc w:val="right"/>
+              <w:rPr>
+                <w:rFonts w:ascii="Calibri" w:eastAsia="Times New Roman" w:hAnsi="Calibri" w:cs="Calibri"/>
+                <w:color w:val="000000"/>
+                <w:lang w:eastAsia="en-US"/>
+              </w:rPr>
+            </w:pPr>
+            <w:r>
+              <w:rPr>
+                <w:rFonts w:ascii="Calibri" w:eastAsia="Times New Roman" w:hAnsi="Calibri" w:cs="Calibri"/>
+                <w:color w:val="000000"/>
+                <w:lang w:eastAsia="en-US"/>
+              </w:rPr>
+              <w:t>66</w:t>
+            </w:r>
+          </w:p>
+        </w:tc>
+        <w:tc>
+          <w:tcPr>
+            <w:tcW w:w="1600" w:type="dxa"/>
+            <w:shd w:val="clear" w:color="auto" w:fill="auto"/>
+            <w:vAlign w:val="bottom"/>
+          </w:tcPr>
+          <w:p>
+            <w:pPr>
+              <w:spacing w:after="0" w:line="240" w:lineRule="auto"/>
+              <w:jc w:val="left"/>
+              <w:rPr>
+                <w:rFonts w:ascii="Calibri" w:eastAsia="Times New Roman" w:hAnsi="Calibri" w:cs="Calibri"/>
+                <w:color w:val="000000"/>
+                <w:lang w:eastAsia="en-US"/>
+              </w:rPr>
+            </w:pPr>
+            <w:r>
+              <w:rPr>
+                <w:rFonts w:ascii="Calibri" w:eastAsia="Times New Roman" w:hAnsi="Calibri" w:cs="Calibri"/>
+                <w:color w:val="000000"/>
+                <w:lang w:eastAsia="en-US"/>
+              </w:rPr>
+              <w:t>98.50 %</w:t>
+            </w:r>
+          </w:p>
+        </w:tc>
+      </w:tr>
+      <w:tr>
+        <w:trPr>
+          <w:trHeight w:val="864"/>
+        </w:trPr>
+        <w:tc>
+          <w:tcPr>
+            <w:tcW w:w="1885" w:type="dxa"/>
+            <w:shd w:val="clear" w:color="auto" w:fill="auto"/>
+            <w:vAlign w:val="bottom"/>
+            <w:hideMark/>
+          </w:tcPr>
+          <w:p>
+            <w:pPr>
+              <w:spacing w:after="0" w:line="240" w:lineRule="auto"/>
+              <w:jc w:val="left"/>
+              <w:rPr>
+                <w:rFonts w:ascii="Calibri" w:eastAsia="Times New Roman" w:hAnsi="Calibri" w:cs="Calibri"/>
+                <w:b/>
+                <w:bCs/>
+                <w:color w:val="000000"/>
+                <w:lang w:eastAsia="en-US"/>
+              </w:rPr>
+            </w:pPr>
+            <w:r>
+              <w:rPr>
+                <w:rFonts w:ascii="Calibri" w:eastAsia="Times New Roman" w:hAnsi="Calibri" w:cs="Calibri"/>
+                <w:b/>
+                <w:bCs/>
+                <w:color w:val="000000"/>
+                <w:lang w:eastAsia="en-US"/>
+              </w:rPr>
+              <w:t xml:space="preserve">Estimaciones </w:t>
+            </w:r>
+            <w:r>
+              <w:rPr>
+                <w:rFonts w:ascii="Calibri" w:eastAsia="Times New Roman" w:hAnsi="Calibri" w:cs="Calibri"/>
+                <w:b/>
+                <w:bCs/>
+                <w:color w:val="000000"/>
+                <w:lang w:eastAsia="en-US"/>
+              </w:rPr>
+              <w:t>Con Observación clínica (S/Modelo)</w:t>
+            </w:r>
+            <w:r>
+              <w:rPr>
+                <w:rFonts w:ascii="Calibri" w:eastAsia="Times New Roman" w:hAnsi="Calibri" w:cs="Calibri"/>
+                <w:b/>
+                <w:bCs/>
+                <w:color w:val="000000"/>
+                <w:lang w:eastAsia="en-US"/>
+              </w:rPr>
+              <w:t>:</w:t>
+            </w:r>
+          </w:p>
+        </w:tc>
+        <w:tc>
+          <w:tcPr>
+            <w:tcW w:w="815" w:type="dxa"/>
+            <w:shd w:val="clear" w:color="auto" w:fill="auto"/>
+            <w:noWrap/>
+            <w:vAlign w:val="bottom"/>
+            <w:hideMark/>
+          </w:tcPr>
+          <w:p>
+            <w:pPr>
+              <w:spacing w:after="0" w:line="240" w:lineRule="auto"/>
+              <w:jc w:val="right"/>
+              <w:rPr>
+                <w:rFonts w:ascii="Calibri" w:eastAsia="Times New Roman" w:hAnsi="Calibri" w:cs="Calibri"/>
+                <w:color w:val="000000"/>
+                <w:lang w:val="en-US" w:eastAsia="en-US"/>
+              </w:rPr>
+            </w:pPr>
+            <w:r>
+              <w:rPr>
+                <w:rFonts w:ascii="Calibri" w:eastAsia="Times New Roman" w:hAnsi="Calibri" w:cs="Calibri"/>
+                <w:color w:val="000000"/>
+                <w:lang w:val="en-US" w:eastAsia="en-US"/>
+              </w:rPr>
+              <w:t>11</w:t>
+            </w:r>
+          </w:p>
+        </w:tc>
+        <w:tc>
+          <w:tcPr>
+            <w:tcW w:w="1600" w:type="dxa"/>
+            <w:shd w:val="clear" w:color="auto" w:fill="auto"/>
+            <w:vAlign w:val="bottom"/>
+            <w:hideMark/>
+          </w:tcPr>
+          <w:p>
+            <w:pPr>
+              <w:spacing w:after="0" w:line="240" w:lineRule="auto"/>
+              <w:jc w:val="left"/>
+              <w:rPr>
+                <w:rFonts w:ascii="Calibri" w:eastAsia="Times New Roman" w:hAnsi="Calibri" w:cs="Calibri"/>
+                <w:color w:val="000000"/>
+                <w:lang w:val="en-US" w:eastAsia="en-US"/>
+              </w:rPr>
+            </w:pPr>
+            <w:r>
+              <w:rPr>
+                <w:rFonts w:ascii="Calibri" w:eastAsia="Times New Roman" w:hAnsi="Calibri" w:cs="Calibri"/>
+                <w:color w:val="000000"/>
+                <w:lang w:val="en-US" w:eastAsia="en-US"/>
+              </w:rPr>
+              <w:t>16.67% de casos positivos</w:t>
+            </w:r>
+          </w:p>
+        </w:tc>
+      </w:tr>
+      <w:tr>
+        <w:trPr>
+          <w:trHeight w:val="288"/>
+        </w:trPr>
+        <w:tc>
+          <w:tcPr>
+            <w:tcW w:w="1885" w:type="dxa"/>
+            <w:shd w:val="clear" w:color="auto" w:fill="auto"/>
+            <w:noWrap/>
+            <w:vAlign w:val="bottom"/>
+            <w:hideMark/>
+          </w:tcPr>
+          <w:p>
+            <w:pPr>
+              <w:spacing w:after="0" w:line="240" w:lineRule="auto"/>
+              <w:jc w:val="left"/>
+              <w:rPr>
+                <w:rFonts w:ascii="Calibri" w:eastAsia="Times New Roman" w:hAnsi="Calibri" w:cs="Calibri"/>
+                <w:color w:val="000000"/>
+                <w:lang w:val="en-US" w:eastAsia="en-US"/>
+              </w:rPr>
+            </w:pPr>
+          </w:p>
+        </w:tc>
+        <w:tc>
+          <w:tcPr>
+            <w:tcW w:w="815" w:type="dxa"/>
+            <w:shd w:val="clear" w:color="auto" w:fill="auto"/>
+            <w:noWrap/>
+            <w:vAlign w:val="bottom"/>
+            <w:hideMark/>
+          </w:tcPr>
+          <w:p>
+            <w:pPr>
+              <w:spacing w:after="0" w:line="240" w:lineRule="auto"/>
+              <w:jc w:val="left"/>
+              <w:rPr>
+                <w:rFonts w:ascii="Times New Roman" w:eastAsia="Times New Roman" w:hAnsi="Times New Roman" w:cs="Times New Roman"/>
+                <w:sz w:val="20"/>
+                <w:szCs w:val="20"/>
+                <w:lang w:val="en-US" w:eastAsia="en-US"/>
+              </w:rPr>
+            </w:pPr>
+          </w:p>
+        </w:tc>
+        <w:tc>
+          <w:tcPr>
+            <w:tcW w:w="1600" w:type="dxa"/>
+            <w:shd w:val="clear" w:color="auto" w:fill="auto"/>
+            <w:noWrap/>
+            <w:vAlign w:val="bottom"/>
+            <w:hideMark/>
+          </w:tcPr>
+          <w:p>
+            <w:pPr>
+              <w:spacing w:after="0" w:line="240" w:lineRule="auto"/>
+              <w:jc w:val="left"/>
+              <w:rPr>
+                <w:rFonts w:ascii="Times New Roman" w:eastAsia="Times New Roman" w:hAnsi="Times New Roman" w:cs="Times New Roman"/>
+                <w:sz w:val="20"/>
+                <w:szCs w:val="20"/>
+                <w:lang w:val="en-US" w:eastAsia="en-US"/>
+              </w:rPr>
+            </w:pPr>
+          </w:p>
+        </w:tc>
+      </w:tr>
+      <w:tr>
+        <w:trPr>
+          <w:trHeight w:val="1152"/>
+        </w:trPr>
+        <w:tc>
+          <w:tcPr>
+            <w:tcW w:w="1885" w:type="dxa"/>
+            <w:shd w:val="clear" w:color="auto" w:fill="auto"/>
+            <w:vAlign w:val="bottom"/>
+            <w:hideMark/>
+          </w:tcPr>
+          <w:p>
+            <w:pPr>
+              <w:spacing w:after="0" w:line="240" w:lineRule="auto"/>
+              <w:jc w:val="left"/>
+              <w:rPr>
+                <w:rFonts w:ascii="Calibri" w:eastAsia="Times New Roman" w:hAnsi="Calibri" w:cs="Calibri"/>
+                <w:b/>
+                <w:bCs/>
+                <w:color w:val="000000"/>
+                <w:lang w:eastAsia="en-US"/>
+              </w:rPr>
+            </w:pPr>
+            <w:r>
+              <w:rPr>
+                <w:rFonts w:ascii="Calibri" w:eastAsia="Times New Roman" w:hAnsi="Calibri" w:cs="Calibri"/>
+                <w:b/>
+                <w:bCs/>
+                <w:color w:val="000000"/>
+                <w:lang w:eastAsia="en-US"/>
+              </w:rPr>
+              <w:t>Estimaciones C/Modelo con un límite de 10% o más</w:t>
+            </w:r>
+            <w:r>
+              <w:rPr>
+                <w:rFonts w:ascii="Calibri" w:eastAsia="Times New Roman" w:hAnsi="Calibri" w:cs="Calibri"/>
+                <w:b/>
+                <w:bCs/>
+                <w:color w:val="000000"/>
+                <w:lang w:eastAsia="en-US"/>
+              </w:rPr>
+              <w:t xml:space="preserve"> como riesgo positivo</w:t>
+            </w:r>
+          </w:p>
+        </w:tc>
+        <w:tc>
+          <w:tcPr>
+            <w:tcW w:w="815" w:type="dxa"/>
+            <w:shd w:val="clear" w:color="auto" w:fill="auto"/>
+            <w:noWrap/>
+            <w:vAlign w:val="bottom"/>
+            <w:hideMark/>
+          </w:tcPr>
+          <w:p>
+            <w:pPr>
+              <w:spacing w:after="0" w:line="240" w:lineRule="auto"/>
+              <w:jc w:val="right"/>
+              <w:rPr>
+                <w:rFonts w:ascii="Calibri" w:eastAsia="Times New Roman" w:hAnsi="Calibri" w:cs="Calibri"/>
+                <w:color w:val="000000"/>
+                <w:lang w:val="en-US" w:eastAsia="en-US"/>
+              </w:rPr>
+            </w:pPr>
+            <w:r>
+              <w:rPr>
+                <w:rFonts w:ascii="Calibri" w:eastAsia="Times New Roman" w:hAnsi="Calibri" w:cs="Calibri"/>
+                <w:color w:val="000000"/>
+                <w:lang w:val="en-US" w:eastAsia="en-US"/>
+              </w:rPr>
+              <w:t>15</w:t>
+            </w:r>
+          </w:p>
+        </w:tc>
+        <w:tc>
+          <w:tcPr>
+            <w:tcW w:w="1600" w:type="dxa"/>
+            <w:shd w:val="clear" w:color="auto" w:fill="auto"/>
+            <w:vAlign w:val="bottom"/>
+            <w:hideMark/>
+          </w:tcPr>
+          <w:p>
+            <w:pPr>
+              <w:spacing w:after="0" w:line="240" w:lineRule="auto"/>
+              <w:jc w:val="left"/>
+              <w:rPr>
+                <w:rFonts w:ascii="Calibri" w:eastAsia="Times New Roman" w:hAnsi="Calibri" w:cs="Calibri"/>
+                <w:color w:val="000000"/>
+                <w:lang w:val="en-US" w:eastAsia="en-US"/>
+              </w:rPr>
+            </w:pPr>
+            <w:r>
+              <w:rPr>
+                <w:rFonts w:ascii="Calibri" w:eastAsia="Times New Roman" w:hAnsi="Calibri" w:cs="Calibri"/>
+                <w:color w:val="000000"/>
+                <w:lang w:val="en-US" w:eastAsia="en-US"/>
+              </w:rPr>
+              <w:t>22.7% caso positivos</w:t>
+            </w:r>
+          </w:p>
+        </w:tc>
+      </w:tr>
+      <w:tr>
+        <w:trPr>
+          <w:trHeight w:val="288"/>
+        </w:trPr>
+        <w:tc>
+          <w:tcPr>
+            <w:tcW w:w="1885" w:type="dxa"/>
+            <w:shd w:val="clear" w:color="auto" w:fill="auto"/>
+            <w:noWrap/>
+            <w:vAlign w:val="bottom"/>
+            <w:hideMark/>
+          </w:tcPr>
+          <w:p>
+            <w:pPr>
+              <w:spacing w:after="0" w:line="240" w:lineRule="auto"/>
+              <w:jc w:val="left"/>
+              <w:rPr>
+                <w:rFonts w:ascii="Calibri" w:eastAsia="Times New Roman" w:hAnsi="Calibri" w:cs="Calibri"/>
+                <w:color w:val="000000"/>
+                <w:lang w:val="en-US" w:eastAsia="en-US"/>
+              </w:rPr>
+            </w:pPr>
+          </w:p>
+        </w:tc>
+        <w:tc>
+          <w:tcPr>
+            <w:tcW w:w="815" w:type="dxa"/>
+            <w:shd w:val="clear" w:color="auto" w:fill="auto"/>
+            <w:noWrap/>
+            <w:vAlign w:val="bottom"/>
+            <w:hideMark/>
+          </w:tcPr>
+          <w:p>
+            <w:pPr>
+              <w:spacing w:after="0" w:line="240" w:lineRule="auto"/>
+              <w:jc w:val="left"/>
+              <w:rPr>
+                <w:rFonts w:ascii="Times New Roman" w:eastAsia="Times New Roman" w:hAnsi="Times New Roman" w:cs="Times New Roman"/>
+                <w:sz w:val="20"/>
+                <w:szCs w:val="20"/>
+                <w:lang w:val="en-US" w:eastAsia="en-US"/>
+              </w:rPr>
+            </w:pPr>
+          </w:p>
+        </w:tc>
+        <w:tc>
+          <w:tcPr>
+            <w:tcW w:w="1600" w:type="dxa"/>
+            <w:shd w:val="clear" w:color="auto" w:fill="auto"/>
+            <w:noWrap/>
+            <w:vAlign w:val="bottom"/>
+            <w:hideMark/>
+          </w:tcPr>
+          <w:p>
+            <w:pPr>
+              <w:spacing w:after="0" w:line="240" w:lineRule="auto"/>
+              <w:jc w:val="left"/>
+              <w:rPr>
+                <w:rFonts w:ascii="Times New Roman" w:eastAsia="Times New Roman" w:hAnsi="Times New Roman" w:cs="Times New Roman"/>
+                <w:sz w:val="20"/>
+                <w:szCs w:val="20"/>
+                <w:lang w:val="en-US" w:eastAsia="en-US"/>
+              </w:rPr>
+            </w:pPr>
+          </w:p>
+        </w:tc>
+      </w:tr>
+      <w:tr>
+        <w:trPr>
+          <w:trHeight w:val="864"/>
+        </w:trPr>
+        <w:tc>
+          <w:tcPr>
+            <w:tcW w:w="1885" w:type="dxa"/>
+            <w:shd w:val="clear" w:color="auto" w:fill="auto"/>
+            <w:vAlign w:val="bottom"/>
+            <w:hideMark/>
+          </w:tcPr>
+          <w:p>
+            <w:pPr>
+              <w:spacing w:after="0" w:line="240" w:lineRule="auto"/>
+              <w:jc w:val="left"/>
+              <w:rPr>
+                <w:rFonts w:ascii="Calibri" w:eastAsia="Times New Roman" w:hAnsi="Calibri" w:cs="Calibri"/>
+                <w:b/>
+                <w:bCs/>
+                <w:color w:val="000000"/>
+                <w:lang w:eastAsia="en-US"/>
+              </w:rPr>
+            </w:pPr>
+            <w:r>
+              <w:rPr>
+                <w:rFonts w:ascii="Calibri" w:eastAsia="Times New Roman" w:hAnsi="Calibri" w:cs="Calibri"/>
+                <w:b/>
+                <w:bCs/>
+                <w:color w:val="000000"/>
+                <w:lang w:eastAsia="en-US"/>
+              </w:rPr>
+              <w:t>Estimaciones C/Modelo con un &gt;0%</w:t>
+            </w:r>
+          </w:p>
+        </w:tc>
+        <w:tc>
+          <w:tcPr>
+            <w:tcW w:w="815" w:type="dxa"/>
+            <w:shd w:val="clear" w:color="auto" w:fill="auto"/>
+            <w:noWrap/>
+            <w:vAlign w:val="bottom"/>
+            <w:hideMark/>
+          </w:tcPr>
+          <w:p>
+            <w:pPr>
+              <w:spacing w:after="0" w:line="240" w:lineRule="auto"/>
+              <w:jc w:val="right"/>
+              <w:rPr>
+                <w:rFonts w:ascii="Calibri" w:eastAsia="Times New Roman" w:hAnsi="Calibri" w:cs="Calibri"/>
+                <w:color w:val="000000"/>
+                <w:lang w:val="en-US" w:eastAsia="en-US"/>
+              </w:rPr>
+            </w:pPr>
+            <w:r>
+              <w:rPr>
+                <w:rFonts w:ascii="Calibri" w:eastAsia="Times New Roman" w:hAnsi="Calibri" w:cs="Calibri"/>
+                <w:color w:val="000000"/>
+                <w:lang w:val="en-US" w:eastAsia="en-US"/>
+              </w:rPr>
               <w:t>32</w:t>
             </w:r>
           </w:p>
         </w:tc>
         <w:tc>
           <w:tcPr>
-            <w:tcW w:w="1023" w:type="dxa"/>
-          </w:tcPr>
-          <w:p>
-            <w:pPr>
-              <w:jc w:val="center"/>
-            </w:pPr>
-            <w:r>
-              <w:t>100%</w:t>
-            </w:r>
-          </w:p>
-        </w:tc>
-        <w:tc>
-          <w:tcPr>
-            <w:tcW w:w="755" w:type="dxa"/>
-          </w:tcPr>
-          <w:p>
-            <w:pPr>
-              <w:jc w:val="center"/>
-            </w:pPr>
-            <w:r>
-              <w:t>29</w:t>
-            </w:r>
-          </w:p>
-        </w:tc>
-        <w:tc>
-          <w:tcPr>
-            <w:tcW w:w="572" w:type="dxa"/>
-          </w:tcPr>
-          <w:p>
-            <w:pPr>
-              <w:jc w:val="center"/>
-            </w:pPr>
-          </w:p>
-        </w:tc>
-        <w:tc>
-          <w:tcPr>
-            <w:tcW w:w="967" w:type="dxa"/>
-          </w:tcPr>
-          <w:p>
-            <w:pPr>
-              <w:jc w:val="center"/>
-            </w:pPr>
-            <w:r>
-              <w:t>0</w:t>
-            </w:r>
-          </w:p>
-        </w:tc>
-        <w:tc>
-          <w:tcPr>
-            <w:tcW w:w="802" w:type="dxa"/>
-          </w:tcPr>
-          <w:p>
-            <w:pPr>
-              <w:jc w:val="center"/>
-            </w:pPr>
-            <w:r>
-              <w:t>0</w:t>
-            </w:r>
-          </w:p>
-        </w:tc>
-        <w:tc>
-          <w:tcPr>
-            <w:tcW w:w="1002" w:type="dxa"/>
-          </w:tcPr>
-          <w:p>
-            <w:pPr>
-              <w:jc w:val="center"/>
-            </w:pPr>
-            <w:r>
-              <w:t>10</w:t>
-            </w:r>
-            <w:r>
-              <w:t>0</w:t>
-            </w:r>
+            <w:tcW w:w="1600" w:type="dxa"/>
+            <w:shd w:val="clear" w:color="auto" w:fill="auto"/>
+            <w:noWrap/>
+            <w:vAlign w:val="bottom"/>
+            <w:hideMark/>
+          </w:tcPr>
+          <w:p>
+            <w:pPr>
+              <w:spacing w:after="0" w:line="240" w:lineRule="auto"/>
+              <w:jc w:val="right"/>
+              <w:rPr>
+                <w:rFonts w:ascii="Calibri" w:eastAsia="Times New Roman" w:hAnsi="Calibri" w:cs="Calibri"/>
+                <w:color w:val="000000"/>
+                <w:lang w:val="en-US" w:eastAsia="en-US"/>
+              </w:rPr>
+            </w:pPr>
+          </w:p>
+        </w:tc>
+      </w:tr>
+      <w:tr>
+        <w:trPr>
+          <w:trHeight w:val="288"/>
+        </w:trPr>
+        <w:tc>
+          <w:tcPr>
+            <w:tcW w:w="1885" w:type="dxa"/>
+            <w:shd w:val="clear" w:color="auto" w:fill="auto"/>
+            <w:noWrap/>
+            <w:vAlign w:val="bottom"/>
+            <w:hideMark/>
+          </w:tcPr>
+          <w:p>
+            <w:pPr>
+              <w:spacing w:after="0" w:line="240" w:lineRule="auto"/>
+              <w:jc w:val="left"/>
+              <w:rPr>
+                <w:rFonts w:ascii="Times New Roman" w:eastAsia="Times New Roman" w:hAnsi="Times New Roman" w:cs="Times New Roman"/>
+                <w:sz w:val="20"/>
+                <w:szCs w:val="20"/>
+                <w:lang w:val="en-US" w:eastAsia="en-US"/>
+              </w:rPr>
+            </w:pPr>
+          </w:p>
+        </w:tc>
+        <w:tc>
+          <w:tcPr>
+            <w:tcW w:w="815" w:type="dxa"/>
+            <w:shd w:val="clear" w:color="auto" w:fill="auto"/>
+            <w:noWrap/>
+            <w:vAlign w:val="bottom"/>
+            <w:hideMark/>
+          </w:tcPr>
+          <w:p>
+            <w:pPr>
+              <w:spacing w:after="0" w:line="240" w:lineRule="auto"/>
+              <w:jc w:val="left"/>
+              <w:rPr>
+                <w:rFonts w:ascii="Times New Roman" w:eastAsia="Times New Roman" w:hAnsi="Times New Roman" w:cs="Times New Roman"/>
+                <w:sz w:val="20"/>
+                <w:szCs w:val="20"/>
+                <w:lang w:val="en-US" w:eastAsia="en-US"/>
+              </w:rPr>
+            </w:pPr>
+          </w:p>
+        </w:tc>
+        <w:tc>
+          <w:tcPr>
+            <w:tcW w:w="1600" w:type="dxa"/>
+            <w:shd w:val="clear" w:color="auto" w:fill="auto"/>
+            <w:noWrap/>
+            <w:vAlign w:val="bottom"/>
+            <w:hideMark/>
+          </w:tcPr>
+          <w:p>
+            <w:pPr>
+              <w:spacing w:after="0" w:line="240" w:lineRule="auto"/>
+              <w:jc w:val="left"/>
+              <w:rPr>
+                <w:rFonts w:ascii="Times New Roman" w:eastAsia="Times New Roman" w:hAnsi="Times New Roman" w:cs="Times New Roman"/>
+                <w:sz w:val="20"/>
+                <w:szCs w:val="20"/>
+                <w:lang w:val="en-US" w:eastAsia="en-US"/>
+              </w:rPr>
+            </w:pPr>
+          </w:p>
+        </w:tc>
+      </w:tr>
+      <w:tr>
+        <w:trPr>
+          <w:trHeight w:val="864"/>
+        </w:trPr>
+        <w:tc>
+          <w:tcPr>
+            <w:tcW w:w="1885" w:type="dxa"/>
+            <w:shd w:val="clear" w:color="auto" w:fill="auto"/>
+            <w:vAlign w:val="bottom"/>
+            <w:hideMark/>
+          </w:tcPr>
+          <w:p>
+            <w:pPr>
+              <w:spacing w:after="0" w:line="240" w:lineRule="auto"/>
+              <w:jc w:val="left"/>
+              <w:rPr>
+                <w:rFonts w:ascii="Calibri" w:eastAsia="Times New Roman" w:hAnsi="Calibri" w:cs="Calibri"/>
+                <w:b/>
+                <w:bCs/>
+                <w:color w:val="000000"/>
+                <w:lang w:eastAsia="en-US"/>
+              </w:rPr>
+            </w:pPr>
+            <w:r>
+              <w:rPr>
+                <w:rFonts w:ascii="Calibri" w:eastAsia="Times New Roman" w:hAnsi="Calibri" w:cs="Calibri"/>
+                <w:b/>
+                <w:bCs/>
+                <w:color w:val="000000"/>
+                <w:lang w:eastAsia="en-US"/>
+              </w:rPr>
+              <w:t>Estimaciones C/Modelo con un &gt;50%</w:t>
+            </w:r>
+          </w:p>
+        </w:tc>
+        <w:tc>
+          <w:tcPr>
+            <w:tcW w:w="815" w:type="dxa"/>
+            <w:shd w:val="clear" w:color="auto" w:fill="auto"/>
+            <w:noWrap/>
+            <w:vAlign w:val="bottom"/>
+            <w:hideMark/>
+          </w:tcPr>
+          <w:p>
+            <w:pPr>
+              <w:spacing w:after="0" w:line="240" w:lineRule="auto"/>
+              <w:jc w:val="right"/>
+              <w:rPr>
+                <w:rFonts w:ascii="Calibri" w:eastAsia="Times New Roman" w:hAnsi="Calibri" w:cs="Calibri"/>
+                <w:color w:val="000000"/>
+                <w:lang w:val="en-US" w:eastAsia="en-US"/>
+              </w:rPr>
+            </w:pPr>
+            <w:r>
+              <w:rPr>
+                <w:rFonts w:ascii="Calibri" w:eastAsia="Times New Roman" w:hAnsi="Calibri" w:cs="Calibri"/>
+                <w:color w:val="000000"/>
+                <w:lang w:val="en-US" w:eastAsia="en-US"/>
+              </w:rPr>
+              <w:t>7</w:t>
+            </w:r>
+          </w:p>
+        </w:tc>
+        <w:tc>
+          <w:tcPr>
+            <w:tcW w:w="1600" w:type="dxa"/>
+            <w:shd w:val="clear" w:color="auto" w:fill="auto"/>
+            <w:vAlign w:val="bottom"/>
+            <w:hideMark/>
+          </w:tcPr>
+          <w:p>
+            <w:pPr>
+              <w:spacing w:after="0" w:line="240" w:lineRule="auto"/>
+              <w:jc w:val="left"/>
+              <w:rPr>
+                <w:rFonts w:ascii="Calibri" w:eastAsia="Times New Roman" w:hAnsi="Calibri" w:cs="Calibri"/>
+                <w:color w:val="000000"/>
+                <w:lang w:val="en-US" w:eastAsia="en-US"/>
+              </w:rPr>
+            </w:pPr>
+            <w:r>
+              <w:rPr>
+                <w:rFonts w:ascii="Calibri" w:eastAsia="Times New Roman" w:hAnsi="Calibri" w:cs="Calibri"/>
+                <w:color w:val="000000"/>
+                <w:lang w:val="en-US" w:eastAsia="en-US"/>
+              </w:rPr>
+              <w:t>10.6% casos positivos</w:t>
+            </w:r>
+          </w:p>
+        </w:tc>
+      </w:tr>
+      <w:tr>
+        <w:trPr>
+          <w:trHeight w:val="288"/>
+        </w:trPr>
+        <w:tc>
+          <w:tcPr>
+            <w:tcW w:w="1885" w:type="dxa"/>
+            <w:shd w:val="clear" w:color="auto" w:fill="auto"/>
+            <w:noWrap/>
+            <w:vAlign w:val="bottom"/>
+            <w:hideMark/>
+          </w:tcPr>
+          <w:p>
+            <w:pPr>
+              <w:spacing w:after="0" w:line="240" w:lineRule="auto"/>
+              <w:jc w:val="left"/>
+              <w:rPr>
+                <w:rFonts w:ascii="Calibri" w:eastAsia="Times New Roman" w:hAnsi="Calibri" w:cs="Calibri"/>
+                <w:color w:val="000000"/>
+                <w:lang w:val="en-US" w:eastAsia="en-US"/>
+              </w:rPr>
+            </w:pPr>
+          </w:p>
+        </w:tc>
+        <w:tc>
+          <w:tcPr>
+            <w:tcW w:w="815" w:type="dxa"/>
+            <w:shd w:val="clear" w:color="auto" w:fill="auto"/>
+            <w:noWrap/>
+            <w:vAlign w:val="bottom"/>
+            <w:hideMark/>
+          </w:tcPr>
+          <w:p>
+            <w:pPr>
+              <w:spacing w:after="0" w:line="240" w:lineRule="auto"/>
+              <w:jc w:val="left"/>
+              <w:rPr>
+                <w:rFonts w:ascii="Times New Roman" w:eastAsia="Times New Roman" w:hAnsi="Times New Roman" w:cs="Times New Roman"/>
+                <w:sz w:val="20"/>
+                <w:szCs w:val="20"/>
+                <w:lang w:val="en-US" w:eastAsia="en-US"/>
+              </w:rPr>
+            </w:pPr>
+          </w:p>
+        </w:tc>
+        <w:tc>
+          <w:tcPr>
+            <w:tcW w:w="1600" w:type="dxa"/>
+            <w:shd w:val="clear" w:color="auto" w:fill="auto"/>
+            <w:noWrap/>
+            <w:vAlign w:val="bottom"/>
+            <w:hideMark/>
+          </w:tcPr>
+          <w:p>
+            <w:pPr>
+              <w:spacing w:after="0" w:line="240" w:lineRule="auto"/>
+              <w:jc w:val="left"/>
+              <w:rPr>
+                <w:rFonts w:ascii="Times New Roman" w:eastAsia="Times New Roman" w:hAnsi="Times New Roman" w:cs="Times New Roman"/>
+                <w:sz w:val="20"/>
+                <w:szCs w:val="20"/>
+                <w:lang w:val="en-US" w:eastAsia="en-US"/>
+              </w:rPr>
+            </w:pPr>
+          </w:p>
+        </w:tc>
+      </w:tr>
+      <w:tr>
+        <w:trPr>
+          <w:trHeight w:val="288"/>
+        </w:trPr>
+        <w:tc>
+          <w:tcPr>
+            <w:tcW w:w="1885" w:type="dxa"/>
+            <w:shd w:val="clear" w:color="auto" w:fill="auto"/>
+            <w:noWrap/>
+            <w:vAlign w:val="bottom"/>
+            <w:hideMark/>
+          </w:tcPr>
+          <w:p>
+            <w:pPr>
+              <w:spacing w:after="0" w:line="240" w:lineRule="auto"/>
+              <w:jc w:val="left"/>
+              <w:rPr>
+                <w:rFonts w:ascii="Calibri" w:eastAsia="Times New Roman" w:hAnsi="Calibri" w:cs="Calibri"/>
+                <w:b/>
+                <w:bCs/>
+                <w:color w:val="000000"/>
+                <w:lang w:val="en-US" w:eastAsia="en-US"/>
+              </w:rPr>
+            </w:pPr>
+            <w:r>
+              <w:rPr>
+                <w:rFonts w:ascii="Calibri" w:eastAsia="Times New Roman" w:hAnsi="Calibri" w:cs="Calibri"/>
+                <w:b/>
+                <w:bCs/>
+                <w:color w:val="000000"/>
+                <w:lang w:val="en-US" w:eastAsia="en-US"/>
+              </w:rPr>
+              <w:t>Riesgo Bajo</w:t>
+            </w:r>
+          </w:p>
+        </w:tc>
+        <w:tc>
+          <w:tcPr>
+            <w:tcW w:w="815" w:type="dxa"/>
+            <w:shd w:val="clear" w:color="auto" w:fill="auto"/>
+            <w:noWrap/>
+            <w:vAlign w:val="bottom"/>
+            <w:hideMark/>
+          </w:tcPr>
+          <w:p>
+            <w:pPr>
+              <w:spacing w:after="0" w:line="240" w:lineRule="auto"/>
+              <w:jc w:val="left"/>
+              <w:rPr>
+                <w:rFonts w:ascii="Calibri" w:eastAsia="Times New Roman" w:hAnsi="Calibri" w:cs="Calibri"/>
+                <w:color w:val="000000"/>
+                <w:lang w:val="en-US" w:eastAsia="en-US"/>
+              </w:rPr>
+            </w:pPr>
+            <w:r>
+              <w:rPr>
+                <w:rFonts w:ascii="Calibri" w:eastAsia="Times New Roman" w:hAnsi="Calibri" w:cs="Calibri"/>
+                <w:color w:val="000000"/>
+                <w:lang w:val="en-US" w:eastAsia="en-US"/>
+              </w:rPr>
+              <w:t>0 - 50%</w:t>
+            </w:r>
+          </w:p>
+        </w:tc>
+        <w:tc>
+          <w:tcPr>
+            <w:tcW w:w="1600" w:type="dxa"/>
+            <w:shd w:val="clear" w:color="auto" w:fill="auto"/>
+            <w:noWrap/>
+            <w:vAlign w:val="bottom"/>
+            <w:hideMark/>
+          </w:tcPr>
+          <w:p>
+            <w:pPr>
+              <w:spacing w:after="0" w:line="240" w:lineRule="auto"/>
+              <w:jc w:val="left"/>
+              <w:rPr>
+                <w:rFonts w:ascii="Calibri" w:eastAsia="Times New Roman" w:hAnsi="Calibri" w:cs="Calibri"/>
+                <w:color w:val="000000"/>
+                <w:lang w:val="en-US" w:eastAsia="en-US"/>
+              </w:rPr>
+            </w:pPr>
+          </w:p>
+        </w:tc>
+      </w:tr>
+      <w:tr>
+        <w:trPr>
+          <w:trHeight w:val="288"/>
+        </w:trPr>
+        <w:tc>
+          <w:tcPr>
+            <w:tcW w:w="1885" w:type="dxa"/>
+            <w:shd w:val="clear" w:color="auto" w:fill="auto"/>
+            <w:noWrap/>
+            <w:vAlign w:val="bottom"/>
+            <w:hideMark/>
+          </w:tcPr>
+          <w:p>
+            <w:pPr>
+              <w:spacing w:after="0" w:line="240" w:lineRule="auto"/>
+              <w:jc w:val="left"/>
+              <w:rPr>
+                <w:rFonts w:ascii="Calibri" w:eastAsia="Times New Roman" w:hAnsi="Calibri" w:cs="Calibri"/>
+                <w:b/>
+                <w:bCs/>
+                <w:color w:val="000000"/>
+                <w:lang w:val="en-US" w:eastAsia="en-US"/>
+              </w:rPr>
+            </w:pPr>
+            <w:r>
+              <w:rPr>
+                <w:rFonts w:ascii="Calibri" w:eastAsia="Times New Roman" w:hAnsi="Calibri" w:cs="Calibri"/>
+                <w:b/>
+                <w:bCs/>
+                <w:color w:val="000000"/>
+                <w:lang w:val="en-US" w:eastAsia="en-US"/>
+              </w:rPr>
+              <w:t>Riesgo Medio</w:t>
+            </w:r>
+          </w:p>
+        </w:tc>
+        <w:tc>
+          <w:tcPr>
+            <w:tcW w:w="815" w:type="dxa"/>
+            <w:shd w:val="clear" w:color="auto" w:fill="auto"/>
+            <w:noWrap/>
+            <w:vAlign w:val="bottom"/>
+            <w:hideMark/>
+          </w:tcPr>
+          <w:p>
+            <w:pPr>
+              <w:spacing w:after="0" w:line="240" w:lineRule="auto"/>
+              <w:jc w:val="left"/>
+              <w:rPr>
+                <w:rFonts w:ascii="Calibri" w:eastAsia="Times New Roman" w:hAnsi="Calibri" w:cs="Calibri"/>
+                <w:color w:val="000000"/>
+                <w:lang w:val="en-US" w:eastAsia="en-US"/>
+              </w:rPr>
+            </w:pPr>
+            <w:r>
+              <w:rPr>
+                <w:rFonts w:ascii="Calibri" w:eastAsia="Times New Roman" w:hAnsi="Calibri" w:cs="Calibri"/>
+                <w:color w:val="000000"/>
+                <w:lang w:val="en-US" w:eastAsia="en-US"/>
+              </w:rPr>
+              <w:t>51-75%</w:t>
+            </w:r>
+          </w:p>
+        </w:tc>
+        <w:tc>
+          <w:tcPr>
+            <w:tcW w:w="1600" w:type="dxa"/>
+            <w:shd w:val="clear" w:color="auto" w:fill="auto"/>
+            <w:noWrap/>
+            <w:vAlign w:val="bottom"/>
+            <w:hideMark/>
+          </w:tcPr>
+          <w:p>
+            <w:pPr>
+              <w:spacing w:after="0" w:line="240" w:lineRule="auto"/>
+              <w:jc w:val="left"/>
+              <w:rPr>
+                <w:rFonts w:ascii="Calibri" w:eastAsia="Times New Roman" w:hAnsi="Calibri" w:cs="Calibri"/>
+                <w:color w:val="000000"/>
+                <w:lang w:val="en-US" w:eastAsia="en-US"/>
+              </w:rPr>
+            </w:pPr>
+          </w:p>
+        </w:tc>
+      </w:tr>
+      <w:tr>
+        <w:trPr>
+          <w:trHeight w:val="288"/>
+        </w:trPr>
+        <w:tc>
+          <w:tcPr>
+            <w:tcW w:w="1885" w:type="dxa"/>
+            <w:shd w:val="clear" w:color="auto" w:fill="auto"/>
+            <w:noWrap/>
+            <w:vAlign w:val="bottom"/>
+            <w:hideMark/>
+          </w:tcPr>
+          <w:p>
+            <w:pPr>
+              <w:spacing w:after="0" w:line="240" w:lineRule="auto"/>
+              <w:jc w:val="left"/>
+              <w:rPr>
+                <w:rFonts w:ascii="Calibri" w:eastAsia="Times New Roman" w:hAnsi="Calibri" w:cs="Calibri"/>
+                <w:b/>
+                <w:bCs/>
+                <w:color w:val="000000"/>
+                <w:lang w:val="en-US" w:eastAsia="en-US"/>
+              </w:rPr>
+            </w:pPr>
+            <w:r>
+              <w:rPr>
+                <w:rFonts w:ascii="Calibri" w:eastAsia="Times New Roman" w:hAnsi="Calibri" w:cs="Calibri"/>
+                <w:b/>
+                <w:bCs/>
+                <w:color w:val="000000"/>
+                <w:lang w:val="en-US" w:eastAsia="en-US"/>
+              </w:rPr>
+              <w:t>Riesgo Alto</w:t>
+            </w:r>
+          </w:p>
+        </w:tc>
+        <w:tc>
+          <w:tcPr>
+            <w:tcW w:w="815" w:type="dxa"/>
+            <w:shd w:val="clear" w:color="auto" w:fill="auto"/>
+            <w:noWrap/>
+            <w:vAlign w:val="bottom"/>
+            <w:hideMark/>
+          </w:tcPr>
+          <w:p>
+            <w:pPr>
+              <w:spacing w:after="0" w:line="240" w:lineRule="auto"/>
+              <w:jc w:val="left"/>
+              <w:rPr>
+                <w:rFonts w:ascii="Calibri" w:eastAsia="Times New Roman" w:hAnsi="Calibri" w:cs="Calibri"/>
+                <w:color w:val="000000"/>
+                <w:lang w:val="en-US" w:eastAsia="en-US"/>
+              </w:rPr>
+            </w:pPr>
+            <w:r>
+              <w:rPr>
+                <w:rFonts w:ascii="Calibri" w:eastAsia="Times New Roman" w:hAnsi="Calibri" w:cs="Calibri"/>
+                <w:color w:val="000000"/>
+                <w:lang w:val="en-US" w:eastAsia="en-US"/>
+              </w:rPr>
+              <w:t>76-100%</w:t>
+            </w:r>
+          </w:p>
+        </w:tc>
+        <w:tc>
+          <w:tcPr>
+            <w:tcW w:w="1600" w:type="dxa"/>
+            <w:shd w:val="clear" w:color="auto" w:fill="auto"/>
+            <w:noWrap/>
+            <w:vAlign w:val="bottom"/>
+            <w:hideMark/>
+          </w:tcPr>
+          <w:p>
+            <w:pPr>
+              <w:spacing w:after="0" w:line="240" w:lineRule="auto"/>
+              <w:jc w:val="left"/>
+              <w:rPr>
+                <w:rFonts w:ascii="Calibri" w:eastAsia="Times New Roman" w:hAnsi="Calibri" w:cs="Calibri"/>
+                <w:color w:val="000000"/>
+                <w:lang w:val="en-US" w:eastAsia="en-US"/>
+              </w:rPr>
+            </w:pPr>
           </w:p>
         </w:tc>
       </w:tr>
     </w:tbl>
+    <w:p/>
+    <w:p>
+      <w:pPr>
+        <w:pStyle w:val="Ttulo2"/>
+      </w:pPr>
+      <w:r>
+        <w:t>Validación</w:t>
+      </w:r>
+    </w:p>
+    <w:p>
+      <w:pPr>
+        <w:ind w:firstLine="708"/>
+      </w:pPr>
+      <w:r>
+        <w:t>Las pruebas</w:t>
+      </w:r>
+      <w:r>
+        <w:t xml:space="preserve"> DA y WA</w:t>
+      </w:r>
+      <w:r>
+        <w:t xml:space="preserve"> se han podido completar al 100% y el número de casos de éxito ha sido del 100%. Con lo que se procede a decir que con las pruebas realizadas se ha obtenido un porcentaje de acierto que validaría el sistema.</w:t>
+      </w:r>
+      <w:r>
+        <w:t xml:space="preserve"> No obstante, no quiere decir que el sistema no tenga fallos en el futuro. Pues estamos ante una etapa en la que, probado funcionalmente el sistema, se abre una etapa para realizar pruebas beta y alfa que le den al sistema mayor solidez.</w:t>
+      </w:r>
+    </w:p>
+    <w:p>
+      <w:r>
+        <w:tab/>
+        <w:t xml:space="preserve">En cuanto a las pruebas del modelo (M1), tenemos una tasa de 98.50 % de acierto. Lo que en un principio se ha observado en el modelo es que hay que tomar un corte por debajo en la estimación de qué es un caso de riesgo. Es decir, establecemos en la aplicación de manera inicial que de 0-50% es riesgo bajo, 51-75% riesgo medio y 76-100 % riesgo alto. </w:t>
+      </w:r>
+    </w:p>
+    <w:p>
+      <w:r>
+        <w:tab/>
+        <w:t xml:space="preserve">No obstante, el riesgo bajo será muy relativo y para conseguir un modelo que se ajusten a los casos clínicos deberíamos utilizar un sesgo por debajo de un 10%. </w:t>
+      </w:r>
+      <w:r>
+        <w:t>En este caso tomaría 4 falsos positivos, pero tendría cubierto el modelo para el riesgo de caída con observación clínica.</w:t>
+      </w:r>
+    </w:p>
+    <w:p/>
+    <w:p/>
     <w:p/>
     <w:p/>
     <w:p/>
@@ -4747,31 +5904,20 @@
         <w:pStyle w:val="Ttulo2"/>
       </w:pPr>
       <w:r>
-        <w:t>Anexo</w:t>
+        <w:t>Anexo A: Flujo de las</w:t>
       </w:r>
       <w:r>
-        <w:t xml:space="preserve"> A</w:t>
-      </w:r>
-      <w:r>
-        <w:t>: Flujo de las prue</w:t>
-      </w:r>
-      <w:r>
-        <w:t>bas</w:t>
+        <w:t xml:space="preserve"> pruebas</w:t>
       </w:r>
     </w:p>
     <w:p>
-      <w:pPr>
-        <w:rPr>
-          <w:u w:val="single"/>
-        </w:rPr>
-      </w:pPr>
       <w:r>
         <w:rPr>
           <w:noProof/>
         </w:rPr>
         <w:lastRenderedPageBreak/>
         <w:drawing>
-          <wp:inline distT="0" distB="0" distL="0" distR="0" wp14:anchorId="1DB99079" wp14:editId="2A89C60D">
+          <wp:inline distT="0" distB="0" distL="0" distR="0" wp14:anchorId="53763965" wp14:editId="7984C3F6">
             <wp:extent cx="5379720" cy="8458200"/>
             <wp:effectExtent l="0" t="0" r="0" b="0"/>
             <wp:docPr id="137199733" name="Imagen 3" descr="Diagrama&#10;&#10;Descripción generada automáticamente"/>
@@ -4806,6 +5952,6116 @@
           </wp:inline>
         </w:drawing>
       </w:r>
+    </w:p>
+    <w:p>
+      <w:pPr>
+        <w:pStyle w:val="Ttulo2"/>
+      </w:pPr>
+      <w:r>
+        <w:lastRenderedPageBreak/>
+        <w:t xml:space="preserve">Anexo </w:t>
+      </w:r>
+      <w:r>
+        <w:t>B</w:t>
+      </w:r>
+      <w:r>
+        <w:t xml:space="preserve">: </w:t>
+      </w:r>
+      <w:r>
+        <w:t>Resultado de riesgo de caída para las pruebas de pacientes</w:t>
+      </w:r>
+    </w:p>
+    <w:tbl>
+      <w:tblPr>
+        <w:tblW w:w="3442" w:type="dxa"/>
+        <w:tblBorders>
+          <w:top w:val="single" w:sz="4" w:space="0" w:color="auto"/>
+          <w:left w:val="single" w:sz="4" w:space="0" w:color="auto"/>
+          <w:bottom w:val="single" w:sz="4" w:space="0" w:color="auto"/>
+          <w:right w:val="single" w:sz="4" w:space="0" w:color="auto"/>
+          <w:insideH w:val="single" w:sz="4" w:space="0" w:color="auto"/>
+          <w:insideV w:val="single" w:sz="4" w:space="0" w:color="auto"/>
+        </w:tblBorders>
+        <w:tblLook w:val="04A0" w:firstRow="1" w:lastRow="0" w:firstColumn="1" w:lastColumn="0" w:noHBand="0" w:noVBand="1"/>
+      </w:tblPr>
+      <w:tblGrid>
+        <w:gridCol w:w="962"/>
+        <w:gridCol w:w="1520"/>
+        <w:gridCol w:w="960"/>
+      </w:tblGrid>
+      <w:tr>
+        <w:trPr>
+          <w:trHeight w:val="288"/>
+        </w:trPr>
+        <w:tc>
+          <w:tcPr>
+            <w:tcW w:w="962" w:type="dxa"/>
+            <w:shd w:val="clear" w:color="auto" w:fill="auto"/>
+            <w:noWrap/>
+            <w:vAlign w:val="bottom"/>
+            <w:hideMark/>
+          </w:tcPr>
+          <w:p>
+            <w:pPr>
+              <w:spacing w:after="0" w:line="240" w:lineRule="auto"/>
+              <w:jc w:val="center"/>
+              <w:rPr>
+                <w:rFonts w:ascii="Calibri" w:eastAsia="Times New Roman" w:hAnsi="Calibri" w:cs="Calibri"/>
+                <w:b/>
+                <w:bCs/>
+                <w:color w:val="000000"/>
+                <w:lang w:val="en-US" w:eastAsia="en-US"/>
+              </w:rPr>
+            </w:pPr>
+            <w:r>
+              <w:rPr>
+                <w:rFonts w:ascii="Calibri" w:eastAsia="Times New Roman" w:hAnsi="Calibri" w:cs="Calibri"/>
+                <w:b/>
+                <w:bCs/>
+                <w:color w:val="000000"/>
+                <w:lang w:val="en-US" w:eastAsia="en-US"/>
+              </w:rPr>
+              <w:t>Caso Núm</w:t>
+            </w:r>
+          </w:p>
+        </w:tc>
+        <w:tc>
+          <w:tcPr>
+            <w:tcW w:w="1520" w:type="dxa"/>
+            <w:shd w:val="clear" w:color="auto" w:fill="auto"/>
+            <w:noWrap/>
+            <w:vAlign w:val="bottom"/>
+            <w:hideMark/>
+          </w:tcPr>
+          <w:p>
+            <w:pPr>
+              <w:spacing w:after="0" w:line="240" w:lineRule="auto"/>
+              <w:jc w:val="center"/>
+              <w:rPr>
+                <w:rFonts w:ascii="Calibri" w:eastAsia="Times New Roman" w:hAnsi="Calibri" w:cs="Calibri"/>
+                <w:b/>
+                <w:bCs/>
+                <w:color w:val="000000"/>
+                <w:lang w:val="en-US" w:eastAsia="en-US"/>
+              </w:rPr>
+            </w:pPr>
+            <w:r>
+              <w:rPr>
+                <w:rFonts w:ascii="Calibri" w:eastAsia="Times New Roman" w:hAnsi="Calibri" w:cs="Calibri"/>
+                <w:b/>
+                <w:bCs/>
+                <w:color w:val="000000"/>
+                <w:lang w:val="en-US" w:eastAsia="en-US"/>
+              </w:rPr>
+              <w:t>modelo(%)</w:t>
+            </w:r>
+          </w:p>
+        </w:tc>
+        <w:tc>
+          <w:tcPr>
+            <w:tcW w:w="960" w:type="dxa"/>
+            <w:shd w:val="clear" w:color="auto" w:fill="auto"/>
+            <w:noWrap/>
+            <w:vAlign w:val="bottom"/>
+            <w:hideMark/>
+          </w:tcPr>
+          <w:p>
+            <w:pPr>
+              <w:spacing w:after="0" w:line="240" w:lineRule="auto"/>
+              <w:jc w:val="center"/>
+              <w:rPr>
+                <w:rFonts w:ascii="Calibri" w:eastAsia="Times New Roman" w:hAnsi="Calibri" w:cs="Calibri"/>
+                <w:b/>
+                <w:bCs/>
+                <w:color w:val="000000"/>
+                <w:lang w:val="en-US" w:eastAsia="en-US"/>
+              </w:rPr>
+            </w:pPr>
+            <w:r>
+              <w:rPr>
+                <w:rFonts w:ascii="Calibri" w:eastAsia="Times New Roman" w:hAnsi="Calibri" w:cs="Calibri"/>
+                <w:b/>
+                <w:bCs/>
+                <w:color w:val="000000"/>
+                <w:lang w:val="en-US" w:eastAsia="en-US"/>
+              </w:rPr>
+              <w:t>Riesgo</w:t>
+            </w:r>
+          </w:p>
+        </w:tc>
+      </w:tr>
+      <w:tr>
+        <w:trPr>
+          <w:trHeight w:val="288"/>
+        </w:trPr>
+        <w:tc>
+          <w:tcPr>
+            <w:tcW w:w="962" w:type="dxa"/>
+            <w:shd w:val="clear" w:color="auto" w:fill="auto"/>
+            <w:noWrap/>
+            <w:vAlign w:val="bottom"/>
+            <w:hideMark/>
+          </w:tcPr>
+          <w:p>
+            <w:pPr>
+              <w:spacing w:after="0" w:line="240" w:lineRule="auto"/>
+              <w:jc w:val="center"/>
+              <w:rPr>
+                <w:rFonts w:ascii="Calibri" w:eastAsia="Times New Roman" w:hAnsi="Calibri" w:cs="Calibri"/>
+                <w:color w:val="000000"/>
+                <w:lang w:val="en-US" w:eastAsia="en-US"/>
+              </w:rPr>
+            </w:pPr>
+            <w:r>
+              <w:rPr>
+                <w:rFonts w:ascii="Calibri" w:eastAsia="Times New Roman" w:hAnsi="Calibri" w:cs="Calibri"/>
+                <w:color w:val="000000"/>
+                <w:lang w:val="en-US" w:eastAsia="en-US"/>
+              </w:rPr>
+              <w:t>1</w:t>
+            </w:r>
+          </w:p>
+        </w:tc>
+        <w:tc>
+          <w:tcPr>
+            <w:tcW w:w="1520" w:type="dxa"/>
+            <w:shd w:val="clear" w:color="auto" w:fill="auto"/>
+            <w:noWrap/>
+            <w:vAlign w:val="bottom"/>
+            <w:hideMark/>
+          </w:tcPr>
+          <w:p>
+            <w:pPr>
+              <w:spacing w:after="0" w:line="240" w:lineRule="auto"/>
+              <w:jc w:val="center"/>
+              <w:rPr>
+                <w:rFonts w:ascii="Calibri" w:eastAsia="Times New Roman" w:hAnsi="Calibri" w:cs="Calibri"/>
+                <w:color w:val="000000"/>
+                <w:lang w:val="en-US" w:eastAsia="en-US"/>
+              </w:rPr>
+            </w:pPr>
+            <w:r>
+              <w:rPr>
+                <w:rFonts w:ascii="Calibri" w:eastAsia="Times New Roman" w:hAnsi="Calibri" w:cs="Calibri"/>
+                <w:color w:val="000000"/>
+                <w:lang w:val="en-US" w:eastAsia="en-US"/>
+              </w:rPr>
+              <w:t>0</w:t>
+            </w:r>
+          </w:p>
+        </w:tc>
+        <w:tc>
+          <w:tcPr>
+            <w:tcW w:w="960" w:type="dxa"/>
+            <w:shd w:val="clear" w:color="auto" w:fill="auto"/>
+            <w:noWrap/>
+            <w:vAlign w:val="bottom"/>
+            <w:hideMark/>
+          </w:tcPr>
+          <w:p>
+            <w:pPr>
+              <w:spacing w:after="0" w:line="240" w:lineRule="auto"/>
+              <w:jc w:val="center"/>
+              <w:rPr>
+                <w:rFonts w:ascii="Calibri" w:eastAsia="Times New Roman" w:hAnsi="Calibri" w:cs="Calibri"/>
+                <w:color w:val="000000"/>
+                <w:lang w:val="en-US" w:eastAsia="en-US"/>
+              </w:rPr>
+            </w:pPr>
+            <w:r>
+              <w:rPr>
+                <w:rFonts w:ascii="Calibri" w:eastAsia="Times New Roman" w:hAnsi="Calibri" w:cs="Calibri"/>
+                <w:color w:val="000000"/>
+                <w:lang w:val="en-US" w:eastAsia="en-US"/>
+              </w:rPr>
+              <w:t>NO</w:t>
+            </w:r>
+          </w:p>
+        </w:tc>
+      </w:tr>
+      <w:tr>
+        <w:trPr>
+          <w:trHeight w:val="288"/>
+        </w:trPr>
+        <w:tc>
+          <w:tcPr>
+            <w:tcW w:w="962" w:type="dxa"/>
+            <w:shd w:val="clear" w:color="auto" w:fill="auto"/>
+            <w:noWrap/>
+            <w:vAlign w:val="bottom"/>
+            <w:hideMark/>
+          </w:tcPr>
+          <w:p>
+            <w:pPr>
+              <w:spacing w:after="0" w:line="240" w:lineRule="auto"/>
+              <w:jc w:val="center"/>
+              <w:rPr>
+                <w:rFonts w:ascii="Calibri" w:eastAsia="Times New Roman" w:hAnsi="Calibri" w:cs="Calibri"/>
+                <w:color w:val="000000"/>
+                <w:lang w:val="en-US" w:eastAsia="en-US"/>
+              </w:rPr>
+            </w:pPr>
+            <w:r>
+              <w:rPr>
+                <w:rFonts w:ascii="Calibri" w:eastAsia="Times New Roman" w:hAnsi="Calibri" w:cs="Calibri"/>
+                <w:color w:val="000000"/>
+                <w:lang w:val="en-US" w:eastAsia="en-US"/>
+              </w:rPr>
+              <w:t>2</w:t>
+            </w:r>
+          </w:p>
+        </w:tc>
+        <w:tc>
+          <w:tcPr>
+            <w:tcW w:w="1520" w:type="dxa"/>
+            <w:shd w:val="clear" w:color="auto" w:fill="auto"/>
+            <w:noWrap/>
+            <w:vAlign w:val="bottom"/>
+            <w:hideMark/>
+          </w:tcPr>
+          <w:p>
+            <w:pPr>
+              <w:spacing w:after="0" w:line="240" w:lineRule="auto"/>
+              <w:jc w:val="center"/>
+              <w:rPr>
+                <w:rFonts w:ascii="Calibri" w:eastAsia="Times New Roman" w:hAnsi="Calibri" w:cs="Calibri"/>
+                <w:color w:val="000000"/>
+                <w:lang w:val="en-US" w:eastAsia="en-US"/>
+              </w:rPr>
+            </w:pPr>
+            <w:r>
+              <w:rPr>
+                <w:rFonts w:ascii="Calibri" w:eastAsia="Times New Roman" w:hAnsi="Calibri" w:cs="Calibri"/>
+                <w:color w:val="000000"/>
+                <w:lang w:val="en-US" w:eastAsia="en-US"/>
+              </w:rPr>
+              <w:t>0</w:t>
+            </w:r>
+          </w:p>
+        </w:tc>
+        <w:tc>
+          <w:tcPr>
+            <w:tcW w:w="960" w:type="dxa"/>
+            <w:shd w:val="clear" w:color="auto" w:fill="auto"/>
+            <w:noWrap/>
+            <w:vAlign w:val="bottom"/>
+            <w:hideMark/>
+          </w:tcPr>
+          <w:p>
+            <w:pPr>
+              <w:spacing w:after="0" w:line="240" w:lineRule="auto"/>
+              <w:jc w:val="center"/>
+              <w:rPr>
+                <w:rFonts w:ascii="Calibri" w:eastAsia="Times New Roman" w:hAnsi="Calibri" w:cs="Calibri"/>
+                <w:color w:val="000000"/>
+                <w:lang w:val="en-US" w:eastAsia="en-US"/>
+              </w:rPr>
+            </w:pPr>
+            <w:r>
+              <w:rPr>
+                <w:rFonts w:ascii="Calibri" w:eastAsia="Times New Roman" w:hAnsi="Calibri" w:cs="Calibri"/>
+                <w:color w:val="000000"/>
+                <w:lang w:val="en-US" w:eastAsia="en-US"/>
+              </w:rPr>
+              <w:t>NO</w:t>
+            </w:r>
+          </w:p>
+        </w:tc>
+      </w:tr>
+      <w:tr>
+        <w:trPr>
+          <w:trHeight w:val="288"/>
+        </w:trPr>
+        <w:tc>
+          <w:tcPr>
+            <w:tcW w:w="962" w:type="dxa"/>
+            <w:shd w:val="clear" w:color="auto" w:fill="auto"/>
+            <w:noWrap/>
+            <w:vAlign w:val="bottom"/>
+            <w:hideMark/>
+          </w:tcPr>
+          <w:p>
+            <w:pPr>
+              <w:spacing w:after="0" w:line="240" w:lineRule="auto"/>
+              <w:jc w:val="center"/>
+              <w:rPr>
+                <w:rFonts w:ascii="Calibri" w:eastAsia="Times New Roman" w:hAnsi="Calibri" w:cs="Calibri"/>
+                <w:color w:val="000000"/>
+                <w:lang w:val="en-US" w:eastAsia="en-US"/>
+              </w:rPr>
+            </w:pPr>
+            <w:r>
+              <w:rPr>
+                <w:rFonts w:ascii="Calibri" w:eastAsia="Times New Roman" w:hAnsi="Calibri" w:cs="Calibri"/>
+                <w:color w:val="000000"/>
+                <w:lang w:val="en-US" w:eastAsia="en-US"/>
+              </w:rPr>
+              <w:t>3</w:t>
+            </w:r>
+          </w:p>
+        </w:tc>
+        <w:tc>
+          <w:tcPr>
+            <w:tcW w:w="1520" w:type="dxa"/>
+            <w:shd w:val="clear" w:color="auto" w:fill="auto"/>
+            <w:noWrap/>
+            <w:vAlign w:val="bottom"/>
+            <w:hideMark/>
+          </w:tcPr>
+          <w:p>
+            <w:pPr>
+              <w:spacing w:after="0" w:line="240" w:lineRule="auto"/>
+              <w:jc w:val="center"/>
+              <w:rPr>
+                <w:rFonts w:ascii="Calibri" w:eastAsia="Times New Roman" w:hAnsi="Calibri" w:cs="Calibri"/>
+                <w:color w:val="000000"/>
+                <w:lang w:val="en-US" w:eastAsia="en-US"/>
+              </w:rPr>
+            </w:pPr>
+            <w:r>
+              <w:rPr>
+                <w:rFonts w:ascii="Calibri" w:eastAsia="Times New Roman" w:hAnsi="Calibri" w:cs="Calibri"/>
+                <w:color w:val="000000"/>
+                <w:lang w:val="en-US" w:eastAsia="en-US"/>
+              </w:rPr>
+              <w:t>1</w:t>
+            </w:r>
+          </w:p>
+        </w:tc>
+        <w:tc>
+          <w:tcPr>
+            <w:tcW w:w="960" w:type="dxa"/>
+            <w:shd w:val="clear" w:color="auto" w:fill="auto"/>
+            <w:noWrap/>
+            <w:vAlign w:val="bottom"/>
+            <w:hideMark/>
+          </w:tcPr>
+          <w:p>
+            <w:pPr>
+              <w:spacing w:after="0" w:line="240" w:lineRule="auto"/>
+              <w:jc w:val="center"/>
+              <w:rPr>
+                <w:rFonts w:ascii="Calibri" w:eastAsia="Times New Roman" w:hAnsi="Calibri" w:cs="Calibri"/>
+                <w:color w:val="000000"/>
+                <w:lang w:val="en-US" w:eastAsia="en-US"/>
+              </w:rPr>
+            </w:pPr>
+            <w:r>
+              <w:rPr>
+                <w:rFonts w:ascii="Calibri" w:eastAsia="Times New Roman" w:hAnsi="Calibri" w:cs="Calibri"/>
+                <w:color w:val="000000"/>
+                <w:lang w:val="en-US" w:eastAsia="en-US"/>
+              </w:rPr>
+              <w:t>NO</w:t>
+            </w:r>
+          </w:p>
+        </w:tc>
+      </w:tr>
+      <w:tr>
+        <w:trPr>
+          <w:trHeight w:val="288"/>
+        </w:trPr>
+        <w:tc>
+          <w:tcPr>
+            <w:tcW w:w="962" w:type="dxa"/>
+            <w:shd w:val="clear" w:color="auto" w:fill="auto"/>
+            <w:noWrap/>
+            <w:vAlign w:val="bottom"/>
+            <w:hideMark/>
+          </w:tcPr>
+          <w:p>
+            <w:pPr>
+              <w:spacing w:after="0" w:line="240" w:lineRule="auto"/>
+              <w:jc w:val="center"/>
+              <w:rPr>
+                <w:rFonts w:ascii="Calibri" w:eastAsia="Times New Roman" w:hAnsi="Calibri" w:cs="Calibri"/>
+                <w:color w:val="000000"/>
+                <w:lang w:val="en-US" w:eastAsia="en-US"/>
+              </w:rPr>
+            </w:pPr>
+            <w:r>
+              <w:rPr>
+                <w:rFonts w:ascii="Calibri" w:eastAsia="Times New Roman" w:hAnsi="Calibri" w:cs="Calibri"/>
+                <w:color w:val="000000"/>
+                <w:lang w:val="en-US" w:eastAsia="en-US"/>
+              </w:rPr>
+              <w:t>4</w:t>
+            </w:r>
+          </w:p>
+        </w:tc>
+        <w:tc>
+          <w:tcPr>
+            <w:tcW w:w="1520" w:type="dxa"/>
+            <w:shd w:val="clear" w:color="auto" w:fill="auto"/>
+            <w:noWrap/>
+            <w:vAlign w:val="bottom"/>
+            <w:hideMark/>
+          </w:tcPr>
+          <w:p>
+            <w:pPr>
+              <w:spacing w:after="0" w:line="240" w:lineRule="auto"/>
+              <w:jc w:val="center"/>
+              <w:rPr>
+                <w:rFonts w:ascii="Calibri" w:eastAsia="Times New Roman" w:hAnsi="Calibri" w:cs="Calibri"/>
+                <w:color w:val="000000"/>
+                <w:lang w:val="en-US" w:eastAsia="en-US"/>
+              </w:rPr>
+            </w:pPr>
+            <w:r>
+              <w:rPr>
+                <w:rFonts w:ascii="Calibri" w:eastAsia="Times New Roman" w:hAnsi="Calibri" w:cs="Calibri"/>
+                <w:color w:val="000000"/>
+                <w:lang w:val="en-US" w:eastAsia="en-US"/>
+              </w:rPr>
+              <w:t>93</w:t>
+            </w:r>
+          </w:p>
+        </w:tc>
+        <w:tc>
+          <w:tcPr>
+            <w:tcW w:w="960" w:type="dxa"/>
+            <w:shd w:val="clear" w:color="auto" w:fill="auto"/>
+            <w:noWrap/>
+            <w:vAlign w:val="bottom"/>
+            <w:hideMark/>
+          </w:tcPr>
+          <w:p>
+            <w:pPr>
+              <w:spacing w:after="0" w:line="240" w:lineRule="auto"/>
+              <w:jc w:val="center"/>
+              <w:rPr>
+                <w:rFonts w:ascii="Calibri" w:eastAsia="Times New Roman" w:hAnsi="Calibri" w:cs="Calibri"/>
+                <w:color w:val="000000"/>
+                <w:lang w:val="en-US" w:eastAsia="en-US"/>
+              </w:rPr>
+            </w:pPr>
+            <w:r>
+              <w:rPr>
+                <w:rFonts w:ascii="Calibri" w:eastAsia="Times New Roman" w:hAnsi="Calibri" w:cs="Calibri"/>
+                <w:color w:val="000000"/>
+                <w:lang w:val="en-US" w:eastAsia="en-US"/>
+              </w:rPr>
+              <w:t>SI</w:t>
+            </w:r>
+          </w:p>
+        </w:tc>
+      </w:tr>
+      <w:tr>
+        <w:trPr>
+          <w:trHeight w:val="288"/>
+        </w:trPr>
+        <w:tc>
+          <w:tcPr>
+            <w:tcW w:w="962" w:type="dxa"/>
+            <w:shd w:val="clear" w:color="auto" w:fill="auto"/>
+            <w:noWrap/>
+            <w:vAlign w:val="bottom"/>
+            <w:hideMark/>
+          </w:tcPr>
+          <w:p>
+            <w:pPr>
+              <w:spacing w:after="0" w:line="240" w:lineRule="auto"/>
+              <w:jc w:val="center"/>
+              <w:rPr>
+                <w:rFonts w:ascii="Calibri" w:eastAsia="Times New Roman" w:hAnsi="Calibri" w:cs="Calibri"/>
+                <w:color w:val="000000"/>
+                <w:lang w:val="en-US" w:eastAsia="en-US"/>
+              </w:rPr>
+            </w:pPr>
+            <w:r>
+              <w:rPr>
+                <w:rFonts w:ascii="Calibri" w:eastAsia="Times New Roman" w:hAnsi="Calibri" w:cs="Calibri"/>
+                <w:color w:val="000000"/>
+                <w:lang w:val="en-US" w:eastAsia="en-US"/>
+              </w:rPr>
+              <w:t>5</w:t>
+            </w:r>
+          </w:p>
+        </w:tc>
+        <w:tc>
+          <w:tcPr>
+            <w:tcW w:w="1520" w:type="dxa"/>
+            <w:shd w:val="clear" w:color="auto" w:fill="auto"/>
+            <w:noWrap/>
+            <w:vAlign w:val="bottom"/>
+            <w:hideMark/>
+          </w:tcPr>
+          <w:p>
+            <w:pPr>
+              <w:spacing w:after="0" w:line="240" w:lineRule="auto"/>
+              <w:jc w:val="center"/>
+              <w:rPr>
+                <w:rFonts w:ascii="Calibri" w:eastAsia="Times New Roman" w:hAnsi="Calibri" w:cs="Calibri"/>
+                <w:color w:val="000000"/>
+                <w:lang w:val="en-US" w:eastAsia="en-US"/>
+              </w:rPr>
+            </w:pPr>
+            <w:r>
+              <w:rPr>
+                <w:rFonts w:ascii="Calibri" w:eastAsia="Times New Roman" w:hAnsi="Calibri" w:cs="Calibri"/>
+                <w:color w:val="000000"/>
+                <w:lang w:val="en-US" w:eastAsia="en-US"/>
+              </w:rPr>
+              <w:t>0</w:t>
+            </w:r>
+          </w:p>
+        </w:tc>
+        <w:tc>
+          <w:tcPr>
+            <w:tcW w:w="960" w:type="dxa"/>
+            <w:shd w:val="clear" w:color="auto" w:fill="auto"/>
+            <w:noWrap/>
+            <w:vAlign w:val="bottom"/>
+            <w:hideMark/>
+          </w:tcPr>
+          <w:p>
+            <w:pPr>
+              <w:spacing w:after="0" w:line="240" w:lineRule="auto"/>
+              <w:jc w:val="center"/>
+              <w:rPr>
+                <w:rFonts w:ascii="Calibri" w:eastAsia="Times New Roman" w:hAnsi="Calibri" w:cs="Calibri"/>
+                <w:color w:val="000000"/>
+                <w:lang w:val="en-US" w:eastAsia="en-US"/>
+              </w:rPr>
+            </w:pPr>
+            <w:r>
+              <w:rPr>
+                <w:rFonts w:ascii="Calibri" w:eastAsia="Times New Roman" w:hAnsi="Calibri" w:cs="Calibri"/>
+                <w:color w:val="000000"/>
+                <w:lang w:val="en-US" w:eastAsia="en-US"/>
+              </w:rPr>
+              <w:t>NO</w:t>
+            </w:r>
+          </w:p>
+        </w:tc>
+      </w:tr>
+      <w:tr>
+        <w:trPr>
+          <w:trHeight w:val="288"/>
+        </w:trPr>
+        <w:tc>
+          <w:tcPr>
+            <w:tcW w:w="962" w:type="dxa"/>
+            <w:shd w:val="clear" w:color="auto" w:fill="auto"/>
+            <w:noWrap/>
+            <w:vAlign w:val="bottom"/>
+            <w:hideMark/>
+          </w:tcPr>
+          <w:p>
+            <w:pPr>
+              <w:spacing w:after="0" w:line="240" w:lineRule="auto"/>
+              <w:jc w:val="center"/>
+              <w:rPr>
+                <w:rFonts w:ascii="Calibri" w:eastAsia="Times New Roman" w:hAnsi="Calibri" w:cs="Calibri"/>
+                <w:color w:val="000000"/>
+                <w:lang w:val="en-US" w:eastAsia="en-US"/>
+              </w:rPr>
+            </w:pPr>
+            <w:r>
+              <w:rPr>
+                <w:rFonts w:ascii="Calibri" w:eastAsia="Times New Roman" w:hAnsi="Calibri" w:cs="Calibri"/>
+                <w:color w:val="000000"/>
+                <w:lang w:val="en-US" w:eastAsia="en-US"/>
+              </w:rPr>
+              <w:t>6</w:t>
+            </w:r>
+          </w:p>
+        </w:tc>
+        <w:tc>
+          <w:tcPr>
+            <w:tcW w:w="1520" w:type="dxa"/>
+            <w:shd w:val="clear" w:color="auto" w:fill="auto"/>
+            <w:noWrap/>
+            <w:vAlign w:val="bottom"/>
+            <w:hideMark/>
+          </w:tcPr>
+          <w:p>
+            <w:pPr>
+              <w:spacing w:after="0" w:line="240" w:lineRule="auto"/>
+              <w:jc w:val="center"/>
+              <w:rPr>
+                <w:rFonts w:ascii="Calibri" w:eastAsia="Times New Roman" w:hAnsi="Calibri" w:cs="Calibri"/>
+                <w:color w:val="000000"/>
+                <w:lang w:val="en-US" w:eastAsia="en-US"/>
+              </w:rPr>
+            </w:pPr>
+            <w:r>
+              <w:rPr>
+                <w:rFonts w:ascii="Calibri" w:eastAsia="Times New Roman" w:hAnsi="Calibri" w:cs="Calibri"/>
+                <w:color w:val="000000"/>
+                <w:lang w:val="en-US" w:eastAsia="en-US"/>
+              </w:rPr>
+              <w:t>0</w:t>
+            </w:r>
+          </w:p>
+        </w:tc>
+        <w:tc>
+          <w:tcPr>
+            <w:tcW w:w="960" w:type="dxa"/>
+            <w:shd w:val="clear" w:color="auto" w:fill="auto"/>
+            <w:noWrap/>
+            <w:vAlign w:val="bottom"/>
+            <w:hideMark/>
+          </w:tcPr>
+          <w:p>
+            <w:pPr>
+              <w:spacing w:after="0" w:line="240" w:lineRule="auto"/>
+              <w:jc w:val="center"/>
+              <w:rPr>
+                <w:rFonts w:ascii="Calibri" w:eastAsia="Times New Roman" w:hAnsi="Calibri" w:cs="Calibri"/>
+                <w:color w:val="000000"/>
+                <w:lang w:val="en-US" w:eastAsia="en-US"/>
+              </w:rPr>
+            </w:pPr>
+            <w:r>
+              <w:rPr>
+                <w:rFonts w:ascii="Calibri" w:eastAsia="Times New Roman" w:hAnsi="Calibri" w:cs="Calibri"/>
+                <w:color w:val="000000"/>
+                <w:lang w:val="en-US" w:eastAsia="en-US"/>
+              </w:rPr>
+              <w:t>NO</w:t>
+            </w:r>
+          </w:p>
+        </w:tc>
+      </w:tr>
+      <w:tr>
+        <w:trPr>
+          <w:trHeight w:val="288"/>
+        </w:trPr>
+        <w:tc>
+          <w:tcPr>
+            <w:tcW w:w="962" w:type="dxa"/>
+            <w:shd w:val="clear" w:color="auto" w:fill="auto"/>
+            <w:noWrap/>
+            <w:vAlign w:val="bottom"/>
+            <w:hideMark/>
+          </w:tcPr>
+          <w:p>
+            <w:pPr>
+              <w:spacing w:after="0" w:line="240" w:lineRule="auto"/>
+              <w:jc w:val="center"/>
+              <w:rPr>
+                <w:rFonts w:ascii="Calibri" w:eastAsia="Times New Roman" w:hAnsi="Calibri" w:cs="Calibri"/>
+                <w:color w:val="000000"/>
+                <w:lang w:val="en-US" w:eastAsia="en-US"/>
+              </w:rPr>
+            </w:pPr>
+            <w:r>
+              <w:rPr>
+                <w:rFonts w:ascii="Calibri" w:eastAsia="Times New Roman" w:hAnsi="Calibri" w:cs="Calibri"/>
+                <w:color w:val="000000"/>
+                <w:lang w:val="en-US" w:eastAsia="en-US"/>
+              </w:rPr>
+              <w:t>7</w:t>
+            </w:r>
+          </w:p>
+        </w:tc>
+        <w:tc>
+          <w:tcPr>
+            <w:tcW w:w="1520" w:type="dxa"/>
+            <w:shd w:val="clear" w:color="auto" w:fill="auto"/>
+            <w:noWrap/>
+            <w:vAlign w:val="bottom"/>
+            <w:hideMark/>
+          </w:tcPr>
+          <w:p>
+            <w:pPr>
+              <w:spacing w:after="0" w:line="240" w:lineRule="auto"/>
+              <w:jc w:val="center"/>
+              <w:rPr>
+                <w:rFonts w:ascii="Calibri" w:eastAsia="Times New Roman" w:hAnsi="Calibri" w:cs="Calibri"/>
+                <w:color w:val="000000"/>
+                <w:lang w:val="en-US" w:eastAsia="en-US"/>
+              </w:rPr>
+            </w:pPr>
+            <w:r>
+              <w:rPr>
+                <w:rFonts w:ascii="Calibri" w:eastAsia="Times New Roman" w:hAnsi="Calibri" w:cs="Calibri"/>
+                <w:color w:val="000000"/>
+                <w:lang w:val="en-US" w:eastAsia="en-US"/>
+              </w:rPr>
+              <w:t>0</w:t>
+            </w:r>
+          </w:p>
+        </w:tc>
+        <w:tc>
+          <w:tcPr>
+            <w:tcW w:w="960" w:type="dxa"/>
+            <w:shd w:val="clear" w:color="auto" w:fill="auto"/>
+            <w:noWrap/>
+            <w:vAlign w:val="bottom"/>
+            <w:hideMark/>
+          </w:tcPr>
+          <w:p>
+            <w:pPr>
+              <w:spacing w:after="0" w:line="240" w:lineRule="auto"/>
+              <w:jc w:val="center"/>
+              <w:rPr>
+                <w:rFonts w:ascii="Calibri" w:eastAsia="Times New Roman" w:hAnsi="Calibri" w:cs="Calibri"/>
+                <w:color w:val="000000"/>
+                <w:lang w:val="en-US" w:eastAsia="en-US"/>
+              </w:rPr>
+            </w:pPr>
+            <w:r>
+              <w:rPr>
+                <w:rFonts w:ascii="Calibri" w:eastAsia="Times New Roman" w:hAnsi="Calibri" w:cs="Calibri"/>
+                <w:color w:val="000000"/>
+                <w:lang w:val="en-US" w:eastAsia="en-US"/>
+              </w:rPr>
+              <w:t>NO</w:t>
+            </w:r>
+          </w:p>
+        </w:tc>
+      </w:tr>
+      <w:tr>
+        <w:trPr>
+          <w:trHeight w:val="288"/>
+        </w:trPr>
+        <w:tc>
+          <w:tcPr>
+            <w:tcW w:w="962" w:type="dxa"/>
+            <w:shd w:val="clear" w:color="auto" w:fill="auto"/>
+            <w:noWrap/>
+            <w:vAlign w:val="bottom"/>
+            <w:hideMark/>
+          </w:tcPr>
+          <w:p>
+            <w:pPr>
+              <w:spacing w:after="0" w:line="240" w:lineRule="auto"/>
+              <w:jc w:val="center"/>
+              <w:rPr>
+                <w:rFonts w:ascii="Calibri" w:eastAsia="Times New Roman" w:hAnsi="Calibri" w:cs="Calibri"/>
+                <w:color w:val="000000"/>
+                <w:lang w:val="en-US" w:eastAsia="en-US"/>
+              </w:rPr>
+            </w:pPr>
+            <w:r>
+              <w:rPr>
+                <w:rFonts w:ascii="Calibri" w:eastAsia="Times New Roman" w:hAnsi="Calibri" w:cs="Calibri"/>
+                <w:color w:val="000000"/>
+                <w:lang w:val="en-US" w:eastAsia="en-US"/>
+              </w:rPr>
+              <w:t>8</w:t>
+            </w:r>
+          </w:p>
+        </w:tc>
+        <w:tc>
+          <w:tcPr>
+            <w:tcW w:w="1520" w:type="dxa"/>
+            <w:shd w:val="clear" w:color="auto" w:fill="auto"/>
+            <w:noWrap/>
+            <w:vAlign w:val="bottom"/>
+            <w:hideMark/>
+          </w:tcPr>
+          <w:p>
+            <w:pPr>
+              <w:spacing w:after="0" w:line="240" w:lineRule="auto"/>
+              <w:jc w:val="center"/>
+              <w:rPr>
+                <w:rFonts w:ascii="Calibri" w:eastAsia="Times New Roman" w:hAnsi="Calibri" w:cs="Calibri"/>
+                <w:color w:val="000000"/>
+                <w:lang w:val="en-US" w:eastAsia="en-US"/>
+              </w:rPr>
+            </w:pPr>
+            <w:r>
+              <w:rPr>
+                <w:rFonts w:ascii="Calibri" w:eastAsia="Times New Roman" w:hAnsi="Calibri" w:cs="Calibri"/>
+                <w:color w:val="000000"/>
+                <w:lang w:val="en-US" w:eastAsia="en-US"/>
+              </w:rPr>
+              <w:t>1</w:t>
+            </w:r>
+          </w:p>
+        </w:tc>
+        <w:tc>
+          <w:tcPr>
+            <w:tcW w:w="960" w:type="dxa"/>
+            <w:shd w:val="clear" w:color="auto" w:fill="auto"/>
+            <w:noWrap/>
+            <w:vAlign w:val="bottom"/>
+            <w:hideMark/>
+          </w:tcPr>
+          <w:p>
+            <w:pPr>
+              <w:spacing w:after="0" w:line="240" w:lineRule="auto"/>
+              <w:jc w:val="center"/>
+              <w:rPr>
+                <w:rFonts w:ascii="Calibri" w:eastAsia="Times New Roman" w:hAnsi="Calibri" w:cs="Calibri"/>
+                <w:color w:val="000000"/>
+                <w:lang w:val="en-US" w:eastAsia="en-US"/>
+              </w:rPr>
+            </w:pPr>
+            <w:r>
+              <w:rPr>
+                <w:rFonts w:ascii="Calibri" w:eastAsia="Times New Roman" w:hAnsi="Calibri" w:cs="Calibri"/>
+                <w:color w:val="000000"/>
+                <w:lang w:val="en-US" w:eastAsia="en-US"/>
+              </w:rPr>
+              <w:t>NO</w:t>
+            </w:r>
+          </w:p>
+        </w:tc>
+      </w:tr>
+      <w:tr>
+        <w:trPr>
+          <w:trHeight w:val="864"/>
+        </w:trPr>
+        <w:tc>
+          <w:tcPr>
+            <w:tcW w:w="962" w:type="dxa"/>
+            <w:shd w:val="clear" w:color="auto" w:fill="auto"/>
+            <w:noWrap/>
+            <w:vAlign w:val="bottom"/>
+            <w:hideMark/>
+          </w:tcPr>
+          <w:p>
+            <w:pPr>
+              <w:spacing w:after="0" w:line="240" w:lineRule="auto"/>
+              <w:jc w:val="center"/>
+              <w:rPr>
+                <w:rFonts w:ascii="Calibri" w:eastAsia="Times New Roman" w:hAnsi="Calibri" w:cs="Calibri"/>
+                <w:color w:val="000000"/>
+                <w:lang w:val="en-US" w:eastAsia="en-US"/>
+              </w:rPr>
+            </w:pPr>
+            <w:r>
+              <w:rPr>
+                <w:rFonts w:ascii="Calibri" w:eastAsia="Times New Roman" w:hAnsi="Calibri" w:cs="Calibri"/>
+                <w:color w:val="000000"/>
+                <w:lang w:val="en-US" w:eastAsia="en-US"/>
+              </w:rPr>
+              <w:t>9</w:t>
+            </w:r>
+          </w:p>
+        </w:tc>
+        <w:tc>
+          <w:tcPr>
+            <w:tcW w:w="1520" w:type="dxa"/>
+            <w:shd w:val="clear" w:color="auto" w:fill="auto"/>
+            <w:noWrap/>
+            <w:vAlign w:val="bottom"/>
+            <w:hideMark/>
+          </w:tcPr>
+          <w:p>
+            <w:pPr>
+              <w:spacing w:after="0" w:line="240" w:lineRule="auto"/>
+              <w:jc w:val="center"/>
+              <w:rPr>
+                <w:rFonts w:ascii="Calibri" w:eastAsia="Times New Roman" w:hAnsi="Calibri" w:cs="Calibri"/>
+                <w:color w:val="000000"/>
+                <w:lang w:val="en-US" w:eastAsia="en-US"/>
+              </w:rPr>
+            </w:pPr>
+            <w:r>
+              <w:rPr>
+                <w:rFonts w:ascii="Calibri" w:eastAsia="Times New Roman" w:hAnsi="Calibri" w:cs="Calibri"/>
+                <w:color w:val="000000"/>
+                <w:lang w:val="en-US" w:eastAsia="en-US"/>
+              </w:rPr>
+              <w:t>3</w:t>
+            </w:r>
+          </w:p>
+        </w:tc>
+        <w:tc>
+          <w:tcPr>
+            <w:tcW w:w="960" w:type="dxa"/>
+            <w:shd w:val="clear" w:color="auto" w:fill="auto"/>
+            <w:noWrap/>
+            <w:vAlign w:val="bottom"/>
+            <w:hideMark/>
+          </w:tcPr>
+          <w:p>
+            <w:pPr>
+              <w:spacing w:after="0" w:line="240" w:lineRule="auto"/>
+              <w:jc w:val="center"/>
+              <w:rPr>
+                <w:rFonts w:ascii="Calibri" w:eastAsia="Times New Roman" w:hAnsi="Calibri" w:cs="Calibri"/>
+                <w:color w:val="000000"/>
+                <w:lang w:val="en-US" w:eastAsia="en-US"/>
+              </w:rPr>
+            </w:pPr>
+            <w:r>
+              <w:rPr>
+                <w:rFonts w:ascii="Calibri" w:eastAsia="Times New Roman" w:hAnsi="Calibri" w:cs="Calibri"/>
+                <w:color w:val="000000"/>
+                <w:lang w:val="en-US" w:eastAsia="en-US"/>
+              </w:rPr>
+              <w:t>NO</w:t>
+            </w:r>
+          </w:p>
+        </w:tc>
+      </w:tr>
+      <w:tr>
+        <w:trPr>
+          <w:trHeight w:val="288"/>
+        </w:trPr>
+        <w:tc>
+          <w:tcPr>
+            <w:tcW w:w="962" w:type="dxa"/>
+            <w:shd w:val="clear" w:color="auto" w:fill="auto"/>
+            <w:noWrap/>
+            <w:vAlign w:val="bottom"/>
+            <w:hideMark/>
+          </w:tcPr>
+          <w:p>
+            <w:pPr>
+              <w:spacing w:after="0" w:line="240" w:lineRule="auto"/>
+              <w:jc w:val="center"/>
+              <w:rPr>
+                <w:rFonts w:ascii="Calibri" w:eastAsia="Times New Roman" w:hAnsi="Calibri" w:cs="Calibri"/>
+                <w:color w:val="000000"/>
+                <w:lang w:val="en-US" w:eastAsia="en-US"/>
+              </w:rPr>
+            </w:pPr>
+            <w:r>
+              <w:rPr>
+                <w:rFonts w:ascii="Calibri" w:eastAsia="Times New Roman" w:hAnsi="Calibri" w:cs="Calibri"/>
+                <w:color w:val="000000"/>
+                <w:lang w:val="en-US" w:eastAsia="en-US"/>
+              </w:rPr>
+              <w:t>10</w:t>
+            </w:r>
+          </w:p>
+        </w:tc>
+        <w:tc>
+          <w:tcPr>
+            <w:tcW w:w="1520" w:type="dxa"/>
+            <w:shd w:val="clear" w:color="auto" w:fill="auto"/>
+            <w:noWrap/>
+            <w:vAlign w:val="bottom"/>
+            <w:hideMark/>
+          </w:tcPr>
+          <w:p>
+            <w:pPr>
+              <w:spacing w:after="0" w:line="240" w:lineRule="auto"/>
+              <w:jc w:val="center"/>
+              <w:rPr>
+                <w:rFonts w:ascii="Calibri" w:eastAsia="Times New Roman" w:hAnsi="Calibri" w:cs="Calibri"/>
+                <w:color w:val="000000"/>
+                <w:lang w:val="en-US" w:eastAsia="en-US"/>
+              </w:rPr>
+            </w:pPr>
+            <w:r>
+              <w:rPr>
+                <w:rFonts w:ascii="Calibri" w:eastAsia="Times New Roman" w:hAnsi="Calibri" w:cs="Calibri"/>
+                <w:color w:val="000000"/>
+                <w:lang w:val="en-US" w:eastAsia="en-US"/>
+              </w:rPr>
+              <w:t>81</w:t>
+            </w:r>
+          </w:p>
+        </w:tc>
+        <w:tc>
+          <w:tcPr>
+            <w:tcW w:w="960" w:type="dxa"/>
+            <w:shd w:val="clear" w:color="auto" w:fill="auto"/>
+            <w:noWrap/>
+            <w:vAlign w:val="bottom"/>
+            <w:hideMark/>
+          </w:tcPr>
+          <w:p>
+            <w:pPr>
+              <w:spacing w:after="0" w:line="240" w:lineRule="auto"/>
+              <w:jc w:val="center"/>
+              <w:rPr>
+                <w:rFonts w:ascii="Calibri" w:eastAsia="Times New Roman" w:hAnsi="Calibri" w:cs="Calibri"/>
+                <w:color w:val="000000"/>
+                <w:lang w:val="en-US" w:eastAsia="en-US"/>
+              </w:rPr>
+            </w:pPr>
+            <w:r>
+              <w:rPr>
+                <w:rFonts w:ascii="Calibri" w:eastAsia="Times New Roman" w:hAnsi="Calibri" w:cs="Calibri"/>
+                <w:color w:val="000000"/>
+                <w:lang w:val="en-US" w:eastAsia="en-US"/>
+              </w:rPr>
+              <w:t>SI</w:t>
+            </w:r>
+          </w:p>
+        </w:tc>
+      </w:tr>
+      <w:tr>
+        <w:trPr>
+          <w:trHeight w:val="1152"/>
+        </w:trPr>
+        <w:tc>
+          <w:tcPr>
+            <w:tcW w:w="962" w:type="dxa"/>
+            <w:shd w:val="clear" w:color="auto" w:fill="auto"/>
+            <w:noWrap/>
+            <w:vAlign w:val="bottom"/>
+            <w:hideMark/>
+          </w:tcPr>
+          <w:p>
+            <w:pPr>
+              <w:spacing w:after="0" w:line="240" w:lineRule="auto"/>
+              <w:jc w:val="center"/>
+              <w:rPr>
+                <w:rFonts w:ascii="Calibri" w:eastAsia="Times New Roman" w:hAnsi="Calibri" w:cs="Calibri"/>
+                <w:color w:val="000000"/>
+                <w:lang w:val="en-US" w:eastAsia="en-US"/>
+              </w:rPr>
+            </w:pPr>
+            <w:r>
+              <w:rPr>
+                <w:rFonts w:ascii="Calibri" w:eastAsia="Times New Roman" w:hAnsi="Calibri" w:cs="Calibri"/>
+                <w:color w:val="000000"/>
+                <w:lang w:val="en-US" w:eastAsia="en-US"/>
+              </w:rPr>
+              <w:t>11</w:t>
+            </w:r>
+          </w:p>
+        </w:tc>
+        <w:tc>
+          <w:tcPr>
+            <w:tcW w:w="1520" w:type="dxa"/>
+            <w:shd w:val="clear" w:color="auto" w:fill="auto"/>
+            <w:noWrap/>
+            <w:vAlign w:val="bottom"/>
+            <w:hideMark/>
+          </w:tcPr>
+          <w:p>
+            <w:pPr>
+              <w:spacing w:after="0" w:line="240" w:lineRule="auto"/>
+              <w:jc w:val="center"/>
+              <w:rPr>
+                <w:rFonts w:ascii="Calibri" w:eastAsia="Times New Roman" w:hAnsi="Calibri" w:cs="Calibri"/>
+                <w:color w:val="000000"/>
+                <w:lang w:val="en-US" w:eastAsia="en-US"/>
+              </w:rPr>
+            </w:pPr>
+            <w:r>
+              <w:rPr>
+                <w:rFonts w:ascii="Calibri" w:eastAsia="Times New Roman" w:hAnsi="Calibri" w:cs="Calibri"/>
+                <w:color w:val="000000"/>
+                <w:lang w:val="en-US" w:eastAsia="en-US"/>
+              </w:rPr>
+              <w:t>0</w:t>
+            </w:r>
+          </w:p>
+        </w:tc>
+        <w:tc>
+          <w:tcPr>
+            <w:tcW w:w="960" w:type="dxa"/>
+            <w:shd w:val="clear" w:color="auto" w:fill="auto"/>
+            <w:noWrap/>
+            <w:vAlign w:val="bottom"/>
+            <w:hideMark/>
+          </w:tcPr>
+          <w:p>
+            <w:pPr>
+              <w:spacing w:after="0" w:line="240" w:lineRule="auto"/>
+              <w:jc w:val="center"/>
+              <w:rPr>
+                <w:rFonts w:ascii="Calibri" w:eastAsia="Times New Roman" w:hAnsi="Calibri" w:cs="Calibri"/>
+                <w:color w:val="000000"/>
+                <w:lang w:val="en-US" w:eastAsia="en-US"/>
+              </w:rPr>
+            </w:pPr>
+            <w:r>
+              <w:rPr>
+                <w:rFonts w:ascii="Calibri" w:eastAsia="Times New Roman" w:hAnsi="Calibri" w:cs="Calibri"/>
+                <w:color w:val="000000"/>
+                <w:lang w:val="en-US" w:eastAsia="en-US"/>
+              </w:rPr>
+              <w:t>NO</w:t>
+            </w:r>
+          </w:p>
+        </w:tc>
+      </w:tr>
+      <w:tr>
+        <w:trPr>
+          <w:trHeight w:val="288"/>
+        </w:trPr>
+        <w:tc>
+          <w:tcPr>
+            <w:tcW w:w="962" w:type="dxa"/>
+            <w:shd w:val="clear" w:color="auto" w:fill="auto"/>
+            <w:noWrap/>
+            <w:vAlign w:val="bottom"/>
+            <w:hideMark/>
+          </w:tcPr>
+          <w:p>
+            <w:pPr>
+              <w:spacing w:after="0" w:line="240" w:lineRule="auto"/>
+              <w:jc w:val="center"/>
+              <w:rPr>
+                <w:rFonts w:ascii="Calibri" w:eastAsia="Times New Roman" w:hAnsi="Calibri" w:cs="Calibri"/>
+                <w:color w:val="000000"/>
+                <w:lang w:val="en-US" w:eastAsia="en-US"/>
+              </w:rPr>
+            </w:pPr>
+            <w:r>
+              <w:rPr>
+                <w:rFonts w:ascii="Calibri" w:eastAsia="Times New Roman" w:hAnsi="Calibri" w:cs="Calibri"/>
+                <w:color w:val="000000"/>
+                <w:lang w:val="en-US" w:eastAsia="en-US"/>
+              </w:rPr>
+              <w:t>12</w:t>
+            </w:r>
+          </w:p>
+        </w:tc>
+        <w:tc>
+          <w:tcPr>
+            <w:tcW w:w="1520" w:type="dxa"/>
+            <w:shd w:val="clear" w:color="auto" w:fill="auto"/>
+            <w:noWrap/>
+            <w:vAlign w:val="bottom"/>
+            <w:hideMark/>
+          </w:tcPr>
+          <w:p>
+            <w:pPr>
+              <w:spacing w:after="0" w:line="240" w:lineRule="auto"/>
+              <w:jc w:val="center"/>
+              <w:rPr>
+                <w:rFonts w:ascii="Calibri" w:eastAsia="Times New Roman" w:hAnsi="Calibri" w:cs="Calibri"/>
+                <w:color w:val="000000"/>
+                <w:lang w:val="en-US" w:eastAsia="en-US"/>
+              </w:rPr>
+            </w:pPr>
+            <w:r>
+              <w:rPr>
+                <w:rFonts w:ascii="Calibri" w:eastAsia="Times New Roman" w:hAnsi="Calibri" w:cs="Calibri"/>
+                <w:color w:val="000000"/>
+                <w:lang w:val="en-US" w:eastAsia="en-US"/>
+              </w:rPr>
+              <w:t>0</w:t>
+            </w:r>
+          </w:p>
+        </w:tc>
+        <w:tc>
+          <w:tcPr>
+            <w:tcW w:w="960" w:type="dxa"/>
+            <w:shd w:val="clear" w:color="auto" w:fill="auto"/>
+            <w:noWrap/>
+            <w:vAlign w:val="bottom"/>
+            <w:hideMark/>
+          </w:tcPr>
+          <w:p>
+            <w:pPr>
+              <w:spacing w:after="0" w:line="240" w:lineRule="auto"/>
+              <w:jc w:val="center"/>
+              <w:rPr>
+                <w:rFonts w:ascii="Calibri" w:eastAsia="Times New Roman" w:hAnsi="Calibri" w:cs="Calibri"/>
+                <w:color w:val="000000"/>
+                <w:lang w:val="en-US" w:eastAsia="en-US"/>
+              </w:rPr>
+            </w:pPr>
+            <w:r>
+              <w:rPr>
+                <w:rFonts w:ascii="Calibri" w:eastAsia="Times New Roman" w:hAnsi="Calibri" w:cs="Calibri"/>
+                <w:color w:val="000000"/>
+                <w:lang w:val="en-US" w:eastAsia="en-US"/>
+              </w:rPr>
+              <w:t>NO</w:t>
+            </w:r>
+          </w:p>
+        </w:tc>
+      </w:tr>
+      <w:tr>
+        <w:trPr>
+          <w:trHeight w:val="288"/>
+        </w:trPr>
+        <w:tc>
+          <w:tcPr>
+            <w:tcW w:w="962" w:type="dxa"/>
+            <w:shd w:val="clear" w:color="auto" w:fill="auto"/>
+            <w:noWrap/>
+            <w:vAlign w:val="bottom"/>
+            <w:hideMark/>
+          </w:tcPr>
+          <w:p>
+            <w:pPr>
+              <w:spacing w:after="0" w:line="240" w:lineRule="auto"/>
+              <w:jc w:val="center"/>
+              <w:rPr>
+                <w:rFonts w:ascii="Calibri" w:eastAsia="Times New Roman" w:hAnsi="Calibri" w:cs="Calibri"/>
+                <w:color w:val="000000"/>
+                <w:lang w:val="en-US" w:eastAsia="en-US"/>
+              </w:rPr>
+            </w:pPr>
+            <w:r>
+              <w:rPr>
+                <w:rFonts w:ascii="Calibri" w:eastAsia="Times New Roman" w:hAnsi="Calibri" w:cs="Calibri"/>
+                <w:color w:val="000000"/>
+                <w:lang w:val="en-US" w:eastAsia="en-US"/>
+              </w:rPr>
+              <w:t>13</w:t>
+            </w:r>
+          </w:p>
+        </w:tc>
+        <w:tc>
+          <w:tcPr>
+            <w:tcW w:w="1520" w:type="dxa"/>
+            <w:shd w:val="clear" w:color="auto" w:fill="auto"/>
+            <w:noWrap/>
+            <w:vAlign w:val="bottom"/>
+            <w:hideMark/>
+          </w:tcPr>
+          <w:p>
+            <w:pPr>
+              <w:spacing w:after="0" w:line="240" w:lineRule="auto"/>
+              <w:jc w:val="center"/>
+              <w:rPr>
+                <w:rFonts w:ascii="Calibri" w:eastAsia="Times New Roman" w:hAnsi="Calibri" w:cs="Calibri"/>
+                <w:color w:val="000000"/>
+                <w:lang w:val="en-US" w:eastAsia="en-US"/>
+              </w:rPr>
+            </w:pPr>
+            <w:r>
+              <w:rPr>
+                <w:rFonts w:ascii="Calibri" w:eastAsia="Times New Roman" w:hAnsi="Calibri" w:cs="Calibri"/>
+                <w:color w:val="000000"/>
+                <w:lang w:val="en-US" w:eastAsia="en-US"/>
+              </w:rPr>
+              <w:t>12</w:t>
+            </w:r>
+          </w:p>
+        </w:tc>
+        <w:tc>
+          <w:tcPr>
+            <w:tcW w:w="960" w:type="dxa"/>
+            <w:shd w:val="clear" w:color="auto" w:fill="auto"/>
+            <w:noWrap/>
+            <w:vAlign w:val="bottom"/>
+            <w:hideMark/>
+          </w:tcPr>
+          <w:p>
+            <w:pPr>
+              <w:spacing w:after="0" w:line="240" w:lineRule="auto"/>
+              <w:jc w:val="center"/>
+              <w:rPr>
+                <w:rFonts w:ascii="Calibri" w:eastAsia="Times New Roman" w:hAnsi="Calibri" w:cs="Calibri"/>
+                <w:color w:val="000000"/>
+                <w:lang w:val="en-US" w:eastAsia="en-US"/>
+              </w:rPr>
+            </w:pPr>
+            <w:r>
+              <w:rPr>
+                <w:rFonts w:ascii="Calibri" w:eastAsia="Times New Roman" w:hAnsi="Calibri" w:cs="Calibri"/>
+                <w:color w:val="000000"/>
+                <w:lang w:val="en-US" w:eastAsia="en-US"/>
+              </w:rPr>
+              <w:t>NO</w:t>
+            </w:r>
+          </w:p>
+        </w:tc>
+      </w:tr>
+      <w:tr>
+        <w:trPr>
+          <w:trHeight w:val="864"/>
+        </w:trPr>
+        <w:tc>
+          <w:tcPr>
+            <w:tcW w:w="962" w:type="dxa"/>
+            <w:shd w:val="clear" w:color="auto" w:fill="auto"/>
+            <w:noWrap/>
+            <w:vAlign w:val="bottom"/>
+            <w:hideMark/>
+          </w:tcPr>
+          <w:p>
+            <w:pPr>
+              <w:spacing w:after="0" w:line="240" w:lineRule="auto"/>
+              <w:jc w:val="center"/>
+              <w:rPr>
+                <w:rFonts w:ascii="Calibri" w:eastAsia="Times New Roman" w:hAnsi="Calibri" w:cs="Calibri"/>
+                <w:color w:val="000000"/>
+                <w:lang w:val="en-US" w:eastAsia="en-US"/>
+              </w:rPr>
+            </w:pPr>
+            <w:r>
+              <w:rPr>
+                <w:rFonts w:ascii="Calibri" w:eastAsia="Times New Roman" w:hAnsi="Calibri" w:cs="Calibri"/>
+                <w:color w:val="000000"/>
+                <w:lang w:val="en-US" w:eastAsia="en-US"/>
+              </w:rPr>
+              <w:t>14</w:t>
+            </w:r>
+          </w:p>
+        </w:tc>
+        <w:tc>
+          <w:tcPr>
+            <w:tcW w:w="1520" w:type="dxa"/>
+            <w:shd w:val="clear" w:color="auto" w:fill="auto"/>
+            <w:noWrap/>
+            <w:vAlign w:val="bottom"/>
+            <w:hideMark/>
+          </w:tcPr>
+          <w:p>
+            <w:pPr>
+              <w:spacing w:after="0" w:line="240" w:lineRule="auto"/>
+              <w:jc w:val="center"/>
+              <w:rPr>
+                <w:rFonts w:ascii="Calibri" w:eastAsia="Times New Roman" w:hAnsi="Calibri" w:cs="Calibri"/>
+                <w:color w:val="000000"/>
+                <w:lang w:val="en-US" w:eastAsia="en-US"/>
+              </w:rPr>
+            </w:pPr>
+            <w:r>
+              <w:rPr>
+                <w:rFonts w:ascii="Calibri" w:eastAsia="Times New Roman" w:hAnsi="Calibri" w:cs="Calibri"/>
+                <w:color w:val="000000"/>
+                <w:lang w:val="en-US" w:eastAsia="en-US"/>
+              </w:rPr>
+              <w:t>0</w:t>
+            </w:r>
+          </w:p>
+        </w:tc>
+        <w:tc>
+          <w:tcPr>
+            <w:tcW w:w="960" w:type="dxa"/>
+            <w:shd w:val="clear" w:color="auto" w:fill="auto"/>
+            <w:noWrap/>
+            <w:vAlign w:val="bottom"/>
+            <w:hideMark/>
+          </w:tcPr>
+          <w:p>
+            <w:pPr>
+              <w:spacing w:after="0" w:line="240" w:lineRule="auto"/>
+              <w:jc w:val="center"/>
+              <w:rPr>
+                <w:rFonts w:ascii="Calibri" w:eastAsia="Times New Roman" w:hAnsi="Calibri" w:cs="Calibri"/>
+                <w:color w:val="000000"/>
+                <w:lang w:val="en-US" w:eastAsia="en-US"/>
+              </w:rPr>
+            </w:pPr>
+            <w:r>
+              <w:rPr>
+                <w:rFonts w:ascii="Calibri" w:eastAsia="Times New Roman" w:hAnsi="Calibri" w:cs="Calibri"/>
+                <w:color w:val="000000"/>
+                <w:lang w:val="en-US" w:eastAsia="en-US"/>
+              </w:rPr>
+              <w:t>NO</w:t>
+            </w:r>
+          </w:p>
+        </w:tc>
+      </w:tr>
+      <w:tr>
+        <w:trPr>
+          <w:trHeight w:val="288"/>
+        </w:trPr>
+        <w:tc>
+          <w:tcPr>
+            <w:tcW w:w="962" w:type="dxa"/>
+            <w:shd w:val="clear" w:color="auto" w:fill="auto"/>
+            <w:noWrap/>
+            <w:vAlign w:val="bottom"/>
+            <w:hideMark/>
+          </w:tcPr>
+          <w:p>
+            <w:pPr>
+              <w:spacing w:after="0" w:line="240" w:lineRule="auto"/>
+              <w:jc w:val="center"/>
+              <w:rPr>
+                <w:rFonts w:ascii="Calibri" w:eastAsia="Times New Roman" w:hAnsi="Calibri" w:cs="Calibri"/>
+                <w:color w:val="000000"/>
+                <w:lang w:val="en-US" w:eastAsia="en-US"/>
+              </w:rPr>
+            </w:pPr>
+            <w:r>
+              <w:rPr>
+                <w:rFonts w:ascii="Calibri" w:eastAsia="Times New Roman" w:hAnsi="Calibri" w:cs="Calibri"/>
+                <w:color w:val="000000"/>
+                <w:lang w:val="en-US" w:eastAsia="en-US"/>
+              </w:rPr>
+              <w:t>15</w:t>
+            </w:r>
+          </w:p>
+        </w:tc>
+        <w:tc>
+          <w:tcPr>
+            <w:tcW w:w="1520" w:type="dxa"/>
+            <w:shd w:val="clear" w:color="auto" w:fill="auto"/>
+            <w:noWrap/>
+            <w:vAlign w:val="bottom"/>
+            <w:hideMark/>
+          </w:tcPr>
+          <w:p>
+            <w:pPr>
+              <w:spacing w:after="0" w:line="240" w:lineRule="auto"/>
+              <w:jc w:val="center"/>
+              <w:rPr>
+                <w:rFonts w:ascii="Calibri" w:eastAsia="Times New Roman" w:hAnsi="Calibri" w:cs="Calibri"/>
+                <w:color w:val="000000"/>
+                <w:lang w:val="en-US" w:eastAsia="en-US"/>
+              </w:rPr>
+            </w:pPr>
+            <w:r>
+              <w:rPr>
+                <w:rFonts w:ascii="Calibri" w:eastAsia="Times New Roman" w:hAnsi="Calibri" w:cs="Calibri"/>
+                <w:color w:val="000000"/>
+                <w:lang w:val="en-US" w:eastAsia="en-US"/>
+              </w:rPr>
+              <w:t>0</w:t>
+            </w:r>
+          </w:p>
+        </w:tc>
+        <w:tc>
+          <w:tcPr>
+            <w:tcW w:w="960" w:type="dxa"/>
+            <w:shd w:val="clear" w:color="auto" w:fill="auto"/>
+            <w:noWrap/>
+            <w:vAlign w:val="bottom"/>
+            <w:hideMark/>
+          </w:tcPr>
+          <w:p>
+            <w:pPr>
+              <w:spacing w:after="0" w:line="240" w:lineRule="auto"/>
+              <w:jc w:val="center"/>
+              <w:rPr>
+                <w:rFonts w:ascii="Calibri" w:eastAsia="Times New Roman" w:hAnsi="Calibri" w:cs="Calibri"/>
+                <w:color w:val="000000"/>
+                <w:lang w:val="en-US" w:eastAsia="en-US"/>
+              </w:rPr>
+            </w:pPr>
+            <w:r>
+              <w:rPr>
+                <w:rFonts w:ascii="Calibri" w:eastAsia="Times New Roman" w:hAnsi="Calibri" w:cs="Calibri"/>
+                <w:color w:val="000000"/>
+                <w:lang w:val="en-US" w:eastAsia="en-US"/>
+              </w:rPr>
+              <w:t>NO</w:t>
+            </w:r>
+          </w:p>
+        </w:tc>
+      </w:tr>
+      <w:tr>
+        <w:trPr>
+          <w:trHeight w:val="864"/>
+        </w:trPr>
+        <w:tc>
+          <w:tcPr>
+            <w:tcW w:w="962" w:type="dxa"/>
+            <w:shd w:val="clear" w:color="auto" w:fill="auto"/>
+            <w:noWrap/>
+            <w:vAlign w:val="bottom"/>
+            <w:hideMark/>
+          </w:tcPr>
+          <w:p>
+            <w:pPr>
+              <w:spacing w:after="0" w:line="240" w:lineRule="auto"/>
+              <w:jc w:val="center"/>
+              <w:rPr>
+                <w:rFonts w:ascii="Calibri" w:eastAsia="Times New Roman" w:hAnsi="Calibri" w:cs="Calibri"/>
+                <w:color w:val="000000"/>
+                <w:lang w:val="en-US" w:eastAsia="en-US"/>
+              </w:rPr>
+            </w:pPr>
+            <w:r>
+              <w:rPr>
+                <w:rFonts w:ascii="Calibri" w:eastAsia="Times New Roman" w:hAnsi="Calibri" w:cs="Calibri"/>
+                <w:color w:val="000000"/>
+                <w:lang w:val="en-US" w:eastAsia="en-US"/>
+              </w:rPr>
+              <w:t>16</w:t>
+            </w:r>
+          </w:p>
+        </w:tc>
+        <w:tc>
+          <w:tcPr>
+            <w:tcW w:w="1520" w:type="dxa"/>
+            <w:shd w:val="clear" w:color="auto" w:fill="auto"/>
+            <w:noWrap/>
+            <w:vAlign w:val="bottom"/>
+            <w:hideMark/>
+          </w:tcPr>
+          <w:p>
+            <w:pPr>
+              <w:spacing w:after="0" w:line="240" w:lineRule="auto"/>
+              <w:jc w:val="center"/>
+              <w:rPr>
+                <w:rFonts w:ascii="Calibri" w:eastAsia="Times New Roman" w:hAnsi="Calibri" w:cs="Calibri"/>
+                <w:color w:val="000000"/>
+                <w:lang w:val="en-US" w:eastAsia="en-US"/>
+              </w:rPr>
+            </w:pPr>
+            <w:r>
+              <w:rPr>
+                <w:rFonts w:ascii="Calibri" w:eastAsia="Times New Roman" w:hAnsi="Calibri" w:cs="Calibri"/>
+                <w:color w:val="000000"/>
+                <w:lang w:val="en-US" w:eastAsia="en-US"/>
+              </w:rPr>
+              <w:t>0</w:t>
+            </w:r>
+          </w:p>
+        </w:tc>
+        <w:tc>
+          <w:tcPr>
+            <w:tcW w:w="960" w:type="dxa"/>
+            <w:shd w:val="clear" w:color="auto" w:fill="auto"/>
+            <w:noWrap/>
+            <w:vAlign w:val="bottom"/>
+            <w:hideMark/>
+          </w:tcPr>
+          <w:p>
+            <w:pPr>
+              <w:spacing w:after="0" w:line="240" w:lineRule="auto"/>
+              <w:jc w:val="center"/>
+              <w:rPr>
+                <w:rFonts w:ascii="Calibri" w:eastAsia="Times New Roman" w:hAnsi="Calibri" w:cs="Calibri"/>
+                <w:color w:val="000000"/>
+                <w:lang w:val="en-US" w:eastAsia="en-US"/>
+              </w:rPr>
+            </w:pPr>
+            <w:r>
+              <w:rPr>
+                <w:rFonts w:ascii="Calibri" w:eastAsia="Times New Roman" w:hAnsi="Calibri" w:cs="Calibri"/>
+                <w:color w:val="000000"/>
+                <w:lang w:val="en-US" w:eastAsia="en-US"/>
+              </w:rPr>
+              <w:t>NO</w:t>
+            </w:r>
+          </w:p>
+        </w:tc>
+      </w:tr>
+      <w:tr>
+        <w:trPr>
+          <w:trHeight w:val="288"/>
+        </w:trPr>
+        <w:tc>
+          <w:tcPr>
+            <w:tcW w:w="962" w:type="dxa"/>
+            <w:shd w:val="clear" w:color="auto" w:fill="auto"/>
+            <w:noWrap/>
+            <w:vAlign w:val="bottom"/>
+            <w:hideMark/>
+          </w:tcPr>
+          <w:p>
+            <w:pPr>
+              <w:spacing w:after="0" w:line="240" w:lineRule="auto"/>
+              <w:jc w:val="center"/>
+              <w:rPr>
+                <w:rFonts w:ascii="Calibri" w:eastAsia="Times New Roman" w:hAnsi="Calibri" w:cs="Calibri"/>
+                <w:color w:val="000000"/>
+                <w:lang w:val="en-US" w:eastAsia="en-US"/>
+              </w:rPr>
+            </w:pPr>
+            <w:r>
+              <w:rPr>
+                <w:rFonts w:ascii="Calibri" w:eastAsia="Times New Roman" w:hAnsi="Calibri" w:cs="Calibri"/>
+                <w:color w:val="000000"/>
+                <w:lang w:val="en-US" w:eastAsia="en-US"/>
+              </w:rPr>
+              <w:t>17</w:t>
+            </w:r>
+          </w:p>
+        </w:tc>
+        <w:tc>
+          <w:tcPr>
+            <w:tcW w:w="1520" w:type="dxa"/>
+            <w:shd w:val="clear" w:color="auto" w:fill="auto"/>
+            <w:noWrap/>
+            <w:vAlign w:val="bottom"/>
+            <w:hideMark/>
+          </w:tcPr>
+          <w:p>
+            <w:pPr>
+              <w:spacing w:after="0" w:line="240" w:lineRule="auto"/>
+              <w:jc w:val="center"/>
+              <w:rPr>
+                <w:rFonts w:ascii="Calibri" w:eastAsia="Times New Roman" w:hAnsi="Calibri" w:cs="Calibri"/>
+                <w:color w:val="000000"/>
+                <w:lang w:val="en-US" w:eastAsia="en-US"/>
+              </w:rPr>
+            </w:pPr>
+            <w:r>
+              <w:rPr>
+                <w:rFonts w:ascii="Calibri" w:eastAsia="Times New Roman" w:hAnsi="Calibri" w:cs="Calibri"/>
+                <w:color w:val="000000"/>
+                <w:lang w:val="en-US" w:eastAsia="en-US"/>
+              </w:rPr>
+              <w:t>0</w:t>
+            </w:r>
+          </w:p>
+        </w:tc>
+        <w:tc>
+          <w:tcPr>
+            <w:tcW w:w="960" w:type="dxa"/>
+            <w:shd w:val="clear" w:color="auto" w:fill="auto"/>
+            <w:noWrap/>
+            <w:vAlign w:val="bottom"/>
+            <w:hideMark/>
+          </w:tcPr>
+          <w:p>
+            <w:pPr>
+              <w:spacing w:after="0" w:line="240" w:lineRule="auto"/>
+              <w:jc w:val="center"/>
+              <w:rPr>
+                <w:rFonts w:ascii="Calibri" w:eastAsia="Times New Roman" w:hAnsi="Calibri" w:cs="Calibri"/>
+                <w:color w:val="000000"/>
+                <w:lang w:val="en-US" w:eastAsia="en-US"/>
+              </w:rPr>
+            </w:pPr>
+            <w:r>
+              <w:rPr>
+                <w:rFonts w:ascii="Calibri" w:eastAsia="Times New Roman" w:hAnsi="Calibri" w:cs="Calibri"/>
+                <w:color w:val="000000"/>
+                <w:lang w:val="en-US" w:eastAsia="en-US"/>
+              </w:rPr>
+              <w:t>NO</w:t>
+            </w:r>
+          </w:p>
+        </w:tc>
+      </w:tr>
+      <w:tr>
+        <w:trPr>
+          <w:trHeight w:val="288"/>
+        </w:trPr>
+        <w:tc>
+          <w:tcPr>
+            <w:tcW w:w="962" w:type="dxa"/>
+            <w:shd w:val="clear" w:color="auto" w:fill="auto"/>
+            <w:noWrap/>
+            <w:vAlign w:val="bottom"/>
+            <w:hideMark/>
+          </w:tcPr>
+          <w:p>
+            <w:pPr>
+              <w:spacing w:after="0" w:line="240" w:lineRule="auto"/>
+              <w:jc w:val="center"/>
+              <w:rPr>
+                <w:rFonts w:ascii="Calibri" w:eastAsia="Times New Roman" w:hAnsi="Calibri" w:cs="Calibri"/>
+                <w:color w:val="000000"/>
+                <w:lang w:val="en-US" w:eastAsia="en-US"/>
+              </w:rPr>
+            </w:pPr>
+            <w:r>
+              <w:rPr>
+                <w:rFonts w:ascii="Calibri" w:eastAsia="Times New Roman" w:hAnsi="Calibri" w:cs="Calibri"/>
+                <w:color w:val="000000"/>
+                <w:lang w:val="en-US" w:eastAsia="en-US"/>
+              </w:rPr>
+              <w:t>18</w:t>
+            </w:r>
+          </w:p>
+        </w:tc>
+        <w:tc>
+          <w:tcPr>
+            <w:tcW w:w="1520" w:type="dxa"/>
+            <w:shd w:val="clear" w:color="auto" w:fill="auto"/>
+            <w:noWrap/>
+            <w:vAlign w:val="bottom"/>
+            <w:hideMark/>
+          </w:tcPr>
+          <w:p>
+            <w:pPr>
+              <w:spacing w:after="0" w:line="240" w:lineRule="auto"/>
+              <w:jc w:val="center"/>
+              <w:rPr>
+                <w:rFonts w:ascii="Calibri" w:eastAsia="Times New Roman" w:hAnsi="Calibri" w:cs="Calibri"/>
+                <w:color w:val="000000"/>
+                <w:lang w:val="en-US" w:eastAsia="en-US"/>
+              </w:rPr>
+            </w:pPr>
+            <w:r>
+              <w:rPr>
+                <w:rFonts w:ascii="Calibri" w:eastAsia="Times New Roman" w:hAnsi="Calibri" w:cs="Calibri"/>
+                <w:color w:val="000000"/>
+                <w:lang w:val="en-US" w:eastAsia="en-US"/>
+              </w:rPr>
+              <w:t>0</w:t>
+            </w:r>
+          </w:p>
+        </w:tc>
+        <w:tc>
+          <w:tcPr>
+            <w:tcW w:w="960" w:type="dxa"/>
+            <w:shd w:val="clear" w:color="auto" w:fill="auto"/>
+            <w:noWrap/>
+            <w:vAlign w:val="bottom"/>
+            <w:hideMark/>
+          </w:tcPr>
+          <w:p>
+            <w:pPr>
+              <w:spacing w:after="0" w:line="240" w:lineRule="auto"/>
+              <w:jc w:val="center"/>
+              <w:rPr>
+                <w:rFonts w:ascii="Calibri" w:eastAsia="Times New Roman" w:hAnsi="Calibri" w:cs="Calibri"/>
+                <w:color w:val="000000"/>
+                <w:lang w:val="en-US" w:eastAsia="en-US"/>
+              </w:rPr>
+            </w:pPr>
+            <w:r>
+              <w:rPr>
+                <w:rFonts w:ascii="Calibri" w:eastAsia="Times New Roman" w:hAnsi="Calibri" w:cs="Calibri"/>
+                <w:color w:val="000000"/>
+                <w:lang w:val="en-US" w:eastAsia="en-US"/>
+              </w:rPr>
+              <w:t>NO</w:t>
+            </w:r>
+          </w:p>
+        </w:tc>
+      </w:tr>
+      <w:tr>
+        <w:trPr>
+          <w:trHeight w:val="288"/>
+        </w:trPr>
+        <w:tc>
+          <w:tcPr>
+            <w:tcW w:w="962" w:type="dxa"/>
+            <w:shd w:val="clear" w:color="auto" w:fill="auto"/>
+            <w:noWrap/>
+            <w:vAlign w:val="bottom"/>
+            <w:hideMark/>
+          </w:tcPr>
+          <w:p>
+            <w:pPr>
+              <w:spacing w:after="0" w:line="240" w:lineRule="auto"/>
+              <w:jc w:val="center"/>
+              <w:rPr>
+                <w:rFonts w:ascii="Calibri" w:eastAsia="Times New Roman" w:hAnsi="Calibri" w:cs="Calibri"/>
+                <w:color w:val="000000"/>
+                <w:lang w:val="en-US" w:eastAsia="en-US"/>
+              </w:rPr>
+            </w:pPr>
+            <w:r>
+              <w:rPr>
+                <w:rFonts w:ascii="Calibri" w:eastAsia="Times New Roman" w:hAnsi="Calibri" w:cs="Calibri"/>
+                <w:color w:val="000000"/>
+                <w:lang w:val="en-US" w:eastAsia="en-US"/>
+              </w:rPr>
+              <w:t>19</w:t>
+            </w:r>
+          </w:p>
+        </w:tc>
+        <w:tc>
+          <w:tcPr>
+            <w:tcW w:w="1520" w:type="dxa"/>
+            <w:shd w:val="clear" w:color="auto" w:fill="auto"/>
+            <w:noWrap/>
+            <w:vAlign w:val="bottom"/>
+            <w:hideMark/>
+          </w:tcPr>
+          <w:p>
+            <w:pPr>
+              <w:spacing w:after="0" w:line="240" w:lineRule="auto"/>
+              <w:jc w:val="center"/>
+              <w:rPr>
+                <w:rFonts w:ascii="Calibri" w:eastAsia="Times New Roman" w:hAnsi="Calibri" w:cs="Calibri"/>
+                <w:color w:val="000000"/>
+                <w:lang w:val="en-US" w:eastAsia="en-US"/>
+              </w:rPr>
+            </w:pPr>
+            <w:r>
+              <w:rPr>
+                <w:rFonts w:ascii="Calibri" w:eastAsia="Times New Roman" w:hAnsi="Calibri" w:cs="Calibri"/>
+                <w:color w:val="000000"/>
+                <w:lang w:val="en-US" w:eastAsia="en-US"/>
+              </w:rPr>
+              <w:t>11</w:t>
+            </w:r>
+          </w:p>
+        </w:tc>
+        <w:tc>
+          <w:tcPr>
+            <w:tcW w:w="960" w:type="dxa"/>
+            <w:shd w:val="clear" w:color="auto" w:fill="auto"/>
+            <w:noWrap/>
+            <w:vAlign w:val="bottom"/>
+            <w:hideMark/>
+          </w:tcPr>
+          <w:p>
+            <w:pPr>
+              <w:spacing w:after="0" w:line="240" w:lineRule="auto"/>
+              <w:jc w:val="center"/>
+              <w:rPr>
+                <w:rFonts w:ascii="Calibri" w:eastAsia="Times New Roman" w:hAnsi="Calibri" w:cs="Calibri"/>
+                <w:color w:val="000000"/>
+                <w:lang w:val="en-US" w:eastAsia="en-US"/>
+              </w:rPr>
+            </w:pPr>
+            <w:r>
+              <w:rPr>
+                <w:rFonts w:ascii="Calibri" w:eastAsia="Times New Roman" w:hAnsi="Calibri" w:cs="Calibri"/>
+                <w:color w:val="000000"/>
+                <w:lang w:val="en-US" w:eastAsia="en-US"/>
+              </w:rPr>
+              <w:t>NO</w:t>
+            </w:r>
+          </w:p>
+        </w:tc>
+      </w:tr>
+      <w:tr>
+        <w:trPr>
+          <w:trHeight w:val="288"/>
+        </w:trPr>
+        <w:tc>
+          <w:tcPr>
+            <w:tcW w:w="962" w:type="dxa"/>
+            <w:shd w:val="clear" w:color="auto" w:fill="auto"/>
+            <w:noWrap/>
+            <w:vAlign w:val="bottom"/>
+            <w:hideMark/>
+          </w:tcPr>
+          <w:p>
+            <w:pPr>
+              <w:spacing w:after="0" w:line="240" w:lineRule="auto"/>
+              <w:jc w:val="center"/>
+              <w:rPr>
+                <w:rFonts w:ascii="Calibri" w:eastAsia="Times New Roman" w:hAnsi="Calibri" w:cs="Calibri"/>
+                <w:color w:val="000000"/>
+                <w:lang w:val="en-US" w:eastAsia="en-US"/>
+              </w:rPr>
+            </w:pPr>
+            <w:r>
+              <w:rPr>
+                <w:rFonts w:ascii="Calibri" w:eastAsia="Times New Roman" w:hAnsi="Calibri" w:cs="Calibri"/>
+                <w:color w:val="000000"/>
+                <w:lang w:val="en-US" w:eastAsia="en-US"/>
+              </w:rPr>
+              <w:t>20</w:t>
+            </w:r>
+          </w:p>
+        </w:tc>
+        <w:tc>
+          <w:tcPr>
+            <w:tcW w:w="1520" w:type="dxa"/>
+            <w:shd w:val="clear" w:color="auto" w:fill="auto"/>
+            <w:noWrap/>
+            <w:vAlign w:val="bottom"/>
+            <w:hideMark/>
+          </w:tcPr>
+          <w:p>
+            <w:pPr>
+              <w:spacing w:after="0" w:line="240" w:lineRule="auto"/>
+              <w:jc w:val="center"/>
+              <w:rPr>
+                <w:rFonts w:ascii="Calibri" w:eastAsia="Times New Roman" w:hAnsi="Calibri" w:cs="Calibri"/>
+                <w:color w:val="000000"/>
+                <w:lang w:val="en-US" w:eastAsia="en-US"/>
+              </w:rPr>
+            </w:pPr>
+            <w:r>
+              <w:rPr>
+                <w:rFonts w:ascii="Calibri" w:eastAsia="Times New Roman" w:hAnsi="Calibri" w:cs="Calibri"/>
+                <w:color w:val="000000"/>
+                <w:lang w:val="en-US" w:eastAsia="en-US"/>
+              </w:rPr>
+              <w:t>1</w:t>
+            </w:r>
+          </w:p>
+        </w:tc>
+        <w:tc>
+          <w:tcPr>
+            <w:tcW w:w="960" w:type="dxa"/>
+            <w:shd w:val="clear" w:color="auto" w:fill="auto"/>
+            <w:noWrap/>
+            <w:vAlign w:val="bottom"/>
+            <w:hideMark/>
+          </w:tcPr>
+          <w:p>
+            <w:pPr>
+              <w:spacing w:after="0" w:line="240" w:lineRule="auto"/>
+              <w:jc w:val="center"/>
+              <w:rPr>
+                <w:rFonts w:ascii="Calibri" w:eastAsia="Times New Roman" w:hAnsi="Calibri" w:cs="Calibri"/>
+                <w:color w:val="000000"/>
+                <w:lang w:val="en-US" w:eastAsia="en-US"/>
+              </w:rPr>
+            </w:pPr>
+            <w:r>
+              <w:rPr>
+                <w:rFonts w:ascii="Calibri" w:eastAsia="Times New Roman" w:hAnsi="Calibri" w:cs="Calibri"/>
+                <w:color w:val="000000"/>
+                <w:lang w:val="en-US" w:eastAsia="en-US"/>
+              </w:rPr>
+              <w:t>NO</w:t>
+            </w:r>
+          </w:p>
+        </w:tc>
+      </w:tr>
+      <w:tr>
+        <w:trPr>
+          <w:trHeight w:val="288"/>
+        </w:trPr>
+        <w:tc>
+          <w:tcPr>
+            <w:tcW w:w="962" w:type="dxa"/>
+            <w:shd w:val="clear" w:color="auto" w:fill="auto"/>
+            <w:noWrap/>
+            <w:vAlign w:val="bottom"/>
+            <w:hideMark/>
+          </w:tcPr>
+          <w:p>
+            <w:pPr>
+              <w:spacing w:after="0" w:line="240" w:lineRule="auto"/>
+              <w:jc w:val="center"/>
+              <w:rPr>
+                <w:rFonts w:ascii="Calibri" w:eastAsia="Times New Roman" w:hAnsi="Calibri" w:cs="Calibri"/>
+                <w:color w:val="000000"/>
+                <w:lang w:val="en-US" w:eastAsia="en-US"/>
+              </w:rPr>
+            </w:pPr>
+            <w:r>
+              <w:rPr>
+                <w:rFonts w:ascii="Calibri" w:eastAsia="Times New Roman" w:hAnsi="Calibri" w:cs="Calibri"/>
+                <w:color w:val="000000"/>
+                <w:lang w:val="en-US" w:eastAsia="en-US"/>
+              </w:rPr>
+              <w:t>21</w:t>
+            </w:r>
+          </w:p>
+        </w:tc>
+        <w:tc>
+          <w:tcPr>
+            <w:tcW w:w="1520" w:type="dxa"/>
+            <w:shd w:val="clear" w:color="auto" w:fill="auto"/>
+            <w:noWrap/>
+            <w:vAlign w:val="bottom"/>
+            <w:hideMark/>
+          </w:tcPr>
+          <w:p>
+            <w:pPr>
+              <w:spacing w:after="0" w:line="240" w:lineRule="auto"/>
+              <w:jc w:val="center"/>
+              <w:rPr>
+                <w:rFonts w:ascii="Calibri" w:eastAsia="Times New Roman" w:hAnsi="Calibri" w:cs="Calibri"/>
+                <w:color w:val="000000"/>
+                <w:lang w:val="en-US" w:eastAsia="en-US"/>
+              </w:rPr>
+            </w:pPr>
+            <w:r>
+              <w:rPr>
+                <w:rFonts w:ascii="Calibri" w:eastAsia="Times New Roman" w:hAnsi="Calibri" w:cs="Calibri"/>
+                <w:color w:val="000000"/>
+                <w:lang w:val="en-US" w:eastAsia="en-US"/>
+              </w:rPr>
+              <w:t>0</w:t>
+            </w:r>
+          </w:p>
+        </w:tc>
+        <w:tc>
+          <w:tcPr>
+            <w:tcW w:w="960" w:type="dxa"/>
+            <w:shd w:val="clear" w:color="auto" w:fill="auto"/>
+            <w:noWrap/>
+            <w:vAlign w:val="bottom"/>
+            <w:hideMark/>
+          </w:tcPr>
+          <w:p>
+            <w:pPr>
+              <w:spacing w:after="0" w:line="240" w:lineRule="auto"/>
+              <w:jc w:val="center"/>
+              <w:rPr>
+                <w:rFonts w:ascii="Calibri" w:eastAsia="Times New Roman" w:hAnsi="Calibri" w:cs="Calibri"/>
+                <w:color w:val="000000"/>
+                <w:lang w:val="en-US" w:eastAsia="en-US"/>
+              </w:rPr>
+            </w:pPr>
+            <w:r>
+              <w:rPr>
+                <w:rFonts w:ascii="Calibri" w:eastAsia="Times New Roman" w:hAnsi="Calibri" w:cs="Calibri"/>
+                <w:color w:val="000000"/>
+                <w:lang w:val="en-US" w:eastAsia="en-US"/>
+              </w:rPr>
+              <w:t>NO</w:t>
+            </w:r>
+          </w:p>
+        </w:tc>
+      </w:tr>
+      <w:tr>
+        <w:trPr>
+          <w:trHeight w:val="288"/>
+        </w:trPr>
+        <w:tc>
+          <w:tcPr>
+            <w:tcW w:w="962" w:type="dxa"/>
+            <w:shd w:val="clear" w:color="auto" w:fill="auto"/>
+            <w:noWrap/>
+            <w:vAlign w:val="bottom"/>
+            <w:hideMark/>
+          </w:tcPr>
+          <w:p>
+            <w:pPr>
+              <w:spacing w:after="0" w:line="240" w:lineRule="auto"/>
+              <w:jc w:val="center"/>
+              <w:rPr>
+                <w:rFonts w:ascii="Calibri" w:eastAsia="Times New Roman" w:hAnsi="Calibri" w:cs="Calibri"/>
+                <w:color w:val="000000"/>
+                <w:lang w:val="en-US" w:eastAsia="en-US"/>
+              </w:rPr>
+            </w:pPr>
+            <w:r>
+              <w:rPr>
+                <w:rFonts w:ascii="Calibri" w:eastAsia="Times New Roman" w:hAnsi="Calibri" w:cs="Calibri"/>
+                <w:color w:val="000000"/>
+                <w:lang w:val="en-US" w:eastAsia="en-US"/>
+              </w:rPr>
+              <w:t>22</w:t>
+            </w:r>
+          </w:p>
+        </w:tc>
+        <w:tc>
+          <w:tcPr>
+            <w:tcW w:w="1520" w:type="dxa"/>
+            <w:shd w:val="clear" w:color="auto" w:fill="auto"/>
+            <w:noWrap/>
+            <w:vAlign w:val="bottom"/>
+            <w:hideMark/>
+          </w:tcPr>
+          <w:p>
+            <w:pPr>
+              <w:spacing w:after="0" w:line="240" w:lineRule="auto"/>
+              <w:jc w:val="center"/>
+              <w:rPr>
+                <w:rFonts w:ascii="Calibri" w:eastAsia="Times New Roman" w:hAnsi="Calibri" w:cs="Calibri"/>
+                <w:color w:val="000000"/>
+                <w:lang w:val="en-US" w:eastAsia="en-US"/>
+              </w:rPr>
+            </w:pPr>
+            <w:r>
+              <w:rPr>
+                <w:rFonts w:ascii="Calibri" w:eastAsia="Times New Roman" w:hAnsi="Calibri" w:cs="Calibri"/>
+                <w:color w:val="000000"/>
+                <w:lang w:val="en-US" w:eastAsia="en-US"/>
+              </w:rPr>
+              <w:t>4</w:t>
+            </w:r>
+          </w:p>
+        </w:tc>
+        <w:tc>
+          <w:tcPr>
+            <w:tcW w:w="960" w:type="dxa"/>
+            <w:shd w:val="clear" w:color="auto" w:fill="auto"/>
+            <w:noWrap/>
+            <w:vAlign w:val="bottom"/>
+            <w:hideMark/>
+          </w:tcPr>
+          <w:p>
+            <w:pPr>
+              <w:spacing w:after="0" w:line="240" w:lineRule="auto"/>
+              <w:jc w:val="center"/>
+              <w:rPr>
+                <w:rFonts w:ascii="Calibri" w:eastAsia="Times New Roman" w:hAnsi="Calibri" w:cs="Calibri"/>
+                <w:color w:val="000000"/>
+                <w:lang w:val="en-US" w:eastAsia="en-US"/>
+              </w:rPr>
+            </w:pPr>
+            <w:r>
+              <w:rPr>
+                <w:rFonts w:ascii="Calibri" w:eastAsia="Times New Roman" w:hAnsi="Calibri" w:cs="Calibri"/>
+                <w:color w:val="000000"/>
+                <w:lang w:val="en-US" w:eastAsia="en-US"/>
+              </w:rPr>
+              <w:t>NO</w:t>
+            </w:r>
+          </w:p>
+        </w:tc>
+      </w:tr>
+      <w:tr>
+        <w:trPr>
+          <w:trHeight w:val="288"/>
+        </w:trPr>
+        <w:tc>
+          <w:tcPr>
+            <w:tcW w:w="962" w:type="dxa"/>
+            <w:shd w:val="clear" w:color="auto" w:fill="auto"/>
+            <w:noWrap/>
+            <w:vAlign w:val="bottom"/>
+            <w:hideMark/>
+          </w:tcPr>
+          <w:p>
+            <w:pPr>
+              <w:spacing w:after="0" w:line="240" w:lineRule="auto"/>
+              <w:jc w:val="center"/>
+              <w:rPr>
+                <w:rFonts w:ascii="Calibri" w:eastAsia="Times New Roman" w:hAnsi="Calibri" w:cs="Calibri"/>
+                <w:color w:val="000000"/>
+                <w:lang w:val="en-US" w:eastAsia="en-US"/>
+              </w:rPr>
+            </w:pPr>
+            <w:r>
+              <w:rPr>
+                <w:rFonts w:ascii="Calibri" w:eastAsia="Times New Roman" w:hAnsi="Calibri" w:cs="Calibri"/>
+                <w:color w:val="000000"/>
+                <w:lang w:val="en-US" w:eastAsia="en-US"/>
+              </w:rPr>
+              <w:t>23</w:t>
+            </w:r>
+          </w:p>
+        </w:tc>
+        <w:tc>
+          <w:tcPr>
+            <w:tcW w:w="1520" w:type="dxa"/>
+            <w:shd w:val="clear" w:color="auto" w:fill="auto"/>
+            <w:noWrap/>
+            <w:vAlign w:val="bottom"/>
+            <w:hideMark/>
+          </w:tcPr>
+          <w:p>
+            <w:pPr>
+              <w:spacing w:after="0" w:line="240" w:lineRule="auto"/>
+              <w:jc w:val="center"/>
+              <w:rPr>
+                <w:rFonts w:ascii="Calibri" w:eastAsia="Times New Roman" w:hAnsi="Calibri" w:cs="Calibri"/>
+                <w:color w:val="000000"/>
+                <w:lang w:val="en-US" w:eastAsia="en-US"/>
+              </w:rPr>
+            </w:pPr>
+            <w:r>
+              <w:rPr>
+                <w:rFonts w:ascii="Calibri" w:eastAsia="Times New Roman" w:hAnsi="Calibri" w:cs="Calibri"/>
+                <w:color w:val="000000"/>
+                <w:lang w:val="en-US" w:eastAsia="en-US"/>
+              </w:rPr>
+              <w:t>2</w:t>
+            </w:r>
+          </w:p>
+        </w:tc>
+        <w:tc>
+          <w:tcPr>
+            <w:tcW w:w="960" w:type="dxa"/>
+            <w:shd w:val="clear" w:color="auto" w:fill="auto"/>
+            <w:noWrap/>
+            <w:vAlign w:val="bottom"/>
+            <w:hideMark/>
+          </w:tcPr>
+          <w:p>
+            <w:pPr>
+              <w:spacing w:after="0" w:line="240" w:lineRule="auto"/>
+              <w:jc w:val="center"/>
+              <w:rPr>
+                <w:rFonts w:ascii="Calibri" w:eastAsia="Times New Roman" w:hAnsi="Calibri" w:cs="Calibri"/>
+                <w:color w:val="000000"/>
+                <w:lang w:val="en-US" w:eastAsia="en-US"/>
+              </w:rPr>
+            </w:pPr>
+            <w:r>
+              <w:rPr>
+                <w:rFonts w:ascii="Calibri" w:eastAsia="Times New Roman" w:hAnsi="Calibri" w:cs="Calibri"/>
+                <w:color w:val="000000"/>
+                <w:lang w:val="en-US" w:eastAsia="en-US"/>
+              </w:rPr>
+              <w:t>NO</w:t>
+            </w:r>
+          </w:p>
+        </w:tc>
+      </w:tr>
+      <w:tr>
+        <w:trPr>
+          <w:trHeight w:val="288"/>
+        </w:trPr>
+        <w:tc>
+          <w:tcPr>
+            <w:tcW w:w="962" w:type="dxa"/>
+            <w:shd w:val="clear" w:color="auto" w:fill="auto"/>
+            <w:noWrap/>
+            <w:vAlign w:val="bottom"/>
+            <w:hideMark/>
+          </w:tcPr>
+          <w:p>
+            <w:pPr>
+              <w:spacing w:after="0" w:line="240" w:lineRule="auto"/>
+              <w:jc w:val="center"/>
+              <w:rPr>
+                <w:rFonts w:ascii="Calibri" w:eastAsia="Times New Roman" w:hAnsi="Calibri" w:cs="Calibri"/>
+                <w:color w:val="000000"/>
+                <w:lang w:val="en-US" w:eastAsia="en-US"/>
+              </w:rPr>
+            </w:pPr>
+            <w:r>
+              <w:rPr>
+                <w:rFonts w:ascii="Calibri" w:eastAsia="Times New Roman" w:hAnsi="Calibri" w:cs="Calibri"/>
+                <w:color w:val="000000"/>
+                <w:lang w:val="en-US" w:eastAsia="en-US"/>
+              </w:rPr>
+              <w:t>24</w:t>
+            </w:r>
+          </w:p>
+        </w:tc>
+        <w:tc>
+          <w:tcPr>
+            <w:tcW w:w="1520" w:type="dxa"/>
+            <w:shd w:val="clear" w:color="auto" w:fill="auto"/>
+            <w:noWrap/>
+            <w:vAlign w:val="bottom"/>
+            <w:hideMark/>
+          </w:tcPr>
+          <w:p>
+            <w:pPr>
+              <w:spacing w:after="0" w:line="240" w:lineRule="auto"/>
+              <w:jc w:val="center"/>
+              <w:rPr>
+                <w:rFonts w:ascii="Calibri" w:eastAsia="Times New Roman" w:hAnsi="Calibri" w:cs="Calibri"/>
+                <w:color w:val="000000"/>
+                <w:lang w:val="en-US" w:eastAsia="en-US"/>
+              </w:rPr>
+            </w:pPr>
+            <w:r>
+              <w:rPr>
+                <w:rFonts w:ascii="Calibri" w:eastAsia="Times New Roman" w:hAnsi="Calibri" w:cs="Calibri"/>
+                <w:color w:val="000000"/>
+                <w:lang w:val="en-US" w:eastAsia="en-US"/>
+              </w:rPr>
+              <w:t>1</w:t>
+            </w:r>
+          </w:p>
+        </w:tc>
+        <w:tc>
+          <w:tcPr>
+            <w:tcW w:w="960" w:type="dxa"/>
+            <w:shd w:val="clear" w:color="auto" w:fill="auto"/>
+            <w:noWrap/>
+            <w:vAlign w:val="bottom"/>
+            <w:hideMark/>
+          </w:tcPr>
+          <w:p>
+            <w:pPr>
+              <w:spacing w:after="0" w:line="240" w:lineRule="auto"/>
+              <w:jc w:val="center"/>
+              <w:rPr>
+                <w:rFonts w:ascii="Calibri" w:eastAsia="Times New Roman" w:hAnsi="Calibri" w:cs="Calibri"/>
+                <w:color w:val="000000"/>
+                <w:lang w:val="en-US" w:eastAsia="en-US"/>
+              </w:rPr>
+            </w:pPr>
+            <w:r>
+              <w:rPr>
+                <w:rFonts w:ascii="Calibri" w:eastAsia="Times New Roman" w:hAnsi="Calibri" w:cs="Calibri"/>
+                <w:color w:val="000000"/>
+                <w:lang w:val="en-US" w:eastAsia="en-US"/>
+              </w:rPr>
+              <w:t>NO</w:t>
+            </w:r>
+          </w:p>
+        </w:tc>
+      </w:tr>
+      <w:tr>
+        <w:trPr>
+          <w:trHeight w:val="288"/>
+        </w:trPr>
+        <w:tc>
+          <w:tcPr>
+            <w:tcW w:w="962" w:type="dxa"/>
+            <w:shd w:val="clear" w:color="auto" w:fill="auto"/>
+            <w:noWrap/>
+            <w:vAlign w:val="bottom"/>
+            <w:hideMark/>
+          </w:tcPr>
+          <w:p>
+            <w:pPr>
+              <w:spacing w:after="0" w:line="240" w:lineRule="auto"/>
+              <w:jc w:val="center"/>
+              <w:rPr>
+                <w:rFonts w:ascii="Calibri" w:eastAsia="Times New Roman" w:hAnsi="Calibri" w:cs="Calibri"/>
+                <w:color w:val="000000"/>
+                <w:lang w:val="en-US" w:eastAsia="en-US"/>
+              </w:rPr>
+            </w:pPr>
+            <w:r>
+              <w:rPr>
+                <w:rFonts w:ascii="Calibri" w:eastAsia="Times New Roman" w:hAnsi="Calibri" w:cs="Calibri"/>
+                <w:color w:val="000000"/>
+                <w:lang w:val="en-US" w:eastAsia="en-US"/>
+              </w:rPr>
+              <w:t>25</w:t>
+            </w:r>
+          </w:p>
+        </w:tc>
+        <w:tc>
+          <w:tcPr>
+            <w:tcW w:w="1520" w:type="dxa"/>
+            <w:shd w:val="clear" w:color="auto" w:fill="auto"/>
+            <w:noWrap/>
+            <w:vAlign w:val="bottom"/>
+            <w:hideMark/>
+          </w:tcPr>
+          <w:p>
+            <w:pPr>
+              <w:spacing w:after="0" w:line="240" w:lineRule="auto"/>
+              <w:jc w:val="center"/>
+              <w:rPr>
+                <w:rFonts w:ascii="Calibri" w:eastAsia="Times New Roman" w:hAnsi="Calibri" w:cs="Calibri"/>
+                <w:color w:val="000000"/>
+                <w:lang w:val="en-US" w:eastAsia="en-US"/>
+              </w:rPr>
+            </w:pPr>
+            <w:r>
+              <w:rPr>
+                <w:rFonts w:ascii="Calibri" w:eastAsia="Times New Roman" w:hAnsi="Calibri" w:cs="Calibri"/>
+                <w:color w:val="000000"/>
+                <w:lang w:val="en-US" w:eastAsia="en-US"/>
+              </w:rPr>
+              <w:t>Test vacio</w:t>
+            </w:r>
+          </w:p>
+        </w:tc>
+        <w:tc>
+          <w:tcPr>
+            <w:tcW w:w="960" w:type="dxa"/>
+            <w:shd w:val="clear" w:color="auto" w:fill="auto"/>
+            <w:noWrap/>
+            <w:vAlign w:val="bottom"/>
+            <w:hideMark/>
+          </w:tcPr>
+          <w:p>
+            <w:pPr>
+              <w:spacing w:after="0" w:line="240" w:lineRule="auto"/>
+              <w:jc w:val="center"/>
+              <w:rPr>
+                <w:rFonts w:ascii="Calibri" w:eastAsia="Times New Roman" w:hAnsi="Calibri" w:cs="Calibri"/>
+                <w:color w:val="000000"/>
+                <w:lang w:val="en-US" w:eastAsia="en-US"/>
+              </w:rPr>
+            </w:pPr>
+            <w:r>
+              <w:rPr>
+                <w:rFonts w:ascii="Calibri" w:eastAsia="Times New Roman" w:hAnsi="Calibri" w:cs="Calibri"/>
+                <w:color w:val="000000"/>
+                <w:lang w:val="en-US" w:eastAsia="en-US"/>
+              </w:rPr>
+              <w:t>FALLO</w:t>
+            </w:r>
+          </w:p>
+        </w:tc>
+      </w:tr>
+      <w:tr>
+        <w:trPr>
+          <w:trHeight w:val="288"/>
+        </w:trPr>
+        <w:tc>
+          <w:tcPr>
+            <w:tcW w:w="962" w:type="dxa"/>
+            <w:shd w:val="clear" w:color="auto" w:fill="auto"/>
+            <w:noWrap/>
+            <w:vAlign w:val="bottom"/>
+            <w:hideMark/>
+          </w:tcPr>
+          <w:p>
+            <w:pPr>
+              <w:spacing w:after="0" w:line="240" w:lineRule="auto"/>
+              <w:jc w:val="center"/>
+              <w:rPr>
+                <w:rFonts w:ascii="Calibri" w:eastAsia="Times New Roman" w:hAnsi="Calibri" w:cs="Calibri"/>
+                <w:color w:val="000000"/>
+                <w:lang w:val="en-US" w:eastAsia="en-US"/>
+              </w:rPr>
+            </w:pPr>
+            <w:r>
+              <w:rPr>
+                <w:rFonts w:ascii="Calibri" w:eastAsia="Times New Roman" w:hAnsi="Calibri" w:cs="Calibri"/>
+                <w:color w:val="000000"/>
+                <w:lang w:val="en-US" w:eastAsia="en-US"/>
+              </w:rPr>
+              <w:t>26</w:t>
+            </w:r>
+          </w:p>
+        </w:tc>
+        <w:tc>
+          <w:tcPr>
+            <w:tcW w:w="1520" w:type="dxa"/>
+            <w:shd w:val="clear" w:color="auto" w:fill="auto"/>
+            <w:noWrap/>
+            <w:vAlign w:val="bottom"/>
+            <w:hideMark/>
+          </w:tcPr>
+          <w:p>
+            <w:pPr>
+              <w:spacing w:after="0" w:line="240" w:lineRule="auto"/>
+              <w:jc w:val="center"/>
+              <w:rPr>
+                <w:rFonts w:ascii="Calibri" w:eastAsia="Times New Roman" w:hAnsi="Calibri" w:cs="Calibri"/>
+                <w:color w:val="000000"/>
+                <w:lang w:val="en-US" w:eastAsia="en-US"/>
+              </w:rPr>
+            </w:pPr>
+            <w:r>
+              <w:rPr>
+                <w:rFonts w:ascii="Calibri" w:eastAsia="Times New Roman" w:hAnsi="Calibri" w:cs="Calibri"/>
+                <w:color w:val="000000"/>
+                <w:lang w:val="en-US" w:eastAsia="en-US"/>
+              </w:rPr>
+              <w:t>18</w:t>
+            </w:r>
+          </w:p>
+        </w:tc>
+        <w:tc>
+          <w:tcPr>
+            <w:tcW w:w="960" w:type="dxa"/>
+            <w:shd w:val="clear" w:color="auto" w:fill="auto"/>
+            <w:noWrap/>
+            <w:vAlign w:val="bottom"/>
+            <w:hideMark/>
+          </w:tcPr>
+          <w:p>
+            <w:pPr>
+              <w:spacing w:after="0" w:line="240" w:lineRule="auto"/>
+              <w:jc w:val="center"/>
+              <w:rPr>
+                <w:rFonts w:ascii="Calibri" w:eastAsia="Times New Roman" w:hAnsi="Calibri" w:cs="Calibri"/>
+                <w:color w:val="000000"/>
+                <w:lang w:val="en-US" w:eastAsia="en-US"/>
+              </w:rPr>
+            </w:pPr>
+            <w:r>
+              <w:rPr>
+                <w:rFonts w:ascii="Calibri" w:eastAsia="Times New Roman" w:hAnsi="Calibri" w:cs="Calibri"/>
+                <w:color w:val="000000"/>
+                <w:lang w:val="en-US" w:eastAsia="en-US"/>
+              </w:rPr>
+              <w:t>NO</w:t>
+            </w:r>
+          </w:p>
+        </w:tc>
+      </w:tr>
+      <w:tr>
+        <w:trPr>
+          <w:trHeight w:val="288"/>
+        </w:trPr>
+        <w:tc>
+          <w:tcPr>
+            <w:tcW w:w="962" w:type="dxa"/>
+            <w:shd w:val="clear" w:color="auto" w:fill="auto"/>
+            <w:noWrap/>
+            <w:vAlign w:val="bottom"/>
+            <w:hideMark/>
+          </w:tcPr>
+          <w:p>
+            <w:pPr>
+              <w:spacing w:after="0" w:line="240" w:lineRule="auto"/>
+              <w:jc w:val="center"/>
+              <w:rPr>
+                <w:rFonts w:ascii="Calibri" w:eastAsia="Times New Roman" w:hAnsi="Calibri" w:cs="Calibri"/>
+                <w:color w:val="000000"/>
+                <w:lang w:val="en-US" w:eastAsia="en-US"/>
+              </w:rPr>
+            </w:pPr>
+            <w:r>
+              <w:rPr>
+                <w:rFonts w:ascii="Calibri" w:eastAsia="Times New Roman" w:hAnsi="Calibri" w:cs="Calibri"/>
+                <w:color w:val="000000"/>
+                <w:lang w:val="en-US" w:eastAsia="en-US"/>
+              </w:rPr>
+              <w:t>27</w:t>
+            </w:r>
+          </w:p>
+        </w:tc>
+        <w:tc>
+          <w:tcPr>
+            <w:tcW w:w="1520" w:type="dxa"/>
+            <w:shd w:val="clear" w:color="auto" w:fill="auto"/>
+            <w:noWrap/>
+            <w:vAlign w:val="bottom"/>
+            <w:hideMark/>
+          </w:tcPr>
+          <w:p>
+            <w:pPr>
+              <w:spacing w:after="0" w:line="240" w:lineRule="auto"/>
+              <w:jc w:val="center"/>
+              <w:rPr>
+                <w:rFonts w:ascii="Calibri" w:eastAsia="Times New Roman" w:hAnsi="Calibri" w:cs="Calibri"/>
+                <w:color w:val="000000"/>
+                <w:lang w:val="en-US" w:eastAsia="en-US"/>
+              </w:rPr>
+            </w:pPr>
+            <w:r>
+              <w:rPr>
+                <w:rFonts w:ascii="Calibri" w:eastAsia="Times New Roman" w:hAnsi="Calibri" w:cs="Calibri"/>
+                <w:color w:val="000000"/>
+                <w:lang w:val="en-US" w:eastAsia="en-US"/>
+              </w:rPr>
+              <w:t>0</w:t>
+            </w:r>
+          </w:p>
+        </w:tc>
+        <w:tc>
+          <w:tcPr>
+            <w:tcW w:w="960" w:type="dxa"/>
+            <w:shd w:val="clear" w:color="auto" w:fill="auto"/>
+            <w:noWrap/>
+            <w:vAlign w:val="bottom"/>
+            <w:hideMark/>
+          </w:tcPr>
+          <w:p>
+            <w:pPr>
+              <w:spacing w:after="0" w:line="240" w:lineRule="auto"/>
+              <w:jc w:val="center"/>
+              <w:rPr>
+                <w:rFonts w:ascii="Calibri" w:eastAsia="Times New Roman" w:hAnsi="Calibri" w:cs="Calibri"/>
+                <w:color w:val="000000"/>
+                <w:lang w:val="en-US" w:eastAsia="en-US"/>
+              </w:rPr>
+            </w:pPr>
+            <w:r>
+              <w:rPr>
+                <w:rFonts w:ascii="Calibri" w:eastAsia="Times New Roman" w:hAnsi="Calibri" w:cs="Calibri"/>
+                <w:color w:val="000000"/>
+                <w:lang w:val="en-US" w:eastAsia="en-US"/>
+              </w:rPr>
+              <w:t>NO</w:t>
+            </w:r>
+          </w:p>
+        </w:tc>
+      </w:tr>
+      <w:tr>
+        <w:trPr>
+          <w:trHeight w:val="288"/>
+        </w:trPr>
+        <w:tc>
+          <w:tcPr>
+            <w:tcW w:w="962" w:type="dxa"/>
+            <w:shd w:val="clear" w:color="auto" w:fill="auto"/>
+            <w:noWrap/>
+            <w:vAlign w:val="bottom"/>
+            <w:hideMark/>
+          </w:tcPr>
+          <w:p>
+            <w:pPr>
+              <w:spacing w:after="0" w:line="240" w:lineRule="auto"/>
+              <w:jc w:val="center"/>
+              <w:rPr>
+                <w:rFonts w:ascii="Calibri" w:eastAsia="Times New Roman" w:hAnsi="Calibri" w:cs="Calibri"/>
+                <w:color w:val="000000"/>
+                <w:lang w:val="en-US" w:eastAsia="en-US"/>
+              </w:rPr>
+            </w:pPr>
+            <w:r>
+              <w:rPr>
+                <w:rFonts w:ascii="Calibri" w:eastAsia="Times New Roman" w:hAnsi="Calibri" w:cs="Calibri"/>
+                <w:color w:val="000000"/>
+                <w:lang w:val="en-US" w:eastAsia="en-US"/>
+              </w:rPr>
+              <w:t>28</w:t>
+            </w:r>
+          </w:p>
+        </w:tc>
+        <w:tc>
+          <w:tcPr>
+            <w:tcW w:w="1520" w:type="dxa"/>
+            <w:shd w:val="clear" w:color="auto" w:fill="auto"/>
+            <w:noWrap/>
+            <w:vAlign w:val="bottom"/>
+            <w:hideMark/>
+          </w:tcPr>
+          <w:p>
+            <w:pPr>
+              <w:spacing w:after="0" w:line="240" w:lineRule="auto"/>
+              <w:jc w:val="center"/>
+              <w:rPr>
+                <w:rFonts w:ascii="Calibri" w:eastAsia="Times New Roman" w:hAnsi="Calibri" w:cs="Calibri"/>
+                <w:color w:val="000000"/>
+                <w:lang w:val="en-US" w:eastAsia="en-US"/>
+              </w:rPr>
+            </w:pPr>
+            <w:r>
+              <w:rPr>
+                <w:rFonts w:ascii="Calibri" w:eastAsia="Times New Roman" w:hAnsi="Calibri" w:cs="Calibri"/>
+                <w:color w:val="000000"/>
+                <w:lang w:val="en-US" w:eastAsia="en-US"/>
+              </w:rPr>
+              <w:t>0</w:t>
+            </w:r>
+          </w:p>
+        </w:tc>
+        <w:tc>
+          <w:tcPr>
+            <w:tcW w:w="960" w:type="dxa"/>
+            <w:shd w:val="clear" w:color="auto" w:fill="auto"/>
+            <w:noWrap/>
+            <w:vAlign w:val="bottom"/>
+            <w:hideMark/>
+          </w:tcPr>
+          <w:p>
+            <w:pPr>
+              <w:spacing w:after="0" w:line="240" w:lineRule="auto"/>
+              <w:jc w:val="center"/>
+              <w:rPr>
+                <w:rFonts w:ascii="Calibri" w:eastAsia="Times New Roman" w:hAnsi="Calibri" w:cs="Calibri"/>
+                <w:color w:val="000000"/>
+                <w:lang w:val="en-US" w:eastAsia="en-US"/>
+              </w:rPr>
+            </w:pPr>
+            <w:r>
+              <w:rPr>
+                <w:rFonts w:ascii="Calibri" w:eastAsia="Times New Roman" w:hAnsi="Calibri" w:cs="Calibri"/>
+                <w:color w:val="000000"/>
+                <w:lang w:val="en-US" w:eastAsia="en-US"/>
+              </w:rPr>
+              <w:t>NO</w:t>
+            </w:r>
+          </w:p>
+        </w:tc>
+      </w:tr>
+      <w:tr>
+        <w:trPr>
+          <w:trHeight w:val="288"/>
+        </w:trPr>
+        <w:tc>
+          <w:tcPr>
+            <w:tcW w:w="962" w:type="dxa"/>
+            <w:shd w:val="clear" w:color="auto" w:fill="auto"/>
+            <w:noWrap/>
+            <w:vAlign w:val="bottom"/>
+            <w:hideMark/>
+          </w:tcPr>
+          <w:p>
+            <w:pPr>
+              <w:spacing w:after="0" w:line="240" w:lineRule="auto"/>
+              <w:jc w:val="center"/>
+              <w:rPr>
+                <w:rFonts w:ascii="Calibri" w:eastAsia="Times New Roman" w:hAnsi="Calibri" w:cs="Calibri"/>
+                <w:color w:val="000000"/>
+                <w:lang w:val="en-US" w:eastAsia="en-US"/>
+              </w:rPr>
+            </w:pPr>
+            <w:r>
+              <w:rPr>
+                <w:rFonts w:ascii="Calibri" w:eastAsia="Times New Roman" w:hAnsi="Calibri" w:cs="Calibri"/>
+                <w:color w:val="000000"/>
+                <w:lang w:val="en-US" w:eastAsia="en-US"/>
+              </w:rPr>
+              <w:t>29</w:t>
+            </w:r>
+          </w:p>
+        </w:tc>
+        <w:tc>
+          <w:tcPr>
+            <w:tcW w:w="1520" w:type="dxa"/>
+            <w:shd w:val="clear" w:color="auto" w:fill="auto"/>
+            <w:noWrap/>
+            <w:vAlign w:val="bottom"/>
+            <w:hideMark/>
+          </w:tcPr>
+          <w:p>
+            <w:pPr>
+              <w:spacing w:after="0" w:line="240" w:lineRule="auto"/>
+              <w:jc w:val="center"/>
+              <w:rPr>
+                <w:rFonts w:ascii="Calibri" w:eastAsia="Times New Roman" w:hAnsi="Calibri" w:cs="Calibri"/>
+                <w:color w:val="000000"/>
+                <w:lang w:val="en-US" w:eastAsia="en-US"/>
+              </w:rPr>
+            </w:pPr>
+            <w:r>
+              <w:rPr>
+                <w:rFonts w:ascii="Calibri" w:eastAsia="Times New Roman" w:hAnsi="Calibri" w:cs="Calibri"/>
+                <w:color w:val="000000"/>
+                <w:lang w:val="en-US" w:eastAsia="en-US"/>
+              </w:rPr>
+              <w:t>2</w:t>
+            </w:r>
+          </w:p>
+        </w:tc>
+        <w:tc>
+          <w:tcPr>
+            <w:tcW w:w="960" w:type="dxa"/>
+            <w:shd w:val="clear" w:color="auto" w:fill="auto"/>
+            <w:noWrap/>
+            <w:vAlign w:val="bottom"/>
+            <w:hideMark/>
+          </w:tcPr>
+          <w:p>
+            <w:pPr>
+              <w:spacing w:after="0" w:line="240" w:lineRule="auto"/>
+              <w:jc w:val="center"/>
+              <w:rPr>
+                <w:rFonts w:ascii="Calibri" w:eastAsia="Times New Roman" w:hAnsi="Calibri" w:cs="Calibri"/>
+                <w:color w:val="000000"/>
+                <w:lang w:val="en-US" w:eastAsia="en-US"/>
+              </w:rPr>
+            </w:pPr>
+            <w:r>
+              <w:rPr>
+                <w:rFonts w:ascii="Calibri" w:eastAsia="Times New Roman" w:hAnsi="Calibri" w:cs="Calibri"/>
+                <w:color w:val="000000"/>
+                <w:lang w:val="en-US" w:eastAsia="en-US"/>
+              </w:rPr>
+              <w:t>NO</w:t>
+            </w:r>
+          </w:p>
+        </w:tc>
+      </w:tr>
+      <w:tr>
+        <w:trPr>
+          <w:trHeight w:val="288"/>
+        </w:trPr>
+        <w:tc>
+          <w:tcPr>
+            <w:tcW w:w="962" w:type="dxa"/>
+            <w:shd w:val="clear" w:color="auto" w:fill="auto"/>
+            <w:noWrap/>
+            <w:vAlign w:val="bottom"/>
+            <w:hideMark/>
+          </w:tcPr>
+          <w:p>
+            <w:pPr>
+              <w:spacing w:after="0" w:line="240" w:lineRule="auto"/>
+              <w:jc w:val="center"/>
+              <w:rPr>
+                <w:rFonts w:ascii="Calibri" w:eastAsia="Times New Roman" w:hAnsi="Calibri" w:cs="Calibri"/>
+                <w:color w:val="000000"/>
+                <w:lang w:val="en-US" w:eastAsia="en-US"/>
+              </w:rPr>
+            </w:pPr>
+            <w:r>
+              <w:rPr>
+                <w:rFonts w:ascii="Calibri" w:eastAsia="Times New Roman" w:hAnsi="Calibri" w:cs="Calibri"/>
+                <w:color w:val="000000"/>
+                <w:lang w:val="en-US" w:eastAsia="en-US"/>
+              </w:rPr>
+              <w:t>30</w:t>
+            </w:r>
+          </w:p>
+        </w:tc>
+        <w:tc>
+          <w:tcPr>
+            <w:tcW w:w="1520" w:type="dxa"/>
+            <w:shd w:val="clear" w:color="auto" w:fill="auto"/>
+            <w:noWrap/>
+            <w:vAlign w:val="bottom"/>
+            <w:hideMark/>
+          </w:tcPr>
+          <w:p>
+            <w:pPr>
+              <w:spacing w:after="0" w:line="240" w:lineRule="auto"/>
+              <w:jc w:val="center"/>
+              <w:rPr>
+                <w:rFonts w:ascii="Calibri" w:eastAsia="Times New Roman" w:hAnsi="Calibri" w:cs="Calibri"/>
+                <w:color w:val="000000"/>
+                <w:lang w:val="en-US" w:eastAsia="en-US"/>
+              </w:rPr>
+            </w:pPr>
+            <w:r>
+              <w:rPr>
+                <w:rFonts w:ascii="Calibri" w:eastAsia="Times New Roman" w:hAnsi="Calibri" w:cs="Calibri"/>
+                <w:color w:val="000000"/>
+                <w:lang w:val="en-US" w:eastAsia="en-US"/>
+              </w:rPr>
+              <w:t>0</w:t>
+            </w:r>
+          </w:p>
+        </w:tc>
+        <w:tc>
+          <w:tcPr>
+            <w:tcW w:w="960" w:type="dxa"/>
+            <w:shd w:val="clear" w:color="auto" w:fill="auto"/>
+            <w:noWrap/>
+            <w:vAlign w:val="bottom"/>
+            <w:hideMark/>
+          </w:tcPr>
+          <w:p>
+            <w:pPr>
+              <w:spacing w:after="0" w:line="240" w:lineRule="auto"/>
+              <w:jc w:val="center"/>
+              <w:rPr>
+                <w:rFonts w:ascii="Calibri" w:eastAsia="Times New Roman" w:hAnsi="Calibri" w:cs="Calibri"/>
+                <w:color w:val="000000"/>
+                <w:lang w:val="en-US" w:eastAsia="en-US"/>
+              </w:rPr>
+            </w:pPr>
+            <w:r>
+              <w:rPr>
+                <w:rFonts w:ascii="Calibri" w:eastAsia="Times New Roman" w:hAnsi="Calibri" w:cs="Calibri"/>
+                <w:color w:val="000000"/>
+                <w:lang w:val="en-US" w:eastAsia="en-US"/>
+              </w:rPr>
+              <w:t>NO</w:t>
+            </w:r>
+          </w:p>
+        </w:tc>
+      </w:tr>
+      <w:tr>
+        <w:trPr>
+          <w:trHeight w:val="288"/>
+        </w:trPr>
+        <w:tc>
+          <w:tcPr>
+            <w:tcW w:w="962" w:type="dxa"/>
+            <w:shd w:val="clear" w:color="auto" w:fill="auto"/>
+            <w:noWrap/>
+            <w:vAlign w:val="bottom"/>
+            <w:hideMark/>
+          </w:tcPr>
+          <w:p>
+            <w:pPr>
+              <w:spacing w:after="0" w:line="240" w:lineRule="auto"/>
+              <w:jc w:val="center"/>
+              <w:rPr>
+                <w:rFonts w:ascii="Calibri" w:eastAsia="Times New Roman" w:hAnsi="Calibri" w:cs="Calibri"/>
+                <w:color w:val="000000"/>
+                <w:lang w:val="en-US" w:eastAsia="en-US"/>
+              </w:rPr>
+            </w:pPr>
+            <w:r>
+              <w:rPr>
+                <w:rFonts w:ascii="Calibri" w:eastAsia="Times New Roman" w:hAnsi="Calibri" w:cs="Calibri"/>
+                <w:color w:val="000000"/>
+                <w:lang w:val="en-US" w:eastAsia="en-US"/>
+              </w:rPr>
+              <w:t>31</w:t>
+            </w:r>
+          </w:p>
+        </w:tc>
+        <w:tc>
+          <w:tcPr>
+            <w:tcW w:w="1520" w:type="dxa"/>
+            <w:shd w:val="clear" w:color="auto" w:fill="auto"/>
+            <w:noWrap/>
+            <w:vAlign w:val="bottom"/>
+            <w:hideMark/>
+          </w:tcPr>
+          <w:p>
+            <w:pPr>
+              <w:spacing w:after="0" w:line="240" w:lineRule="auto"/>
+              <w:jc w:val="center"/>
+              <w:rPr>
+                <w:rFonts w:ascii="Calibri" w:eastAsia="Times New Roman" w:hAnsi="Calibri" w:cs="Calibri"/>
+                <w:color w:val="000000"/>
+                <w:lang w:val="en-US" w:eastAsia="en-US"/>
+              </w:rPr>
+            </w:pPr>
+            <w:r>
+              <w:rPr>
+                <w:rFonts w:ascii="Calibri" w:eastAsia="Times New Roman" w:hAnsi="Calibri" w:cs="Calibri"/>
+                <w:color w:val="000000"/>
+                <w:lang w:val="en-US" w:eastAsia="en-US"/>
+              </w:rPr>
+              <w:t>1</w:t>
+            </w:r>
+          </w:p>
+        </w:tc>
+        <w:tc>
+          <w:tcPr>
+            <w:tcW w:w="960" w:type="dxa"/>
+            <w:shd w:val="clear" w:color="auto" w:fill="auto"/>
+            <w:noWrap/>
+            <w:vAlign w:val="bottom"/>
+            <w:hideMark/>
+          </w:tcPr>
+          <w:p>
+            <w:pPr>
+              <w:spacing w:after="0" w:line="240" w:lineRule="auto"/>
+              <w:jc w:val="center"/>
+              <w:rPr>
+                <w:rFonts w:ascii="Calibri" w:eastAsia="Times New Roman" w:hAnsi="Calibri" w:cs="Calibri"/>
+                <w:color w:val="000000"/>
+                <w:lang w:val="en-US" w:eastAsia="en-US"/>
+              </w:rPr>
+            </w:pPr>
+            <w:r>
+              <w:rPr>
+                <w:rFonts w:ascii="Calibri" w:eastAsia="Times New Roman" w:hAnsi="Calibri" w:cs="Calibri"/>
+                <w:color w:val="000000"/>
+                <w:lang w:val="en-US" w:eastAsia="en-US"/>
+              </w:rPr>
+              <w:t>NO</w:t>
+            </w:r>
+          </w:p>
+        </w:tc>
+      </w:tr>
+      <w:tr>
+        <w:trPr>
+          <w:trHeight w:val="288"/>
+        </w:trPr>
+        <w:tc>
+          <w:tcPr>
+            <w:tcW w:w="962" w:type="dxa"/>
+            <w:shd w:val="clear" w:color="auto" w:fill="auto"/>
+            <w:noWrap/>
+            <w:vAlign w:val="bottom"/>
+            <w:hideMark/>
+          </w:tcPr>
+          <w:p>
+            <w:pPr>
+              <w:spacing w:after="0" w:line="240" w:lineRule="auto"/>
+              <w:jc w:val="center"/>
+              <w:rPr>
+                <w:rFonts w:ascii="Calibri" w:eastAsia="Times New Roman" w:hAnsi="Calibri" w:cs="Calibri"/>
+                <w:color w:val="000000"/>
+                <w:lang w:val="en-US" w:eastAsia="en-US"/>
+              </w:rPr>
+            </w:pPr>
+            <w:r>
+              <w:rPr>
+                <w:rFonts w:ascii="Calibri" w:eastAsia="Times New Roman" w:hAnsi="Calibri" w:cs="Calibri"/>
+                <w:color w:val="000000"/>
+                <w:lang w:val="en-US" w:eastAsia="en-US"/>
+              </w:rPr>
+              <w:lastRenderedPageBreak/>
+              <w:t>32</w:t>
+            </w:r>
+          </w:p>
+        </w:tc>
+        <w:tc>
+          <w:tcPr>
+            <w:tcW w:w="1520" w:type="dxa"/>
+            <w:shd w:val="clear" w:color="auto" w:fill="auto"/>
+            <w:noWrap/>
+            <w:vAlign w:val="bottom"/>
+            <w:hideMark/>
+          </w:tcPr>
+          <w:p>
+            <w:pPr>
+              <w:spacing w:after="0" w:line="240" w:lineRule="auto"/>
+              <w:jc w:val="center"/>
+              <w:rPr>
+                <w:rFonts w:ascii="Calibri" w:eastAsia="Times New Roman" w:hAnsi="Calibri" w:cs="Calibri"/>
+                <w:color w:val="000000"/>
+                <w:lang w:val="en-US" w:eastAsia="en-US"/>
+              </w:rPr>
+            </w:pPr>
+            <w:r>
+              <w:rPr>
+                <w:rFonts w:ascii="Calibri" w:eastAsia="Times New Roman" w:hAnsi="Calibri" w:cs="Calibri"/>
+                <w:color w:val="000000"/>
+                <w:lang w:val="en-US" w:eastAsia="en-US"/>
+              </w:rPr>
+              <w:t>4</w:t>
+            </w:r>
+          </w:p>
+        </w:tc>
+        <w:tc>
+          <w:tcPr>
+            <w:tcW w:w="960" w:type="dxa"/>
+            <w:shd w:val="clear" w:color="auto" w:fill="auto"/>
+            <w:noWrap/>
+            <w:vAlign w:val="bottom"/>
+            <w:hideMark/>
+          </w:tcPr>
+          <w:p>
+            <w:pPr>
+              <w:spacing w:after="0" w:line="240" w:lineRule="auto"/>
+              <w:jc w:val="center"/>
+              <w:rPr>
+                <w:rFonts w:ascii="Calibri" w:eastAsia="Times New Roman" w:hAnsi="Calibri" w:cs="Calibri"/>
+                <w:color w:val="000000"/>
+                <w:lang w:val="en-US" w:eastAsia="en-US"/>
+              </w:rPr>
+            </w:pPr>
+            <w:r>
+              <w:rPr>
+                <w:rFonts w:ascii="Calibri" w:eastAsia="Times New Roman" w:hAnsi="Calibri" w:cs="Calibri"/>
+                <w:color w:val="000000"/>
+                <w:lang w:val="en-US" w:eastAsia="en-US"/>
+              </w:rPr>
+              <w:t>NO</w:t>
+            </w:r>
+          </w:p>
+        </w:tc>
+      </w:tr>
+      <w:tr>
+        <w:trPr>
+          <w:trHeight w:val="288"/>
+        </w:trPr>
+        <w:tc>
+          <w:tcPr>
+            <w:tcW w:w="962" w:type="dxa"/>
+            <w:shd w:val="clear" w:color="auto" w:fill="auto"/>
+            <w:noWrap/>
+            <w:vAlign w:val="bottom"/>
+            <w:hideMark/>
+          </w:tcPr>
+          <w:p>
+            <w:pPr>
+              <w:spacing w:after="0" w:line="240" w:lineRule="auto"/>
+              <w:jc w:val="center"/>
+              <w:rPr>
+                <w:rFonts w:ascii="Calibri" w:eastAsia="Times New Roman" w:hAnsi="Calibri" w:cs="Calibri"/>
+                <w:color w:val="000000"/>
+                <w:lang w:val="en-US" w:eastAsia="en-US"/>
+              </w:rPr>
+            </w:pPr>
+            <w:r>
+              <w:rPr>
+                <w:rFonts w:ascii="Calibri" w:eastAsia="Times New Roman" w:hAnsi="Calibri" w:cs="Calibri"/>
+                <w:color w:val="000000"/>
+                <w:lang w:val="en-US" w:eastAsia="en-US"/>
+              </w:rPr>
+              <w:t>33</w:t>
+            </w:r>
+          </w:p>
+        </w:tc>
+        <w:tc>
+          <w:tcPr>
+            <w:tcW w:w="1520" w:type="dxa"/>
+            <w:shd w:val="clear" w:color="auto" w:fill="auto"/>
+            <w:noWrap/>
+            <w:vAlign w:val="bottom"/>
+            <w:hideMark/>
+          </w:tcPr>
+          <w:p>
+            <w:pPr>
+              <w:spacing w:after="0" w:line="240" w:lineRule="auto"/>
+              <w:jc w:val="center"/>
+              <w:rPr>
+                <w:rFonts w:ascii="Calibri" w:eastAsia="Times New Roman" w:hAnsi="Calibri" w:cs="Calibri"/>
+                <w:color w:val="000000"/>
+                <w:lang w:val="en-US" w:eastAsia="en-US"/>
+              </w:rPr>
+            </w:pPr>
+            <w:r>
+              <w:rPr>
+                <w:rFonts w:ascii="Calibri" w:eastAsia="Times New Roman" w:hAnsi="Calibri" w:cs="Calibri"/>
+                <w:color w:val="000000"/>
+                <w:lang w:val="en-US" w:eastAsia="en-US"/>
+              </w:rPr>
+              <w:t>22</w:t>
+            </w:r>
+          </w:p>
+        </w:tc>
+        <w:tc>
+          <w:tcPr>
+            <w:tcW w:w="960" w:type="dxa"/>
+            <w:shd w:val="clear" w:color="auto" w:fill="auto"/>
+            <w:noWrap/>
+            <w:vAlign w:val="bottom"/>
+            <w:hideMark/>
+          </w:tcPr>
+          <w:p>
+            <w:pPr>
+              <w:spacing w:after="0" w:line="240" w:lineRule="auto"/>
+              <w:jc w:val="center"/>
+              <w:rPr>
+                <w:rFonts w:ascii="Calibri" w:eastAsia="Times New Roman" w:hAnsi="Calibri" w:cs="Calibri"/>
+                <w:color w:val="000000"/>
+                <w:lang w:val="en-US" w:eastAsia="en-US"/>
+              </w:rPr>
+            </w:pPr>
+            <w:r>
+              <w:rPr>
+                <w:rFonts w:ascii="Calibri" w:eastAsia="Times New Roman" w:hAnsi="Calibri" w:cs="Calibri"/>
+                <w:color w:val="000000"/>
+                <w:lang w:val="en-US" w:eastAsia="en-US"/>
+              </w:rPr>
+              <w:t>NO</w:t>
+            </w:r>
+          </w:p>
+        </w:tc>
+      </w:tr>
+      <w:tr>
+        <w:trPr>
+          <w:trHeight w:val="288"/>
+        </w:trPr>
+        <w:tc>
+          <w:tcPr>
+            <w:tcW w:w="962" w:type="dxa"/>
+            <w:shd w:val="clear" w:color="auto" w:fill="auto"/>
+            <w:noWrap/>
+            <w:vAlign w:val="bottom"/>
+            <w:hideMark/>
+          </w:tcPr>
+          <w:p>
+            <w:pPr>
+              <w:spacing w:after="0" w:line="240" w:lineRule="auto"/>
+              <w:jc w:val="center"/>
+              <w:rPr>
+                <w:rFonts w:ascii="Calibri" w:eastAsia="Times New Roman" w:hAnsi="Calibri" w:cs="Calibri"/>
+                <w:color w:val="000000"/>
+                <w:lang w:val="en-US" w:eastAsia="en-US"/>
+              </w:rPr>
+            </w:pPr>
+            <w:r>
+              <w:rPr>
+                <w:rFonts w:ascii="Calibri" w:eastAsia="Times New Roman" w:hAnsi="Calibri" w:cs="Calibri"/>
+                <w:color w:val="000000"/>
+                <w:lang w:val="en-US" w:eastAsia="en-US"/>
+              </w:rPr>
+              <w:t>34</w:t>
+            </w:r>
+          </w:p>
+        </w:tc>
+        <w:tc>
+          <w:tcPr>
+            <w:tcW w:w="1520" w:type="dxa"/>
+            <w:shd w:val="clear" w:color="auto" w:fill="auto"/>
+            <w:noWrap/>
+            <w:vAlign w:val="bottom"/>
+            <w:hideMark/>
+          </w:tcPr>
+          <w:p>
+            <w:pPr>
+              <w:spacing w:after="0" w:line="240" w:lineRule="auto"/>
+              <w:jc w:val="center"/>
+              <w:rPr>
+                <w:rFonts w:ascii="Calibri" w:eastAsia="Times New Roman" w:hAnsi="Calibri" w:cs="Calibri"/>
+                <w:color w:val="000000"/>
+                <w:lang w:val="en-US" w:eastAsia="en-US"/>
+              </w:rPr>
+            </w:pPr>
+            <w:r>
+              <w:rPr>
+                <w:rFonts w:ascii="Calibri" w:eastAsia="Times New Roman" w:hAnsi="Calibri" w:cs="Calibri"/>
+                <w:color w:val="000000"/>
+                <w:lang w:val="en-US" w:eastAsia="en-US"/>
+              </w:rPr>
+              <w:t>0</w:t>
+            </w:r>
+          </w:p>
+        </w:tc>
+        <w:tc>
+          <w:tcPr>
+            <w:tcW w:w="960" w:type="dxa"/>
+            <w:shd w:val="clear" w:color="auto" w:fill="auto"/>
+            <w:noWrap/>
+            <w:vAlign w:val="bottom"/>
+            <w:hideMark/>
+          </w:tcPr>
+          <w:p>
+            <w:pPr>
+              <w:spacing w:after="0" w:line="240" w:lineRule="auto"/>
+              <w:jc w:val="center"/>
+              <w:rPr>
+                <w:rFonts w:ascii="Calibri" w:eastAsia="Times New Roman" w:hAnsi="Calibri" w:cs="Calibri"/>
+                <w:color w:val="000000"/>
+                <w:lang w:val="en-US" w:eastAsia="en-US"/>
+              </w:rPr>
+            </w:pPr>
+            <w:r>
+              <w:rPr>
+                <w:rFonts w:ascii="Calibri" w:eastAsia="Times New Roman" w:hAnsi="Calibri" w:cs="Calibri"/>
+                <w:color w:val="000000"/>
+                <w:lang w:val="en-US" w:eastAsia="en-US"/>
+              </w:rPr>
+              <w:t>NO</w:t>
+            </w:r>
+          </w:p>
+        </w:tc>
+      </w:tr>
+      <w:tr>
+        <w:trPr>
+          <w:trHeight w:val="288"/>
+        </w:trPr>
+        <w:tc>
+          <w:tcPr>
+            <w:tcW w:w="962" w:type="dxa"/>
+            <w:shd w:val="clear" w:color="auto" w:fill="auto"/>
+            <w:noWrap/>
+            <w:vAlign w:val="bottom"/>
+            <w:hideMark/>
+          </w:tcPr>
+          <w:p>
+            <w:pPr>
+              <w:spacing w:after="0" w:line="240" w:lineRule="auto"/>
+              <w:jc w:val="center"/>
+              <w:rPr>
+                <w:rFonts w:ascii="Calibri" w:eastAsia="Times New Roman" w:hAnsi="Calibri" w:cs="Calibri"/>
+                <w:color w:val="000000"/>
+                <w:lang w:val="en-US" w:eastAsia="en-US"/>
+              </w:rPr>
+            </w:pPr>
+            <w:r>
+              <w:rPr>
+                <w:rFonts w:ascii="Calibri" w:eastAsia="Times New Roman" w:hAnsi="Calibri" w:cs="Calibri"/>
+                <w:color w:val="000000"/>
+                <w:lang w:val="en-US" w:eastAsia="en-US"/>
+              </w:rPr>
+              <w:t>35</w:t>
+            </w:r>
+          </w:p>
+        </w:tc>
+        <w:tc>
+          <w:tcPr>
+            <w:tcW w:w="1520" w:type="dxa"/>
+            <w:shd w:val="clear" w:color="auto" w:fill="auto"/>
+            <w:noWrap/>
+            <w:vAlign w:val="bottom"/>
+            <w:hideMark/>
+          </w:tcPr>
+          <w:p>
+            <w:pPr>
+              <w:spacing w:after="0" w:line="240" w:lineRule="auto"/>
+              <w:jc w:val="center"/>
+              <w:rPr>
+                <w:rFonts w:ascii="Calibri" w:eastAsia="Times New Roman" w:hAnsi="Calibri" w:cs="Calibri"/>
+                <w:color w:val="000000"/>
+                <w:lang w:val="en-US" w:eastAsia="en-US"/>
+              </w:rPr>
+            </w:pPr>
+            <w:r>
+              <w:rPr>
+                <w:rFonts w:ascii="Calibri" w:eastAsia="Times New Roman" w:hAnsi="Calibri" w:cs="Calibri"/>
+                <w:color w:val="000000"/>
+                <w:lang w:val="en-US" w:eastAsia="en-US"/>
+              </w:rPr>
+              <w:t>0</w:t>
+            </w:r>
+          </w:p>
+        </w:tc>
+        <w:tc>
+          <w:tcPr>
+            <w:tcW w:w="960" w:type="dxa"/>
+            <w:shd w:val="clear" w:color="auto" w:fill="auto"/>
+            <w:noWrap/>
+            <w:vAlign w:val="bottom"/>
+            <w:hideMark/>
+          </w:tcPr>
+          <w:p>
+            <w:pPr>
+              <w:spacing w:after="0" w:line="240" w:lineRule="auto"/>
+              <w:jc w:val="center"/>
+              <w:rPr>
+                <w:rFonts w:ascii="Calibri" w:eastAsia="Times New Roman" w:hAnsi="Calibri" w:cs="Calibri"/>
+                <w:color w:val="000000"/>
+                <w:lang w:val="en-US" w:eastAsia="en-US"/>
+              </w:rPr>
+            </w:pPr>
+            <w:r>
+              <w:rPr>
+                <w:rFonts w:ascii="Calibri" w:eastAsia="Times New Roman" w:hAnsi="Calibri" w:cs="Calibri"/>
+                <w:color w:val="000000"/>
+                <w:lang w:val="en-US" w:eastAsia="en-US"/>
+              </w:rPr>
+              <w:t>NO</w:t>
+            </w:r>
+          </w:p>
+        </w:tc>
+      </w:tr>
+      <w:tr>
+        <w:trPr>
+          <w:trHeight w:val="288"/>
+        </w:trPr>
+        <w:tc>
+          <w:tcPr>
+            <w:tcW w:w="962" w:type="dxa"/>
+            <w:shd w:val="clear" w:color="auto" w:fill="auto"/>
+            <w:noWrap/>
+            <w:vAlign w:val="bottom"/>
+            <w:hideMark/>
+          </w:tcPr>
+          <w:p>
+            <w:pPr>
+              <w:spacing w:after="0" w:line="240" w:lineRule="auto"/>
+              <w:jc w:val="center"/>
+              <w:rPr>
+                <w:rFonts w:ascii="Calibri" w:eastAsia="Times New Roman" w:hAnsi="Calibri" w:cs="Calibri"/>
+                <w:color w:val="000000"/>
+                <w:lang w:val="en-US" w:eastAsia="en-US"/>
+              </w:rPr>
+            </w:pPr>
+            <w:r>
+              <w:rPr>
+                <w:rFonts w:ascii="Calibri" w:eastAsia="Times New Roman" w:hAnsi="Calibri" w:cs="Calibri"/>
+                <w:color w:val="000000"/>
+                <w:lang w:val="en-US" w:eastAsia="en-US"/>
+              </w:rPr>
+              <w:t>36</w:t>
+            </w:r>
+          </w:p>
+        </w:tc>
+        <w:tc>
+          <w:tcPr>
+            <w:tcW w:w="1520" w:type="dxa"/>
+            <w:shd w:val="clear" w:color="auto" w:fill="auto"/>
+            <w:noWrap/>
+            <w:vAlign w:val="bottom"/>
+            <w:hideMark/>
+          </w:tcPr>
+          <w:p>
+            <w:pPr>
+              <w:spacing w:after="0" w:line="240" w:lineRule="auto"/>
+              <w:jc w:val="center"/>
+              <w:rPr>
+                <w:rFonts w:ascii="Calibri" w:eastAsia="Times New Roman" w:hAnsi="Calibri" w:cs="Calibri"/>
+                <w:color w:val="000000"/>
+                <w:lang w:val="en-US" w:eastAsia="en-US"/>
+              </w:rPr>
+            </w:pPr>
+            <w:r>
+              <w:rPr>
+                <w:rFonts w:ascii="Calibri" w:eastAsia="Times New Roman" w:hAnsi="Calibri" w:cs="Calibri"/>
+                <w:color w:val="000000"/>
+                <w:lang w:val="en-US" w:eastAsia="en-US"/>
+              </w:rPr>
+              <w:t>0</w:t>
+            </w:r>
+          </w:p>
+        </w:tc>
+        <w:tc>
+          <w:tcPr>
+            <w:tcW w:w="960" w:type="dxa"/>
+            <w:shd w:val="clear" w:color="auto" w:fill="auto"/>
+            <w:noWrap/>
+            <w:vAlign w:val="bottom"/>
+            <w:hideMark/>
+          </w:tcPr>
+          <w:p>
+            <w:pPr>
+              <w:spacing w:after="0" w:line="240" w:lineRule="auto"/>
+              <w:jc w:val="center"/>
+              <w:rPr>
+                <w:rFonts w:ascii="Calibri" w:eastAsia="Times New Roman" w:hAnsi="Calibri" w:cs="Calibri"/>
+                <w:color w:val="000000"/>
+                <w:lang w:val="en-US" w:eastAsia="en-US"/>
+              </w:rPr>
+            </w:pPr>
+            <w:r>
+              <w:rPr>
+                <w:rFonts w:ascii="Calibri" w:eastAsia="Times New Roman" w:hAnsi="Calibri" w:cs="Calibri"/>
+                <w:color w:val="000000"/>
+                <w:lang w:val="en-US" w:eastAsia="en-US"/>
+              </w:rPr>
+              <w:t>NO</w:t>
+            </w:r>
+          </w:p>
+        </w:tc>
+      </w:tr>
+      <w:tr>
+        <w:trPr>
+          <w:trHeight w:val="288"/>
+        </w:trPr>
+        <w:tc>
+          <w:tcPr>
+            <w:tcW w:w="962" w:type="dxa"/>
+            <w:shd w:val="clear" w:color="auto" w:fill="auto"/>
+            <w:noWrap/>
+            <w:vAlign w:val="bottom"/>
+            <w:hideMark/>
+          </w:tcPr>
+          <w:p>
+            <w:pPr>
+              <w:spacing w:after="0" w:line="240" w:lineRule="auto"/>
+              <w:jc w:val="center"/>
+              <w:rPr>
+                <w:rFonts w:ascii="Calibri" w:eastAsia="Times New Roman" w:hAnsi="Calibri" w:cs="Calibri"/>
+                <w:color w:val="000000"/>
+                <w:lang w:val="en-US" w:eastAsia="en-US"/>
+              </w:rPr>
+            </w:pPr>
+            <w:r>
+              <w:rPr>
+                <w:rFonts w:ascii="Calibri" w:eastAsia="Times New Roman" w:hAnsi="Calibri" w:cs="Calibri"/>
+                <w:color w:val="000000"/>
+                <w:lang w:val="en-US" w:eastAsia="en-US"/>
+              </w:rPr>
+              <w:t>37</w:t>
+            </w:r>
+          </w:p>
+        </w:tc>
+        <w:tc>
+          <w:tcPr>
+            <w:tcW w:w="1520" w:type="dxa"/>
+            <w:shd w:val="clear" w:color="auto" w:fill="auto"/>
+            <w:noWrap/>
+            <w:vAlign w:val="bottom"/>
+            <w:hideMark/>
+          </w:tcPr>
+          <w:p>
+            <w:pPr>
+              <w:spacing w:after="0" w:line="240" w:lineRule="auto"/>
+              <w:jc w:val="center"/>
+              <w:rPr>
+                <w:rFonts w:ascii="Calibri" w:eastAsia="Times New Roman" w:hAnsi="Calibri" w:cs="Calibri"/>
+                <w:color w:val="000000"/>
+                <w:lang w:val="en-US" w:eastAsia="en-US"/>
+              </w:rPr>
+            </w:pPr>
+            <w:r>
+              <w:rPr>
+                <w:rFonts w:ascii="Calibri" w:eastAsia="Times New Roman" w:hAnsi="Calibri" w:cs="Calibri"/>
+                <w:color w:val="000000"/>
+                <w:lang w:val="en-US" w:eastAsia="en-US"/>
+              </w:rPr>
+              <w:t>47</w:t>
+            </w:r>
+          </w:p>
+        </w:tc>
+        <w:tc>
+          <w:tcPr>
+            <w:tcW w:w="960" w:type="dxa"/>
+            <w:shd w:val="clear" w:color="auto" w:fill="auto"/>
+            <w:noWrap/>
+            <w:vAlign w:val="bottom"/>
+            <w:hideMark/>
+          </w:tcPr>
+          <w:p>
+            <w:pPr>
+              <w:spacing w:after="0" w:line="240" w:lineRule="auto"/>
+              <w:jc w:val="center"/>
+              <w:rPr>
+                <w:rFonts w:ascii="Calibri" w:eastAsia="Times New Roman" w:hAnsi="Calibri" w:cs="Calibri"/>
+                <w:color w:val="000000"/>
+                <w:lang w:val="en-US" w:eastAsia="en-US"/>
+              </w:rPr>
+            </w:pPr>
+            <w:r>
+              <w:rPr>
+                <w:rFonts w:ascii="Calibri" w:eastAsia="Times New Roman" w:hAnsi="Calibri" w:cs="Calibri"/>
+                <w:color w:val="000000"/>
+                <w:lang w:val="en-US" w:eastAsia="en-US"/>
+              </w:rPr>
+              <w:t>SI</w:t>
+            </w:r>
+          </w:p>
+        </w:tc>
+      </w:tr>
+      <w:tr>
+        <w:trPr>
+          <w:trHeight w:val="288"/>
+        </w:trPr>
+        <w:tc>
+          <w:tcPr>
+            <w:tcW w:w="962" w:type="dxa"/>
+            <w:shd w:val="clear" w:color="auto" w:fill="auto"/>
+            <w:noWrap/>
+            <w:vAlign w:val="bottom"/>
+            <w:hideMark/>
+          </w:tcPr>
+          <w:p>
+            <w:pPr>
+              <w:spacing w:after="0" w:line="240" w:lineRule="auto"/>
+              <w:jc w:val="center"/>
+              <w:rPr>
+                <w:rFonts w:ascii="Calibri" w:eastAsia="Times New Roman" w:hAnsi="Calibri" w:cs="Calibri"/>
+                <w:color w:val="000000"/>
+                <w:lang w:val="en-US" w:eastAsia="en-US"/>
+              </w:rPr>
+            </w:pPr>
+            <w:r>
+              <w:rPr>
+                <w:rFonts w:ascii="Calibri" w:eastAsia="Times New Roman" w:hAnsi="Calibri" w:cs="Calibri"/>
+                <w:color w:val="000000"/>
+                <w:lang w:val="en-US" w:eastAsia="en-US"/>
+              </w:rPr>
+              <w:t>38</w:t>
+            </w:r>
+          </w:p>
+        </w:tc>
+        <w:tc>
+          <w:tcPr>
+            <w:tcW w:w="1520" w:type="dxa"/>
+            <w:shd w:val="clear" w:color="auto" w:fill="auto"/>
+            <w:noWrap/>
+            <w:vAlign w:val="bottom"/>
+            <w:hideMark/>
+          </w:tcPr>
+          <w:p>
+            <w:pPr>
+              <w:spacing w:after="0" w:line="240" w:lineRule="auto"/>
+              <w:jc w:val="center"/>
+              <w:rPr>
+                <w:rFonts w:ascii="Calibri" w:eastAsia="Times New Roman" w:hAnsi="Calibri" w:cs="Calibri"/>
+                <w:color w:val="000000"/>
+                <w:lang w:val="en-US" w:eastAsia="en-US"/>
+              </w:rPr>
+            </w:pPr>
+            <w:r>
+              <w:rPr>
+                <w:rFonts w:ascii="Calibri" w:eastAsia="Times New Roman" w:hAnsi="Calibri" w:cs="Calibri"/>
+                <w:color w:val="000000"/>
+                <w:lang w:val="en-US" w:eastAsia="en-US"/>
+              </w:rPr>
+              <w:t>0</w:t>
+            </w:r>
+          </w:p>
+        </w:tc>
+        <w:tc>
+          <w:tcPr>
+            <w:tcW w:w="960" w:type="dxa"/>
+            <w:shd w:val="clear" w:color="auto" w:fill="auto"/>
+            <w:noWrap/>
+            <w:vAlign w:val="bottom"/>
+            <w:hideMark/>
+          </w:tcPr>
+          <w:p>
+            <w:pPr>
+              <w:spacing w:after="0" w:line="240" w:lineRule="auto"/>
+              <w:jc w:val="center"/>
+              <w:rPr>
+                <w:rFonts w:ascii="Calibri" w:eastAsia="Times New Roman" w:hAnsi="Calibri" w:cs="Calibri"/>
+                <w:color w:val="000000"/>
+                <w:lang w:val="en-US" w:eastAsia="en-US"/>
+              </w:rPr>
+            </w:pPr>
+            <w:r>
+              <w:rPr>
+                <w:rFonts w:ascii="Calibri" w:eastAsia="Times New Roman" w:hAnsi="Calibri" w:cs="Calibri"/>
+                <w:color w:val="000000"/>
+                <w:lang w:val="en-US" w:eastAsia="en-US"/>
+              </w:rPr>
+              <w:t>NO</w:t>
+            </w:r>
+          </w:p>
+        </w:tc>
+      </w:tr>
+      <w:tr>
+        <w:trPr>
+          <w:trHeight w:val="288"/>
+        </w:trPr>
+        <w:tc>
+          <w:tcPr>
+            <w:tcW w:w="962" w:type="dxa"/>
+            <w:shd w:val="clear" w:color="auto" w:fill="auto"/>
+            <w:noWrap/>
+            <w:vAlign w:val="bottom"/>
+            <w:hideMark/>
+          </w:tcPr>
+          <w:p>
+            <w:pPr>
+              <w:spacing w:after="0" w:line="240" w:lineRule="auto"/>
+              <w:jc w:val="center"/>
+              <w:rPr>
+                <w:rFonts w:ascii="Calibri" w:eastAsia="Times New Roman" w:hAnsi="Calibri" w:cs="Calibri"/>
+                <w:color w:val="000000"/>
+                <w:lang w:val="en-US" w:eastAsia="en-US"/>
+              </w:rPr>
+            </w:pPr>
+            <w:r>
+              <w:rPr>
+                <w:rFonts w:ascii="Calibri" w:eastAsia="Times New Roman" w:hAnsi="Calibri" w:cs="Calibri"/>
+                <w:color w:val="000000"/>
+                <w:lang w:val="en-US" w:eastAsia="en-US"/>
+              </w:rPr>
+              <w:t>39</w:t>
+            </w:r>
+          </w:p>
+        </w:tc>
+        <w:tc>
+          <w:tcPr>
+            <w:tcW w:w="1520" w:type="dxa"/>
+            <w:shd w:val="clear" w:color="auto" w:fill="auto"/>
+            <w:noWrap/>
+            <w:vAlign w:val="bottom"/>
+            <w:hideMark/>
+          </w:tcPr>
+          <w:p>
+            <w:pPr>
+              <w:spacing w:after="0" w:line="240" w:lineRule="auto"/>
+              <w:jc w:val="center"/>
+              <w:rPr>
+                <w:rFonts w:ascii="Calibri" w:eastAsia="Times New Roman" w:hAnsi="Calibri" w:cs="Calibri"/>
+                <w:color w:val="000000"/>
+                <w:lang w:val="en-US" w:eastAsia="en-US"/>
+              </w:rPr>
+            </w:pPr>
+            <w:r>
+              <w:rPr>
+                <w:rFonts w:ascii="Calibri" w:eastAsia="Times New Roman" w:hAnsi="Calibri" w:cs="Calibri"/>
+                <w:color w:val="000000"/>
+                <w:lang w:val="en-US" w:eastAsia="en-US"/>
+              </w:rPr>
+              <w:t>1</w:t>
+            </w:r>
+          </w:p>
+        </w:tc>
+        <w:tc>
+          <w:tcPr>
+            <w:tcW w:w="960" w:type="dxa"/>
+            <w:shd w:val="clear" w:color="auto" w:fill="auto"/>
+            <w:noWrap/>
+            <w:vAlign w:val="bottom"/>
+            <w:hideMark/>
+          </w:tcPr>
+          <w:p>
+            <w:pPr>
+              <w:spacing w:after="0" w:line="240" w:lineRule="auto"/>
+              <w:jc w:val="center"/>
+              <w:rPr>
+                <w:rFonts w:ascii="Calibri" w:eastAsia="Times New Roman" w:hAnsi="Calibri" w:cs="Calibri"/>
+                <w:color w:val="000000"/>
+                <w:lang w:val="en-US" w:eastAsia="en-US"/>
+              </w:rPr>
+            </w:pPr>
+            <w:r>
+              <w:rPr>
+                <w:rFonts w:ascii="Calibri" w:eastAsia="Times New Roman" w:hAnsi="Calibri" w:cs="Calibri"/>
+                <w:color w:val="000000"/>
+                <w:lang w:val="en-US" w:eastAsia="en-US"/>
+              </w:rPr>
+              <w:t>NO</w:t>
+            </w:r>
+          </w:p>
+        </w:tc>
+      </w:tr>
+      <w:tr>
+        <w:trPr>
+          <w:trHeight w:val="288"/>
+        </w:trPr>
+        <w:tc>
+          <w:tcPr>
+            <w:tcW w:w="962" w:type="dxa"/>
+            <w:shd w:val="clear" w:color="auto" w:fill="auto"/>
+            <w:noWrap/>
+            <w:vAlign w:val="bottom"/>
+            <w:hideMark/>
+          </w:tcPr>
+          <w:p>
+            <w:pPr>
+              <w:spacing w:after="0" w:line="240" w:lineRule="auto"/>
+              <w:jc w:val="center"/>
+              <w:rPr>
+                <w:rFonts w:ascii="Calibri" w:eastAsia="Times New Roman" w:hAnsi="Calibri" w:cs="Calibri"/>
+                <w:color w:val="000000"/>
+                <w:lang w:val="en-US" w:eastAsia="en-US"/>
+              </w:rPr>
+            </w:pPr>
+            <w:r>
+              <w:rPr>
+                <w:rFonts w:ascii="Calibri" w:eastAsia="Times New Roman" w:hAnsi="Calibri" w:cs="Calibri"/>
+                <w:color w:val="000000"/>
+                <w:lang w:val="en-US" w:eastAsia="en-US"/>
+              </w:rPr>
+              <w:t>40</w:t>
+            </w:r>
+          </w:p>
+        </w:tc>
+        <w:tc>
+          <w:tcPr>
+            <w:tcW w:w="1520" w:type="dxa"/>
+            <w:shd w:val="clear" w:color="auto" w:fill="auto"/>
+            <w:noWrap/>
+            <w:vAlign w:val="bottom"/>
+            <w:hideMark/>
+          </w:tcPr>
+          <w:p>
+            <w:pPr>
+              <w:spacing w:after="0" w:line="240" w:lineRule="auto"/>
+              <w:jc w:val="center"/>
+              <w:rPr>
+                <w:rFonts w:ascii="Calibri" w:eastAsia="Times New Roman" w:hAnsi="Calibri" w:cs="Calibri"/>
+                <w:color w:val="000000"/>
+                <w:lang w:val="en-US" w:eastAsia="en-US"/>
+              </w:rPr>
+            </w:pPr>
+            <w:r>
+              <w:rPr>
+                <w:rFonts w:ascii="Calibri" w:eastAsia="Times New Roman" w:hAnsi="Calibri" w:cs="Calibri"/>
+                <w:color w:val="000000"/>
+                <w:lang w:val="en-US" w:eastAsia="en-US"/>
+              </w:rPr>
+              <w:t>0</w:t>
+            </w:r>
+          </w:p>
+        </w:tc>
+        <w:tc>
+          <w:tcPr>
+            <w:tcW w:w="960" w:type="dxa"/>
+            <w:shd w:val="clear" w:color="auto" w:fill="auto"/>
+            <w:noWrap/>
+            <w:vAlign w:val="bottom"/>
+            <w:hideMark/>
+          </w:tcPr>
+          <w:p>
+            <w:pPr>
+              <w:spacing w:after="0" w:line="240" w:lineRule="auto"/>
+              <w:jc w:val="center"/>
+              <w:rPr>
+                <w:rFonts w:ascii="Calibri" w:eastAsia="Times New Roman" w:hAnsi="Calibri" w:cs="Calibri"/>
+                <w:color w:val="000000"/>
+                <w:lang w:val="en-US" w:eastAsia="en-US"/>
+              </w:rPr>
+            </w:pPr>
+            <w:r>
+              <w:rPr>
+                <w:rFonts w:ascii="Calibri" w:eastAsia="Times New Roman" w:hAnsi="Calibri" w:cs="Calibri"/>
+                <w:color w:val="000000"/>
+                <w:lang w:val="en-US" w:eastAsia="en-US"/>
+              </w:rPr>
+              <w:t>NO</w:t>
+            </w:r>
+          </w:p>
+        </w:tc>
+      </w:tr>
+      <w:tr>
+        <w:trPr>
+          <w:trHeight w:val="288"/>
+        </w:trPr>
+        <w:tc>
+          <w:tcPr>
+            <w:tcW w:w="962" w:type="dxa"/>
+            <w:shd w:val="clear" w:color="auto" w:fill="auto"/>
+            <w:noWrap/>
+            <w:vAlign w:val="bottom"/>
+            <w:hideMark/>
+          </w:tcPr>
+          <w:p>
+            <w:pPr>
+              <w:spacing w:after="0" w:line="240" w:lineRule="auto"/>
+              <w:jc w:val="center"/>
+              <w:rPr>
+                <w:rFonts w:ascii="Calibri" w:eastAsia="Times New Roman" w:hAnsi="Calibri" w:cs="Calibri"/>
+                <w:color w:val="000000"/>
+                <w:lang w:val="en-US" w:eastAsia="en-US"/>
+              </w:rPr>
+            </w:pPr>
+            <w:r>
+              <w:rPr>
+                <w:rFonts w:ascii="Calibri" w:eastAsia="Times New Roman" w:hAnsi="Calibri" w:cs="Calibri"/>
+                <w:color w:val="000000"/>
+                <w:lang w:val="en-US" w:eastAsia="en-US"/>
+              </w:rPr>
+              <w:t>41</w:t>
+            </w:r>
+          </w:p>
+        </w:tc>
+        <w:tc>
+          <w:tcPr>
+            <w:tcW w:w="1520" w:type="dxa"/>
+            <w:shd w:val="clear" w:color="auto" w:fill="auto"/>
+            <w:noWrap/>
+            <w:vAlign w:val="bottom"/>
+            <w:hideMark/>
+          </w:tcPr>
+          <w:p>
+            <w:pPr>
+              <w:spacing w:after="0" w:line="240" w:lineRule="auto"/>
+              <w:jc w:val="center"/>
+              <w:rPr>
+                <w:rFonts w:ascii="Calibri" w:eastAsia="Times New Roman" w:hAnsi="Calibri" w:cs="Calibri"/>
+                <w:color w:val="000000"/>
+                <w:lang w:val="en-US" w:eastAsia="en-US"/>
+              </w:rPr>
+            </w:pPr>
+            <w:r>
+              <w:rPr>
+                <w:rFonts w:ascii="Calibri" w:eastAsia="Times New Roman" w:hAnsi="Calibri" w:cs="Calibri"/>
+                <w:color w:val="000000"/>
+                <w:lang w:val="en-US" w:eastAsia="en-US"/>
+              </w:rPr>
+              <w:t>0</w:t>
+            </w:r>
+          </w:p>
+        </w:tc>
+        <w:tc>
+          <w:tcPr>
+            <w:tcW w:w="960" w:type="dxa"/>
+            <w:shd w:val="clear" w:color="auto" w:fill="auto"/>
+            <w:noWrap/>
+            <w:vAlign w:val="bottom"/>
+            <w:hideMark/>
+          </w:tcPr>
+          <w:p>
+            <w:pPr>
+              <w:spacing w:after="0" w:line="240" w:lineRule="auto"/>
+              <w:jc w:val="center"/>
+              <w:rPr>
+                <w:rFonts w:ascii="Calibri" w:eastAsia="Times New Roman" w:hAnsi="Calibri" w:cs="Calibri"/>
+                <w:color w:val="000000"/>
+                <w:lang w:val="en-US" w:eastAsia="en-US"/>
+              </w:rPr>
+            </w:pPr>
+            <w:r>
+              <w:rPr>
+                <w:rFonts w:ascii="Calibri" w:eastAsia="Times New Roman" w:hAnsi="Calibri" w:cs="Calibri"/>
+                <w:color w:val="000000"/>
+                <w:lang w:val="en-US" w:eastAsia="en-US"/>
+              </w:rPr>
+              <w:t>NO</w:t>
+            </w:r>
+          </w:p>
+        </w:tc>
+      </w:tr>
+      <w:tr>
+        <w:trPr>
+          <w:trHeight w:val="288"/>
+        </w:trPr>
+        <w:tc>
+          <w:tcPr>
+            <w:tcW w:w="962" w:type="dxa"/>
+            <w:shd w:val="clear" w:color="auto" w:fill="auto"/>
+            <w:noWrap/>
+            <w:vAlign w:val="bottom"/>
+            <w:hideMark/>
+          </w:tcPr>
+          <w:p>
+            <w:pPr>
+              <w:spacing w:after="0" w:line="240" w:lineRule="auto"/>
+              <w:jc w:val="center"/>
+              <w:rPr>
+                <w:rFonts w:ascii="Calibri" w:eastAsia="Times New Roman" w:hAnsi="Calibri" w:cs="Calibri"/>
+                <w:color w:val="000000"/>
+                <w:lang w:val="en-US" w:eastAsia="en-US"/>
+              </w:rPr>
+            </w:pPr>
+            <w:r>
+              <w:rPr>
+                <w:rFonts w:ascii="Calibri" w:eastAsia="Times New Roman" w:hAnsi="Calibri" w:cs="Calibri"/>
+                <w:color w:val="000000"/>
+                <w:lang w:val="en-US" w:eastAsia="en-US"/>
+              </w:rPr>
+              <w:t>42</w:t>
+            </w:r>
+          </w:p>
+        </w:tc>
+        <w:tc>
+          <w:tcPr>
+            <w:tcW w:w="1520" w:type="dxa"/>
+            <w:shd w:val="clear" w:color="auto" w:fill="auto"/>
+            <w:noWrap/>
+            <w:vAlign w:val="bottom"/>
+            <w:hideMark/>
+          </w:tcPr>
+          <w:p>
+            <w:pPr>
+              <w:spacing w:after="0" w:line="240" w:lineRule="auto"/>
+              <w:jc w:val="center"/>
+              <w:rPr>
+                <w:rFonts w:ascii="Calibri" w:eastAsia="Times New Roman" w:hAnsi="Calibri" w:cs="Calibri"/>
+                <w:color w:val="000000"/>
+                <w:lang w:val="en-US" w:eastAsia="en-US"/>
+              </w:rPr>
+            </w:pPr>
+            <w:r>
+              <w:rPr>
+                <w:rFonts w:ascii="Calibri" w:eastAsia="Times New Roman" w:hAnsi="Calibri" w:cs="Calibri"/>
+                <w:color w:val="000000"/>
+                <w:lang w:val="en-US" w:eastAsia="en-US"/>
+              </w:rPr>
+              <w:t>0</w:t>
+            </w:r>
+          </w:p>
+        </w:tc>
+        <w:tc>
+          <w:tcPr>
+            <w:tcW w:w="960" w:type="dxa"/>
+            <w:shd w:val="clear" w:color="auto" w:fill="auto"/>
+            <w:noWrap/>
+            <w:vAlign w:val="bottom"/>
+            <w:hideMark/>
+          </w:tcPr>
+          <w:p>
+            <w:pPr>
+              <w:spacing w:after="0" w:line="240" w:lineRule="auto"/>
+              <w:jc w:val="center"/>
+              <w:rPr>
+                <w:rFonts w:ascii="Calibri" w:eastAsia="Times New Roman" w:hAnsi="Calibri" w:cs="Calibri"/>
+                <w:color w:val="000000"/>
+                <w:lang w:val="en-US" w:eastAsia="en-US"/>
+              </w:rPr>
+            </w:pPr>
+            <w:r>
+              <w:rPr>
+                <w:rFonts w:ascii="Calibri" w:eastAsia="Times New Roman" w:hAnsi="Calibri" w:cs="Calibri"/>
+                <w:color w:val="000000"/>
+                <w:lang w:val="en-US" w:eastAsia="en-US"/>
+              </w:rPr>
+              <w:t>NO</w:t>
+            </w:r>
+          </w:p>
+        </w:tc>
+      </w:tr>
+      <w:tr>
+        <w:trPr>
+          <w:trHeight w:val="288"/>
+        </w:trPr>
+        <w:tc>
+          <w:tcPr>
+            <w:tcW w:w="962" w:type="dxa"/>
+            <w:shd w:val="clear" w:color="auto" w:fill="auto"/>
+            <w:noWrap/>
+            <w:vAlign w:val="bottom"/>
+            <w:hideMark/>
+          </w:tcPr>
+          <w:p>
+            <w:pPr>
+              <w:spacing w:after="0" w:line="240" w:lineRule="auto"/>
+              <w:jc w:val="center"/>
+              <w:rPr>
+                <w:rFonts w:ascii="Calibri" w:eastAsia="Times New Roman" w:hAnsi="Calibri" w:cs="Calibri"/>
+                <w:color w:val="000000"/>
+                <w:lang w:val="en-US" w:eastAsia="en-US"/>
+              </w:rPr>
+            </w:pPr>
+            <w:r>
+              <w:rPr>
+                <w:rFonts w:ascii="Calibri" w:eastAsia="Times New Roman" w:hAnsi="Calibri" w:cs="Calibri"/>
+                <w:color w:val="000000"/>
+                <w:lang w:val="en-US" w:eastAsia="en-US"/>
+              </w:rPr>
+              <w:t>43</w:t>
+            </w:r>
+          </w:p>
+        </w:tc>
+        <w:tc>
+          <w:tcPr>
+            <w:tcW w:w="1520" w:type="dxa"/>
+            <w:shd w:val="clear" w:color="auto" w:fill="auto"/>
+            <w:noWrap/>
+            <w:vAlign w:val="bottom"/>
+            <w:hideMark/>
+          </w:tcPr>
+          <w:p>
+            <w:pPr>
+              <w:spacing w:after="0" w:line="240" w:lineRule="auto"/>
+              <w:jc w:val="center"/>
+              <w:rPr>
+                <w:rFonts w:ascii="Calibri" w:eastAsia="Times New Roman" w:hAnsi="Calibri" w:cs="Calibri"/>
+                <w:color w:val="000000"/>
+                <w:lang w:val="en-US" w:eastAsia="en-US"/>
+              </w:rPr>
+            </w:pPr>
+            <w:r>
+              <w:rPr>
+                <w:rFonts w:ascii="Calibri" w:eastAsia="Times New Roman" w:hAnsi="Calibri" w:cs="Calibri"/>
+                <w:color w:val="000000"/>
+                <w:lang w:val="en-US" w:eastAsia="en-US"/>
+              </w:rPr>
+              <w:t>3</w:t>
+            </w:r>
+          </w:p>
+        </w:tc>
+        <w:tc>
+          <w:tcPr>
+            <w:tcW w:w="960" w:type="dxa"/>
+            <w:shd w:val="clear" w:color="auto" w:fill="auto"/>
+            <w:noWrap/>
+            <w:vAlign w:val="bottom"/>
+            <w:hideMark/>
+          </w:tcPr>
+          <w:p>
+            <w:pPr>
+              <w:spacing w:after="0" w:line="240" w:lineRule="auto"/>
+              <w:jc w:val="center"/>
+              <w:rPr>
+                <w:rFonts w:ascii="Calibri" w:eastAsia="Times New Roman" w:hAnsi="Calibri" w:cs="Calibri"/>
+                <w:color w:val="000000"/>
+                <w:lang w:val="en-US" w:eastAsia="en-US"/>
+              </w:rPr>
+            </w:pPr>
+            <w:r>
+              <w:rPr>
+                <w:rFonts w:ascii="Calibri" w:eastAsia="Times New Roman" w:hAnsi="Calibri" w:cs="Calibri"/>
+                <w:color w:val="000000"/>
+                <w:lang w:val="en-US" w:eastAsia="en-US"/>
+              </w:rPr>
+              <w:t>NO</w:t>
+            </w:r>
+          </w:p>
+        </w:tc>
+      </w:tr>
+      <w:tr>
+        <w:trPr>
+          <w:trHeight w:val="288"/>
+        </w:trPr>
+        <w:tc>
+          <w:tcPr>
+            <w:tcW w:w="962" w:type="dxa"/>
+            <w:shd w:val="clear" w:color="auto" w:fill="auto"/>
+            <w:noWrap/>
+            <w:vAlign w:val="bottom"/>
+            <w:hideMark/>
+          </w:tcPr>
+          <w:p>
+            <w:pPr>
+              <w:spacing w:after="0" w:line="240" w:lineRule="auto"/>
+              <w:jc w:val="center"/>
+              <w:rPr>
+                <w:rFonts w:ascii="Calibri" w:eastAsia="Times New Roman" w:hAnsi="Calibri" w:cs="Calibri"/>
+                <w:color w:val="000000"/>
+                <w:lang w:val="en-US" w:eastAsia="en-US"/>
+              </w:rPr>
+            </w:pPr>
+            <w:r>
+              <w:rPr>
+                <w:rFonts w:ascii="Calibri" w:eastAsia="Times New Roman" w:hAnsi="Calibri" w:cs="Calibri"/>
+                <w:color w:val="000000"/>
+                <w:lang w:val="en-US" w:eastAsia="en-US"/>
+              </w:rPr>
+              <w:t>44</w:t>
+            </w:r>
+          </w:p>
+        </w:tc>
+        <w:tc>
+          <w:tcPr>
+            <w:tcW w:w="1520" w:type="dxa"/>
+            <w:shd w:val="clear" w:color="auto" w:fill="auto"/>
+            <w:noWrap/>
+            <w:vAlign w:val="bottom"/>
+            <w:hideMark/>
+          </w:tcPr>
+          <w:p>
+            <w:pPr>
+              <w:spacing w:after="0" w:line="240" w:lineRule="auto"/>
+              <w:jc w:val="center"/>
+              <w:rPr>
+                <w:rFonts w:ascii="Calibri" w:eastAsia="Times New Roman" w:hAnsi="Calibri" w:cs="Calibri"/>
+                <w:color w:val="000000"/>
+                <w:lang w:val="en-US" w:eastAsia="en-US"/>
+              </w:rPr>
+            </w:pPr>
+            <w:r>
+              <w:rPr>
+                <w:rFonts w:ascii="Calibri" w:eastAsia="Times New Roman" w:hAnsi="Calibri" w:cs="Calibri"/>
+                <w:color w:val="000000"/>
+                <w:lang w:val="en-US" w:eastAsia="en-US"/>
+              </w:rPr>
+              <w:t>9</w:t>
+            </w:r>
+          </w:p>
+        </w:tc>
+        <w:tc>
+          <w:tcPr>
+            <w:tcW w:w="960" w:type="dxa"/>
+            <w:shd w:val="clear" w:color="auto" w:fill="auto"/>
+            <w:noWrap/>
+            <w:vAlign w:val="bottom"/>
+            <w:hideMark/>
+          </w:tcPr>
+          <w:p>
+            <w:pPr>
+              <w:spacing w:after="0" w:line="240" w:lineRule="auto"/>
+              <w:jc w:val="center"/>
+              <w:rPr>
+                <w:rFonts w:ascii="Calibri" w:eastAsia="Times New Roman" w:hAnsi="Calibri" w:cs="Calibri"/>
+                <w:color w:val="000000"/>
+                <w:lang w:val="en-US" w:eastAsia="en-US"/>
+              </w:rPr>
+            </w:pPr>
+            <w:r>
+              <w:rPr>
+                <w:rFonts w:ascii="Calibri" w:eastAsia="Times New Roman" w:hAnsi="Calibri" w:cs="Calibri"/>
+                <w:color w:val="000000"/>
+                <w:lang w:val="en-US" w:eastAsia="en-US"/>
+              </w:rPr>
+              <w:t>NO</w:t>
+            </w:r>
+          </w:p>
+        </w:tc>
+      </w:tr>
+      <w:tr>
+        <w:trPr>
+          <w:trHeight w:val="288"/>
+        </w:trPr>
+        <w:tc>
+          <w:tcPr>
+            <w:tcW w:w="962" w:type="dxa"/>
+            <w:shd w:val="clear" w:color="auto" w:fill="auto"/>
+            <w:noWrap/>
+            <w:vAlign w:val="bottom"/>
+            <w:hideMark/>
+          </w:tcPr>
+          <w:p>
+            <w:pPr>
+              <w:spacing w:after="0" w:line="240" w:lineRule="auto"/>
+              <w:jc w:val="center"/>
+              <w:rPr>
+                <w:rFonts w:ascii="Calibri" w:eastAsia="Times New Roman" w:hAnsi="Calibri" w:cs="Calibri"/>
+                <w:color w:val="000000"/>
+                <w:lang w:val="en-US" w:eastAsia="en-US"/>
+              </w:rPr>
+            </w:pPr>
+            <w:r>
+              <w:rPr>
+                <w:rFonts w:ascii="Calibri" w:eastAsia="Times New Roman" w:hAnsi="Calibri" w:cs="Calibri"/>
+                <w:color w:val="000000"/>
+                <w:lang w:val="en-US" w:eastAsia="en-US"/>
+              </w:rPr>
+              <w:t>45</w:t>
+            </w:r>
+          </w:p>
+        </w:tc>
+        <w:tc>
+          <w:tcPr>
+            <w:tcW w:w="1520" w:type="dxa"/>
+            <w:shd w:val="clear" w:color="auto" w:fill="auto"/>
+            <w:noWrap/>
+            <w:vAlign w:val="bottom"/>
+            <w:hideMark/>
+          </w:tcPr>
+          <w:p>
+            <w:pPr>
+              <w:spacing w:after="0" w:line="240" w:lineRule="auto"/>
+              <w:jc w:val="center"/>
+              <w:rPr>
+                <w:rFonts w:ascii="Calibri" w:eastAsia="Times New Roman" w:hAnsi="Calibri" w:cs="Calibri"/>
+                <w:color w:val="000000"/>
+                <w:lang w:val="en-US" w:eastAsia="en-US"/>
+              </w:rPr>
+            </w:pPr>
+            <w:r>
+              <w:rPr>
+                <w:rFonts w:ascii="Calibri" w:eastAsia="Times New Roman" w:hAnsi="Calibri" w:cs="Calibri"/>
+                <w:color w:val="000000"/>
+                <w:lang w:val="en-US" w:eastAsia="en-US"/>
+              </w:rPr>
+              <w:t>97</w:t>
+            </w:r>
+          </w:p>
+        </w:tc>
+        <w:tc>
+          <w:tcPr>
+            <w:tcW w:w="960" w:type="dxa"/>
+            <w:shd w:val="clear" w:color="auto" w:fill="auto"/>
+            <w:noWrap/>
+            <w:vAlign w:val="bottom"/>
+            <w:hideMark/>
+          </w:tcPr>
+          <w:p>
+            <w:pPr>
+              <w:spacing w:after="0" w:line="240" w:lineRule="auto"/>
+              <w:jc w:val="center"/>
+              <w:rPr>
+                <w:rFonts w:ascii="Calibri" w:eastAsia="Times New Roman" w:hAnsi="Calibri" w:cs="Calibri"/>
+                <w:color w:val="000000"/>
+                <w:lang w:val="en-US" w:eastAsia="en-US"/>
+              </w:rPr>
+            </w:pPr>
+            <w:r>
+              <w:rPr>
+                <w:rFonts w:ascii="Calibri" w:eastAsia="Times New Roman" w:hAnsi="Calibri" w:cs="Calibri"/>
+                <w:color w:val="000000"/>
+                <w:lang w:val="en-US" w:eastAsia="en-US"/>
+              </w:rPr>
+              <w:t>SI</w:t>
+            </w:r>
+          </w:p>
+        </w:tc>
+      </w:tr>
+      <w:tr>
+        <w:trPr>
+          <w:trHeight w:val="288"/>
+        </w:trPr>
+        <w:tc>
+          <w:tcPr>
+            <w:tcW w:w="962" w:type="dxa"/>
+            <w:shd w:val="clear" w:color="auto" w:fill="auto"/>
+            <w:noWrap/>
+            <w:vAlign w:val="bottom"/>
+            <w:hideMark/>
+          </w:tcPr>
+          <w:p>
+            <w:pPr>
+              <w:spacing w:after="0" w:line="240" w:lineRule="auto"/>
+              <w:jc w:val="center"/>
+              <w:rPr>
+                <w:rFonts w:ascii="Calibri" w:eastAsia="Times New Roman" w:hAnsi="Calibri" w:cs="Calibri"/>
+                <w:color w:val="000000"/>
+                <w:lang w:val="en-US" w:eastAsia="en-US"/>
+              </w:rPr>
+            </w:pPr>
+            <w:r>
+              <w:rPr>
+                <w:rFonts w:ascii="Calibri" w:eastAsia="Times New Roman" w:hAnsi="Calibri" w:cs="Calibri"/>
+                <w:color w:val="000000"/>
+                <w:lang w:val="en-US" w:eastAsia="en-US"/>
+              </w:rPr>
+              <w:t>46</w:t>
+            </w:r>
+          </w:p>
+        </w:tc>
+        <w:tc>
+          <w:tcPr>
+            <w:tcW w:w="1520" w:type="dxa"/>
+            <w:shd w:val="clear" w:color="auto" w:fill="auto"/>
+            <w:noWrap/>
+            <w:vAlign w:val="bottom"/>
+            <w:hideMark/>
+          </w:tcPr>
+          <w:p>
+            <w:pPr>
+              <w:spacing w:after="0" w:line="240" w:lineRule="auto"/>
+              <w:jc w:val="center"/>
+              <w:rPr>
+                <w:rFonts w:ascii="Calibri" w:eastAsia="Times New Roman" w:hAnsi="Calibri" w:cs="Calibri"/>
+                <w:color w:val="000000"/>
+                <w:lang w:val="en-US" w:eastAsia="en-US"/>
+              </w:rPr>
+            </w:pPr>
+            <w:r>
+              <w:rPr>
+                <w:rFonts w:ascii="Calibri" w:eastAsia="Times New Roman" w:hAnsi="Calibri" w:cs="Calibri"/>
+                <w:color w:val="000000"/>
+                <w:lang w:val="en-US" w:eastAsia="en-US"/>
+              </w:rPr>
+              <w:t>1</w:t>
+            </w:r>
+          </w:p>
+        </w:tc>
+        <w:tc>
+          <w:tcPr>
+            <w:tcW w:w="960" w:type="dxa"/>
+            <w:shd w:val="clear" w:color="auto" w:fill="auto"/>
+            <w:noWrap/>
+            <w:vAlign w:val="bottom"/>
+            <w:hideMark/>
+          </w:tcPr>
+          <w:p>
+            <w:pPr>
+              <w:spacing w:after="0" w:line="240" w:lineRule="auto"/>
+              <w:jc w:val="center"/>
+              <w:rPr>
+                <w:rFonts w:ascii="Calibri" w:eastAsia="Times New Roman" w:hAnsi="Calibri" w:cs="Calibri"/>
+                <w:color w:val="000000"/>
+                <w:lang w:val="en-US" w:eastAsia="en-US"/>
+              </w:rPr>
+            </w:pPr>
+            <w:r>
+              <w:rPr>
+                <w:rFonts w:ascii="Calibri" w:eastAsia="Times New Roman" w:hAnsi="Calibri" w:cs="Calibri"/>
+                <w:color w:val="000000"/>
+                <w:lang w:val="en-US" w:eastAsia="en-US"/>
+              </w:rPr>
+              <w:t>NO</w:t>
+            </w:r>
+          </w:p>
+        </w:tc>
+      </w:tr>
+      <w:tr>
+        <w:trPr>
+          <w:trHeight w:val="288"/>
+        </w:trPr>
+        <w:tc>
+          <w:tcPr>
+            <w:tcW w:w="962" w:type="dxa"/>
+            <w:shd w:val="clear" w:color="auto" w:fill="auto"/>
+            <w:noWrap/>
+            <w:vAlign w:val="bottom"/>
+            <w:hideMark/>
+          </w:tcPr>
+          <w:p>
+            <w:pPr>
+              <w:spacing w:after="0" w:line="240" w:lineRule="auto"/>
+              <w:jc w:val="center"/>
+              <w:rPr>
+                <w:rFonts w:ascii="Calibri" w:eastAsia="Times New Roman" w:hAnsi="Calibri" w:cs="Calibri"/>
+                <w:color w:val="000000"/>
+                <w:lang w:val="en-US" w:eastAsia="en-US"/>
+              </w:rPr>
+            </w:pPr>
+            <w:r>
+              <w:rPr>
+                <w:rFonts w:ascii="Calibri" w:eastAsia="Times New Roman" w:hAnsi="Calibri" w:cs="Calibri"/>
+                <w:color w:val="000000"/>
+                <w:lang w:val="en-US" w:eastAsia="en-US"/>
+              </w:rPr>
+              <w:t>47</w:t>
+            </w:r>
+          </w:p>
+        </w:tc>
+        <w:tc>
+          <w:tcPr>
+            <w:tcW w:w="1520" w:type="dxa"/>
+            <w:shd w:val="clear" w:color="auto" w:fill="auto"/>
+            <w:noWrap/>
+            <w:vAlign w:val="bottom"/>
+            <w:hideMark/>
+          </w:tcPr>
+          <w:p>
+            <w:pPr>
+              <w:spacing w:after="0" w:line="240" w:lineRule="auto"/>
+              <w:jc w:val="center"/>
+              <w:rPr>
+                <w:rFonts w:ascii="Calibri" w:eastAsia="Times New Roman" w:hAnsi="Calibri" w:cs="Calibri"/>
+                <w:color w:val="000000"/>
+                <w:lang w:val="en-US" w:eastAsia="en-US"/>
+              </w:rPr>
+            </w:pPr>
+            <w:r>
+              <w:rPr>
+                <w:rFonts w:ascii="Calibri" w:eastAsia="Times New Roman" w:hAnsi="Calibri" w:cs="Calibri"/>
+                <w:color w:val="000000"/>
+                <w:lang w:val="en-US" w:eastAsia="en-US"/>
+              </w:rPr>
+              <w:t>0</w:t>
+            </w:r>
+          </w:p>
+        </w:tc>
+        <w:tc>
+          <w:tcPr>
+            <w:tcW w:w="960" w:type="dxa"/>
+            <w:shd w:val="clear" w:color="auto" w:fill="auto"/>
+            <w:noWrap/>
+            <w:vAlign w:val="bottom"/>
+            <w:hideMark/>
+          </w:tcPr>
+          <w:p>
+            <w:pPr>
+              <w:spacing w:after="0" w:line="240" w:lineRule="auto"/>
+              <w:jc w:val="center"/>
+              <w:rPr>
+                <w:rFonts w:ascii="Calibri" w:eastAsia="Times New Roman" w:hAnsi="Calibri" w:cs="Calibri"/>
+                <w:color w:val="000000"/>
+                <w:lang w:val="en-US" w:eastAsia="en-US"/>
+              </w:rPr>
+            </w:pPr>
+            <w:r>
+              <w:rPr>
+                <w:rFonts w:ascii="Calibri" w:eastAsia="Times New Roman" w:hAnsi="Calibri" w:cs="Calibri"/>
+                <w:color w:val="000000"/>
+                <w:lang w:val="en-US" w:eastAsia="en-US"/>
+              </w:rPr>
+              <w:t>NO</w:t>
+            </w:r>
+          </w:p>
+        </w:tc>
+      </w:tr>
+      <w:tr>
+        <w:trPr>
+          <w:trHeight w:val="288"/>
+        </w:trPr>
+        <w:tc>
+          <w:tcPr>
+            <w:tcW w:w="962" w:type="dxa"/>
+            <w:shd w:val="clear" w:color="auto" w:fill="auto"/>
+            <w:noWrap/>
+            <w:vAlign w:val="bottom"/>
+            <w:hideMark/>
+          </w:tcPr>
+          <w:p>
+            <w:pPr>
+              <w:spacing w:after="0" w:line="240" w:lineRule="auto"/>
+              <w:jc w:val="center"/>
+              <w:rPr>
+                <w:rFonts w:ascii="Calibri" w:eastAsia="Times New Roman" w:hAnsi="Calibri" w:cs="Calibri"/>
+                <w:color w:val="000000"/>
+                <w:lang w:val="en-US" w:eastAsia="en-US"/>
+              </w:rPr>
+            </w:pPr>
+            <w:r>
+              <w:rPr>
+                <w:rFonts w:ascii="Calibri" w:eastAsia="Times New Roman" w:hAnsi="Calibri" w:cs="Calibri"/>
+                <w:color w:val="000000"/>
+                <w:lang w:val="en-US" w:eastAsia="en-US"/>
+              </w:rPr>
+              <w:t>48</w:t>
+            </w:r>
+          </w:p>
+        </w:tc>
+        <w:tc>
+          <w:tcPr>
+            <w:tcW w:w="1520" w:type="dxa"/>
+            <w:shd w:val="clear" w:color="auto" w:fill="auto"/>
+            <w:noWrap/>
+            <w:vAlign w:val="bottom"/>
+            <w:hideMark/>
+          </w:tcPr>
+          <w:p>
+            <w:pPr>
+              <w:spacing w:after="0" w:line="240" w:lineRule="auto"/>
+              <w:jc w:val="center"/>
+              <w:rPr>
+                <w:rFonts w:ascii="Calibri" w:eastAsia="Times New Roman" w:hAnsi="Calibri" w:cs="Calibri"/>
+                <w:color w:val="000000"/>
+                <w:lang w:val="en-US" w:eastAsia="en-US"/>
+              </w:rPr>
+            </w:pPr>
+            <w:r>
+              <w:rPr>
+                <w:rFonts w:ascii="Calibri" w:eastAsia="Times New Roman" w:hAnsi="Calibri" w:cs="Calibri"/>
+                <w:color w:val="000000"/>
+                <w:lang w:val="en-US" w:eastAsia="en-US"/>
+              </w:rPr>
+              <w:t>0</w:t>
+            </w:r>
+          </w:p>
+        </w:tc>
+        <w:tc>
+          <w:tcPr>
+            <w:tcW w:w="960" w:type="dxa"/>
+            <w:shd w:val="clear" w:color="auto" w:fill="auto"/>
+            <w:noWrap/>
+            <w:vAlign w:val="bottom"/>
+            <w:hideMark/>
+          </w:tcPr>
+          <w:p>
+            <w:pPr>
+              <w:spacing w:after="0" w:line="240" w:lineRule="auto"/>
+              <w:jc w:val="center"/>
+              <w:rPr>
+                <w:rFonts w:ascii="Calibri" w:eastAsia="Times New Roman" w:hAnsi="Calibri" w:cs="Calibri"/>
+                <w:color w:val="000000"/>
+                <w:lang w:val="en-US" w:eastAsia="en-US"/>
+              </w:rPr>
+            </w:pPr>
+            <w:r>
+              <w:rPr>
+                <w:rFonts w:ascii="Calibri" w:eastAsia="Times New Roman" w:hAnsi="Calibri" w:cs="Calibri"/>
+                <w:color w:val="000000"/>
+                <w:lang w:val="en-US" w:eastAsia="en-US"/>
+              </w:rPr>
+              <w:t>NO</w:t>
+            </w:r>
+          </w:p>
+        </w:tc>
+      </w:tr>
+      <w:tr>
+        <w:trPr>
+          <w:trHeight w:val="288"/>
+        </w:trPr>
+        <w:tc>
+          <w:tcPr>
+            <w:tcW w:w="962" w:type="dxa"/>
+            <w:shd w:val="clear" w:color="auto" w:fill="auto"/>
+            <w:noWrap/>
+            <w:vAlign w:val="bottom"/>
+            <w:hideMark/>
+          </w:tcPr>
+          <w:p>
+            <w:pPr>
+              <w:spacing w:after="0" w:line="240" w:lineRule="auto"/>
+              <w:jc w:val="center"/>
+              <w:rPr>
+                <w:rFonts w:ascii="Calibri" w:eastAsia="Times New Roman" w:hAnsi="Calibri" w:cs="Calibri"/>
+                <w:color w:val="000000"/>
+                <w:lang w:val="en-US" w:eastAsia="en-US"/>
+              </w:rPr>
+            </w:pPr>
+            <w:r>
+              <w:rPr>
+                <w:rFonts w:ascii="Calibri" w:eastAsia="Times New Roman" w:hAnsi="Calibri" w:cs="Calibri"/>
+                <w:color w:val="000000"/>
+                <w:lang w:val="en-US" w:eastAsia="en-US"/>
+              </w:rPr>
+              <w:t>49</w:t>
+            </w:r>
+          </w:p>
+        </w:tc>
+        <w:tc>
+          <w:tcPr>
+            <w:tcW w:w="1520" w:type="dxa"/>
+            <w:shd w:val="clear" w:color="auto" w:fill="auto"/>
+            <w:noWrap/>
+            <w:vAlign w:val="bottom"/>
+            <w:hideMark/>
+          </w:tcPr>
+          <w:p>
+            <w:pPr>
+              <w:spacing w:after="0" w:line="240" w:lineRule="auto"/>
+              <w:jc w:val="center"/>
+              <w:rPr>
+                <w:rFonts w:ascii="Calibri" w:eastAsia="Times New Roman" w:hAnsi="Calibri" w:cs="Calibri"/>
+                <w:color w:val="000000"/>
+                <w:lang w:val="en-US" w:eastAsia="en-US"/>
+              </w:rPr>
+            </w:pPr>
+            <w:r>
+              <w:rPr>
+                <w:rFonts w:ascii="Calibri" w:eastAsia="Times New Roman" w:hAnsi="Calibri" w:cs="Calibri"/>
+                <w:color w:val="000000"/>
+                <w:lang w:val="en-US" w:eastAsia="en-US"/>
+              </w:rPr>
+              <w:t>1</w:t>
+            </w:r>
+          </w:p>
+        </w:tc>
+        <w:tc>
+          <w:tcPr>
+            <w:tcW w:w="960" w:type="dxa"/>
+            <w:shd w:val="clear" w:color="auto" w:fill="auto"/>
+            <w:noWrap/>
+            <w:vAlign w:val="bottom"/>
+            <w:hideMark/>
+          </w:tcPr>
+          <w:p>
+            <w:pPr>
+              <w:spacing w:after="0" w:line="240" w:lineRule="auto"/>
+              <w:jc w:val="center"/>
+              <w:rPr>
+                <w:rFonts w:ascii="Calibri" w:eastAsia="Times New Roman" w:hAnsi="Calibri" w:cs="Calibri"/>
+                <w:color w:val="000000"/>
+                <w:lang w:val="en-US" w:eastAsia="en-US"/>
+              </w:rPr>
+            </w:pPr>
+            <w:r>
+              <w:rPr>
+                <w:rFonts w:ascii="Calibri" w:eastAsia="Times New Roman" w:hAnsi="Calibri" w:cs="Calibri"/>
+                <w:color w:val="000000"/>
+                <w:lang w:val="en-US" w:eastAsia="en-US"/>
+              </w:rPr>
+              <w:t>NO</w:t>
+            </w:r>
+          </w:p>
+        </w:tc>
+      </w:tr>
+      <w:tr>
+        <w:trPr>
+          <w:trHeight w:val="288"/>
+        </w:trPr>
+        <w:tc>
+          <w:tcPr>
+            <w:tcW w:w="962" w:type="dxa"/>
+            <w:shd w:val="clear" w:color="auto" w:fill="auto"/>
+            <w:noWrap/>
+            <w:vAlign w:val="bottom"/>
+            <w:hideMark/>
+          </w:tcPr>
+          <w:p>
+            <w:pPr>
+              <w:spacing w:after="0" w:line="240" w:lineRule="auto"/>
+              <w:jc w:val="center"/>
+              <w:rPr>
+                <w:rFonts w:ascii="Calibri" w:eastAsia="Times New Roman" w:hAnsi="Calibri" w:cs="Calibri"/>
+                <w:color w:val="000000"/>
+                <w:lang w:val="en-US" w:eastAsia="en-US"/>
+              </w:rPr>
+            </w:pPr>
+            <w:r>
+              <w:rPr>
+                <w:rFonts w:ascii="Calibri" w:eastAsia="Times New Roman" w:hAnsi="Calibri" w:cs="Calibri"/>
+                <w:color w:val="000000"/>
+                <w:lang w:val="en-US" w:eastAsia="en-US"/>
+              </w:rPr>
+              <w:t>50</w:t>
+            </w:r>
+          </w:p>
+        </w:tc>
+        <w:tc>
+          <w:tcPr>
+            <w:tcW w:w="1520" w:type="dxa"/>
+            <w:shd w:val="clear" w:color="auto" w:fill="auto"/>
+            <w:noWrap/>
+            <w:vAlign w:val="bottom"/>
+            <w:hideMark/>
+          </w:tcPr>
+          <w:p>
+            <w:pPr>
+              <w:spacing w:after="0" w:line="240" w:lineRule="auto"/>
+              <w:jc w:val="center"/>
+              <w:rPr>
+                <w:rFonts w:ascii="Calibri" w:eastAsia="Times New Roman" w:hAnsi="Calibri" w:cs="Calibri"/>
+                <w:color w:val="000000"/>
+                <w:lang w:val="en-US" w:eastAsia="en-US"/>
+              </w:rPr>
+            </w:pPr>
+            <w:r>
+              <w:rPr>
+                <w:rFonts w:ascii="Calibri" w:eastAsia="Times New Roman" w:hAnsi="Calibri" w:cs="Calibri"/>
+                <w:color w:val="000000"/>
+                <w:lang w:val="en-US" w:eastAsia="en-US"/>
+              </w:rPr>
+              <w:t>0</w:t>
+            </w:r>
+          </w:p>
+        </w:tc>
+        <w:tc>
+          <w:tcPr>
+            <w:tcW w:w="960" w:type="dxa"/>
+            <w:shd w:val="clear" w:color="auto" w:fill="auto"/>
+            <w:noWrap/>
+            <w:vAlign w:val="bottom"/>
+            <w:hideMark/>
+          </w:tcPr>
+          <w:p>
+            <w:pPr>
+              <w:spacing w:after="0" w:line="240" w:lineRule="auto"/>
+              <w:jc w:val="center"/>
+              <w:rPr>
+                <w:rFonts w:ascii="Calibri" w:eastAsia="Times New Roman" w:hAnsi="Calibri" w:cs="Calibri"/>
+                <w:color w:val="000000"/>
+                <w:lang w:val="en-US" w:eastAsia="en-US"/>
+              </w:rPr>
+            </w:pPr>
+            <w:r>
+              <w:rPr>
+                <w:rFonts w:ascii="Calibri" w:eastAsia="Times New Roman" w:hAnsi="Calibri" w:cs="Calibri"/>
+                <w:color w:val="000000"/>
+                <w:lang w:val="en-US" w:eastAsia="en-US"/>
+              </w:rPr>
+              <w:t>NO</w:t>
+            </w:r>
+          </w:p>
+        </w:tc>
+      </w:tr>
+      <w:tr>
+        <w:trPr>
+          <w:trHeight w:val="288"/>
+        </w:trPr>
+        <w:tc>
+          <w:tcPr>
+            <w:tcW w:w="962" w:type="dxa"/>
+            <w:shd w:val="clear" w:color="auto" w:fill="auto"/>
+            <w:noWrap/>
+            <w:vAlign w:val="bottom"/>
+            <w:hideMark/>
+          </w:tcPr>
+          <w:p>
+            <w:pPr>
+              <w:spacing w:after="0" w:line="240" w:lineRule="auto"/>
+              <w:jc w:val="center"/>
+              <w:rPr>
+                <w:rFonts w:ascii="Calibri" w:eastAsia="Times New Roman" w:hAnsi="Calibri" w:cs="Calibri"/>
+                <w:color w:val="000000"/>
+                <w:lang w:val="en-US" w:eastAsia="en-US"/>
+              </w:rPr>
+            </w:pPr>
+            <w:r>
+              <w:rPr>
+                <w:rFonts w:ascii="Calibri" w:eastAsia="Times New Roman" w:hAnsi="Calibri" w:cs="Calibri"/>
+                <w:color w:val="000000"/>
+                <w:lang w:val="en-US" w:eastAsia="en-US"/>
+              </w:rPr>
+              <w:t>51</w:t>
+            </w:r>
+          </w:p>
+        </w:tc>
+        <w:tc>
+          <w:tcPr>
+            <w:tcW w:w="1520" w:type="dxa"/>
+            <w:shd w:val="clear" w:color="auto" w:fill="auto"/>
+            <w:noWrap/>
+            <w:vAlign w:val="bottom"/>
+            <w:hideMark/>
+          </w:tcPr>
+          <w:p>
+            <w:pPr>
+              <w:spacing w:after="0" w:line="240" w:lineRule="auto"/>
+              <w:jc w:val="center"/>
+              <w:rPr>
+                <w:rFonts w:ascii="Calibri" w:eastAsia="Times New Roman" w:hAnsi="Calibri" w:cs="Calibri"/>
+                <w:color w:val="000000"/>
+                <w:lang w:val="en-US" w:eastAsia="en-US"/>
+              </w:rPr>
+            </w:pPr>
+            <w:r>
+              <w:rPr>
+                <w:rFonts w:ascii="Calibri" w:eastAsia="Times New Roman" w:hAnsi="Calibri" w:cs="Calibri"/>
+                <w:color w:val="000000"/>
+                <w:lang w:val="en-US" w:eastAsia="en-US"/>
+              </w:rPr>
+              <w:t>38</w:t>
+            </w:r>
+          </w:p>
+        </w:tc>
+        <w:tc>
+          <w:tcPr>
+            <w:tcW w:w="960" w:type="dxa"/>
+            <w:shd w:val="clear" w:color="auto" w:fill="auto"/>
+            <w:noWrap/>
+            <w:vAlign w:val="bottom"/>
+            <w:hideMark/>
+          </w:tcPr>
+          <w:p>
+            <w:pPr>
+              <w:spacing w:after="0" w:line="240" w:lineRule="auto"/>
+              <w:jc w:val="center"/>
+              <w:rPr>
+                <w:rFonts w:ascii="Calibri" w:eastAsia="Times New Roman" w:hAnsi="Calibri" w:cs="Calibri"/>
+                <w:color w:val="000000"/>
+                <w:lang w:val="en-US" w:eastAsia="en-US"/>
+              </w:rPr>
+            </w:pPr>
+            <w:r>
+              <w:rPr>
+                <w:rFonts w:ascii="Calibri" w:eastAsia="Times New Roman" w:hAnsi="Calibri" w:cs="Calibri"/>
+                <w:color w:val="000000"/>
+                <w:lang w:val="en-US" w:eastAsia="en-US"/>
+              </w:rPr>
+              <w:t>SI</w:t>
+            </w:r>
+          </w:p>
+        </w:tc>
+      </w:tr>
+      <w:tr>
+        <w:trPr>
+          <w:trHeight w:val="288"/>
+        </w:trPr>
+        <w:tc>
+          <w:tcPr>
+            <w:tcW w:w="962" w:type="dxa"/>
+            <w:shd w:val="clear" w:color="auto" w:fill="auto"/>
+            <w:noWrap/>
+            <w:vAlign w:val="bottom"/>
+            <w:hideMark/>
+          </w:tcPr>
+          <w:p>
+            <w:pPr>
+              <w:spacing w:after="0" w:line="240" w:lineRule="auto"/>
+              <w:jc w:val="center"/>
+              <w:rPr>
+                <w:rFonts w:ascii="Calibri" w:eastAsia="Times New Roman" w:hAnsi="Calibri" w:cs="Calibri"/>
+                <w:color w:val="000000"/>
+                <w:lang w:val="en-US" w:eastAsia="en-US"/>
+              </w:rPr>
+            </w:pPr>
+            <w:r>
+              <w:rPr>
+                <w:rFonts w:ascii="Calibri" w:eastAsia="Times New Roman" w:hAnsi="Calibri" w:cs="Calibri"/>
+                <w:color w:val="000000"/>
+                <w:lang w:val="en-US" w:eastAsia="en-US"/>
+              </w:rPr>
+              <w:t>52</w:t>
+            </w:r>
+          </w:p>
+        </w:tc>
+        <w:tc>
+          <w:tcPr>
+            <w:tcW w:w="1520" w:type="dxa"/>
+            <w:shd w:val="clear" w:color="auto" w:fill="auto"/>
+            <w:noWrap/>
+            <w:vAlign w:val="bottom"/>
+            <w:hideMark/>
+          </w:tcPr>
+          <w:p>
+            <w:pPr>
+              <w:spacing w:after="0" w:line="240" w:lineRule="auto"/>
+              <w:jc w:val="center"/>
+              <w:rPr>
+                <w:rFonts w:ascii="Calibri" w:eastAsia="Times New Roman" w:hAnsi="Calibri" w:cs="Calibri"/>
+                <w:color w:val="000000"/>
+                <w:lang w:val="en-US" w:eastAsia="en-US"/>
+              </w:rPr>
+            </w:pPr>
+            <w:r>
+              <w:rPr>
+                <w:rFonts w:ascii="Calibri" w:eastAsia="Times New Roman" w:hAnsi="Calibri" w:cs="Calibri"/>
+                <w:color w:val="000000"/>
+                <w:lang w:val="en-US" w:eastAsia="en-US"/>
+              </w:rPr>
+              <w:t>78</w:t>
+            </w:r>
+          </w:p>
+        </w:tc>
+        <w:tc>
+          <w:tcPr>
+            <w:tcW w:w="960" w:type="dxa"/>
+            <w:shd w:val="clear" w:color="auto" w:fill="auto"/>
+            <w:noWrap/>
+            <w:vAlign w:val="bottom"/>
+            <w:hideMark/>
+          </w:tcPr>
+          <w:p>
+            <w:pPr>
+              <w:spacing w:after="0" w:line="240" w:lineRule="auto"/>
+              <w:jc w:val="center"/>
+              <w:rPr>
+                <w:rFonts w:ascii="Calibri" w:eastAsia="Times New Roman" w:hAnsi="Calibri" w:cs="Calibri"/>
+                <w:color w:val="000000"/>
+                <w:lang w:val="en-US" w:eastAsia="en-US"/>
+              </w:rPr>
+            </w:pPr>
+            <w:r>
+              <w:rPr>
+                <w:rFonts w:ascii="Calibri" w:eastAsia="Times New Roman" w:hAnsi="Calibri" w:cs="Calibri"/>
+                <w:color w:val="000000"/>
+                <w:lang w:val="en-US" w:eastAsia="en-US"/>
+              </w:rPr>
+              <w:t>SI</w:t>
+            </w:r>
+          </w:p>
+        </w:tc>
+      </w:tr>
+      <w:tr>
+        <w:trPr>
+          <w:trHeight w:val="288"/>
+        </w:trPr>
+        <w:tc>
+          <w:tcPr>
+            <w:tcW w:w="962" w:type="dxa"/>
+            <w:shd w:val="clear" w:color="auto" w:fill="auto"/>
+            <w:noWrap/>
+            <w:vAlign w:val="bottom"/>
+            <w:hideMark/>
+          </w:tcPr>
+          <w:p>
+            <w:pPr>
+              <w:spacing w:after="0" w:line="240" w:lineRule="auto"/>
+              <w:jc w:val="center"/>
+              <w:rPr>
+                <w:rFonts w:ascii="Calibri" w:eastAsia="Times New Roman" w:hAnsi="Calibri" w:cs="Calibri"/>
+                <w:color w:val="000000"/>
+                <w:lang w:val="en-US" w:eastAsia="en-US"/>
+              </w:rPr>
+            </w:pPr>
+            <w:r>
+              <w:rPr>
+                <w:rFonts w:ascii="Calibri" w:eastAsia="Times New Roman" w:hAnsi="Calibri" w:cs="Calibri"/>
+                <w:color w:val="000000"/>
+                <w:lang w:val="en-US" w:eastAsia="en-US"/>
+              </w:rPr>
+              <w:t>53</w:t>
+            </w:r>
+          </w:p>
+        </w:tc>
+        <w:tc>
+          <w:tcPr>
+            <w:tcW w:w="1520" w:type="dxa"/>
+            <w:shd w:val="clear" w:color="auto" w:fill="auto"/>
+            <w:noWrap/>
+            <w:vAlign w:val="bottom"/>
+            <w:hideMark/>
+          </w:tcPr>
+          <w:p>
+            <w:pPr>
+              <w:spacing w:after="0" w:line="240" w:lineRule="auto"/>
+              <w:jc w:val="center"/>
+              <w:rPr>
+                <w:rFonts w:ascii="Calibri" w:eastAsia="Times New Roman" w:hAnsi="Calibri" w:cs="Calibri"/>
+                <w:color w:val="000000"/>
+                <w:lang w:val="en-US" w:eastAsia="en-US"/>
+              </w:rPr>
+            </w:pPr>
+            <w:r>
+              <w:rPr>
+                <w:rFonts w:ascii="Calibri" w:eastAsia="Times New Roman" w:hAnsi="Calibri" w:cs="Calibri"/>
+                <w:color w:val="000000"/>
+                <w:lang w:val="en-US" w:eastAsia="en-US"/>
+              </w:rPr>
+              <w:t>0</w:t>
+            </w:r>
+          </w:p>
+        </w:tc>
+        <w:tc>
+          <w:tcPr>
+            <w:tcW w:w="960" w:type="dxa"/>
+            <w:shd w:val="clear" w:color="auto" w:fill="auto"/>
+            <w:noWrap/>
+            <w:vAlign w:val="bottom"/>
+            <w:hideMark/>
+          </w:tcPr>
+          <w:p>
+            <w:pPr>
+              <w:spacing w:after="0" w:line="240" w:lineRule="auto"/>
+              <w:jc w:val="center"/>
+              <w:rPr>
+                <w:rFonts w:ascii="Calibri" w:eastAsia="Times New Roman" w:hAnsi="Calibri" w:cs="Calibri"/>
+                <w:color w:val="000000"/>
+                <w:lang w:val="en-US" w:eastAsia="en-US"/>
+              </w:rPr>
+            </w:pPr>
+            <w:r>
+              <w:rPr>
+                <w:rFonts w:ascii="Calibri" w:eastAsia="Times New Roman" w:hAnsi="Calibri" w:cs="Calibri"/>
+                <w:color w:val="000000"/>
+                <w:lang w:val="en-US" w:eastAsia="en-US"/>
+              </w:rPr>
+              <w:t>NO</w:t>
+            </w:r>
+          </w:p>
+        </w:tc>
+      </w:tr>
+      <w:tr>
+        <w:trPr>
+          <w:trHeight w:val="288"/>
+        </w:trPr>
+        <w:tc>
+          <w:tcPr>
+            <w:tcW w:w="962" w:type="dxa"/>
+            <w:shd w:val="clear" w:color="auto" w:fill="auto"/>
+            <w:noWrap/>
+            <w:vAlign w:val="bottom"/>
+            <w:hideMark/>
+          </w:tcPr>
+          <w:p>
+            <w:pPr>
+              <w:spacing w:after="0" w:line="240" w:lineRule="auto"/>
+              <w:jc w:val="center"/>
+              <w:rPr>
+                <w:rFonts w:ascii="Calibri" w:eastAsia="Times New Roman" w:hAnsi="Calibri" w:cs="Calibri"/>
+                <w:color w:val="000000"/>
+                <w:lang w:val="en-US" w:eastAsia="en-US"/>
+              </w:rPr>
+            </w:pPr>
+            <w:r>
+              <w:rPr>
+                <w:rFonts w:ascii="Calibri" w:eastAsia="Times New Roman" w:hAnsi="Calibri" w:cs="Calibri"/>
+                <w:color w:val="000000"/>
+                <w:lang w:val="en-US" w:eastAsia="en-US"/>
+              </w:rPr>
+              <w:t>54</w:t>
+            </w:r>
+          </w:p>
+        </w:tc>
+        <w:tc>
+          <w:tcPr>
+            <w:tcW w:w="1520" w:type="dxa"/>
+            <w:shd w:val="clear" w:color="auto" w:fill="auto"/>
+            <w:noWrap/>
+            <w:vAlign w:val="bottom"/>
+            <w:hideMark/>
+          </w:tcPr>
+          <w:p>
+            <w:pPr>
+              <w:spacing w:after="0" w:line="240" w:lineRule="auto"/>
+              <w:jc w:val="center"/>
+              <w:rPr>
+                <w:rFonts w:ascii="Calibri" w:eastAsia="Times New Roman" w:hAnsi="Calibri" w:cs="Calibri"/>
+                <w:color w:val="000000"/>
+                <w:lang w:val="en-US" w:eastAsia="en-US"/>
+              </w:rPr>
+            </w:pPr>
+            <w:r>
+              <w:rPr>
+                <w:rFonts w:ascii="Calibri" w:eastAsia="Times New Roman" w:hAnsi="Calibri" w:cs="Calibri"/>
+                <w:color w:val="000000"/>
+                <w:lang w:val="en-US" w:eastAsia="en-US"/>
+              </w:rPr>
+              <w:t>0</w:t>
+            </w:r>
+          </w:p>
+        </w:tc>
+        <w:tc>
+          <w:tcPr>
+            <w:tcW w:w="960" w:type="dxa"/>
+            <w:shd w:val="clear" w:color="auto" w:fill="auto"/>
+            <w:noWrap/>
+            <w:vAlign w:val="bottom"/>
+            <w:hideMark/>
+          </w:tcPr>
+          <w:p>
+            <w:pPr>
+              <w:spacing w:after="0" w:line="240" w:lineRule="auto"/>
+              <w:jc w:val="center"/>
+              <w:rPr>
+                <w:rFonts w:ascii="Calibri" w:eastAsia="Times New Roman" w:hAnsi="Calibri" w:cs="Calibri"/>
+                <w:color w:val="000000"/>
+                <w:lang w:val="en-US" w:eastAsia="en-US"/>
+              </w:rPr>
+            </w:pPr>
+            <w:r>
+              <w:rPr>
+                <w:rFonts w:ascii="Calibri" w:eastAsia="Times New Roman" w:hAnsi="Calibri" w:cs="Calibri"/>
+                <w:color w:val="000000"/>
+                <w:lang w:val="en-US" w:eastAsia="en-US"/>
+              </w:rPr>
+              <w:t>NO</w:t>
+            </w:r>
+          </w:p>
+        </w:tc>
+      </w:tr>
+      <w:tr>
+        <w:trPr>
+          <w:trHeight w:val="288"/>
+        </w:trPr>
+        <w:tc>
+          <w:tcPr>
+            <w:tcW w:w="962" w:type="dxa"/>
+            <w:shd w:val="clear" w:color="auto" w:fill="auto"/>
+            <w:noWrap/>
+            <w:vAlign w:val="bottom"/>
+            <w:hideMark/>
+          </w:tcPr>
+          <w:p>
+            <w:pPr>
+              <w:spacing w:after="0" w:line="240" w:lineRule="auto"/>
+              <w:jc w:val="center"/>
+              <w:rPr>
+                <w:rFonts w:ascii="Calibri" w:eastAsia="Times New Roman" w:hAnsi="Calibri" w:cs="Calibri"/>
+                <w:color w:val="000000"/>
+                <w:lang w:val="en-US" w:eastAsia="en-US"/>
+              </w:rPr>
+            </w:pPr>
+            <w:r>
+              <w:rPr>
+                <w:rFonts w:ascii="Calibri" w:eastAsia="Times New Roman" w:hAnsi="Calibri" w:cs="Calibri"/>
+                <w:color w:val="000000"/>
+                <w:lang w:val="en-US" w:eastAsia="en-US"/>
+              </w:rPr>
+              <w:t>55</w:t>
+            </w:r>
+          </w:p>
+        </w:tc>
+        <w:tc>
+          <w:tcPr>
+            <w:tcW w:w="1520" w:type="dxa"/>
+            <w:shd w:val="clear" w:color="auto" w:fill="auto"/>
+            <w:noWrap/>
+            <w:vAlign w:val="bottom"/>
+            <w:hideMark/>
+          </w:tcPr>
+          <w:p>
+            <w:pPr>
+              <w:spacing w:after="0" w:line="240" w:lineRule="auto"/>
+              <w:jc w:val="center"/>
+              <w:rPr>
+                <w:rFonts w:ascii="Calibri" w:eastAsia="Times New Roman" w:hAnsi="Calibri" w:cs="Calibri"/>
+                <w:color w:val="000000"/>
+                <w:lang w:val="en-US" w:eastAsia="en-US"/>
+              </w:rPr>
+            </w:pPr>
+            <w:r>
+              <w:rPr>
+                <w:rFonts w:ascii="Calibri" w:eastAsia="Times New Roman" w:hAnsi="Calibri" w:cs="Calibri"/>
+                <w:color w:val="000000"/>
+                <w:lang w:val="en-US" w:eastAsia="en-US"/>
+              </w:rPr>
+              <w:t>0</w:t>
+            </w:r>
+          </w:p>
+        </w:tc>
+        <w:tc>
+          <w:tcPr>
+            <w:tcW w:w="960" w:type="dxa"/>
+            <w:shd w:val="clear" w:color="auto" w:fill="auto"/>
+            <w:noWrap/>
+            <w:vAlign w:val="bottom"/>
+            <w:hideMark/>
+          </w:tcPr>
+          <w:p>
+            <w:pPr>
+              <w:spacing w:after="0" w:line="240" w:lineRule="auto"/>
+              <w:jc w:val="center"/>
+              <w:rPr>
+                <w:rFonts w:ascii="Calibri" w:eastAsia="Times New Roman" w:hAnsi="Calibri" w:cs="Calibri"/>
+                <w:color w:val="000000"/>
+                <w:lang w:val="en-US" w:eastAsia="en-US"/>
+              </w:rPr>
+            </w:pPr>
+            <w:r>
+              <w:rPr>
+                <w:rFonts w:ascii="Calibri" w:eastAsia="Times New Roman" w:hAnsi="Calibri" w:cs="Calibri"/>
+                <w:color w:val="000000"/>
+                <w:lang w:val="en-US" w:eastAsia="en-US"/>
+              </w:rPr>
+              <w:t>NO</w:t>
+            </w:r>
+          </w:p>
+        </w:tc>
+      </w:tr>
+      <w:tr>
+        <w:trPr>
+          <w:trHeight w:val="288"/>
+        </w:trPr>
+        <w:tc>
+          <w:tcPr>
+            <w:tcW w:w="962" w:type="dxa"/>
+            <w:shd w:val="clear" w:color="auto" w:fill="auto"/>
+            <w:noWrap/>
+            <w:vAlign w:val="bottom"/>
+            <w:hideMark/>
+          </w:tcPr>
+          <w:p>
+            <w:pPr>
+              <w:spacing w:after="0" w:line="240" w:lineRule="auto"/>
+              <w:jc w:val="center"/>
+              <w:rPr>
+                <w:rFonts w:ascii="Calibri" w:eastAsia="Times New Roman" w:hAnsi="Calibri" w:cs="Calibri"/>
+                <w:color w:val="000000"/>
+                <w:lang w:val="en-US" w:eastAsia="en-US"/>
+              </w:rPr>
+            </w:pPr>
+            <w:r>
+              <w:rPr>
+                <w:rFonts w:ascii="Calibri" w:eastAsia="Times New Roman" w:hAnsi="Calibri" w:cs="Calibri"/>
+                <w:color w:val="000000"/>
+                <w:lang w:val="en-US" w:eastAsia="en-US"/>
+              </w:rPr>
+              <w:t>56</w:t>
+            </w:r>
+          </w:p>
+        </w:tc>
+        <w:tc>
+          <w:tcPr>
+            <w:tcW w:w="1520" w:type="dxa"/>
+            <w:shd w:val="clear" w:color="auto" w:fill="auto"/>
+            <w:noWrap/>
+            <w:vAlign w:val="bottom"/>
+            <w:hideMark/>
+          </w:tcPr>
+          <w:p>
+            <w:pPr>
+              <w:spacing w:after="0" w:line="240" w:lineRule="auto"/>
+              <w:jc w:val="center"/>
+              <w:rPr>
+                <w:rFonts w:ascii="Calibri" w:eastAsia="Times New Roman" w:hAnsi="Calibri" w:cs="Calibri"/>
+                <w:color w:val="000000"/>
+                <w:lang w:val="en-US" w:eastAsia="en-US"/>
+              </w:rPr>
+            </w:pPr>
+            <w:r>
+              <w:rPr>
+                <w:rFonts w:ascii="Calibri" w:eastAsia="Times New Roman" w:hAnsi="Calibri" w:cs="Calibri"/>
+                <w:color w:val="000000"/>
+                <w:lang w:val="en-US" w:eastAsia="en-US"/>
+              </w:rPr>
+              <w:t>0</w:t>
+            </w:r>
+          </w:p>
+        </w:tc>
+        <w:tc>
+          <w:tcPr>
+            <w:tcW w:w="960" w:type="dxa"/>
+            <w:shd w:val="clear" w:color="auto" w:fill="auto"/>
+            <w:noWrap/>
+            <w:vAlign w:val="bottom"/>
+            <w:hideMark/>
+          </w:tcPr>
+          <w:p>
+            <w:pPr>
+              <w:spacing w:after="0" w:line="240" w:lineRule="auto"/>
+              <w:jc w:val="center"/>
+              <w:rPr>
+                <w:rFonts w:ascii="Calibri" w:eastAsia="Times New Roman" w:hAnsi="Calibri" w:cs="Calibri"/>
+                <w:color w:val="000000"/>
+                <w:lang w:val="en-US" w:eastAsia="en-US"/>
+              </w:rPr>
+            </w:pPr>
+            <w:r>
+              <w:rPr>
+                <w:rFonts w:ascii="Calibri" w:eastAsia="Times New Roman" w:hAnsi="Calibri" w:cs="Calibri"/>
+                <w:color w:val="000000"/>
+                <w:lang w:val="en-US" w:eastAsia="en-US"/>
+              </w:rPr>
+              <w:t>NO</w:t>
+            </w:r>
+          </w:p>
+        </w:tc>
+      </w:tr>
+      <w:tr>
+        <w:trPr>
+          <w:trHeight w:val="288"/>
+        </w:trPr>
+        <w:tc>
+          <w:tcPr>
+            <w:tcW w:w="962" w:type="dxa"/>
+            <w:shd w:val="clear" w:color="auto" w:fill="auto"/>
+            <w:noWrap/>
+            <w:vAlign w:val="bottom"/>
+            <w:hideMark/>
+          </w:tcPr>
+          <w:p>
+            <w:pPr>
+              <w:spacing w:after="0" w:line="240" w:lineRule="auto"/>
+              <w:jc w:val="center"/>
+              <w:rPr>
+                <w:rFonts w:ascii="Calibri" w:eastAsia="Times New Roman" w:hAnsi="Calibri" w:cs="Calibri"/>
+                <w:color w:val="000000"/>
+                <w:lang w:val="en-US" w:eastAsia="en-US"/>
+              </w:rPr>
+            </w:pPr>
+            <w:r>
+              <w:rPr>
+                <w:rFonts w:ascii="Calibri" w:eastAsia="Times New Roman" w:hAnsi="Calibri" w:cs="Calibri"/>
+                <w:color w:val="000000"/>
+                <w:lang w:val="en-US" w:eastAsia="en-US"/>
+              </w:rPr>
+              <w:t>57</w:t>
+            </w:r>
+          </w:p>
+        </w:tc>
+        <w:tc>
+          <w:tcPr>
+            <w:tcW w:w="1520" w:type="dxa"/>
+            <w:shd w:val="clear" w:color="auto" w:fill="auto"/>
+            <w:noWrap/>
+            <w:vAlign w:val="bottom"/>
+            <w:hideMark/>
+          </w:tcPr>
+          <w:p>
+            <w:pPr>
+              <w:spacing w:after="0" w:line="240" w:lineRule="auto"/>
+              <w:jc w:val="center"/>
+              <w:rPr>
+                <w:rFonts w:ascii="Calibri" w:eastAsia="Times New Roman" w:hAnsi="Calibri" w:cs="Calibri"/>
+                <w:color w:val="000000"/>
+                <w:lang w:val="en-US" w:eastAsia="en-US"/>
+              </w:rPr>
+            </w:pPr>
+            <w:r>
+              <w:rPr>
+                <w:rFonts w:ascii="Calibri" w:eastAsia="Times New Roman" w:hAnsi="Calibri" w:cs="Calibri"/>
+                <w:color w:val="000000"/>
+                <w:lang w:val="en-US" w:eastAsia="en-US"/>
+              </w:rPr>
+              <w:t>1</w:t>
+            </w:r>
+          </w:p>
+        </w:tc>
+        <w:tc>
+          <w:tcPr>
+            <w:tcW w:w="960" w:type="dxa"/>
+            <w:shd w:val="clear" w:color="auto" w:fill="auto"/>
+            <w:noWrap/>
+            <w:vAlign w:val="bottom"/>
+            <w:hideMark/>
+          </w:tcPr>
+          <w:p>
+            <w:pPr>
+              <w:spacing w:after="0" w:line="240" w:lineRule="auto"/>
+              <w:jc w:val="center"/>
+              <w:rPr>
+                <w:rFonts w:ascii="Calibri" w:eastAsia="Times New Roman" w:hAnsi="Calibri" w:cs="Calibri"/>
+                <w:color w:val="000000"/>
+                <w:lang w:val="en-US" w:eastAsia="en-US"/>
+              </w:rPr>
+            </w:pPr>
+            <w:r>
+              <w:rPr>
+                <w:rFonts w:ascii="Calibri" w:eastAsia="Times New Roman" w:hAnsi="Calibri" w:cs="Calibri"/>
+                <w:color w:val="000000"/>
+                <w:lang w:val="en-US" w:eastAsia="en-US"/>
+              </w:rPr>
+              <w:t>NO</w:t>
+            </w:r>
+          </w:p>
+        </w:tc>
+      </w:tr>
+      <w:tr>
+        <w:trPr>
+          <w:trHeight w:val="288"/>
+        </w:trPr>
+        <w:tc>
+          <w:tcPr>
+            <w:tcW w:w="962" w:type="dxa"/>
+            <w:shd w:val="clear" w:color="auto" w:fill="auto"/>
+            <w:noWrap/>
+            <w:vAlign w:val="bottom"/>
+            <w:hideMark/>
+          </w:tcPr>
+          <w:p>
+            <w:pPr>
+              <w:spacing w:after="0" w:line="240" w:lineRule="auto"/>
+              <w:jc w:val="center"/>
+              <w:rPr>
+                <w:rFonts w:ascii="Calibri" w:eastAsia="Times New Roman" w:hAnsi="Calibri" w:cs="Calibri"/>
+                <w:color w:val="000000"/>
+                <w:lang w:val="en-US" w:eastAsia="en-US"/>
+              </w:rPr>
+            </w:pPr>
+            <w:r>
+              <w:rPr>
+                <w:rFonts w:ascii="Calibri" w:eastAsia="Times New Roman" w:hAnsi="Calibri" w:cs="Calibri"/>
+                <w:color w:val="000000"/>
+                <w:lang w:val="en-US" w:eastAsia="en-US"/>
+              </w:rPr>
+              <w:t>58</w:t>
+            </w:r>
+          </w:p>
+        </w:tc>
+        <w:tc>
+          <w:tcPr>
+            <w:tcW w:w="1520" w:type="dxa"/>
+            <w:shd w:val="clear" w:color="auto" w:fill="auto"/>
+            <w:noWrap/>
+            <w:vAlign w:val="bottom"/>
+            <w:hideMark/>
+          </w:tcPr>
+          <w:p>
+            <w:pPr>
+              <w:spacing w:after="0" w:line="240" w:lineRule="auto"/>
+              <w:jc w:val="center"/>
+              <w:rPr>
+                <w:rFonts w:ascii="Calibri" w:eastAsia="Times New Roman" w:hAnsi="Calibri" w:cs="Calibri"/>
+                <w:color w:val="000000"/>
+                <w:lang w:val="en-US" w:eastAsia="en-US"/>
+              </w:rPr>
+            </w:pPr>
+            <w:r>
+              <w:rPr>
+                <w:rFonts w:ascii="Calibri" w:eastAsia="Times New Roman" w:hAnsi="Calibri" w:cs="Calibri"/>
+                <w:color w:val="000000"/>
+                <w:lang w:val="en-US" w:eastAsia="en-US"/>
+              </w:rPr>
+              <w:t>0</w:t>
+            </w:r>
+          </w:p>
+        </w:tc>
+        <w:tc>
+          <w:tcPr>
+            <w:tcW w:w="960" w:type="dxa"/>
+            <w:shd w:val="clear" w:color="auto" w:fill="auto"/>
+            <w:noWrap/>
+            <w:vAlign w:val="bottom"/>
+            <w:hideMark/>
+          </w:tcPr>
+          <w:p>
+            <w:pPr>
+              <w:spacing w:after="0" w:line="240" w:lineRule="auto"/>
+              <w:jc w:val="center"/>
+              <w:rPr>
+                <w:rFonts w:ascii="Calibri" w:eastAsia="Times New Roman" w:hAnsi="Calibri" w:cs="Calibri"/>
+                <w:color w:val="000000"/>
+                <w:lang w:val="en-US" w:eastAsia="en-US"/>
+              </w:rPr>
+            </w:pPr>
+            <w:r>
+              <w:rPr>
+                <w:rFonts w:ascii="Calibri" w:eastAsia="Times New Roman" w:hAnsi="Calibri" w:cs="Calibri"/>
+                <w:color w:val="000000"/>
+                <w:lang w:val="en-US" w:eastAsia="en-US"/>
+              </w:rPr>
+              <w:t>NO</w:t>
+            </w:r>
+          </w:p>
+        </w:tc>
+      </w:tr>
+      <w:tr>
+        <w:trPr>
+          <w:trHeight w:val="288"/>
+        </w:trPr>
+        <w:tc>
+          <w:tcPr>
+            <w:tcW w:w="962" w:type="dxa"/>
+            <w:shd w:val="clear" w:color="auto" w:fill="auto"/>
+            <w:noWrap/>
+            <w:vAlign w:val="bottom"/>
+            <w:hideMark/>
+          </w:tcPr>
+          <w:p>
+            <w:pPr>
+              <w:spacing w:after="0" w:line="240" w:lineRule="auto"/>
+              <w:jc w:val="center"/>
+              <w:rPr>
+                <w:rFonts w:ascii="Calibri" w:eastAsia="Times New Roman" w:hAnsi="Calibri" w:cs="Calibri"/>
+                <w:color w:val="000000"/>
+                <w:lang w:val="en-US" w:eastAsia="en-US"/>
+              </w:rPr>
+            </w:pPr>
+            <w:r>
+              <w:rPr>
+                <w:rFonts w:ascii="Calibri" w:eastAsia="Times New Roman" w:hAnsi="Calibri" w:cs="Calibri"/>
+                <w:color w:val="000000"/>
+                <w:lang w:val="en-US" w:eastAsia="en-US"/>
+              </w:rPr>
+              <w:t>59</w:t>
+            </w:r>
+          </w:p>
+        </w:tc>
+        <w:tc>
+          <w:tcPr>
+            <w:tcW w:w="1520" w:type="dxa"/>
+            <w:shd w:val="clear" w:color="auto" w:fill="auto"/>
+            <w:noWrap/>
+            <w:vAlign w:val="bottom"/>
+            <w:hideMark/>
+          </w:tcPr>
+          <w:p>
+            <w:pPr>
+              <w:spacing w:after="0" w:line="240" w:lineRule="auto"/>
+              <w:jc w:val="center"/>
+              <w:rPr>
+                <w:rFonts w:ascii="Calibri" w:eastAsia="Times New Roman" w:hAnsi="Calibri" w:cs="Calibri"/>
+                <w:color w:val="000000"/>
+                <w:lang w:val="en-US" w:eastAsia="en-US"/>
+              </w:rPr>
+            </w:pPr>
+            <w:r>
+              <w:rPr>
+                <w:rFonts w:ascii="Calibri" w:eastAsia="Times New Roman" w:hAnsi="Calibri" w:cs="Calibri"/>
+                <w:color w:val="000000"/>
+                <w:lang w:val="en-US" w:eastAsia="en-US"/>
+              </w:rPr>
+              <w:t>5</w:t>
+            </w:r>
+          </w:p>
+        </w:tc>
+        <w:tc>
+          <w:tcPr>
+            <w:tcW w:w="960" w:type="dxa"/>
+            <w:shd w:val="clear" w:color="auto" w:fill="auto"/>
+            <w:noWrap/>
+            <w:vAlign w:val="bottom"/>
+            <w:hideMark/>
+          </w:tcPr>
+          <w:p>
+            <w:pPr>
+              <w:spacing w:after="0" w:line="240" w:lineRule="auto"/>
+              <w:jc w:val="center"/>
+              <w:rPr>
+                <w:rFonts w:ascii="Calibri" w:eastAsia="Times New Roman" w:hAnsi="Calibri" w:cs="Calibri"/>
+                <w:color w:val="000000"/>
+                <w:lang w:val="en-US" w:eastAsia="en-US"/>
+              </w:rPr>
+            </w:pPr>
+            <w:r>
+              <w:rPr>
+                <w:rFonts w:ascii="Calibri" w:eastAsia="Times New Roman" w:hAnsi="Calibri" w:cs="Calibri"/>
+                <w:color w:val="000000"/>
+                <w:lang w:val="en-US" w:eastAsia="en-US"/>
+              </w:rPr>
+              <w:t>NO</w:t>
+            </w:r>
+          </w:p>
+        </w:tc>
+      </w:tr>
+      <w:tr>
+        <w:trPr>
+          <w:trHeight w:val="288"/>
+        </w:trPr>
+        <w:tc>
+          <w:tcPr>
+            <w:tcW w:w="962" w:type="dxa"/>
+            <w:shd w:val="clear" w:color="auto" w:fill="auto"/>
+            <w:noWrap/>
+            <w:vAlign w:val="bottom"/>
+            <w:hideMark/>
+          </w:tcPr>
+          <w:p>
+            <w:pPr>
+              <w:spacing w:after="0" w:line="240" w:lineRule="auto"/>
+              <w:jc w:val="center"/>
+              <w:rPr>
+                <w:rFonts w:ascii="Calibri" w:eastAsia="Times New Roman" w:hAnsi="Calibri" w:cs="Calibri"/>
+                <w:color w:val="000000"/>
+                <w:lang w:val="en-US" w:eastAsia="en-US"/>
+              </w:rPr>
+            </w:pPr>
+            <w:r>
+              <w:rPr>
+                <w:rFonts w:ascii="Calibri" w:eastAsia="Times New Roman" w:hAnsi="Calibri" w:cs="Calibri"/>
+                <w:color w:val="000000"/>
+                <w:lang w:val="en-US" w:eastAsia="en-US"/>
+              </w:rPr>
+              <w:t>60</w:t>
+            </w:r>
+          </w:p>
+        </w:tc>
+        <w:tc>
+          <w:tcPr>
+            <w:tcW w:w="1520" w:type="dxa"/>
+            <w:shd w:val="clear" w:color="auto" w:fill="auto"/>
+            <w:noWrap/>
+            <w:vAlign w:val="bottom"/>
+            <w:hideMark/>
+          </w:tcPr>
+          <w:p>
+            <w:pPr>
+              <w:spacing w:after="0" w:line="240" w:lineRule="auto"/>
+              <w:jc w:val="center"/>
+              <w:rPr>
+                <w:rFonts w:ascii="Calibri" w:eastAsia="Times New Roman" w:hAnsi="Calibri" w:cs="Calibri"/>
+                <w:color w:val="000000"/>
+                <w:lang w:val="en-US" w:eastAsia="en-US"/>
+              </w:rPr>
+            </w:pPr>
+            <w:r>
+              <w:rPr>
+                <w:rFonts w:ascii="Calibri" w:eastAsia="Times New Roman" w:hAnsi="Calibri" w:cs="Calibri"/>
+                <w:color w:val="000000"/>
+                <w:lang w:val="en-US" w:eastAsia="en-US"/>
+              </w:rPr>
+              <w:t>0</w:t>
+            </w:r>
+          </w:p>
+        </w:tc>
+        <w:tc>
+          <w:tcPr>
+            <w:tcW w:w="960" w:type="dxa"/>
+            <w:shd w:val="clear" w:color="auto" w:fill="auto"/>
+            <w:noWrap/>
+            <w:vAlign w:val="bottom"/>
+            <w:hideMark/>
+          </w:tcPr>
+          <w:p>
+            <w:pPr>
+              <w:spacing w:after="0" w:line="240" w:lineRule="auto"/>
+              <w:jc w:val="center"/>
+              <w:rPr>
+                <w:rFonts w:ascii="Calibri" w:eastAsia="Times New Roman" w:hAnsi="Calibri" w:cs="Calibri"/>
+                <w:color w:val="000000"/>
+                <w:lang w:val="en-US" w:eastAsia="en-US"/>
+              </w:rPr>
+            </w:pPr>
+            <w:r>
+              <w:rPr>
+                <w:rFonts w:ascii="Calibri" w:eastAsia="Times New Roman" w:hAnsi="Calibri" w:cs="Calibri"/>
+                <w:color w:val="000000"/>
+                <w:lang w:val="en-US" w:eastAsia="en-US"/>
+              </w:rPr>
+              <w:t>NO</w:t>
+            </w:r>
+          </w:p>
+        </w:tc>
+      </w:tr>
+      <w:tr>
+        <w:trPr>
+          <w:trHeight w:val="288"/>
+        </w:trPr>
+        <w:tc>
+          <w:tcPr>
+            <w:tcW w:w="962" w:type="dxa"/>
+            <w:shd w:val="clear" w:color="auto" w:fill="auto"/>
+            <w:noWrap/>
+            <w:vAlign w:val="bottom"/>
+            <w:hideMark/>
+          </w:tcPr>
+          <w:p>
+            <w:pPr>
+              <w:spacing w:after="0" w:line="240" w:lineRule="auto"/>
+              <w:jc w:val="center"/>
+              <w:rPr>
+                <w:rFonts w:ascii="Calibri" w:eastAsia="Times New Roman" w:hAnsi="Calibri" w:cs="Calibri"/>
+                <w:color w:val="000000"/>
+                <w:lang w:val="en-US" w:eastAsia="en-US"/>
+              </w:rPr>
+            </w:pPr>
+            <w:r>
+              <w:rPr>
+                <w:rFonts w:ascii="Calibri" w:eastAsia="Times New Roman" w:hAnsi="Calibri" w:cs="Calibri"/>
+                <w:color w:val="000000"/>
+                <w:lang w:val="en-US" w:eastAsia="en-US"/>
+              </w:rPr>
+              <w:t>61</w:t>
+            </w:r>
+          </w:p>
+        </w:tc>
+        <w:tc>
+          <w:tcPr>
+            <w:tcW w:w="1520" w:type="dxa"/>
+            <w:shd w:val="clear" w:color="auto" w:fill="auto"/>
+            <w:noWrap/>
+            <w:vAlign w:val="bottom"/>
+            <w:hideMark/>
+          </w:tcPr>
+          <w:p>
+            <w:pPr>
+              <w:spacing w:after="0" w:line="240" w:lineRule="auto"/>
+              <w:jc w:val="center"/>
+              <w:rPr>
+                <w:rFonts w:ascii="Calibri" w:eastAsia="Times New Roman" w:hAnsi="Calibri" w:cs="Calibri"/>
+                <w:color w:val="000000"/>
+                <w:lang w:val="en-US" w:eastAsia="en-US"/>
+              </w:rPr>
+            </w:pPr>
+            <w:r>
+              <w:rPr>
+                <w:rFonts w:ascii="Calibri" w:eastAsia="Times New Roman" w:hAnsi="Calibri" w:cs="Calibri"/>
+                <w:color w:val="000000"/>
+                <w:lang w:val="en-US" w:eastAsia="en-US"/>
+              </w:rPr>
+              <w:t>0</w:t>
+            </w:r>
+          </w:p>
+        </w:tc>
+        <w:tc>
+          <w:tcPr>
+            <w:tcW w:w="960" w:type="dxa"/>
+            <w:shd w:val="clear" w:color="auto" w:fill="auto"/>
+            <w:noWrap/>
+            <w:vAlign w:val="bottom"/>
+            <w:hideMark/>
+          </w:tcPr>
+          <w:p>
+            <w:pPr>
+              <w:spacing w:after="0" w:line="240" w:lineRule="auto"/>
+              <w:jc w:val="center"/>
+              <w:rPr>
+                <w:rFonts w:ascii="Calibri" w:eastAsia="Times New Roman" w:hAnsi="Calibri" w:cs="Calibri"/>
+                <w:color w:val="000000"/>
+                <w:lang w:val="en-US" w:eastAsia="en-US"/>
+              </w:rPr>
+            </w:pPr>
+            <w:r>
+              <w:rPr>
+                <w:rFonts w:ascii="Calibri" w:eastAsia="Times New Roman" w:hAnsi="Calibri" w:cs="Calibri"/>
+                <w:color w:val="000000"/>
+                <w:lang w:val="en-US" w:eastAsia="en-US"/>
+              </w:rPr>
+              <w:t>NO</w:t>
+            </w:r>
+          </w:p>
+        </w:tc>
+      </w:tr>
+      <w:tr>
+        <w:trPr>
+          <w:trHeight w:val="288"/>
+        </w:trPr>
+        <w:tc>
+          <w:tcPr>
+            <w:tcW w:w="962" w:type="dxa"/>
+            <w:shd w:val="clear" w:color="auto" w:fill="auto"/>
+            <w:noWrap/>
+            <w:vAlign w:val="bottom"/>
+            <w:hideMark/>
+          </w:tcPr>
+          <w:p>
+            <w:pPr>
+              <w:spacing w:after="0" w:line="240" w:lineRule="auto"/>
+              <w:jc w:val="center"/>
+              <w:rPr>
+                <w:rFonts w:ascii="Calibri" w:eastAsia="Times New Roman" w:hAnsi="Calibri" w:cs="Calibri"/>
+                <w:color w:val="000000"/>
+                <w:lang w:val="en-US" w:eastAsia="en-US"/>
+              </w:rPr>
+            </w:pPr>
+            <w:r>
+              <w:rPr>
+                <w:rFonts w:ascii="Calibri" w:eastAsia="Times New Roman" w:hAnsi="Calibri" w:cs="Calibri"/>
+                <w:color w:val="000000"/>
+                <w:lang w:val="en-US" w:eastAsia="en-US"/>
+              </w:rPr>
+              <w:t>62</w:t>
+            </w:r>
+          </w:p>
+        </w:tc>
+        <w:tc>
+          <w:tcPr>
+            <w:tcW w:w="1520" w:type="dxa"/>
+            <w:shd w:val="clear" w:color="auto" w:fill="auto"/>
+            <w:noWrap/>
+            <w:vAlign w:val="bottom"/>
+            <w:hideMark/>
+          </w:tcPr>
+          <w:p>
+            <w:pPr>
+              <w:spacing w:after="0" w:line="240" w:lineRule="auto"/>
+              <w:jc w:val="center"/>
+              <w:rPr>
+                <w:rFonts w:ascii="Calibri" w:eastAsia="Times New Roman" w:hAnsi="Calibri" w:cs="Calibri"/>
+                <w:color w:val="000000"/>
+                <w:lang w:val="en-US" w:eastAsia="en-US"/>
+              </w:rPr>
+            </w:pPr>
+            <w:r>
+              <w:rPr>
+                <w:rFonts w:ascii="Calibri" w:eastAsia="Times New Roman" w:hAnsi="Calibri" w:cs="Calibri"/>
+                <w:color w:val="000000"/>
+                <w:lang w:val="en-US" w:eastAsia="en-US"/>
+              </w:rPr>
+              <w:t>65</w:t>
+            </w:r>
+          </w:p>
+        </w:tc>
+        <w:tc>
+          <w:tcPr>
+            <w:tcW w:w="960" w:type="dxa"/>
+            <w:shd w:val="clear" w:color="auto" w:fill="auto"/>
+            <w:noWrap/>
+            <w:vAlign w:val="bottom"/>
+            <w:hideMark/>
+          </w:tcPr>
+          <w:p>
+            <w:pPr>
+              <w:spacing w:after="0" w:line="240" w:lineRule="auto"/>
+              <w:jc w:val="center"/>
+              <w:rPr>
+                <w:rFonts w:ascii="Calibri" w:eastAsia="Times New Roman" w:hAnsi="Calibri" w:cs="Calibri"/>
+                <w:color w:val="000000"/>
+                <w:lang w:val="en-US" w:eastAsia="en-US"/>
+              </w:rPr>
+            </w:pPr>
+            <w:r>
+              <w:rPr>
+                <w:rFonts w:ascii="Calibri" w:eastAsia="Times New Roman" w:hAnsi="Calibri" w:cs="Calibri"/>
+                <w:color w:val="000000"/>
+                <w:lang w:val="en-US" w:eastAsia="en-US"/>
+              </w:rPr>
+              <w:t>SI</w:t>
+            </w:r>
+          </w:p>
+        </w:tc>
+      </w:tr>
+      <w:tr>
+        <w:trPr>
+          <w:trHeight w:val="288"/>
+        </w:trPr>
+        <w:tc>
+          <w:tcPr>
+            <w:tcW w:w="962" w:type="dxa"/>
+            <w:shd w:val="clear" w:color="auto" w:fill="auto"/>
+            <w:noWrap/>
+            <w:vAlign w:val="bottom"/>
+            <w:hideMark/>
+          </w:tcPr>
+          <w:p>
+            <w:pPr>
+              <w:spacing w:after="0" w:line="240" w:lineRule="auto"/>
+              <w:jc w:val="center"/>
+              <w:rPr>
+                <w:rFonts w:ascii="Calibri" w:eastAsia="Times New Roman" w:hAnsi="Calibri" w:cs="Calibri"/>
+                <w:color w:val="000000"/>
+                <w:lang w:val="en-US" w:eastAsia="en-US"/>
+              </w:rPr>
+            </w:pPr>
+            <w:r>
+              <w:rPr>
+                <w:rFonts w:ascii="Calibri" w:eastAsia="Times New Roman" w:hAnsi="Calibri" w:cs="Calibri"/>
+                <w:color w:val="000000"/>
+                <w:lang w:val="en-US" w:eastAsia="en-US"/>
+              </w:rPr>
+              <w:t>63</w:t>
+            </w:r>
+          </w:p>
+        </w:tc>
+        <w:tc>
+          <w:tcPr>
+            <w:tcW w:w="1520" w:type="dxa"/>
+            <w:shd w:val="clear" w:color="auto" w:fill="auto"/>
+            <w:noWrap/>
+            <w:vAlign w:val="bottom"/>
+            <w:hideMark/>
+          </w:tcPr>
+          <w:p>
+            <w:pPr>
+              <w:spacing w:after="0" w:line="240" w:lineRule="auto"/>
+              <w:jc w:val="center"/>
+              <w:rPr>
+                <w:rFonts w:ascii="Calibri" w:eastAsia="Times New Roman" w:hAnsi="Calibri" w:cs="Calibri"/>
+                <w:color w:val="000000"/>
+                <w:lang w:val="en-US" w:eastAsia="en-US"/>
+              </w:rPr>
+            </w:pPr>
+            <w:r>
+              <w:rPr>
+                <w:rFonts w:ascii="Calibri" w:eastAsia="Times New Roman" w:hAnsi="Calibri" w:cs="Calibri"/>
+                <w:color w:val="000000"/>
+                <w:lang w:val="en-US" w:eastAsia="en-US"/>
+              </w:rPr>
+              <w:t>10</w:t>
+            </w:r>
+          </w:p>
+        </w:tc>
+        <w:tc>
+          <w:tcPr>
+            <w:tcW w:w="960" w:type="dxa"/>
+            <w:shd w:val="clear" w:color="auto" w:fill="auto"/>
+            <w:noWrap/>
+            <w:vAlign w:val="bottom"/>
+            <w:hideMark/>
+          </w:tcPr>
+          <w:p>
+            <w:pPr>
+              <w:spacing w:after="0" w:line="240" w:lineRule="auto"/>
+              <w:jc w:val="center"/>
+              <w:rPr>
+                <w:rFonts w:ascii="Calibri" w:eastAsia="Times New Roman" w:hAnsi="Calibri" w:cs="Calibri"/>
+                <w:color w:val="000000"/>
+                <w:lang w:val="en-US" w:eastAsia="en-US"/>
+              </w:rPr>
+            </w:pPr>
+            <w:r>
+              <w:rPr>
+                <w:rFonts w:ascii="Calibri" w:eastAsia="Times New Roman" w:hAnsi="Calibri" w:cs="Calibri"/>
+                <w:color w:val="000000"/>
+                <w:lang w:val="en-US" w:eastAsia="en-US"/>
+              </w:rPr>
+              <w:t>SI</w:t>
+            </w:r>
+          </w:p>
+        </w:tc>
+      </w:tr>
+      <w:tr>
+        <w:trPr>
+          <w:trHeight w:val="288"/>
+        </w:trPr>
+        <w:tc>
+          <w:tcPr>
+            <w:tcW w:w="962" w:type="dxa"/>
+            <w:shd w:val="clear" w:color="auto" w:fill="auto"/>
+            <w:noWrap/>
+            <w:vAlign w:val="bottom"/>
+            <w:hideMark/>
+          </w:tcPr>
+          <w:p>
+            <w:pPr>
+              <w:spacing w:after="0" w:line="240" w:lineRule="auto"/>
+              <w:jc w:val="center"/>
+              <w:rPr>
+                <w:rFonts w:ascii="Calibri" w:eastAsia="Times New Roman" w:hAnsi="Calibri" w:cs="Calibri"/>
+                <w:color w:val="000000"/>
+                <w:lang w:val="en-US" w:eastAsia="en-US"/>
+              </w:rPr>
+            </w:pPr>
+            <w:r>
+              <w:rPr>
+                <w:rFonts w:ascii="Calibri" w:eastAsia="Times New Roman" w:hAnsi="Calibri" w:cs="Calibri"/>
+                <w:color w:val="000000"/>
+                <w:lang w:val="en-US" w:eastAsia="en-US"/>
+              </w:rPr>
+              <w:t>64</w:t>
+            </w:r>
+          </w:p>
+        </w:tc>
+        <w:tc>
+          <w:tcPr>
+            <w:tcW w:w="1520" w:type="dxa"/>
+            <w:shd w:val="clear" w:color="auto" w:fill="auto"/>
+            <w:noWrap/>
+            <w:vAlign w:val="bottom"/>
+            <w:hideMark/>
+          </w:tcPr>
+          <w:p>
+            <w:pPr>
+              <w:spacing w:after="0" w:line="240" w:lineRule="auto"/>
+              <w:jc w:val="center"/>
+              <w:rPr>
+                <w:rFonts w:ascii="Calibri" w:eastAsia="Times New Roman" w:hAnsi="Calibri" w:cs="Calibri"/>
+                <w:color w:val="000000"/>
+                <w:lang w:val="en-US" w:eastAsia="en-US"/>
+              </w:rPr>
+            </w:pPr>
+            <w:r>
+              <w:rPr>
+                <w:rFonts w:ascii="Calibri" w:eastAsia="Times New Roman" w:hAnsi="Calibri" w:cs="Calibri"/>
+                <w:color w:val="000000"/>
+                <w:lang w:val="en-US" w:eastAsia="en-US"/>
+              </w:rPr>
+              <w:t>81</w:t>
+            </w:r>
+          </w:p>
+        </w:tc>
+        <w:tc>
+          <w:tcPr>
+            <w:tcW w:w="960" w:type="dxa"/>
+            <w:shd w:val="clear" w:color="auto" w:fill="auto"/>
+            <w:noWrap/>
+            <w:vAlign w:val="bottom"/>
+            <w:hideMark/>
+          </w:tcPr>
+          <w:p>
+            <w:pPr>
+              <w:spacing w:after="0" w:line="240" w:lineRule="auto"/>
+              <w:jc w:val="center"/>
+              <w:rPr>
+                <w:rFonts w:ascii="Calibri" w:eastAsia="Times New Roman" w:hAnsi="Calibri" w:cs="Calibri"/>
+                <w:color w:val="000000"/>
+                <w:lang w:val="en-US" w:eastAsia="en-US"/>
+              </w:rPr>
+            </w:pPr>
+            <w:r>
+              <w:rPr>
+                <w:rFonts w:ascii="Calibri" w:eastAsia="Times New Roman" w:hAnsi="Calibri" w:cs="Calibri"/>
+                <w:color w:val="000000"/>
+                <w:lang w:val="en-US" w:eastAsia="en-US"/>
+              </w:rPr>
+              <w:t>SI</w:t>
+            </w:r>
+          </w:p>
+        </w:tc>
+      </w:tr>
+      <w:tr>
+        <w:trPr>
+          <w:trHeight w:val="288"/>
+        </w:trPr>
+        <w:tc>
+          <w:tcPr>
+            <w:tcW w:w="962" w:type="dxa"/>
+            <w:shd w:val="clear" w:color="auto" w:fill="auto"/>
+            <w:noWrap/>
+            <w:vAlign w:val="bottom"/>
+            <w:hideMark/>
+          </w:tcPr>
+          <w:p>
+            <w:pPr>
+              <w:spacing w:after="0" w:line="240" w:lineRule="auto"/>
+              <w:jc w:val="center"/>
+              <w:rPr>
+                <w:rFonts w:ascii="Calibri" w:eastAsia="Times New Roman" w:hAnsi="Calibri" w:cs="Calibri"/>
+                <w:color w:val="000000"/>
+                <w:lang w:val="en-US" w:eastAsia="en-US"/>
+              </w:rPr>
+            </w:pPr>
+            <w:r>
+              <w:rPr>
+                <w:rFonts w:ascii="Calibri" w:eastAsia="Times New Roman" w:hAnsi="Calibri" w:cs="Calibri"/>
+                <w:color w:val="000000"/>
+                <w:lang w:val="en-US" w:eastAsia="en-US"/>
+              </w:rPr>
+              <w:t>65</w:t>
+            </w:r>
+          </w:p>
+        </w:tc>
+        <w:tc>
+          <w:tcPr>
+            <w:tcW w:w="1520" w:type="dxa"/>
+            <w:shd w:val="clear" w:color="auto" w:fill="auto"/>
+            <w:noWrap/>
+            <w:vAlign w:val="bottom"/>
+            <w:hideMark/>
+          </w:tcPr>
+          <w:p>
+            <w:pPr>
+              <w:spacing w:after="0" w:line="240" w:lineRule="auto"/>
+              <w:jc w:val="center"/>
+              <w:rPr>
+                <w:rFonts w:ascii="Calibri" w:eastAsia="Times New Roman" w:hAnsi="Calibri" w:cs="Calibri"/>
+                <w:color w:val="000000"/>
+                <w:lang w:val="en-US" w:eastAsia="en-US"/>
+              </w:rPr>
+            </w:pPr>
+            <w:r>
+              <w:rPr>
+                <w:rFonts w:ascii="Calibri" w:eastAsia="Times New Roman" w:hAnsi="Calibri" w:cs="Calibri"/>
+                <w:color w:val="000000"/>
+                <w:lang w:val="en-US" w:eastAsia="en-US"/>
+              </w:rPr>
+              <w:t>38</w:t>
+            </w:r>
+          </w:p>
+        </w:tc>
+        <w:tc>
+          <w:tcPr>
+            <w:tcW w:w="960" w:type="dxa"/>
+            <w:shd w:val="clear" w:color="auto" w:fill="auto"/>
+            <w:noWrap/>
+            <w:vAlign w:val="bottom"/>
+            <w:hideMark/>
+          </w:tcPr>
+          <w:p>
+            <w:pPr>
+              <w:spacing w:after="0" w:line="240" w:lineRule="auto"/>
+              <w:jc w:val="center"/>
+              <w:rPr>
+                <w:rFonts w:ascii="Calibri" w:eastAsia="Times New Roman" w:hAnsi="Calibri" w:cs="Calibri"/>
+                <w:color w:val="000000"/>
+                <w:lang w:val="en-US" w:eastAsia="en-US"/>
+              </w:rPr>
+            </w:pPr>
+            <w:r>
+              <w:rPr>
+                <w:rFonts w:ascii="Calibri" w:eastAsia="Times New Roman" w:hAnsi="Calibri" w:cs="Calibri"/>
+                <w:color w:val="000000"/>
+                <w:lang w:val="en-US" w:eastAsia="en-US"/>
+              </w:rPr>
+              <w:t>SI</w:t>
+            </w:r>
+          </w:p>
+        </w:tc>
+      </w:tr>
+      <w:tr>
+        <w:trPr>
+          <w:trHeight w:val="288"/>
+        </w:trPr>
+        <w:tc>
+          <w:tcPr>
+            <w:tcW w:w="962" w:type="dxa"/>
+            <w:shd w:val="clear" w:color="auto" w:fill="auto"/>
+            <w:noWrap/>
+            <w:vAlign w:val="bottom"/>
+            <w:hideMark/>
+          </w:tcPr>
+          <w:p>
+            <w:pPr>
+              <w:spacing w:after="0" w:line="240" w:lineRule="auto"/>
+              <w:jc w:val="center"/>
+              <w:rPr>
+                <w:rFonts w:ascii="Calibri" w:eastAsia="Times New Roman" w:hAnsi="Calibri" w:cs="Calibri"/>
+                <w:color w:val="000000"/>
+                <w:lang w:val="en-US" w:eastAsia="en-US"/>
+              </w:rPr>
+            </w:pPr>
+            <w:r>
+              <w:rPr>
+                <w:rFonts w:ascii="Calibri" w:eastAsia="Times New Roman" w:hAnsi="Calibri" w:cs="Calibri"/>
+                <w:color w:val="000000"/>
+                <w:lang w:val="en-US" w:eastAsia="en-US"/>
+              </w:rPr>
+              <w:t>66</w:t>
+            </w:r>
+          </w:p>
+        </w:tc>
+        <w:tc>
+          <w:tcPr>
+            <w:tcW w:w="1520" w:type="dxa"/>
+            <w:shd w:val="clear" w:color="auto" w:fill="auto"/>
+            <w:noWrap/>
+            <w:vAlign w:val="bottom"/>
+            <w:hideMark/>
+          </w:tcPr>
+          <w:p>
+            <w:pPr>
+              <w:spacing w:after="0" w:line="240" w:lineRule="auto"/>
+              <w:jc w:val="center"/>
+              <w:rPr>
+                <w:rFonts w:ascii="Calibri" w:eastAsia="Times New Roman" w:hAnsi="Calibri" w:cs="Calibri"/>
+                <w:color w:val="000000"/>
+                <w:lang w:val="en-US" w:eastAsia="en-US"/>
+              </w:rPr>
+            </w:pPr>
+            <w:r>
+              <w:rPr>
+                <w:rFonts w:ascii="Calibri" w:eastAsia="Times New Roman" w:hAnsi="Calibri" w:cs="Calibri"/>
+                <w:color w:val="000000"/>
+                <w:lang w:val="en-US" w:eastAsia="en-US"/>
+              </w:rPr>
+              <w:t>62</w:t>
+            </w:r>
+          </w:p>
+        </w:tc>
+        <w:tc>
+          <w:tcPr>
+            <w:tcW w:w="960" w:type="dxa"/>
+            <w:shd w:val="clear" w:color="auto" w:fill="auto"/>
+            <w:noWrap/>
+            <w:vAlign w:val="bottom"/>
+            <w:hideMark/>
+          </w:tcPr>
+          <w:p>
+            <w:pPr>
+              <w:spacing w:after="0" w:line="240" w:lineRule="auto"/>
+              <w:jc w:val="center"/>
+              <w:rPr>
+                <w:rFonts w:ascii="Calibri" w:eastAsia="Times New Roman" w:hAnsi="Calibri" w:cs="Calibri"/>
+                <w:color w:val="000000"/>
+                <w:lang w:val="en-US" w:eastAsia="en-US"/>
+              </w:rPr>
+            </w:pPr>
+            <w:r>
+              <w:rPr>
+                <w:rFonts w:ascii="Calibri" w:eastAsia="Times New Roman" w:hAnsi="Calibri" w:cs="Calibri"/>
+                <w:color w:val="000000"/>
+                <w:lang w:val="en-US" w:eastAsia="en-US"/>
+              </w:rPr>
+              <w:t>SI</w:t>
+            </w:r>
+          </w:p>
+        </w:tc>
+      </w:tr>
+      <w:tr>
+        <w:trPr>
+          <w:trHeight w:val="288"/>
+        </w:trPr>
+        <w:tc>
+          <w:tcPr>
+            <w:tcW w:w="962" w:type="dxa"/>
+            <w:shd w:val="clear" w:color="auto" w:fill="auto"/>
+            <w:noWrap/>
+            <w:vAlign w:val="bottom"/>
+            <w:hideMark/>
+          </w:tcPr>
+          <w:p>
+            <w:pPr>
+              <w:spacing w:after="0" w:line="240" w:lineRule="auto"/>
+              <w:jc w:val="center"/>
+              <w:rPr>
+                <w:rFonts w:ascii="Calibri" w:eastAsia="Times New Roman" w:hAnsi="Calibri" w:cs="Calibri"/>
+                <w:color w:val="000000"/>
+                <w:lang w:val="en-US" w:eastAsia="en-US"/>
+              </w:rPr>
+            </w:pPr>
+            <w:r>
+              <w:rPr>
+                <w:rFonts w:ascii="Calibri" w:eastAsia="Times New Roman" w:hAnsi="Calibri" w:cs="Calibri"/>
+                <w:color w:val="000000"/>
+                <w:lang w:val="en-US" w:eastAsia="en-US"/>
+              </w:rPr>
+              <w:t>67</w:t>
+            </w:r>
+          </w:p>
+        </w:tc>
+        <w:tc>
+          <w:tcPr>
+            <w:tcW w:w="1520" w:type="dxa"/>
+            <w:shd w:val="clear" w:color="auto" w:fill="auto"/>
+            <w:noWrap/>
+            <w:vAlign w:val="bottom"/>
+            <w:hideMark/>
+          </w:tcPr>
+          <w:p>
+            <w:pPr>
+              <w:spacing w:after="0" w:line="240" w:lineRule="auto"/>
+              <w:jc w:val="center"/>
+              <w:rPr>
+                <w:rFonts w:ascii="Calibri" w:eastAsia="Times New Roman" w:hAnsi="Calibri" w:cs="Calibri"/>
+                <w:color w:val="000000"/>
+                <w:lang w:val="en-US" w:eastAsia="en-US"/>
+              </w:rPr>
+            </w:pPr>
+            <w:r>
+              <w:rPr>
+                <w:rFonts w:ascii="Calibri" w:eastAsia="Times New Roman" w:hAnsi="Calibri" w:cs="Calibri"/>
+                <w:color w:val="000000"/>
+                <w:lang w:val="en-US" w:eastAsia="en-US"/>
+              </w:rPr>
+              <w:t>0</w:t>
+            </w:r>
+          </w:p>
+        </w:tc>
+        <w:tc>
+          <w:tcPr>
+            <w:tcW w:w="960" w:type="dxa"/>
+            <w:shd w:val="clear" w:color="auto" w:fill="auto"/>
+            <w:noWrap/>
+            <w:vAlign w:val="bottom"/>
+            <w:hideMark/>
+          </w:tcPr>
+          <w:p>
+            <w:pPr>
+              <w:spacing w:after="0" w:line="240" w:lineRule="auto"/>
+              <w:jc w:val="center"/>
+              <w:rPr>
+                <w:rFonts w:ascii="Calibri" w:eastAsia="Times New Roman" w:hAnsi="Calibri" w:cs="Calibri"/>
+                <w:color w:val="000000"/>
+                <w:lang w:val="en-US" w:eastAsia="en-US"/>
+              </w:rPr>
+            </w:pPr>
+            <w:r>
+              <w:rPr>
+                <w:rFonts w:ascii="Calibri" w:eastAsia="Times New Roman" w:hAnsi="Calibri" w:cs="Calibri"/>
+                <w:color w:val="000000"/>
+                <w:lang w:val="en-US" w:eastAsia="en-US"/>
+              </w:rPr>
+              <w:t>NO</w:t>
+            </w:r>
+          </w:p>
+        </w:tc>
+      </w:tr>
+    </w:tbl>
+    <w:p/>
+    <w:p>
+      <w:pPr>
+        <w:rPr>
+          <w:u w:val="single"/>
+        </w:rPr>
+      </w:pPr>
     </w:p>
     <w:sectPr>
       <w:pgSz w:w="11906" w:h="16838"/>
